--- a/documentación/Análisis/Matriz de Trazabilidad.docx
+++ b/documentación/Análisis/Matriz de Trazabilidad.docx
@@ -32,7 +32,7 @@
     </w:p>
     <w:p>
       <w:pPr>
-        <w:pStyle w:val="Title"/>
+        <w:pStyle w:val="Ttulo"/>
         <w:widowControl w:val="0"/>
         <w:spacing w:before="40" w:after="40"/>
         <w:rPr>
@@ -54,7 +54,7 @@
     </w:p>
     <w:p>
       <w:pPr>
-        <w:pStyle w:val="Title"/>
+        <w:pStyle w:val="Ttulo"/>
         <w:widowControl w:val="0"/>
         <w:spacing w:before="40" w:after="40"/>
         <w:rPr>
@@ -76,7 +76,7 @@
     </w:p>
     <w:p>
       <w:pPr>
-        <w:pStyle w:val="Title"/>
+        <w:pStyle w:val="Ttulo"/>
         <w:widowControl w:val="0"/>
         <w:spacing w:before="40" w:after="40"/>
         <w:rPr>
@@ -89,7 +89,7 @@
     </w:p>
     <w:p>
       <w:pPr>
-        <w:pStyle w:val="Title"/>
+        <w:pStyle w:val="Ttulo"/>
         <w:widowControl w:val="0"/>
         <w:spacing w:before="40" w:after="40"/>
         <w:rPr>
@@ -102,7 +102,7 @@
     </w:p>
     <w:p>
       <w:pPr>
-        <w:pStyle w:val="Title"/>
+        <w:pStyle w:val="Ttulo"/>
         <w:rPr>
           <w:rFonts w:ascii="Arial Black" w:hAnsi="Arial Black" w:cs="Arial Black"/>
           <w:b w:val="0"/>
@@ -256,7 +256,7 @@
             <w:hyperlink r:id="rId6" w:history="1">
               <w:r>
                 <w:rPr>
-                  <w:rStyle w:val="Hyperlink"/>
+                  <w:rStyle w:val="Hipervnculo"/>
                 </w:rPr>
                 <w:t>ignacioba@gmail.com</w:t>
               </w:r>
@@ -305,7 +305,7 @@
             <w:hyperlink r:id="rId7" w:history="1">
               <w:r>
                 <w:rPr>
-                  <w:rStyle w:val="Hyperlink"/>
+                  <w:rStyle w:val="Hipervnculo"/>
                 </w:rPr>
                 <w:t>juanmelo25@gmail.com</w:t>
               </w:r>
@@ -354,7 +354,7 @@
             <w:hyperlink r:id="rId8" w:history="1">
               <w:r>
                 <w:rPr>
-                  <w:rStyle w:val="Hyperlink"/>
+                  <w:rStyle w:val="Hipervnculo"/>
                 </w:rPr>
                 <w:t>gabrielottaviano@gmail.com</w:t>
               </w:r>
@@ -418,7 +418,7 @@
             <w:hyperlink r:id="rId9" w:history="1">
               <w:r>
                 <w:rPr>
-                  <w:rStyle w:val="Hyperlink"/>
+                  <w:rStyle w:val="Hipervnculo"/>
                   <w:lang w:val="en-GB"/>
                 </w:rPr>
                 <w:t>abelardo.pallich@gmail.com</w:t>
@@ -468,7 +468,7 @@
             <w:hyperlink r:id="rId10" w:history="1">
               <w:r>
                 <w:rPr>
-                  <w:rStyle w:val="Hyperlink"/>
+                  <w:rStyle w:val="Hipervnculo"/>
                 </w:rPr>
                 <w:t>epallich@gmail.com</w:t>
               </w:r>
@@ -482,7 +482,7 @@
     <w:p/>
     <w:p>
       <w:pPr>
-        <w:pStyle w:val="Title"/>
+        <w:pStyle w:val="Ttulo"/>
         <w:jc w:val="left"/>
         <w:rPr>
           <w:lang w:val="es-ES"/>
@@ -611,6 +611,12 @@
           <w:lang w:val="es-MX"/>
         </w:rPr>
         <w:br w:type="page"/>
+      </w:r>
+      <w:r>
+        <w:rPr>
+          <w:lang w:val="es-MX"/>
+        </w:rPr>
+        <w:lastRenderedPageBreak/>
         <w:t>Historial de Revisión</w:t>
       </w:r>
     </w:p>
@@ -768,7 +774,7 @@
           </w:tcPr>
           <w:p>
             <w:pPr>
-              <w:pStyle w:val="Header"/>
+              <w:pStyle w:val="Encabezado"/>
               <w:jc w:val="center"/>
               <w:rPr>
                 <w:rFonts w:ascii="Arial" w:hAnsi="Arial" w:cs="Arial"/>
@@ -999,7 +1005,7 @@
           </w:tcPr>
           <w:p>
             <w:pPr>
-              <w:pStyle w:val="Header"/>
+              <w:pStyle w:val="Encabezado"/>
               <w:tabs>
                 <w:tab w:val="left" w:pos="708"/>
               </w:tabs>
@@ -1205,13 +1211,14 @@
           <w:szCs w:val="28"/>
           <w:lang w:val="es-MX"/>
         </w:rPr>
+        <w:lastRenderedPageBreak/>
         <w:t>Trazabilidad de Requerimientos (tabla con descripciones):</w:t>
       </w:r>
     </w:p>
     <w:tbl>
       <w:tblPr>
-        <w:tblW w:w="9900" w:type="dxa"/>
-        <w:tblInd w:w="-612" w:type="dxa"/>
+        <w:tblW w:w="10260" w:type="dxa"/>
+        <w:tblInd w:w="-792" w:type="dxa"/>
         <w:tblBorders>
           <w:top w:val="single" w:sz="4" w:space="0" w:color="000000"/>
           <w:left w:val="single" w:sz="4" w:space="0" w:color="000000"/>
@@ -1224,18 +1231,18 @@
         <w:tblLook w:val="00A0"/>
       </w:tblPr>
       <w:tblGrid>
-        <w:gridCol w:w="1228"/>
+        <w:gridCol w:w="1408"/>
         <w:gridCol w:w="1832"/>
         <w:gridCol w:w="1080"/>
         <w:gridCol w:w="1440"/>
         <w:gridCol w:w="1260"/>
-        <w:gridCol w:w="1260"/>
+        <w:gridCol w:w="1440"/>
         <w:gridCol w:w="1800"/>
       </w:tblGrid>
       <w:tr>
         <w:tc>
           <w:tcPr>
-            <w:tcW w:w="1228" w:type="dxa"/>
+            <w:tcW w:w="1408" w:type="dxa"/>
           </w:tcPr>
           <w:p>
             <w:pPr>
@@ -1360,7 +1367,7 @@
         </w:tc>
         <w:tc>
           <w:tcPr>
-            <w:tcW w:w="1260" w:type="dxa"/>
+            <w:tcW w:w="1440" w:type="dxa"/>
           </w:tcPr>
           <w:p>
             <w:pPr>
@@ -1412,7 +1419,7 @@
       <w:tr>
         <w:tc>
           <w:tcPr>
-            <w:tcW w:w="1228" w:type="dxa"/>
+            <w:tcW w:w="1408" w:type="dxa"/>
           </w:tcPr>
           <w:p>
             <w:pPr>
@@ -1600,7 +1607,7 @@
         </w:tc>
         <w:tc>
           <w:tcPr>
-            <w:tcW w:w="1260" w:type="dxa"/>
+            <w:tcW w:w="1440" w:type="dxa"/>
           </w:tcPr>
           <w:p>
             <w:pPr>
@@ -1634,7 +1641,7 @@
       <w:tr>
         <w:tc>
           <w:tcPr>
-            <w:tcW w:w="1228" w:type="dxa"/>
+            <w:tcW w:w="1408" w:type="dxa"/>
           </w:tcPr>
           <w:p>
             <w:pPr>
@@ -1766,7 +1773,7 @@
         </w:tc>
         <w:tc>
           <w:tcPr>
-            <w:tcW w:w="1260" w:type="dxa"/>
+            <w:tcW w:w="1440" w:type="dxa"/>
           </w:tcPr>
           <w:p>
             <w:pPr>
@@ -1800,7 +1807,7 @@
       <w:tr>
         <w:tc>
           <w:tcPr>
-            <w:tcW w:w="1228" w:type="dxa"/>
+            <w:tcW w:w="1408" w:type="dxa"/>
           </w:tcPr>
           <w:p>
             <w:pPr>
@@ -1932,7 +1939,7 @@
         </w:tc>
         <w:tc>
           <w:tcPr>
-            <w:tcW w:w="1260" w:type="dxa"/>
+            <w:tcW w:w="1440" w:type="dxa"/>
           </w:tcPr>
           <w:p>
             <w:pPr>
@@ -1966,7 +1973,7 @@
       <w:tr>
         <w:tc>
           <w:tcPr>
-            <w:tcW w:w="1228" w:type="dxa"/>
+            <w:tcW w:w="1408" w:type="dxa"/>
           </w:tcPr>
           <w:p>
             <w:pPr>
@@ -2099,7 +2106,7 @@
         </w:tc>
         <w:tc>
           <w:tcPr>
-            <w:tcW w:w="1260" w:type="dxa"/>
+            <w:tcW w:w="1440" w:type="dxa"/>
           </w:tcPr>
           <w:p>
             <w:pPr>
@@ -2151,7 +2158,7 @@
       <w:tr>
         <w:tc>
           <w:tcPr>
-            <w:tcW w:w="1228" w:type="dxa"/>
+            <w:tcW w:w="1408" w:type="dxa"/>
           </w:tcPr>
           <w:p>
             <w:pPr>
@@ -2283,7 +2290,7 @@
         </w:tc>
         <w:tc>
           <w:tcPr>
-            <w:tcW w:w="1260" w:type="dxa"/>
+            <w:tcW w:w="1440" w:type="dxa"/>
           </w:tcPr>
           <w:p>
             <w:pPr>
@@ -2335,7 +2342,7 @@
       <w:tr>
         <w:tc>
           <w:tcPr>
-            <w:tcW w:w="1228" w:type="dxa"/>
+            <w:tcW w:w="1408" w:type="dxa"/>
           </w:tcPr>
           <w:p>
             <w:pPr>
@@ -2479,7 +2486,7 @@
         </w:tc>
         <w:tc>
           <w:tcPr>
-            <w:tcW w:w="1260" w:type="dxa"/>
+            <w:tcW w:w="1440" w:type="dxa"/>
           </w:tcPr>
           <w:p>
             <w:pPr>
@@ -2522,7 +2529,7 @@
       <w:tr>
         <w:tc>
           <w:tcPr>
-            <w:tcW w:w="1228" w:type="dxa"/>
+            <w:tcW w:w="1408" w:type="dxa"/>
           </w:tcPr>
           <w:p>
             <w:pPr>
@@ -2655,7 +2662,7 @@
         </w:tc>
         <w:tc>
           <w:tcPr>
-            <w:tcW w:w="1260" w:type="dxa"/>
+            <w:tcW w:w="1440" w:type="dxa"/>
           </w:tcPr>
           <w:p>
             <w:pPr>
@@ -2717,7 +2724,7 @@
       <w:tr>
         <w:tc>
           <w:tcPr>
-            <w:tcW w:w="1228" w:type="dxa"/>
+            <w:tcW w:w="1408" w:type="dxa"/>
           </w:tcPr>
           <w:p>
             <w:pPr>
@@ -2842,7 +2849,7 @@
         </w:tc>
         <w:tc>
           <w:tcPr>
-            <w:tcW w:w="1260" w:type="dxa"/>
+            <w:tcW w:w="1440" w:type="dxa"/>
           </w:tcPr>
           <w:p>
             <w:pPr>
@@ -2876,7 +2883,7 @@
       <w:tr>
         <w:tc>
           <w:tcPr>
-            <w:tcW w:w="1228" w:type="dxa"/>
+            <w:tcW w:w="1408" w:type="dxa"/>
           </w:tcPr>
           <w:p>
             <w:pPr>
@@ -3019,7 +3026,7 @@
         </w:tc>
         <w:tc>
           <w:tcPr>
-            <w:tcW w:w="1260" w:type="dxa"/>
+            <w:tcW w:w="1440" w:type="dxa"/>
           </w:tcPr>
           <w:p>
             <w:pPr>
@@ -3053,7 +3060,7 @@
       <w:tr>
         <w:tc>
           <w:tcPr>
-            <w:tcW w:w="1228" w:type="dxa"/>
+            <w:tcW w:w="1408" w:type="dxa"/>
           </w:tcPr>
           <w:p>
             <w:pPr>
@@ -3207,6 +3214,170 @@
         </w:tc>
         <w:tc>
           <w:tcPr>
+            <w:tcW w:w="1440" w:type="dxa"/>
+          </w:tcPr>
+          <w:p>
+            <w:pPr>
+              <w:spacing w:after="0" w:line="240" w:lineRule="auto"/>
+              <w:rPr>
+                <w:rFonts w:ascii="Times New Roman" w:hAnsi="Times New Roman" w:cs="Times New Roman"/>
+                <w:sz w:val="18"/>
+                <w:szCs w:val="18"/>
+                <w:lang w:val="es-MX"/>
+              </w:rPr>
+            </w:pPr>
+            <w:r>
+              <w:rPr>
+                <w:rFonts w:ascii="Times New Roman" w:hAnsi="Times New Roman" w:cs="Times New Roman"/>
+                <w:sz w:val="18"/>
+                <w:szCs w:val="18"/>
+                <w:lang w:val="es-MX"/>
+              </w:rPr>
+              <w:t>MSGAS004</w:t>
+            </w:r>
+          </w:p>
+        </w:tc>
+        <w:tc>
+          <w:tcPr>
+            <w:tcW w:w="1800" w:type="dxa"/>
+          </w:tcPr>
+          <w:p>
+            <w:pPr>
+              <w:spacing w:after="0" w:line="240" w:lineRule="auto"/>
+              <w:rPr>
+                <w:rFonts w:ascii="Times New Roman" w:hAnsi="Times New Roman" w:cs="Times New Roman"/>
+                <w:sz w:val="18"/>
+                <w:szCs w:val="18"/>
+                <w:lang w:val="es-MX"/>
+              </w:rPr>
+            </w:pPr>
+            <w:r>
+              <w:rPr>
+                <w:rFonts w:ascii="Times New Roman" w:hAnsi="Times New Roman" w:cs="Times New Roman"/>
+                <w:sz w:val="18"/>
+                <w:szCs w:val="18"/>
+                <w:lang w:val="es-MX"/>
+              </w:rPr>
+              <w:t>Se mantiene la pantalla de pedido de autorización informando el mensaje de error correspondiente.</w:t>
+            </w:r>
+          </w:p>
+        </w:tc>
+      </w:tr>
+      <w:tr>
+        <w:tc>
+          <w:tcPr>
+            <w:tcW w:w="1408" w:type="dxa"/>
+          </w:tcPr>
+          <w:p>
+            <w:pPr>
+              <w:spacing w:after="0" w:line="240" w:lineRule="auto"/>
+              <w:rPr>
+                <w:rFonts w:ascii="Times New Roman" w:hAnsi="Times New Roman" w:cs="Times New Roman"/>
+                <w:color w:val="000000"/>
+                <w:sz w:val="18"/>
+                <w:szCs w:val="18"/>
+              </w:rPr>
+            </w:pPr>
+            <w:r>
+              <w:rPr>
+                <w:rFonts w:ascii="Times New Roman" w:hAnsi="Times New Roman" w:cs="Times New Roman"/>
+                <w:color w:val="000000"/>
+                <w:sz w:val="18"/>
+                <w:szCs w:val="18"/>
+              </w:rPr>
+              <w:t>RFCR001</w:t>
+            </w:r>
+          </w:p>
+        </w:tc>
+        <w:tc>
+          <w:tcPr>
+            <w:tcW w:w="1832" w:type="dxa"/>
+          </w:tcPr>
+          <w:p>
+            <w:pPr>
+              <w:spacing w:after="0" w:line="240" w:lineRule="auto"/>
+              <w:rPr>
+                <w:rFonts w:ascii="Times New Roman" w:hAnsi="Times New Roman" w:cs="Times New Roman"/>
+                <w:color w:val="000000"/>
+                <w:sz w:val="18"/>
+                <w:szCs w:val="18"/>
+              </w:rPr>
+            </w:pPr>
+            <w:r>
+              <w:rPr>
+                <w:rFonts w:ascii="Times New Roman" w:hAnsi="Times New Roman" w:cs="Times New Roman"/>
+                <w:color w:val="000000"/>
+                <w:sz w:val="18"/>
+                <w:szCs w:val="18"/>
+              </w:rPr>
+              <w:t>Ventas Anuales</w:t>
+            </w:r>
+          </w:p>
+        </w:tc>
+        <w:tc>
+          <w:tcPr>
+            <w:tcW w:w="1080" w:type="dxa"/>
+          </w:tcPr>
+          <w:p>
+            <w:pPr>
+              <w:spacing w:after="0" w:line="240" w:lineRule="auto"/>
+              <w:rPr>
+                <w:rFonts w:ascii="Times New Roman" w:hAnsi="Times New Roman" w:cs="Times New Roman"/>
+                <w:bCs/>
+                <w:i/>
+                <w:iCs/>
+                <w:sz w:val="18"/>
+                <w:szCs w:val="18"/>
+                <w:lang w:val="es-MX"/>
+              </w:rPr>
+            </w:pPr>
+            <w:r>
+              <w:rPr>
+                <w:rFonts w:ascii="Times New Roman" w:hAnsi="Times New Roman" w:cs="Times New Roman"/>
+                <w:bCs/>
+                <w:i/>
+                <w:iCs/>
+                <w:sz w:val="18"/>
+                <w:szCs w:val="18"/>
+                <w:lang w:val="es-MX"/>
+              </w:rPr>
+              <w:t>USRR01</w:t>
+            </w:r>
+          </w:p>
+        </w:tc>
+        <w:tc>
+          <w:tcPr>
+            <w:tcW w:w="1440" w:type="dxa"/>
+          </w:tcPr>
+          <w:p>
+            <w:pPr>
+              <w:spacing w:after="0" w:line="240" w:lineRule="auto"/>
+              <w:rPr>
+                <w:rFonts w:ascii="Times New Roman" w:hAnsi="Times New Roman" w:cs="Times New Roman"/>
+                <w:bCs/>
+                <w:i/>
+                <w:iCs/>
+                <w:sz w:val="18"/>
+                <w:szCs w:val="18"/>
+                <w:lang w:val="es-MX"/>
+              </w:rPr>
+            </w:pPr>
+            <w:r>
+              <w:rPr>
+                <w:rFonts w:ascii="Times New Roman" w:hAnsi="Times New Roman" w:cs="Times New Roman"/>
+                <w:bCs/>
+                <w:i/>
+                <w:iCs/>
+                <w:sz w:val="18"/>
+                <w:szCs w:val="18"/>
+                <w:lang w:val="es-MX"/>
+              </w:rPr>
+              <w:t>Ejecutar reporte Ventas Anuales</w:t>
+            </w:r>
+          </w:p>
+        </w:tc>
+        <w:tc>
+          <w:tcPr>
             <w:tcW w:w="1260" w:type="dxa"/>
           </w:tcPr>
           <w:p>
@@ -3226,7 +3397,32 @@
                 <w:szCs w:val="18"/>
                 <w:lang w:val="es-MX"/>
               </w:rPr>
-              <w:t>MSGAS004</w:t>
+              <w:t>GUIR001, GUIR002</w:t>
+            </w:r>
+          </w:p>
+        </w:tc>
+        <w:tc>
+          <w:tcPr>
+            <w:tcW w:w="1440" w:type="dxa"/>
+          </w:tcPr>
+          <w:p>
+            <w:pPr>
+              <w:spacing w:after="0" w:line="240" w:lineRule="auto"/>
+              <w:rPr>
+                <w:rFonts w:ascii="Times New Roman" w:hAnsi="Times New Roman" w:cs="Times New Roman"/>
+                <w:sz w:val="18"/>
+                <w:szCs w:val="18"/>
+                <w:lang w:val="es-MX"/>
+              </w:rPr>
+            </w:pPr>
+            <w:r>
+              <w:rPr>
+                <w:rFonts w:ascii="Times New Roman" w:hAnsi="Times New Roman" w:cs="Times New Roman"/>
+                <w:sz w:val="18"/>
+                <w:szCs w:val="18"/>
+                <w:lang w:val="es-MX"/>
+              </w:rPr>
+              <w:t>MSGR01</w:t>
             </w:r>
           </w:p>
         </w:tc>
@@ -3251,8 +3447,6261 @@
                 <w:szCs w:val="18"/>
                 <w:lang w:val="es-MX"/>
               </w:rPr>
-              <w:t>Se mantiene la pantalla de pedido de autorización informando el mensaje de error correspondiente.</w:t>
-            </w:r>
+              <w:t>Se informa error de tipos de datos sobre la pantalla actual.</w:t>
+            </w:r>
+          </w:p>
+        </w:tc>
+      </w:tr>
+      <w:tr>
+        <w:tc>
+          <w:tcPr>
+            <w:tcW w:w="1408" w:type="dxa"/>
+          </w:tcPr>
+          <w:p>
+            <w:pPr>
+              <w:spacing w:after="0" w:line="240" w:lineRule="auto"/>
+              <w:rPr>
+                <w:rFonts w:ascii="Times New Roman" w:hAnsi="Times New Roman" w:cs="Times New Roman"/>
+                <w:color w:val="000000"/>
+                <w:sz w:val="18"/>
+                <w:szCs w:val="18"/>
+              </w:rPr>
+            </w:pPr>
+            <w:r>
+              <w:rPr>
+                <w:rFonts w:ascii="Times New Roman" w:hAnsi="Times New Roman" w:cs="Times New Roman"/>
+                <w:color w:val="000000"/>
+                <w:sz w:val="18"/>
+                <w:szCs w:val="18"/>
+              </w:rPr>
+              <w:t>RFCR002</w:t>
+            </w:r>
+          </w:p>
+        </w:tc>
+        <w:tc>
+          <w:tcPr>
+            <w:tcW w:w="1832" w:type="dxa"/>
+          </w:tcPr>
+          <w:p>
+            <w:pPr>
+              <w:spacing w:after="0" w:line="240" w:lineRule="auto"/>
+              <w:rPr>
+                <w:rFonts w:ascii="Times New Roman" w:hAnsi="Times New Roman" w:cs="Times New Roman"/>
+                <w:color w:val="000000"/>
+                <w:sz w:val="18"/>
+                <w:szCs w:val="18"/>
+              </w:rPr>
+            </w:pPr>
+            <w:r>
+              <w:rPr>
+                <w:rFonts w:ascii="Times New Roman" w:hAnsi="Times New Roman" w:cs="Times New Roman"/>
+                <w:color w:val="000000"/>
+                <w:sz w:val="18"/>
+                <w:szCs w:val="18"/>
+              </w:rPr>
+              <w:t>Ventas Mensuales</w:t>
+            </w:r>
+          </w:p>
+        </w:tc>
+        <w:tc>
+          <w:tcPr>
+            <w:tcW w:w="1080" w:type="dxa"/>
+          </w:tcPr>
+          <w:p>
+            <w:pPr>
+              <w:spacing w:after="0" w:line="240" w:lineRule="auto"/>
+              <w:rPr>
+                <w:rFonts w:ascii="Times New Roman" w:hAnsi="Times New Roman" w:cs="Times New Roman"/>
+                <w:bCs/>
+                <w:i/>
+                <w:iCs/>
+                <w:sz w:val="18"/>
+                <w:szCs w:val="18"/>
+                <w:lang w:val="es-MX"/>
+              </w:rPr>
+            </w:pPr>
+            <w:r>
+              <w:rPr>
+                <w:rFonts w:ascii="Times New Roman" w:hAnsi="Times New Roman" w:cs="Times New Roman"/>
+                <w:bCs/>
+                <w:i/>
+                <w:iCs/>
+                <w:sz w:val="18"/>
+                <w:szCs w:val="18"/>
+                <w:lang w:val="es-MX"/>
+              </w:rPr>
+              <w:t>USRR02</w:t>
+            </w:r>
+          </w:p>
+        </w:tc>
+        <w:tc>
+          <w:tcPr>
+            <w:tcW w:w="1440" w:type="dxa"/>
+          </w:tcPr>
+          <w:p>
+            <w:pPr>
+              <w:spacing w:after="0" w:line="240" w:lineRule="auto"/>
+              <w:rPr>
+                <w:rFonts w:ascii="Times New Roman" w:hAnsi="Times New Roman" w:cs="Times New Roman"/>
+                <w:bCs/>
+                <w:i/>
+                <w:iCs/>
+                <w:sz w:val="18"/>
+                <w:szCs w:val="18"/>
+                <w:lang w:val="es-MX"/>
+              </w:rPr>
+            </w:pPr>
+            <w:r>
+              <w:rPr>
+                <w:rFonts w:ascii="Times New Roman" w:hAnsi="Times New Roman" w:cs="Times New Roman"/>
+                <w:bCs/>
+                <w:i/>
+                <w:iCs/>
+                <w:sz w:val="18"/>
+                <w:szCs w:val="18"/>
+                <w:lang w:val="es-MX"/>
+              </w:rPr>
+              <w:t>Ejecutar reporte Ventas Mensuales</w:t>
+            </w:r>
+          </w:p>
+        </w:tc>
+        <w:tc>
+          <w:tcPr>
+            <w:tcW w:w="1260" w:type="dxa"/>
+          </w:tcPr>
+          <w:p>
+            <w:pPr>
+              <w:spacing w:after="0" w:line="240" w:lineRule="auto"/>
+              <w:rPr>
+                <w:rFonts w:ascii="Times New Roman" w:hAnsi="Times New Roman" w:cs="Times New Roman"/>
+                <w:sz w:val="18"/>
+                <w:szCs w:val="18"/>
+                <w:lang w:val="es-MX"/>
+              </w:rPr>
+            </w:pPr>
+            <w:r>
+              <w:rPr>
+                <w:rFonts w:ascii="Times New Roman" w:hAnsi="Times New Roman" w:cs="Times New Roman"/>
+                <w:sz w:val="18"/>
+                <w:szCs w:val="18"/>
+                <w:lang w:val="es-MX"/>
+              </w:rPr>
+              <w:t>GUIR001, GUIR003</w:t>
+            </w:r>
+          </w:p>
+        </w:tc>
+        <w:tc>
+          <w:tcPr>
+            <w:tcW w:w="1440" w:type="dxa"/>
+          </w:tcPr>
+          <w:p>
+            <w:pPr>
+              <w:spacing w:after="0" w:line="240" w:lineRule="auto"/>
+              <w:rPr>
+                <w:rFonts w:ascii="Times New Roman" w:hAnsi="Times New Roman" w:cs="Times New Roman"/>
+                <w:sz w:val="18"/>
+                <w:szCs w:val="18"/>
+                <w:lang w:val="es-MX"/>
+              </w:rPr>
+            </w:pPr>
+          </w:p>
+        </w:tc>
+        <w:tc>
+          <w:tcPr>
+            <w:tcW w:w="1800" w:type="dxa"/>
+          </w:tcPr>
+          <w:p>
+            <w:pPr>
+              <w:spacing w:after="0" w:line="240" w:lineRule="auto"/>
+              <w:rPr>
+                <w:rFonts w:ascii="Times New Roman" w:hAnsi="Times New Roman" w:cs="Times New Roman"/>
+                <w:sz w:val="18"/>
+                <w:szCs w:val="18"/>
+                <w:lang w:val="es-MX"/>
+              </w:rPr>
+            </w:pPr>
+          </w:p>
+        </w:tc>
+      </w:tr>
+      <w:tr>
+        <w:tc>
+          <w:tcPr>
+            <w:tcW w:w="1408" w:type="dxa"/>
+          </w:tcPr>
+          <w:p>
+            <w:pPr>
+              <w:spacing w:after="0" w:line="240" w:lineRule="auto"/>
+              <w:rPr>
+                <w:rFonts w:ascii="Times New Roman" w:hAnsi="Times New Roman" w:cs="Times New Roman"/>
+                <w:color w:val="000000"/>
+                <w:sz w:val="18"/>
+                <w:szCs w:val="18"/>
+              </w:rPr>
+            </w:pPr>
+            <w:r>
+              <w:rPr>
+                <w:rFonts w:ascii="Times New Roman" w:hAnsi="Times New Roman" w:cs="Times New Roman"/>
+                <w:color w:val="000000"/>
+                <w:sz w:val="18"/>
+                <w:szCs w:val="18"/>
+              </w:rPr>
+              <w:t>RFCR003</w:t>
+            </w:r>
+          </w:p>
+        </w:tc>
+        <w:tc>
+          <w:tcPr>
+            <w:tcW w:w="1832" w:type="dxa"/>
+          </w:tcPr>
+          <w:p>
+            <w:pPr>
+              <w:spacing w:after="0" w:line="240" w:lineRule="auto"/>
+              <w:rPr>
+                <w:rFonts w:ascii="Times New Roman" w:hAnsi="Times New Roman" w:cs="Times New Roman"/>
+                <w:color w:val="000000"/>
+                <w:sz w:val="18"/>
+                <w:szCs w:val="18"/>
+              </w:rPr>
+            </w:pPr>
+            <w:r>
+              <w:rPr>
+                <w:rFonts w:ascii="Times New Roman" w:hAnsi="Times New Roman" w:cs="Times New Roman"/>
+                <w:color w:val="000000"/>
+                <w:sz w:val="18"/>
+                <w:szCs w:val="18"/>
+              </w:rPr>
+              <w:t>Facturación Mensual</w:t>
+            </w:r>
+          </w:p>
+        </w:tc>
+        <w:tc>
+          <w:tcPr>
+            <w:tcW w:w="1080" w:type="dxa"/>
+          </w:tcPr>
+          <w:p>
+            <w:pPr>
+              <w:spacing w:after="0" w:line="240" w:lineRule="auto"/>
+              <w:rPr>
+                <w:rFonts w:ascii="Times New Roman" w:hAnsi="Times New Roman" w:cs="Times New Roman"/>
+                <w:bCs/>
+                <w:i/>
+                <w:iCs/>
+                <w:sz w:val="18"/>
+                <w:szCs w:val="18"/>
+                <w:lang w:val="es-MX"/>
+              </w:rPr>
+            </w:pPr>
+            <w:r>
+              <w:rPr>
+                <w:rFonts w:ascii="Times New Roman" w:hAnsi="Times New Roman" w:cs="Times New Roman"/>
+                <w:bCs/>
+                <w:i/>
+                <w:iCs/>
+                <w:sz w:val="18"/>
+                <w:szCs w:val="18"/>
+                <w:lang w:val="es-MX"/>
+              </w:rPr>
+              <w:t>USRR03</w:t>
+            </w:r>
+          </w:p>
+        </w:tc>
+        <w:tc>
+          <w:tcPr>
+            <w:tcW w:w="1440" w:type="dxa"/>
+          </w:tcPr>
+          <w:p>
+            <w:pPr>
+              <w:spacing w:after="0" w:line="240" w:lineRule="auto"/>
+              <w:rPr>
+                <w:rFonts w:ascii="Times New Roman" w:hAnsi="Times New Roman" w:cs="Times New Roman"/>
+                <w:bCs/>
+                <w:i/>
+                <w:iCs/>
+                <w:sz w:val="18"/>
+                <w:szCs w:val="18"/>
+                <w:lang w:val="es-MX"/>
+              </w:rPr>
+            </w:pPr>
+            <w:r>
+              <w:rPr>
+                <w:rFonts w:ascii="Times New Roman" w:hAnsi="Times New Roman" w:cs="Times New Roman"/>
+                <w:bCs/>
+                <w:i/>
+                <w:iCs/>
+                <w:sz w:val="18"/>
+                <w:szCs w:val="18"/>
+                <w:lang w:val="es-MX"/>
+              </w:rPr>
+              <w:t>Ejecutar reporte de Facturación Mensual</w:t>
+            </w:r>
+          </w:p>
+        </w:tc>
+        <w:tc>
+          <w:tcPr>
+            <w:tcW w:w="1260" w:type="dxa"/>
+          </w:tcPr>
+          <w:p>
+            <w:pPr>
+              <w:spacing w:after="0" w:line="240" w:lineRule="auto"/>
+              <w:rPr>
+                <w:rFonts w:ascii="Times New Roman" w:hAnsi="Times New Roman" w:cs="Times New Roman"/>
+                <w:sz w:val="18"/>
+                <w:szCs w:val="18"/>
+                <w:lang w:val="es-MX"/>
+              </w:rPr>
+            </w:pPr>
+            <w:r>
+              <w:rPr>
+                <w:rFonts w:ascii="Times New Roman" w:hAnsi="Times New Roman" w:cs="Times New Roman"/>
+                <w:sz w:val="18"/>
+                <w:szCs w:val="18"/>
+                <w:lang w:val="es-MX"/>
+              </w:rPr>
+              <w:t>GUIR001, GUIR004</w:t>
+            </w:r>
+          </w:p>
+        </w:tc>
+        <w:tc>
+          <w:tcPr>
+            <w:tcW w:w="1440" w:type="dxa"/>
+          </w:tcPr>
+          <w:p>
+            <w:pPr>
+              <w:spacing w:after="0" w:line="240" w:lineRule="auto"/>
+              <w:rPr>
+                <w:rFonts w:ascii="Times New Roman" w:hAnsi="Times New Roman" w:cs="Times New Roman"/>
+                <w:sz w:val="18"/>
+                <w:szCs w:val="18"/>
+                <w:lang w:val="es-MX"/>
+              </w:rPr>
+            </w:pPr>
+          </w:p>
+        </w:tc>
+        <w:tc>
+          <w:tcPr>
+            <w:tcW w:w="1800" w:type="dxa"/>
+          </w:tcPr>
+          <w:p>
+            <w:pPr>
+              <w:spacing w:after="0" w:line="240" w:lineRule="auto"/>
+              <w:rPr>
+                <w:rFonts w:ascii="Times New Roman" w:hAnsi="Times New Roman" w:cs="Times New Roman"/>
+                <w:sz w:val="18"/>
+                <w:szCs w:val="18"/>
+                <w:lang w:val="es-MX"/>
+              </w:rPr>
+            </w:pPr>
+          </w:p>
+        </w:tc>
+      </w:tr>
+      <w:tr>
+        <w:tc>
+          <w:tcPr>
+            <w:tcW w:w="1408" w:type="dxa"/>
+          </w:tcPr>
+          <w:p>
+            <w:pPr>
+              <w:spacing w:after="0" w:line="240" w:lineRule="auto"/>
+              <w:rPr>
+                <w:rFonts w:ascii="Times New Roman" w:hAnsi="Times New Roman" w:cs="Times New Roman"/>
+                <w:color w:val="000000"/>
+                <w:sz w:val="18"/>
+                <w:szCs w:val="18"/>
+              </w:rPr>
+            </w:pPr>
+            <w:r>
+              <w:rPr>
+                <w:rFonts w:ascii="Times New Roman" w:hAnsi="Times New Roman" w:cs="Times New Roman"/>
+                <w:color w:val="000000"/>
+                <w:sz w:val="18"/>
+                <w:szCs w:val="18"/>
+              </w:rPr>
+              <w:t>RFCR004</w:t>
+            </w:r>
+          </w:p>
+        </w:tc>
+        <w:tc>
+          <w:tcPr>
+            <w:tcW w:w="1832" w:type="dxa"/>
+          </w:tcPr>
+          <w:p>
+            <w:pPr>
+              <w:spacing w:after="0" w:line="240" w:lineRule="auto"/>
+              <w:rPr>
+                <w:rFonts w:ascii="Times New Roman" w:hAnsi="Times New Roman" w:cs="Times New Roman"/>
+                <w:color w:val="000000"/>
+                <w:sz w:val="18"/>
+                <w:szCs w:val="18"/>
+              </w:rPr>
+            </w:pPr>
+            <w:r>
+              <w:rPr>
+                <w:rFonts w:ascii="Times New Roman" w:hAnsi="Times New Roman" w:cs="Times New Roman"/>
+                <w:color w:val="000000"/>
+                <w:sz w:val="18"/>
+                <w:szCs w:val="18"/>
+              </w:rPr>
+              <w:t>Facturación Anual</w:t>
+            </w:r>
+          </w:p>
+        </w:tc>
+        <w:tc>
+          <w:tcPr>
+            <w:tcW w:w="1080" w:type="dxa"/>
+          </w:tcPr>
+          <w:p>
+            <w:pPr>
+              <w:spacing w:after="0" w:line="240" w:lineRule="auto"/>
+              <w:rPr>
+                <w:rFonts w:ascii="Times New Roman" w:hAnsi="Times New Roman" w:cs="Times New Roman"/>
+                <w:bCs/>
+                <w:i/>
+                <w:iCs/>
+                <w:sz w:val="18"/>
+                <w:szCs w:val="18"/>
+                <w:lang w:val="es-MX"/>
+              </w:rPr>
+            </w:pPr>
+            <w:r>
+              <w:rPr>
+                <w:rFonts w:ascii="Times New Roman" w:hAnsi="Times New Roman" w:cs="Times New Roman"/>
+                <w:bCs/>
+                <w:i/>
+                <w:iCs/>
+                <w:sz w:val="18"/>
+                <w:szCs w:val="18"/>
+                <w:lang w:val="es-MX"/>
+              </w:rPr>
+              <w:t>USRR04</w:t>
+            </w:r>
+          </w:p>
+        </w:tc>
+        <w:tc>
+          <w:tcPr>
+            <w:tcW w:w="1440" w:type="dxa"/>
+          </w:tcPr>
+          <w:p>
+            <w:pPr>
+              <w:spacing w:after="0" w:line="240" w:lineRule="auto"/>
+              <w:rPr>
+                <w:rFonts w:ascii="Times New Roman" w:hAnsi="Times New Roman" w:cs="Times New Roman"/>
+                <w:bCs/>
+                <w:i/>
+                <w:iCs/>
+                <w:sz w:val="18"/>
+                <w:szCs w:val="18"/>
+                <w:lang w:val="es-MX"/>
+              </w:rPr>
+            </w:pPr>
+            <w:r>
+              <w:rPr>
+                <w:rFonts w:ascii="Times New Roman" w:hAnsi="Times New Roman" w:cs="Times New Roman"/>
+                <w:bCs/>
+                <w:i/>
+                <w:iCs/>
+                <w:sz w:val="18"/>
+                <w:szCs w:val="18"/>
+                <w:lang w:val="es-MX"/>
+              </w:rPr>
+              <w:t xml:space="preserve">Ejecutar reporte </w:t>
+            </w:r>
+            <w:r>
+              <w:rPr>
+                <w:rFonts w:ascii="Times New Roman" w:hAnsi="Times New Roman" w:cs="Times New Roman"/>
+                <w:bCs/>
+                <w:i/>
+                <w:iCs/>
+                <w:sz w:val="18"/>
+                <w:szCs w:val="18"/>
+                <w:lang w:val="es-MX"/>
+              </w:rPr>
+              <w:lastRenderedPageBreak/>
+              <w:t>de Facturación Anual</w:t>
+            </w:r>
+          </w:p>
+        </w:tc>
+        <w:tc>
+          <w:tcPr>
+            <w:tcW w:w="1260" w:type="dxa"/>
+          </w:tcPr>
+          <w:p>
+            <w:pPr>
+              <w:spacing w:after="0" w:line="240" w:lineRule="auto"/>
+              <w:rPr>
+                <w:rFonts w:ascii="Times New Roman" w:hAnsi="Times New Roman" w:cs="Times New Roman"/>
+                <w:sz w:val="18"/>
+                <w:szCs w:val="18"/>
+                <w:lang w:val="es-MX"/>
+              </w:rPr>
+            </w:pPr>
+            <w:r>
+              <w:rPr>
+                <w:rFonts w:ascii="Times New Roman" w:hAnsi="Times New Roman" w:cs="Times New Roman"/>
+                <w:sz w:val="18"/>
+                <w:szCs w:val="18"/>
+                <w:lang w:val="es-MX"/>
+              </w:rPr>
+              <w:lastRenderedPageBreak/>
+              <w:t xml:space="preserve">GUIR001, </w:t>
+            </w:r>
+            <w:r>
+              <w:rPr>
+                <w:rFonts w:ascii="Times New Roman" w:hAnsi="Times New Roman" w:cs="Times New Roman"/>
+                <w:sz w:val="18"/>
+                <w:szCs w:val="18"/>
+                <w:lang w:val="es-MX"/>
+              </w:rPr>
+              <w:lastRenderedPageBreak/>
+              <w:t>GUIR005</w:t>
+            </w:r>
+          </w:p>
+        </w:tc>
+        <w:tc>
+          <w:tcPr>
+            <w:tcW w:w="1440" w:type="dxa"/>
+          </w:tcPr>
+          <w:p>
+            <w:pPr>
+              <w:spacing w:after="0" w:line="240" w:lineRule="auto"/>
+              <w:rPr>
+                <w:rFonts w:ascii="Times New Roman" w:hAnsi="Times New Roman" w:cs="Times New Roman"/>
+                <w:sz w:val="18"/>
+                <w:szCs w:val="18"/>
+                <w:lang w:val="es-MX"/>
+              </w:rPr>
+            </w:pPr>
+            <w:r>
+              <w:rPr>
+                <w:rFonts w:ascii="Times New Roman" w:hAnsi="Times New Roman" w:cs="Times New Roman"/>
+                <w:sz w:val="18"/>
+                <w:szCs w:val="18"/>
+                <w:lang w:val="es-MX"/>
+              </w:rPr>
+              <w:lastRenderedPageBreak/>
+              <w:t>MSGR01</w:t>
+            </w:r>
+          </w:p>
+        </w:tc>
+        <w:tc>
+          <w:tcPr>
+            <w:tcW w:w="1800" w:type="dxa"/>
+          </w:tcPr>
+          <w:p>
+            <w:pPr>
+              <w:spacing w:after="0" w:line="240" w:lineRule="auto"/>
+              <w:rPr>
+                <w:rFonts w:ascii="Times New Roman" w:hAnsi="Times New Roman" w:cs="Times New Roman"/>
+                <w:sz w:val="18"/>
+                <w:szCs w:val="18"/>
+                <w:lang w:val="es-MX"/>
+              </w:rPr>
+            </w:pPr>
+            <w:r>
+              <w:rPr>
+                <w:rFonts w:ascii="Times New Roman" w:hAnsi="Times New Roman" w:cs="Times New Roman"/>
+                <w:sz w:val="18"/>
+                <w:szCs w:val="18"/>
+                <w:lang w:val="es-MX"/>
+              </w:rPr>
+              <w:t xml:space="preserve">Se informa error de </w:t>
+            </w:r>
+            <w:r>
+              <w:rPr>
+                <w:rFonts w:ascii="Times New Roman" w:hAnsi="Times New Roman" w:cs="Times New Roman"/>
+                <w:sz w:val="18"/>
+                <w:szCs w:val="18"/>
+                <w:lang w:val="es-MX"/>
+              </w:rPr>
+              <w:lastRenderedPageBreak/>
+              <w:t>tipos de datos sobre la pantalla actual.</w:t>
+            </w:r>
+          </w:p>
+        </w:tc>
+      </w:tr>
+      <w:tr>
+        <w:tc>
+          <w:tcPr>
+            <w:tcW w:w="1408" w:type="dxa"/>
+          </w:tcPr>
+          <w:p>
+            <w:pPr>
+              <w:spacing w:after="0" w:line="240" w:lineRule="auto"/>
+              <w:rPr>
+                <w:rFonts w:ascii="Times New Roman" w:hAnsi="Times New Roman" w:cs="Times New Roman"/>
+                <w:color w:val="000000"/>
+                <w:sz w:val="18"/>
+                <w:szCs w:val="18"/>
+              </w:rPr>
+            </w:pPr>
+            <w:r>
+              <w:rPr>
+                <w:rFonts w:ascii="Times New Roman" w:hAnsi="Times New Roman" w:cs="Times New Roman"/>
+                <w:color w:val="000000"/>
+                <w:sz w:val="18"/>
+                <w:szCs w:val="18"/>
+              </w:rPr>
+              <w:lastRenderedPageBreak/>
+              <w:t>RFCR005</w:t>
+            </w:r>
+          </w:p>
+        </w:tc>
+        <w:tc>
+          <w:tcPr>
+            <w:tcW w:w="1832" w:type="dxa"/>
+          </w:tcPr>
+          <w:p>
+            <w:pPr>
+              <w:spacing w:after="0" w:line="240" w:lineRule="auto"/>
+              <w:rPr>
+                <w:rFonts w:ascii="Times New Roman" w:hAnsi="Times New Roman" w:cs="Times New Roman"/>
+                <w:color w:val="000000"/>
+                <w:sz w:val="18"/>
+                <w:szCs w:val="18"/>
+              </w:rPr>
+            </w:pPr>
+            <w:r>
+              <w:rPr>
+                <w:rFonts w:ascii="Times New Roman" w:hAnsi="Times New Roman" w:cs="Times New Roman"/>
+                <w:color w:val="000000"/>
+                <w:sz w:val="18"/>
+                <w:szCs w:val="18"/>
+              </w:rPr>
+              <w:t>Listado de Precios</w:t>
+            </w:r>
+          </w:p>
+        </w:tc>
+        <w:tc>
+          <w:tcPr>
+            <w:tcW w:w="1080" w:type="dxa"/>
+          </w:tcPr>
+          <w:p>
+            <w:pPr>
+              <w:spacing w:after="0" w:line="240" w:lineRule="auto"/>
+              <w:rPr>
+                <w:rFonts w:ascii="Times New Roman" w:hAnsi="Times New Roman" w:cs="Times New Roman"/>
+                <w:bCs/>
+                <w:i/>
+                <w:iCs/>
+                <w:sz w:val="18"/>
+                <w:szCs w:val="18"/>
+                <w:lang w:val="es-MX"/>
+              </w:rPr>
+            </w:pPr>
+            <w:r>
+              <w:rPr>
+                <w:rFonts w:ascii="Times New Roman" w:hAnsi="Times New Roman" w:cs="Times New Roman"/>
+                <w:bCs/>
+                <w:i/>
+                <w:iCs/>
+                <w:sz w:val="18"/>
+                <w:szCs w:val="18"/>
+                <w:lang w:val="es-MX"/>
+              </w:rPr>
+              <w:t>USRR05</w:t>
+            </w:r>
+          </w:p>
+        </w:tc>
+        <w:tc>
+          <w:tcPr>
+            <w:tcW w:w="1440" w:type="dxa"/>
+          </w:tcPr>
+          <w:p>
+            <w:pPr>
+              <w:spacing w:after="0" w:line="240" w:lineRule="auto"/>
+              <w:rPr>
+                <w:rFonts w:ascii="Times New Roman" w:hAnsi="Times New Roman" w:cs="Times New Roman"/>
+                <w:bCs/>
+                <w:i/>
+                <w:iCs/>
+                <w:sz w:val="18"/>
+                <w:szCs w:val="18"/>
+                <w:lang w:val="es-MX"/>
+              </w:rPr>
+            </w:pPr>
+            <w:r>
+              <w:rPr>
+                <w:rFonts w:ascii="Times New Roman" w:hAnsi="Times New Roman" w:cs="Times New Roman"/>
+                <w:bCs/>
+                <w:i/>
+                <w:iCs/>
+                <w:sz w:val="18"/>
+                <w:szCs w:val="18"/>
+                <w:lang w:val="es-MX"/>
+              </w:rPr>
+              <w:t>Ejecutar reporte de Listado de Precios</w:t>
+            </w:r>
+          </w:p>
+        </w:tc>
+        <w:tc>
+          <w:tcPr>
+            <w:tcW w:w="1260" w:type="dxa"/>
+          </w:tcPr>
+          <w:p>
+            <w:pPr>
+              <w:spacing w:after="0" w:line="240" w:lineRule="auto"/>
+              <w:rPr>
+                <w:rFonts w:ascii="Times New Roman" w:hAnsi="Times New Roman" w:cs="Times New Roman"/>
+                <w:sz w:val="18"/>
+                <w:szCs w:val="18"/>
+                <w:lang w:val="es-MX"/>
+              </w:rPr>
+            </w:pPr>
+            <w:r>
+              <w:rPr>
+                <w:rFonts w:ascii="Times New Roman" w:hAnsi="Times New Roman" w:cs="Times New Roman"/>
+                <w:sz w:val="18"/>
+                <w:szCs w:val="18"/>
+                <w:lang w:val="es-MX"/>
+              </w:rPr>
+              <w:t>GUIR001, GUIR006</w:t>
+            </w:r>
+          </w:p>
+        </w:tc>
+        <w:tc>
+          <w:tcPr>
+            <w:tcW w:w="1440" w:type="dxa"/>
+          </w:tcPr>
+          <w:p>
+            <w:pPr>
+              <w:spacing w:after="0" w:line="240" w:lineRule="auto"/>
+              <w:rPr>
+                <w:rFonts w:ascii="Times New Roman" w:hAnsi="Times New Roman" w:cs="Times New Roman"/>
+                <w:sz w:val="18"/>
+                <w:szCs w:val="18"/>
+                <w:lang w:val="es-MX"/>
+              </w:rPr>
+            </w:pPr>
+          </w:p>
+        </w:tc>
+        <w:tc>
+          <w:tcPr>
+            <w:tcW w:w="1800" w:type="dxa"/>
+          </w:tcPr>
+          <w:p>
+            <w:pPr>
+              <w:spacing w:after="0" w:line="240" w:lineRule="auto"/>
+              <w:rPr>
+                <w:rFonts w:ascii="Times New Roman" w:hAnsi="Times New Roman" w:cs="Times New Roman"/>
+                <w:sz w:val="18"/>
+                <w:szCs w:val="18"/>
+                <w:lang w:val="es-MX"/>
+              </w:rPr>
+            </w:pPr>
+          </w:p>
+        </w:tc>
+      </w:tr>
+      <w:tr>
+        <w:tc>
+          <w:tcPr>
+            <w:tcW w:w="1408" w:type="dxa"/>
+          </w:tcPr>
+          <w:p>
+            <w:pPr>
+              <w:spacing w:after="0" w:line="240" w:lineRule="auto"/>
+              <w:rPr>
+                <w:rFonts w:ascii="Times New Roman" w:hAnsi="Times New Roman" w:cs="Times New Roman"/>
+                <w:color w:val="000000"/>
+                <w:sz w:val="18"/>
+                <w:szCs w:val="18"/>
+              </w:rPr>
+            </w:pPr>
+            <w:r>
+              <w:rPr>
+                <w:rFonts w:ascii="Times New Roman" w:hAnsi="Times New Roman" w:cs="Times New Roman"/>
+                <w:color w:val="000000"/>
+                <w:sz w:val="18"/>
+                <w:szCs w:val="18"/>
+              </w:rPr>
+              <w:t>RFCR006</w:t>
+            </w:r>
+          </w:p>
+        </w:tc>
+        <w:tc>
+          <w:tcPr>
+            <w:tcW w:w="1832" w:type="dxa"/>
+          </w:tcPr>
+          <w:p>
+            <w:pPr>
+              <w:spacing w:after="0" w:line="240" w:lineRule="auto"/>
+              <w:rPr>
+                <w:rFonts w:ascii="Times New Roman" w:hAnsi="Times New Roman" w:cs="Times New Roman"/>
+                <w:color w:val="000000"/>
+                <w:sz w:val="18"/>
+                <w:szCs w:val="18"/>
+              </w:rPr>
+            </w:pPr>
+            <w:r>
+              <w:rPr>
+                <w:rFonts w:ascii="Times New Roman" w:hAnsi="Times New Roman" w:cs="Times New Roman"/>
+                <w:color w:val="000000"/>
+                <w:sz w:val="18"/>
+                <w:szCs w:val="18"/>
+              </w:rPr>
+              <w:t>Listado de Códigos de barra</w:t>
+            </w:r>
+          </w:p>
+        </w:tc>
+        <w:tc>
+          <w:tcPr>
+            <w:tcW w:w="1080" w:type="dxa"/>
+          </w:tcPr>
+          <w:p>
+            <w:pPr>
+              <w:spacing w:after="0" w:line="240" w:lineRule="auto"/>
+              <w:rPr>
+                <w:rFonts w:ascii="Times New Roman" w:hAnsi="Times New Roman" w:cs="Times New Roman"/>
+                <w:bCs/>
+                <w:i/>
+                <w:iCs/>
+                <w:sz w:val="18"/>
+                <w:szCs w:val="18"/>
+                <w:lang w:val="es-MX"/>
+              </w:rPr>
+            </w:pPr>
+            <w:r>
+              <w:rPr>
+                <w:rFonts w:ascii="Times New Roman" w:hAnsi="Times New Roman" w:cs="Times New Roman"/>
+                <w:bCs/>
+                <w:i/>
+                <w:iCs/>
+                <w:sz w:val="18"/>
+                <w:szCs w:val="18"/>
+                <w:lang w:val="es-MX"/>
+              </w:rPr>
+              <w:t>USRR06</w:t>
+            </w:r>
+          </w:p>
+        </w:tc>
+        <w:tc>
+          <w:tcPr>
+            <w:tcW w:w="1440" w:type="dxa"/>
+          </w:tcPr>
+          <w:p>
+            <w:pPr>
+              <w:spacing w:after="0" w:line="240" w:lineRule="auto"/>
+              <w:rPr>
+                <w:rFonts w:ascii="Times New Roman" w:hAnsi="Times New Roman" w:cs="Times New Roman"/>
+                <w:bCs/>
+                <w:i/>
+                <w:iCs/>
+                <w:sz w:val="18"/>
+                <w:szCs w:val="18"/>
+                <w:lang w:val="es-MX"/>
+              </w:rPr>
+            </w:pPr>
+            <w:r>
+              <w:rPr>
+                <w:rFonts w:ascii="Times New Roman" w:hAnsi="Times New Roman" w:cs="Times New Roman"/>
+                <w:bCs/>
+                <w:i/>
+                <w:iCs/>
+                <w:sz w:val="18"/>
+                <w:szCs w:val="18"/>
+                <w:lang w:val="es-MX"/>
+              </w:rPr>
+              <w:t>Ejecutar reporte de listado de código de barras.</w:t>
+            </w:r>
+          </w:p>
+        </w:tc>
+        <w:tc>
+          <w:tcPr>
+            <w:tcW w:w="1260" w:type="dxa"/>
+          </w:tcPr>
+          <w:p>
+            <w:pPr>
+              <w:spacing w:after="0" w:line="240" w:lineRule="auto"/>
+              <w:rPr>
+                <w:rFonts w:ascii="Times New Roman" w:hAnsi="Times New Roman" w:cs="Times New Roman"/>
+                <w:sz w:val="18"/>
+                <w:szCs w:val="18"/>
+                <w:lang w:val="es-MX"/>
+              </w:rPr>
+            </w:pPr>
+            <w:r>
+              <w:rPr>
+                <w:rFonts w:ascii="Times New Roman" w:hAnsi="Times New Roman" w:cs="Times New Roman"/>
+                <w:sz w:val="18"/>
+                <w:szCs w:val="18"/>
+                <w:lang w:val="es-MX"/>
+              </w:rPr>
+              <w:t>GUIR001; GUIR007</w:t>
+            </w:r>
+          </w:p>
+        </w:tc>
+        <w:tc>
+          <w:tcPr>
+            <w:tcW w:w="1440" w:type="dxa"/>
+          </w:tcPr>
+          <w:p>
+            <w:pPr>
+              <w:spacing w:after="0" w:line="240" w:lineRule="auto"/>
+              <w:rPr>
+                <w:rFonts w:ascii="Times New Roman" w:hAnsi="Times New Roman" w:cs="Times New Roman"/>
+                <w:sz w:val="18"/>
+                <w:szCs w:val="18"/>
+                <w:lang w:val="es-MX"/>
+              </w:rPr>
+            </w:pPr>
+          </w:p>
+        </w:tc>
+        <w:tc>
+          <w:tcPr>
+            <w:tcW w:w="1800" w:type="dxa"/>
+          </w:tcPr>
+          <w:p>
+            <w:pPr>
+              <w:spacing w:after="0" w:line="240" w:lineRule="auto"/>
+              <w:rPr>
+                <w:rFonts w:ascii="Times New Roman" w:hAnsi="Times New Roman" w:cs="Times New Roman"/>
+                <w:sz w:val="18"/>
+                <w:szCs w:val="18"/>
+                <w:lang w:val="es-MX"/>
+              </w:rPr>
+            </w:pPr>
+          </w:p>
+        </w:tc>
+      </w:tr>
+      <w:tr>
+        <w:tc>
+          <w:tcPr>
+            <w:tcW w:w="1408" w:type="dxa"/>
+          </w:tcPr>
+          <w:p>
+            <w:pPr>
+              <w:spacing w:after="0" w:line="240" w:lineRule="auto"/>
+              <w:rPr>
+                <w:rFonts w:ascii="Times New Roman" w:hAnsi="Times New Roman" w:cs="Times New Roman"/>
+                <w:color w:val="000000"/>
+                <w:sz w:val="18"/>
+                <w:szCs w:val="18"/>
+              </w:rPr>
+            </w:pPr>
+            <w:r>
+              <w:rPr>
+                <w:rFonts w:ascii="Times New Roman" w:hAnsi="Times New Roman" w:cs="Times New Roman"/>
+                <w:color w:val="000000"/>
+                <w:sz w:val="18"/>
+                <w:szCs w:val="18"/>
+              </w:rPr>
+              <w:t>RFCABM001</w:t>
+            </w:r>
+          </w:p>
+        </w:tc>
+        <w:tc>
+          <w:tcPr>
+            <w:tcW w:w="1832" w:type="dxa"/>
+          </w:tcPr>
+          <w:p>
+            <w:pPr>
+              <w:spacing w:after="0" w:line="240" w:lineRule="auto"/>
+              <w:rPr>
+                <w:rFonts w:ascii="Times New Roman" w:hAnsi="Times New Roman" w:cs="Times New Roman"/>
+                <w:color w:val="000000"/>
+                <w:sz w:val="18"/>
+                <w:szCs w:val="18"/>
+              </w:rPr>
+            </w:pPr>
+            <w:r>
+              <w:rPr>
+                <w:rFonts w:ascii="Times New Roman" w:hAnsi="Times New Roman" w:cs="Times New Roman"/>
+                <w:bCs/>
+                <w:sz w:val="18"/>
+                <w:szCs w:val="18"/>
+              </w:rPr>
+              <w:t>Validar creación</w:t>
+            </w:r>
+          </w:p>
+        </w:tc>
+        <w:tc>
+          <w:tcPr>
+            <w:tcW w:w="1080" w:type="dxa"/>
+          </w:tcPr>
+          <w:p>
+            <w:pPr>
+              <w:spacing w:after="0" w:line="240" w:lineRule="auto"/>
+              <w:rPr>
+                <w:rFonts w:ascii="Times New Roman" w:hAnsi="Times New Roman" w:cs="Times New Roman"/>
+                <w:bCs/>
+                <w:i/>
+                <w:iCs/>
+                <w:sz w:val="18"/>
+                <w:szCs w:val="18"/>
+                <w:lang w:val="es-MX"/>
+              </w:rPr>
+            </w:pPr>
+            <w:r>
+              <w:rPr>
+                <w:rFonts w:ascii="Times New Roman" w:hAnsi="Times New Roman" w:cs="Times New Roman"/>
+                <w:bCs/>
+                <w:i/>
+                <w:iCs/>
+                <w:sz w:val="18"/>
+                <w:szCs w:val="18"/>
+                <w:lang w:val="es-MX"/>
+              </w:rPr>
+              <w:t>USRR07</w:t>
+            </w:r>
+          </w:p>
+        </w:tc>
+        <w:tc>
+          <w:tcPr>
+            <w:tcW w:w="1440" w:type="dxa"/>
+          </w:tcPr>
+          <w:p>
+            <w:pPr>
+              <w:spacing w:after="0" w:line="240" w:lineRule="auto"/>
+              <w:rPr>
+                <w:rFonts w:ascii="Times New Roman" w:hAnsi="Times New Roman" w:cs="Times New Roman"/>
+                <w:bCs/>
+                <w:i/>
+                <w:iCs/>
+                <w:sz w:val="18"/>
+                <w:szCs w:val="18"/>
+                <w:lang w:val="es-MX"/>
+              </w:rPr>
+            </w:pPr>
+            <w:r>
+              <w:rPr>
+                <w:rFonts w:ascii="Times New Roman" w:hAnsi="Times New Roman" w:cs="Times New Roman"/>
+                <w:bCs/>
+                <w:i/>
+                <w:iCs/>
+                <w:sz w:val="18"/>
+                <w:szCs w:val="18"/>
+                <w:lang w:val="es-MX"/>
+              </w:rPr>
+              <w:t>Alta de usuario</w:t>
+            </w:r>
+          </w:p>
+        </w:tc>
+        <w:tc>
+          <w:tcPr>
+            <w:tcW w:w="1260" w:type="dxa"/>
+          </w:tcPr>
+          <w:p>
+            <w:pPr>
+              <w:spacing w:after="0" w:line="240" w:lineRule="auto"/>
+              <w:rPr>
+                <w:rFonts w:ascii="Times New Roman" w:hAnsi="Times New Roman" w:cs="Times New Roman"/>
+                <w:sz w:val="18"/>
+                <w:szCs w:val="18"/>
+                <w:lang w:val="es-MX"/>
+              </w:rPr>
+            </w:pPr>
+          </w:p>
+        </w:tc>
+        <w:tc>
+          <w:tcPr>
+            <w:tcW w:w="1440" w:type="dxa"/>
+          </w:tcPr>
+          <w:p>
+            <w:pPr>
+              <w:spacing w:after="0" w:line="240" w:lineRule="auto"/>
+              <w:rPr>
+                <w:rFonts w:ascii="Times New Roman" w:hAnsi="Times New Roman" w:cs="Times New Roman"/>
+                <w:sz w:val="18"/>
+                <w:szCs w:val="18"/>
+                <w:lang w:val="es-MX"/>
+              </w:rPr>
+            </w:pPr>
+            <w:r>
+              <w:rPr>
+                <w:rFonts w:ascii="Times New Roman" w:hAnsi="Times New Roman" w:cs="Times New Roman"/>
+                <w:bCs/>
+                <w:i/>
+                <w:iCs/>
+                <w:sz w:val="18"/>
+                <w:szCs w:val="18"/>
+                <w:lang w:val="es-MX"/>
+              </w:rPr>
+              <w:t>MSGABM001</w:t>
+            </w:r>
+          </w:p>
+        </w:tc>
+        <w:tc>
+          <w:tcPr>
+            <w:tcW w:w="1800" w:type="dxa"/>
+          </w:tcPr>
+          <w:p>
+            <w:pPr>
+              <w:spacing w:after="0" w:line="240" w:lineRule="auto"/>
+              <w:rPr>
+                <w:rFonts w:ascii="Times New Roman" w:hAnsi="Times New Roman" w:cs="Times New Roman"/>
+                <w:sz w:val="18"/>
+                <w:szCs w:val="18"/>
+                <w:lang w:val="es-MX"/>
+              </w:rPr>
+            </w:pPr>
+          </w:p>
+        </w:tc>
+      </w:tr>
+      <w:tr>
+        <w:tc>
+          <w:tcPr>
+            <w:tcW w:w="1408" w:type="dxa"/>
+          </w:tcPr>
+          <w:p>
+            <w:pPr>
+              <w:spacing w:after="0" w:line="240" w:lineRule="auto"/>
+              <w:rPr>
+                <w:rFonts w:ascii="Times New Roman" w:hAnsi="Times New Roman" w:cs="Times New Roman"/>
+                <w:color w:val="000000"/>
+                <w:sz w:val="18"/>
+                <w:szCs w:val="18"/>
+              </w:rPr>
+            </w:pPr>
+            <w:r>
+              <w:rPr>
+                <w:rFonts w:ascii="Times New Roman" w:hAnsi="Times New Roman" w:cs="Times New Roman"/>
+                <w:color w:val="000000"/>
+                <w:sz w:val="18"/>
+                <w:szCs w:val="18"/>
+              </w:rPr>
+              <w:t>RFCABM002</w:t>
+            </w:r>
+          </w:p>
+        </w:tc>
+        <w:tc>
+          <w:tcPr>
+            <w:tcW w:w="1832" w:type="dxa"/>
+          </w:tcPr>
+          <w:p>
+            <w:pPr>
+              <w:spacing w:after="0" w:line="240" w:lineRule="auto"/>
+              <w:rPr>
+                <w:rFonts w:ascii="Times New Roman" w:hAnsi="Times New Roman" w:cs="Times New Roman"/>
+                <w:color w:val="000000"/>
+                <w:sz w:val="18"/>
+                <w:szCs w:val="18"/>
+              </w:rPr>
+            </w:pPr>
+            <w:r>
+              <w:rPr>
+                <w:rFonts w:ascii="Times New Roman" w:hAnsi="Times New Roman" w:cs="Times New Roman"/>
+                <w:bCs/>
+                <w:sz w:val="18"/>
+                <w:szCs w:val="18"/>
+              </w:rPr>
+              <w:t>Rechazar creación de entidad</w:t>
+            </w:r>
+          </w:p>
+        </w:tc>
+        <w:tc>
+          <w:tcPr>
+            <w:tcW w:w="1080" w:type="dxa"/>
+          </w:tcPr>
+          <w:p>
+            <w:pPr>
+              <w:spacing w:after="0" w:line="240" w:lineRule="auto"/>
+              <w:rPr>
+                <w:rFonts w:ascii="Times New Roman" w:hAnsi="Times New Roman" w:cs="Times New Roman"/>
+                <w:bCs/>
+                <w:i/>
+                <w:iCs/>
+                <w:sz w:val="18"/>
+                <w:szCs w:val="18"/>
+                <w:lang w:val="es-MX"/>
+              </w:rPr>
+            </w:pPr>
+            <w:r>
+              <w:rPr>
+                <w:rFonts w:ascii="Times New Roman" w:hAnsi="Times New Roman" w:cs="Times New Roman"/>
+                <w:bCs/>
+                <w:i/>
+                <w:iCs/>
+                <w:sz w:val="18"/>
+                <w:szCs w:val="18"/>
+                <w:lang w:val="es-MX"/>
+              </w:rPr>
+              <w:t>USRR07, USRR16, USRR19, USRR10, USRR13</w:t>
+            </w:r>
+          </w:p>
+        </w:tc>
+        <w:tc>
+          <w:tcPr>
+            <w:tcW w:w="1440" w:type="dxa"/>
+          </w:tcPr>
+          <w:p>
+            <w:pPr>
+              <w:spacing w:after="0" w:line="240" w:lineRule="auto"/>
+              <w:rPr>
+                <w:lang w:val="es-MX"/>
+              </w:rPr>
+            </w:pPr>
+            <w:r>
+              <w:rPr>
+                <w:rFonts w:ascii="Times New Roman" w:hAnsi="Times New Roman" w:cs="Times New Roman"/>
+                <w:bCs/>
+                <w:i/>
+                <w:iCs/>
+                <w:sz w:val="18"/>
+                <w:szCs w:val="18"/>
+                <w:lang w:val="es-MX"/>
+              </w:rPr>
+              <w:t>Alta de usuario, Alta de grupo de usuarios, Alta de grupo de productos, Alta de producto, Alta de banda horaria</w:t>
+            </w:r>
+          </w:p>
+        </w:tc>
+        <w:tc>
+          <w:tcPr>
+            <w:tcW w:w="1260" w:type="dxa"/>
+          </w:tcPr>
+          <w:p>
+            <w:pPr>
+              <w:spacing w:after="0" w:line="240" w:lineRule="auto"/>
+              <w:rPr>
+                <w:rFonts w:ascii="Times New Roman" w:hAnsi="Times New Roman" w:cs="Times New Roman"/>
+                <w:sz w:val="18"/>
+                <w:szCs w:val="18"/>
+                <w:lang w:val="es-MX"/>
+              </w:rPr>
+            </w:pPr>
+          </w:p>
+        </w:tc>
+        <w:tc>
+          <w:tcPr>
+            <w:tcW w:w="1440" w:type="dxa"/>
+          </w:tcPr>
+          <w:p>
+            <w:pPr>
+              <w:spacing w:after="0" w:line="240" w:lineRule="auto"/>
+              <w:rPr>
+                <w:rFonts w:ascii="Times New Roman" w:hAnsi="Times New Roman" w:cs="Times New Roman"/>
+                <w:sz w:val="18"/>
+                <w:szCs w:val="18"/>
+                <w:lang w:val="es-MX"/>
+              </w:rPr>
+            </w:pPr>
+            <w:r>
+              <w:rPr>
+                <w:rFonts w:ascii="Times New Roman" w:hAnsi="Times New Roman" w:cs="Times New Roman"/>
+                <w:bCs/>
+                <w:i/>
+                <w:iCs/>
+                <w:sz w:val="18"/>
+                <w:szCs w:val="18"/>
+                <w:lang w:val="es-MX"/>
+              </w:rPr>
+              <w:t>MSGABM001</w:t>
+            </w:r>
+          </w:p>
+        </w:tc>
+        <w:tc>
+          <w:tcPr>
+            <w:tcW w:w="1800" w:type="dxa"/>
+          </w:tcPr>
+          <w:p>
+            <w:pPr>
+              <w:spacing w:after="0" w:line="240" w:lineRule="auto"/>
+              <w:rPr>
+                <w:rFonts w:ascii="Times New Roman" w:hAnsi="Times New Roman" w:cs="Times New Roman"/>
+                <w:sz w:val="18"/>
+                <w:szCs w:val="18"/>
+                <w:lang w:val="es-MX"/>
+              </w:rPr>
+            </w:pPr>
+          </w:p>
+        </w:tc>
+      </w:tr>
+      <w:tr>
+        <w:tc>
+          <w:tcPr>
+            <w:tcW w:w="1408" w:type="dxa"/>
+          </w:tcPr>
+          <w:p>
+            <w:pPr>
+              <w:spacing w:after="0" w:line="240" w:lineRule="auto"/>
+              <w:rPr>
+                <w:rFonts w:ascii="Times New Roman" w:hAnsi="Times New Roman" w:cs="Times New Roman"/>
+                <w:color w:val="000000"/>
+                <w:sz w:val="18"/>
+                <w:szCs w:val="18"/>
+              </w:rPr>
+            </w:pPr>
+            <w:r>
+              <w:rPr>
+                <w:rFonts w:ascii="Times New Roman" w:hAnsi="Times New Roman" w:cs="Times New Roman"/>
+                <w:color w:val="000000"/>
+                <w:sz w:val="18"/>
+                <w:szCs w:val="18"/>
+              </w:rPr>
+              <w:t>RFCABM003</w:t>
+            </w:r>
+          </w:p>
+        </w:tc>
+        <w:tc>
+          <w:tcPr>
+            <w:tcW w:w="1832" w:type="dxa"/>
+          </w:tcPr>
+          <w:p>
+            <w:pPr>
+              <w:spacing w:after="0" w:line="240" w:lineRule="auto"/>
+              <w:rPr>
+                <w:rFonts w:ascii="Times New Roman" w:hAnsi="Times New Roman" w:cs="Times New Roman"/>
+                <w:color w:val="000000"/>
+                <w:sz w:val="18"/>
+                <w:szCs w:val="18"/>
+              </w:rPr>
+            </w:pPr>
+            <w:r>
+              <w:rPr>
+                <w:rFonts w:ascii="Times New Roman" w:hAnsi="Times New Roman" w:cs="Times New Roman"/>
+                <w:bCs/>
+                <w:sz w:val="18"/>
+                <w:szCs w:val="18"/>
+              </w:rPr>
+              <w:t>Crear entidad grupo de usuarios</w:t>
+            </w:r>
+          </w:p>
+        </w:tc>
+        <w:tc>
+          <w:tcPr>
+            <w:tcW w:w="1080" w:type="dxa"/>
+          </w:tcPr>
+          <w:p>
+            <w:pPr>
+              <w:spacing w:after="0" w:line="240" w:lineRule="auto"/>
+              <w:rPr>
+                <w:rFonts w:ascii="Times New Roman" w:hAnsi="Times New Roman" w:cs="Times New Roman"/>
+                <w:bCs/>
+                <w:i/>
+                <w:iCs/>
+                <w:sz w:val="18"/>
+                <w:szCs w:val="18"/>
+                <w:lang w:val="es-MX"/>
+              </w:rPr>
+            </w:pPr>
+            <w:r>
+              <w:rPr>
+                <w:rFonts w:ascii="Times New Roman" w:hAnsi="Times New Roman" w:cs="Times New Roman"/>
+                <w:bCs/>
+                <w:i/>
+                <w:iCs/>
+                <w:sz w:val="18"/>
+                <w:szCs w:val="18"/>
+                <w:lang w:val="es-MX"/>
+              </w:rPr>
+              <w:t>USRR16</w:t>
+            </w:r>
+          </w:p>
+        </w:tc>
+        <w:tc>
+          <w:tcPr>
+            <w:tcW w:w="1440" w:type="dxa"/>
+          </w:tcPr>
+          <w:p>
+            <w:pPr>
+              <w:spacing w:after="0" w:line="240" w:lineRule="auto"/>
+              <w:rPr>
+                <w:rFonts w:ascii="Times New Roman" w:hAnsi="Times New Roman" w:cs="Times New Roman"/>
+                <w:bCs/>
+                <w:i/>
+                <w:iCs/>
+                <w:sz w:val="18"/>
+                <w:szCs w:val="18"/>
+                <w:lang w:val="es-MX"/>
+              </w:rPr>
+            </w:pPr>
+            <w:r>
+              <w:rPr>
+                <w:rFonts w:ascii="Times New Roman" w:hAnsi="Times New Roman" w:cs="Times New Roman"/>
+                <w:bCs/>
+                <w:i/>
+                <w:iCs/>
+                <w:sz w:val="18"/>
+                <w:szCs w:val="18"/>
+                <w:lang w:val="es-MX"/>
+              </w:rPr>
+              <w:t>Alta de grupo de usuarios</w:t>
+            </w:r>
+          </w:p>
+        </w:tc>
+        <w:tc>
+          <w:tcPr>
+            <w:tcW w:w="1260" w:type="dxa"/>
+          </w:tcPr>
+          <w:p>
+            <w:pPr>
+              <w:spacing w:after="0" w:line="240" w:lineRule="auto"/>
+              <w:rPr>
+                <w:rFonts w:ascii="Times New Roman" w:hAnsi="Times New Roman" w:cs="Times New Roman"/>
+                <w:bCs/>
+                <w:i/>
+                <w:iCs/>
+                <w:sz w:val="18"/>
+                <w:szCs w:val="18"/>
+                <w:lang w:val="es-MX"/>
+              </w:rPr>
+            </w:pPr>
+          </w:p>
+        </w:tc>
+        <w:tc>
+          <w:tcPr>
+            <w:tcW w:w="1440" w:type="dxa"/>
+          </w:tcPr>
+          <w:p>
+            <w:pPr>
+              <w:spacing w:after="0" w:line="240" w:lineRule="auto"/>
+              <w:rPr>
+                <w:rFonts w:ascii="Times New Roman" w:hAnsi="Times New Roman" w:cs="Times New Roman"/>
+                <w:bCs/>
+                <w:i/>
+                <w:iCs/>
+                <w:sz w:val="18"/>
+                <w:szCs w:val="18"/>
+                <w:lang w:val="es-MX"/>
+              </w:rPr>
+            </w:pPr>
+            <w:r>
+              <w:rPr>
+                <w:rFonts w:ascii="Times New Roman" w:hAnsi="Times New Roman" w:cs="Times New Roman"/>
+                <w:bCs/>
+                <w:i/>
+                <w:iCs/>
+                <w:sz w:val="18"/>
+                <w:szCs w:val="18"/>
+                <w:lang w:val="es-MX"/>
+              </w:rPr>
+              <w:t>MSGABM001</w:t>
+            </w:r>
+          </w:p>
+        </w:tc>
+        <w:tc>
+          <w:tcPr>
+            <w:tcW w:w="1800" w:type="dxa"/>
+          </w:tcPr>
+          <w:p>
+            <w:pPr>
+              <w:spacing w:after="0" w:line="240" w:lineRule="auto"/>
+              <w:rPr>
+                <w:rFonts w:ascii="Times New Roman" w:hAnsi="Times New Roman" w:cs="Times New Roman"/>
+                <w:sz w:val="18"/>
+                <w:szCs w:val="18"/>
+                <w:lang w:val="es-MX"/>
+              </w:rPr>
+            </w:pPr>
+          </w:p>
+        </w:tc>
+      </w:tr>
+      <w:tr>
+        <w:tc>
+          <w:tcPr>
+            <w:tcW w:w="1408" w:type="dxa"/>
+          </w:tcPr>
+          <w:p>
+            <w:pPr>
+              <w:spacing w:after="0" w:line="240" w:lineRule="auto"/>
+              <w:rPr>
+                <w:rFonts w:ascii="Times New Roman" w:hAnsi="Times New Roman" w:cs="Times New Roman"/>
+                <w:color w:val="000000"/>
+                <w:sz w:val="18"/>
+                <w:szCs w:val="18"/>
+              </w:rPr>
+            </w:pPr>
+            <w:r>
+              <w:rPr>
+                <w:rFonts w:ascii="Times New Roman" w:hAnsi="Times New Roman" w:cs="Times New Roman"/>
+                <w:color w:val="000000"/>
+                <w:sz w:val="18"/>
+                <w:szCs w:val="18"/>
+              </w:rPr>
+              <w:t>RFCABM004</w:t>
+            </w:r>
+          </w:p>
+        </w:tc>
+        <w:tc>
+          <w:tcPr>
+            <w:tcW w:w="1832" w:type="dxa"/>
+          </w:tcPr>
+          <w:p>
+            <w:pPr>
+              <w:spacing w:after="0" w:line="240" w:lineRule="auto"/>
+              <w:rPr>
+                <w:rFonts w:ascii="Times New Roman" w:hAnsi="Times New Roman" w:cs="Times New Roman"/>
+                <w:color w:val="000000"/>
+                <w:sz w:val="18"/>
+                <w:szCs w:val="18"/>
+              </w:rPr>
+            </w:pPr>
+            <w:r>
+              <w:rPr>
+                <w:rFonts w:ascii="Times New Roman" w:hAnsi="Times New Roman" w:cs="Times New Roman"/>
+                <w:bCs/>
+                <w:sz w:val="18"/>
+                <w:szCs w:val="18"/>
+              </w:rPr>
+              <w:t>Crear entidad usuario</w:t>
+            </w:r>
+          </w:p>
+        </w:tc>
+        <w:tc>
+          <w:tcPr>
+            <w:tcW w:w="1080" w:type="dxa"/>
+          </w:tcPr>
+          <w:p>
+            <w:pPr>
+              <w:spacing w:after="0" w:line="240" w:lineRule="auto"/>
+              <w:rPr>
+                <w:rFonts w:ascii="Times New Roman" w:hAnsi="Times New Roman" w:cs="Times New Roman"/>
+                <w:bCs/>
+                <w:i/>
+                <w:iCs/>
+                <w:sz w:val="18"/>
+                <w:szCs w:val="18"/>
+                <w:lang w:val="es-MX"/>
+              </w:rPr>
+            </w:pPr>
+            <w:r>
+              <w:rPr>
+                <w:rFonts w:ascii="Times New Roman" w:hAnsi="Times New Roman" w:cs="Times New Roman"/>
+                <w:bCs/>
+                <w:i/>
+                <w:iCs/>
+                <w:sz w:val="18"/>
+                <w:szCs w:val="18"/>
+                <w:lang w:val="es-MX"/>
+              </w:rPr>
+              <w:t>USRR07</w:t>
+            </w:r>
+          </w:p>
+        </w:tc>
+        <w:tc>
+          <w:tcPr>
+            <w:tcW w:w="1440" w:type="dxa"/>
+          </w:tcPr>
+          <w:p>
+            <w:pPr>
+              <w:spacing w:after="0" w:line="240" w:lineRule="auto"/>
+              <w:rPr>
+                <w:rFonts w:ascii="Times New Roman" w:hAnsi="Times New Roman" w:cs="Times New Roman"/>
+                <w:bCs/>
+                <w:i/>
+                <w:iCs/>
+                <w:sz w:val="18"/>
+                <w:szCs w:val="18"/>
+                <w:lang w:val="es-MX"/>
+              </w:rPr>
+            </w:pPr>
+            <w:r>
+              <w:rPr>
+                <w:rFonts w:ascii="Times New Roman" w:hAnsi="Times New Roman" w:cs="Times New Roman"/>
+                <w:bCs/>
+                <w:i/>
+                <w:iCs/>
+                <w:sz w:val="18"/>
+                <w:szCs w:val="18"/>
+                <w:lang w:val="es-MX"/>
+              </w:rPr>
+              <w:t>Alta de usuario</w:t>
+            </w:r>
+          </w:p>
+        </w:tc>
+        <w:tc>
+          <w:tcPr>
+            <w:tcW w:w="1260" w:type="dxa"/>
+          </w:tcPr>
+          <w:p>
+            <w:pPr>
+              <w:spacing w:after="0" w:line="240" w:lineRule="auto"/>
+              <w:rPr>
+                <w:rFonts w:ascii="Times New Roman" w:hAnsi="Times New Roman" w:cs="Times New Roman"/>
+                <w:bCs/>
+                <w:i/>
+                <w:iCs/>
+                <w:sz w:val="18"/>
+                <w:szCs w:val="18"/>
+                <w:lang w:val="es-MX"/>
+              </w:rPr>
+            </w:pPr>
+          </w:p>
+        </w:tc>
+        <w:tc>
+          <w:tcPr>
+            <w:tcW w:w="1440" w:type="dxa"/>
+          </w:tcPr>
+          <w:p>
+            <w:pPr>
+              <w:spacing w:after="0" w:line="240" w:lineRule="auto"/>
+              <w:rPr>
+                <w:rFonts w:ascii="Times New Roman" w:hAnsi="Times New Roman" w:cs="Times New Roman"/>
+                <w:bCs/>
+                <w:i/>
+                <w:iCs/>
+                <w:sz w:val="18"/>
+                <w:szCs w:val="18"/>
+                <w:lang w:val="es-MX"/>
+              </w:rPr>
+            </w:pPr>
+            <w:r>
+              <w:rPr>
+                <w:rFonts w:ascii="Times New Roman" w:hAnsi="Times New Roman" w:cs="Times New Roman"/>
+                <w:bCs/>
+                <w:i/>
+                <w:iCs/>
+                <w:sz w:val="18"/>
+                <w:szCs w:val="18"/>
+                <w:lang w:val="es-MX"/>
+              </w:rPr>
+              <w:t>MSGABM001</w:t>
+            </w:r>
+          </w:p>
+        </w:tc>
+        <w:tc>
+          <w:tcPr>
+            <w:tcW w:w="1800" w:type="dxa"/>
+          </w:tcPr>
+          <w:p>
+            <w:pPr>
+              <w:spacing w:after="0" w:line="240" w:lineRule="auto"/>
+              <w:rPr>
+                <w:rFonts w:ascii="Times New Roman" w:hAnsi="Times New Roman" w:cs="Times New Roman"/>
+                <w:sz w:val="18"/>
+                <w:szCs w:val="18"/>
+                <w:lang w:val="es-MX"/>
+              </w:rPr>
+            </w:pPr>
+          </w:p>
+        </w:tc>
+      </w:tr>
+      <w:tr>
+        <w:tc>
+          <w:tcPr>
+            <w:tcW w:w="1408" w:type="dxa"/>
+          </w:tcPr>
+          <w:p>
+            <w:pPr>
+              <w:spacing w:after="0" w:line="240" w:lineRule="auto"/>
+              <w:rPr>
+                <w:rFonts w:ascii="Times New Roman" w:hAnsi="Times New Roman" w:cs="Times New Roman"/>
+                <w:color w:val="000000"/>
+                <w:sz w:val="18"/>
+                <w:szCs w:val="18"/>
+              </w:rPr>
+            </w:pPr>
+            <w:r>
+              <w:rPr>
+                <w:rFonts w:ascii="Times New Roman" w:hAnsi="Times New Roman" w:cs="Times New Roman"/>
+                <w:color w:val="000000"/>
+                <w:sz w:val="18"/>
+                <w:szCs w:val="18"/>
+              </w:rPr>
+              <w:t>RFCABM005</w:t>
+            </w:r>
+          </w:p>
+        </w:tc>
+        <w:tc>
+          <w:tcPr>
+            <w:tcW w:w="1832" w:type="dxa"/>
+          </w:tcPr>
+          <w:p>
+            <w:pPr>
+              <w:spacing w:after="0" w:line="240" w:lineRule="auto"/>
+              <w:rPr>
+                <w:rFonts w:ascii="Times New Roman" w:hAnsi="Times New Roman" w:cs="Times New Roman"/>
+                <w:color w:val="000000"/>
+                <w:sz w:val="18"/>
+                <w:szCs w:val="18"/>
+              </w:rPr>
+            </w:pPr>
+            <w:r>
+              <w:rPr>
+                <w:rFonts w:ascii="Times New Roman" w:hAnsi="Times New Roman" w:cs="Times New Roman"/>
+                <w:bCs/>
+                <w:sz w:val="18"/>
+                <w:szCs w:val="18"/>
+              </w:rPr>
+              <w:t>Crear entidad grupo de producto</w:t>
+            </w:r>
+          </w:p>
+        </w:tc>
+        <w:tc>
+          <w:tcPr>
+            <w:tcW w:w="1080" w:type="dxa"/>
+          </w:tcPr>
+          <w:p>
+            <w:pPr>
+              <w:spacing w:after="0" w:line="240" w:lineRule="auto"/>
+              <w:rPr>
+                <w:rFonts w:ascii="Times New Roman" w:hAnsi="Times New Roman" w:cs="Times New Roman"/>
+                <w:bCs/>
+                <w:i/>
+                <w:iCs/>
+                <w:sz w:val="18"/>
+                <w:szCs w:val="18"/>
+                <w:lang w:val="es-MX"/>
+              </w:rPr>
+            </w:pPr>
+            <w:r>
+              <w:rPr>
+                <w:rFonts w:ascii="Times New Roman" w:hAnsi="Times New Roman" w:cs="Times New Roman"/>
+                <w:bCs/>
+                <w:i/>
+                <w:iCs/>
+                <w:sz w:val="18"/>
+                <w:szCs w:val="18"/>
+                <w:lang w:val="es-MX"/>
+              </w:rPr>
+              <w:t>USRR19</w:t>
+            </w:r>
+          </w:p>
+        </w:tc>
+        <w:tc>
+          <w:tcPr>
+            <w:tcW w:w="1440" w:type="dxa"/>
+          </w:tcPr>
+          <w:p>
+            <w:pPr>
+              <w:spacing w:after="0" w:line="240" w:lineRule="auto"/>
+              <w:rPr>
+                <w:rFonts w:ascii="Times New Roman" w:hAnsi="Times New Roman" w:cs="Times New Roman"/>
+                <w:bCs/>
+                <w:i/>
+                <w:iCs/>
+                <w:sz w:val="18"/>
+                <w:szCs w:val="18"/>
+                <w:lang w:val="es-MX"/>
+              </w:rPr>
+            </w:pPr>
+            <w:r>
+              <w:rPr>
+                <w:rFonts w:ascii="Times New Roman" w:hAnsi="Times New Roman" w:cs="Times New Roman"/>
+                <w:bCs/>
+                <w:i/>
+                <w:iCs/>
+                <w:sz w:val="18"/>
+                <w:szCs w:val="18"/>
+                <w:lang w:val="es-MX"/>
+              </w:rPr>
+              <w:t>Alta de grupo de productos</w:t>
+            </w:r>
+          </w:p>
+        </w:tc>
+        <w:tc>
+          <w:tcPr>
+            <w:tcW w:w="1260" w:type="dxa"/>
+          </w:tcPr>
+          <w:p>
+            <w:pPr>
+              <w:spacing w:after="0" w:line="240" w:lineRule="auto"/>
+              <w:rPr>
+                <w:rFonts w:ascii="Times New Roman" w:hAnsi="Times New Roman" w:cs="Times New Roman"/>
+                <w:bCs/>
+                <w:i/>
+                <w:iCs/>
+                <w:sz w:val="18"/>
+                <w:szCs w:val="18"/>
+                <w:lang w:val="es-MX"/>
+              </w:rPr>
+            </w:pPr>
+          </w:p>
+        </w:tc>
+        <w:tc>
+          <w:tcPr>
+            <w:tcW w:w="1440" w:type="dxa"/>
+          </w:tcPr>
+          <w:p>
+            <w:pPr>
+              <w:spacing w:after="0" w:line="240" w:lineRule="auto"/>
+              <w:rPr>
+                <w:rFonts w:ascii="Times New Roman" w:hAnsi="Times New Roman" w:cs="Times New Roman"/>
+                <w:bCs/>
+                <w:i/>
+                <w:iCs/>
+                <w:sz w:val="18"/>
+                <w:szCs w:val="18"/>
+                <w:lang w:val="es-MX"/>
+              </w:rPr>
+            </w:pPr>
+            <w:r>
+              <w:rPr>
+                <w:rFonts w:ascii="Times New Roman" w:hAnsi="Times New Roman" w:cs="Times New Roman"/>
+                <w:bCs/>
+                <w:i/>
+                <w:iCs/>
+                <w:sz w:val="18"/>
+                <w:szCs w:val="18"/>
+                <w:lang w:val="es-MX"/>
+              </w:rPr>
+              <w:t>MSGABM001</w:t>
+            </w:r>
+          </w:p>
+        </w:tc>
+        <w:tc>
+          <w:tcPr>
+            <w:tcW w:w="1800" w:type="dxa"/>
+          </w:tcPr>
+          <w:p>
+            <w:pPr>
+              <w:spacing w:after="0" w:line="240" w:lineRule="auto"/>
+              <w:rPr>
+                <w:rFonts w:ascii="Times New Roman" w:hAnsi="Times New Roman" w:cs="Times New Roman"/>
+                <w:sz w:val="18"/>
+                <w:szCs w:val="18"/>
+                <w:lang w:val="es-MX"/>
+              </w:rPr>
+            </w:pPr>
+          </w:p>
+        </w:tc>
+      </w:tr>
+      <w:tr>
+        <w:tc>
+          <w:tcPr>
+            <w:tcW w:w="1408" w:type="dxa"/>
+          </w:tcPr>
+          <w:p>
+            <w:pPr>
+              <w:spacing w:after="0" w:line="240" w:lineRule="auto"/>
+              <w:rPr>
+                <w:rFonts w:ascii="Times New Roman" w:hAnsi="Times New Roman" w:cs="Times New Roman"/>
+                <w:color w:val="000000"/>
+                <w:sz w:val="18"/>
+                <w:szCs w:val="18"/>
+              </w:rPr>
+            </w:pPr>
+            <w:r>
+              <w:rPr>
+                <w:rFonts w:ascii="Times New Roman" w:hAnsi="Times New Roman" w:cs="Times New Roman"/>
+                <w:color w:val="000000"/>
+                <w:sz w:val="18"/>
+                <w:szCs w:val="18"/>
+              </w:rPr>
+              <w:t>RFCABM006</w:t>
+            </w:r>
+          </w:p>
+        </w:tc>
+        <w:tc>
+          <w:tcPr>
+            <w:tcW w:w="1832" w:type="dxa"/>
+          </w:tcPr>
+          <w:p>
+            <w:pPr>
+              <w:spacing w:after="0" w:line="240" w:lineRule="auto"/>
+              <w:rPr>
+                <w:rFonts w:ascii="Times New Roman" w:hAnsi="Times New Roman" w:cs="Times New Roman"/>
+                <w:color w:val="000000"/>
+                <w:sz w:val="18"/>
+                <w:szCs w:val="18"/>
+              </w:rPr>
+            </w:pPr>
+            <w:r>
+              <w:rPr>
+                <w:rFonts w:ascii="Times New Roman" w:hAnsi="Times New Roman" w:cs="Times New Roman"/>
+                <w:bCs/>
+                <w:sz w:val="18"/>
+                <w:szCs w:val="18"/>
+              </w:rPr>
+              <w:t>Crear entidad producto</w:t>
+            </w:r>
+          </w:p>
+        </w:tc>
+        <w:tc>
+          <w:tcPr>
+            <w:tcW w:w="1080" w:type="dxa"/>
+          </w:tcPr>
+          <w:p>
+            <w:pPr>
+              <w:spacing w:after="0" w:line="240" w:lineRule="auto"/>
+              <w:rPr>
+                <w:rFonts w:ascii="Times New Roman" w:hAnsi="Times New Roman" w:cs="Times New Roman"/>
+                <w:bCs/>
+                <w:i/>
+                <w:iCs/>
+                <w:sz w:val="18"/>
+                <w:szCs w:val="18"/>
+                <w:lang w:val="es-MX"/>
+              </w:rPr>
+            </w:pPr>
+            <w:r>
+              <w:rPr>
+                <w:rFonts w:ascii="Times New Roman" w:hAnsi="Times New Roman" w:cs="Times New Roman"/>
+                <w:bCs/>
+                <w:i/>
+                <w:iCs/>
+                <w:sz w:val="18"/>
+                <w:szCs w:val="18"/>
+                <w:lang w:val="es-MX"/>
+              </w:rPr>
+              <w:t>USRR10</w:t>
+            </w:r>
+          </w:p>
+        </w:tc>
+        <w:tc>
+          <w:tcPr>
+            <w:tcW w:w="1440" w:type="dxa"/>
+          </w:tcPr>
+          <w:p>
+            <w:pPr>
+              <w:spacing w:after="0" w:line="240" w:lineRule="auto"/>
+              <w:rPr>
+                <w:rFonts w:ascii="Times New Roman" w:hAnsi="Times New Roman" w:cs="Times New Roman"/>
+                <w:bCs/>
+                <w:i/>
+                <w:iCs/>
+                <w:sz w:val="18"/>
+                <w:szCs w:val="18"/>
+                <w:lang w:val="es-MX"/>
+              </w:rPr>
+            </w:pPr>
+            <w:r>
+              <w:rPr>
+                <w:rFonts w:ascii="Times New Roman" w:hAnsi="Times New Roman" w:cs="Times New Roman"/>
+                <w:bCs/>
+                <w:i/>
+                <w:iCs/>
+                <w:sz w:val="18"/>
+                <w:szCs w:val="18"/>
+                <w:lang w:val="es-MX"/>
+              </w:rPr>
+              <w:t>Alta de producto</w:t>
+            </w:r>
+          </w:p>
+        </w:tc>
+        <w:tc>
+          <w:tcPr>
+            <w:tcW w:w="1260" w:type="dxa"/>
+          </w:tcPr>
+          <w:p>
+            <w:pPr>
+              <w:spacing w:after="0" w:line="240" w:lineRule="auto"/>
+              <w:rPr>
+                <w:rFonts w:ascii="Times New Roman" w:hAnsi="Times New Roman" w:cs="Times New Roman"/>
+                <w:bCs/>
+                <w:i/>
+                <w:iCs/>
+                <w:sz w:val="18"/>
+                <w:szCs w:val="18"/>
+                <w:lang w:val="es-MX"/>
+              </w:rPr>
+            </w:pPr>
+          </w:p>
+        </w:tc>
+        <w:tc>
+          <w:tcPr>
+            <w:tcW w:w="1440" w:type="dxa"/>
+          </w:tcPr>
+          <w:p>
+            <w:pPr>
+              <w:spacing w:after="0" w:line="240" w:lineRule="auto"/>
+              <w:rPr>
+                <w:rFonts w:ascii="Times New Roman" w:hAnsi="Times New Roman" w:cs="Times New Roman"/>
+                <w:bCs/>
+                <w:i/>
+                <w:iCs/>
+                <w:sz w:val="18"/>
+                <w:szCs w:val="18"/>
+                <w:lang w:val="es-MX"/>
+              </w:rPr>
+            </w:pPr>
+            <w:r>
+              <w:rPr>
+                <w:rFonts w:ascii="Times New Roman" w:hAnsi="Times New Roman" w:cs="Times New Roman"/>
+                <w:bCs/>
+                <w:i/>
+                <w:iCs/>
+                <w:sz w:val="18"/>
+                <w:szCs w:val="18"/>
+                <w:lang w:val="es-MX"/>
+              </w:rPr>
+              <w:t>MSGABM001</w:t>
+            </w:r>
+          </w:p>
+        </w:tc>
+        <w:tc>
+          <w:tcPr>
+            <w:tcW w:w="1800" w:type="dxa"/>
+          </w:tcPr>
+          <w:p>
+            <w:pPr>
+              <w:spacing w:after="0" w:line="240" w:lineRule="auto"/>
+              <w:rPr>
+                <w:rFonts w:ascii="Times New Roman" w:hAnsi="Times New Roman" w:cs="Times New Roman"/>
+                <w:sz w:val="18"/>
+                <w:szCs w:val="18"/>
+                <w:lang w:val="es-MX"/>
+              </w:rPr>
+            </w:pPr>
+          </w:p>
+        </w:tc>
+      </w:tr>
+      <w:tr>
+        <w:tc>
+          <w:tcPr>
+            <w:tcW w:w="1408" w:type="dxa"/>
+          </w:tcPr>
+          <w:p>
+            <w:pPr>
+              <w:spacing w:after="0" w:line="240" w:lineRule="auto"/>
+              <w:rPr>
+                <w:rFonts w:ascii="Times New Roman" w:hAnsi="Times New Roman" w:cs="Times New Roman"/>
+                <w:color w:val="000000"/>
+                <w:sz w:val="18"/>
+                <w:szCs w:val="18"/>
+              </w:rPr>
+            </w:pPr>
+            <w:r>
+              <w:rPr>
+                <w:rFonts w:ascii="Times New Roman" w:hAnsi="Times New Roman" w:cs="Times New Roman"/>
+                <w:color w:val="000000"/>
+                <w:sz w:val="18"/>
+                <w:szCs w:val="18"/>
+              </w:rPr>
+              <w:t>RFCABM007</w:t>
+            </w:r>
+          </w:p>
+        </w:tc>
+        <w:tc>
+          <w:tcPr>
+            <w:tcW w:w="1832" w:type="dxa"/>
+          </w:tcPr>
+          <w:p>
+            <w:pPr>
+              <w:spacing w:after="0" w:line="240" w:lineRule="auto"/>
+              <w:rPr>
+                <w:rFonts w:ascii="Times New Roman" w:hAnsi="Times New Roman" w:cs="Times New Roman"/>
+                <w:color w:val="000000"/>
+                <w:sz w:val="18"/>
+                <w:szCs w:val="18"/>
+              </w:rPr>
+            </w:pPr>
+            <w:r>
+              <w:rPr>
+                <w:rFonts w:ascii="Times New Roman" w:hAnsi="Times New Roman" w:cs="Times New Roman"/>
+                <w:bCs/>
+                <w:sz w:val="18"/>
+                <w:szCs w:val="18"/>
+              </w:rPr>
+              <w:t>Crear entidad banda horaria</w:t>
+            </w:r>
+          </w:p>
+        </w:tc>
+        <w:tc>
+          <w:tcPr>
+            <w:tcW w:w="1080" w:type="dxa"/>
+          </w:tcPr>
+          <w:p>
+            <w:pPr>
+              <w:spacing w:after="0" w:line="240" w:lineRule="auto"/>
+              <w:rPr>
+                <w:rFonts w:ascii="Times New Roman" w:hAnsi="Times New Roman" w:cs="Times New Roman"/>
+                <w:bCs/>
+                <w:i/>
+                <w:iCs/>
+                <w:sz w:val="18"/>
+                <w:szCs w:val="18"/>
+                <w:lang w:val="es-MX"/>
+              </w:rPr>
+            </w:pPr>
+            <w:r>
+              <w:rPr>
+                <w:rFonts w:ascii="Times New Roman" w:hAnsi="Times New Roman" w:cs="Times New Roman"/>
+                <w:bCs/>
+                <w:i/>
+                <w:iCs/>
+                <w:sz w:val="18"/>
+                <w:szCs w:val="18"/>
+                <w:lang w:val="es-MX"/>
+              </w:rPr>
+              <w:t>USRR13</w:t>
+            </w:r>
+          </w:p>
+        </w:tc>
+        <w:tc>
+          <w:tcPr>
+            <w:tcW w:w="1440" w:type="dxa"/>
+          </w:tcPr>
+          <w:p>
+            <w:pPr>
+              <w:spacing w:after="0" w:line="240" w:lineRule="auto"/>
+              <w:rPr>
+                <w:rFonts w:ascii="Times New Roman" w:hAnsi="Times New Roman" w:cs="Times New Roman"/>
+                <w:bCs/>
+                <w:i/>
+                <w:iCs/>
+                <w:sz w:val="18"/>
+                <w:szCs w:val="18"/>
+                <w:lang w:val="es-MX"/>
+              </w:rPr>
+            </w:pPr>
+            <w:r>
+              <w:rPr>
+                <w:rFonts w:ascii="Times New Roman" w:hAnsi="Times New Roman" w:cs="Times New Roman"/>
+                <w:bCs/>
+                <w:i/>
+                <w:iCs/>
+                <w:sz w:val="18"/>
+                <w:szCs w:val="18"/>
+                <w:lang w:val="es-MX"/>
+              </w:rPr>
+              <w:t>Alta de banda horaria</w:t>
+            </w:r>
+          </w:p>
+        </w:tc>
+        <w:tc>
+          <w:tcPr>
+            <w:tcW w:w="1260" w:type="dxa"/>
+          </w:tcPr>
+          <w:p>
+            <w:pPr>
+              <w:spacing w:after="0" w:line="240" w:lineRule="auto"/>
+              <w:rPr>
+                <w:rFonts w:ascii="Times New Roman" w:hAnsi="Times New Roman" w:cs="Times New Roman"/>
+                <w:bCs/>
+                <w:i/>
+                <w:iCs/>
+                <w:sz w:val="18"/>
+                <w:szCs w:val="18"/>
+                <w:lang w:val="es-MX"/>
+              </w:rPr>
+            </w:pPr>
+          </w:p>
+        </w:tc>
+        <w:tc>
+          <w:tcPr>
+            <w:tcW w:w="1440" w:type="dxa"/>
+          </w:tcPr>
+          <w:p>
+            <w:pPr>
+              <w:spacing w:after="0" w:line="240" w:lineRule="auto"/>
+              <w:rPr>
+                <w:rFonts w:ascii="Times New Roman" w:hAnsi="Times New Roman" w:cs="Times New Roman"/>
+                <w:bCs/>
+                <w:i/>
+                <w:iCs/>
+                <w:sz w:val="18"/>
+                <w:szCs w:val="18"/>
+                <w:lang w:val="es-MX"/>
+              </w:rPr>
+            </w:pPr>
+            <w:r>
+              <w:rPr>
+                <w:rFonts w:ascii="Times New Roman" w:hAnsi="Times New Roman" w:cs="Times New Roman"/>
+                <w:bCs/>
+                <w:i/>
+                <w:iCs/>
+                <w:sz w:val="18"/>
+                <w:szCs w:val="18"/>
+                <w:lang w:val="es-MX"/>
+              </w:rPr>
+              <w:t>MSGABM001</w:t>
+            </w:r>
+          </w:p>
+        </w:tc>
+        <w:tc>
+          <w:tcPr>
+            <w:tcW w:w="1800" w:type="dxa"/>
+          </w:tcPr>
+          <w:p>
+            <w:pPr>
+              <w:spacing w:after="0" w:line="240" w:lineRule="auto"/>
+              <w:rPr>
+                <w:rFonts w:ascii="Times New Roman" w:hAnsi="Times New Roman" w:cs="Times New Roman"/>
+                <w:sz w:val="18"/>
+                <w:szCs w:val="18"/>
+                <w:lang w:val="es-MX"/>
+              </w:rPr>
+            </w:pPr>
+          </w:p>
+        </w:tc>
+      </w:tr>
+      <w:tr>
+        <w:tc>
+          <w:tcPr>
+            <w:tcW w:w="1408" w:type="dxa"/>
+          </w:tcPr>
+          <w:p>
+            <w:pPr>
+              <w:spacing w:after="0" w:line="240" w:lineRule="auto"/>
+              <w:rPr>
+                <w:rFonts w:ascii="Times New Roman" w:hAnsi="Times New Roman" w:cs="Times New Roman"/>
+                <w:color w:val="000000"/>
+                <w:sz w:val="18"/>
+                <w:szCs w:val="18"/>
+              </w:rPr>
+            </w:pPr>
+            <w:r>
+              <w:rPr>
+                <w:rFonts w:ascii="Times New Roman" w:hAnsi="Times New Roman" w:cs="Times New Roman"/>
+                <w:color w:val="000000"/>
+                <w:sz w:val="18"/>
+                <w:szCs w:val="18"/>
+              </w:rPr>
+              <w:t>RFCABM008</w:t>
+            </w:r>
+          </w:p>
+        </w:tc>
+        <w:tc>
+          <w:tcPr>
+            <w:tcW w:w="1832" w:type="dxa"/>
+          </w:tcPr>
+          <w:p>
+            <w:pPr>
+              <w:spacing w:after="0" w:line="240" w:lineRule="auto"/>
+              <w:rPr>
+                <w:rFonts w:ascii="Times New Roman" w:hAnsi="Times New Roman" w:cs="Times New Roman"/>
+                <w:color w:val="000000"/>
+                <w:sz w:val="18"/>
+                <w:szCs w:val="18"/>
+              </w:rPr>
+            </w:pPr>
+            <w:r>
+              <w:rPr>
+                <w:rFonts w:ascii="Times New Roman" w:hAnsi="Times New Roman" w:cs="Times New Roman"/>
+                <w:bCs/>
+                <w:sz w:val="18"/>
+                <w:szCs w:val="18"/>
+              </w:rPr>
+              <w:t>Rechazar modificación de entidad</w:t>
+            </w:r>
+          </w:p>
+        </w:tc>
+        <w:tc>
+          <w:tcPr>
+            <w:tcW w:w="1080" w:type="dxa"/>
+          </w:tcPr>
+          <w:p>
+            <w:pPr>
+              <w:spacing w:after="0" w:line="240" w:lineRule="auto"/>
+              <w:rPr>
+                <w:rFonts w:ascii="Times New Roman" w:hAnsi="Times New Roman" w:cs="Times New Roman"/>
+                <w:bCs/>
+                <w:i/>
+                <w:iCs/>
+                <w:sz w:val="18"/>
+                <w:szCs w:val="18"/>
+                <w:lang w:val="es-MX"/>
+              </w:rPr>
+            </w:pPr>
+            <w:r>
+              <w:rPr>
+                <w:rFonts w:ascii="Times New Roman" w:hAnsi="Times New Roman" w:cs="Times New Roman"/>
+                <w:bCs/>
+                <w:i/>
+                <w:iCs/>
+                <w:sz w:val="18"/>
+                <w:szCs w:val="18"/>
+                <w:lang w:val="es-MX"/>
+              </w:rPr>
+              <w:t>USRR18, USRR09, USRR21, USRR12, USRR15</w:t>
+            </w:r>
+          </w:p>
+        </w:tc>
+        <w:tc>
+          <w:tcPr>
+            <w:tcW w:w="1440" w:type="dxa"/>
+          </w:tcPr>
+          <w:p>
+            <w:pPr>
+              <w:spacing w:after="0" w:line="240" w:lineRule="auto"/>
+              <w:rPr>
+                <w:lang w:val="es-MX"/>
+              </w:rPr>
+            </w:pPr>
+            <w:r>
+              <w:rPr>
+                <w:rFonts w:ascii="Times New Roman" w:hAnsi="Times New Roman" w:cs="Times New Roman"/>
+                <w:bCs/>
+                <w:i/>
+                <w:iCs/>
+                <w:sz w:val="18"/>
+                <w:szCs w:val="18"/>
+                <w:lang w:val="es-MX"/>
+              </w:rPr>
+              <w:t>Modificacion de grupo de usuarios, Modificacion de usuario, Modificacion de grupo de productos, Modificacion de producto, Modificacion de banda horaria</w:t>
+            </w:r>
+          </w:p>
+        </w:tc>
+        <w:tc>
+          <w:tcPr>
+            <w:tcW w:w="1260" w:type="dxa"/>
+          </w:tcPr>
+          <w:p>
+            <w:pPr>
+              <w:spacing w:after="0" w:line="240" w:lineRule="auto"/>
+              <w:rPr>
+                <w:rFonts w:ascii="Times New Roman" w:hAnsi="Times New Roman" w:cs="Times New Roman"/>
+                <w:bCs/>
+                <w:i/>
+                <w:iCs/>
+                <w:sz w:val="18"/>
+                <w:szCs w:val="18"/>
+                <w:lang w:val="es-MX"/>
+              </w:rPr>
+            </w:pPr>
+          </w:p>
+        </w:tc>
+        <w:tc>
+          <w:tcPr>
+            <w:tcW w:w="1440" w:type="dxa"/>
+          </w:tcPr>
+          <w:p>
+            <w:pPr>
+              <w:spacing w:after="0" w:line="240" w:lineRule="auto"/>
+              <w:rPr>
+                <w:rFonts w:ascii="Times New Roman" w:hAnsi="Times New Roman" w:cs="Times New Roman"/>
+                <w:bCs/>
+                <w:i/>
+                <w:iCs/>
+                <w:sz w:val="18"/>
+                <w:szCs w:val="18"/>
+                <w:lang w:val="es-MX"/>
+              </w:rPr>
+            </w:pPr>
+            <w:r>
+              <w:rPr>
+                <w:rFonts w:ascii="Times New Roman" w:hAnsi="Times New Roman" w:cs="Times New Roman"/>
+                <w:bCs/>
+                <w:i/>
+                <w:iCs/>
+                <w:sz w:val="18"/>
+                <w:szCs w:val="18"/>
+                <w:lang w:val="es-MX"/>
+              </w:rPr>
+              <w:t>MSGABM001</w:t>
+            </w:r>
+          </w:p>
+        </w:tc>
+        <w:tc>
+          <w:tcPr>
+            <w:tcW w:w="1800" w:type="dxa"/>
+          </w:tcPr>
+          <w:p>
+            <w:pPr>
+              <w:spacing w:after="0" w:line="240" w:lineRule="auto"/>
+              <w:rPr>
+                <w:rFonts w:ascii="Times New Roman" w:hAnsi="Times New Roman" w:cs="Times New Roman"/>
+                <w:sz w:val="18"/>
+                <w:szCs w:val="18"/>
+                <w:lang w:val="es-MX"/>
+              </w:rPr>
+            </w:pPr>
+          </w:p>
+        </w:tc>
+      </w:tr>
+      <w:tr>
+        <w:tc>
+          <w:tcPr>
+            <w:tcW w:w="1408" w:type="dxa"/>
+          </w:tcPr>
+          <w:p>
+            <w:pPr>
+              <w:spacing w:after="0" w:line="240" w:lineRule="auto"/>
+              <w:rPr>
+                <w:rFonts w:ascii="Times New Roman" w:hAnsi="Times New Roman" w:cs="Times New Roman"/>
+                <w:color w:val="000000"/>
+                <w:sz w:val="18"/>
+                <w:szCs w:val="18"/>
+              </w:rPr>
+            </w:pPr>
+            <w:r>
+              <w:rPr>
+                <w:rFonts w:ascii="Times New Roman" w:hAnsi="Times New Roman" w:cs="Times New Roman"/>
+                <w:color w:val="000000"/>
+                <w:sz w:val="18"/>
+                <w:szCs w:val="18"/>
+              </w:rPr>
+              <w:t>RFCABM009</w:t>
+            </w:r>
+          </w:p>
+        </w:tc>
+        <w:tc>
+          <w:tcPr>
+            <w:tcW w:w="1832" w:type="dxa"/>
+          </w:tcPr>
+          <w:p>
+            <w:pPr>
+              <w:spacing w:after="0" w:line="240" w:lineRule="auto"/>
+              <w:rPr>
+                <w:rFonts w:ascii="Times New Roman" w:hAnsi="Times New Roman" w:cs="Times New Roman"/>
+                <w:color w:val="000000"/>
+                <w:sz w:val="18"/>
+                <w:szCs w:val="18"/>
+              </w:rPr>
+            </w:pPr>
+            <w:r>
+              <w:rPr>
+                <w:rFonts w:ascii="Times New Roman" w:hAnsi="Times New Roman" w:cs="Times New Roman"/>
+                <w:bCs/>
+                <w:sz w:val="18"/>
+                <w:szCs w:val="18"/>
+              </w:rPr>
+              <w:t>Validar modificación</w:t>
+            </w:r>
+          </w:p>
+        </w:tc>
+        <w:tc>
+          <w:tcPr>
+            <w:tcW w:w="1080" w:type="dxa"/>
+          </w:tcPr>
+          <w:p>
+            <w:pPr>
+              <w:spacing w:after="0" w:line="240" w:lineRule="auto"/>
+              <w:rPr>
+                <w:rFonts w:ascii="Times New Roman" w:hAnsi="Times New Roman" w:cs="Times New Roman"/>
+                <w:bCs/>
+                <w:i/>
+                <w:iCs/>
+                <w:sz w:val="18"/>
+                <w:szCs w:val="18"/>
+                <w:lang w:val="es-MX"/>
+              </w:rPr>
+            </w:pPr>
+            <w:r>
+              <w:rPr>
+                <w:rFonts w:ascii="Times New Roman" w:hAnsi="Times New Roman" w:cs="Times New Roman"/>
+                <w:bCs/>
+                <w:i/>
+                <w:iCs/>
+                <w:sz w:val="18"/>
+                <w:szCs w:val="18"/>
+                <w:lang w:val="es-MX"/>
+              </w:rPr>
+              <w:t>USRR18, USRR09, USRR21, USRR12, USRR15</w:t>
+            </w:r>
+          </w:p>
+        </w:tc>
+        <w:tc>
+          <w:tcPr>
+            <w:tcW w:w="1440" w:type="dxa"/>
+          </w:tcPr>
+          <w:p>
+            <w:pPr>
+              <w:spacing w:after="0" w:line="240" w:lineRule="auto"/>
+              <w:rPr>
+                <w:lang w:val="es-MX"/>
+              </w:rPr>
+            </w:pPr>
+            <w:r>
+              <w:rPr>
+                <w:rFonts w:ascii="Times New Roman" w:hAnsi="Times New Roman" w:cs="Times New Roman"/>
+                <w:bCs/>
+                <w:i/>
+                <w:iCs/>
+                <w:sz w:val="18"/>
+                <w:szCs w:val="18"/>
+                <w:lang w:val="es-MX"/>
+              </w:rPr>
+              <w:t>Modificacion de grupo de usuarios, Modificacion de usuario, Modificacion de grupo de productos, Modificacion de producto, Modificacion de banda horaria</w:t>
+            </w:r>
+          </w:p>
+        </w:tc>
+        <w:tc>
+          <w:tcPr>
+            <w:tcW w:w="1260" w:type="dxa"/>
+          </w:tcPr>
+          <w:p>
+            <w:pPr>
+              <w:spacing w:after="0" w:line="240" w:lineRule="auto"/>
+              <w:rPr>
+                <w:rFonts w:ascii="Times New Roman" w:hAnsi="Times New Roman" w:cs="Times New Roman"/>
+                <w:bCs/>
+                <w:i/>
+                <w:iCs/>
+                <w:sz w:val="18"/>
+                <w:szCs w:val="18"/>
+                <w:lang w:val="es-MX"/>
+              </w:rPr>
+            </w:pPr>
+          </w:p>
+        </w:tc>
+        <w:tc>
+          <w:tcPr>
+            <w:tcW w:w="1440" w:type="dxa"/>
+          </w:tcPr>
+          <w:p>
+            <w:pPr>
+              <w:spacing w:after="0" w:line="240" w:lineRule="auto"/>
+              <w:rPr>
+                <w:rFonts w:ascii="Times New Roman" w:hAnsi="Times New Roman" w:cs="Times New Roman"/>
+                <w:bCs/>
+                <w:i/>
+                <w:iCs/>
+                <w:sz w:val="18"/>
+                <w:szCs w:val="18"/>
+                <w:lang w:val="es-MX"/>
+              </w:rPr>
+            </w:pPr>
+            <w:r>
+              <w:rPr>
+                <w:rFonts w:ascii="Times New Roman" w:hAnsi="Times New Roman" w:cs="Times New Roman"/>
+                <w:bCs/>
+                <w:i/>
+                <w:iCs/>
+                <w:sz w:val="18"/>
+                <w:szCs w:val="18"/>
+                <w:lang w:val="es-MX"/>
+              </w:rPr>
+              <w:t>MSGABM001</w:t>
+            </w:r>
+          </w:p>
+        </w:tc>
+        <w:tc>
+          <w:tcPr>
+            <w:tcW w:w="1800" w:type="dxa"/>
+          </w:tcPr>
+          <w:p>
+            <w:pPr>
+              <w:spacing w:after="0" w:line="240" w:lineRule="auto"/>
+              <w:rPr>
+                <w:rFonts w:ascii="Times New Roman" w:hAnsi="Times New Roman" w:cs="Times New Roman"/>
+                <w:sz w:val="18"/>
+                <w:szCs w:val="18"/>
+                <w:lang w:val="es-MX"/>
+              </w:rPr>
+            </w:pPr>
+          </w:p>
+        </w:tc>
+      </w:tr>
+      <w:tr>
+        <w:tc>
+          <w:tcPr>
+            <w:tcW w:w="1408" w:type="dxa"/>
+          </w:tcPr>
+          <w:p>
+            <w:pPr>
+              <w:spacing w:after="0" w:line="240" w:lineRule="auto"/>
+              <w:rPr>
+                <w:rFonts w:ascii="Times New Roman" w:hAnsi="Times New Roman" w:cs="Times New Roman"/>
+                <w:color w:val="000000"/>
+                <w:sz w:val="18"/>
+                <w:szCs w:val="18"/>
+              </w:rPr>
+            </w:pPr>
+            <w:r>
+              <w:rPr>
+                <w:rFonts w:ascii="Times New Roman" w:hAnsi="Times New Roman" w:cs="Times New Roman"/>
+                <w:color w:val="000000"/>
+                <w:sz w:val="18"/>
+                <w:szCs w:val="18"/>
+              </w:rPr>
+              <w:t>RFCABM010</w:t>
+            </w:r>
+          </w:p>
+        </w:tc>
+        <w:tc>
+          <w:tcPr>
+            <w:tcW w:w="1832" w:type="dxa"/>
+          </w:tcPr>
+          <w:p>
+            <w:pPr>
+              <w:spacing w:after="0" w:line="240" w:lineRule="auto"/>
+              <w:rPr>
+                <w:rFonts w:ascii="Times New Roman" w:hAnsi="Times New Roman" w:cs="Times New Roman"/>
+                <w:color w:val="000000"/>
+                <w:sz w:val="18"/>
+                <w:szCs w:val="18"/>
+              </w:rPr>
+            </w:pPr>
+            <w:r>
+              <w:rPr>
+                <w:rFonts w:ascii="Times New Roman" w:hAnsi="Times New Roman" w:cs="Times New Roman"/>
+                <w:bCs/>
+                <w:sz w:val="18"/>
+                <w:szCs w:val="18"/>
+              </w:rPr>
+              <w:t>Modificar entidad grupo de usuario</w:t>
+            </w:r>
+          </w:p>
+        </w:tc>
+        <w:tc>
+          <w:tcPr>
+            <w:tcW w:w="1080" w:type="dxa"/>
+          </w:tcPr>
+          <w:p>
+            <w:pPr>
+              <w:spacing w:after="0" w:line="240" w:lineRule="auto"/>
+              <w:rPr>
+                <w:rFonts w:ascii="Times New Roman" w:hAnsi="Times New Roman" w:cs="Times New Roman"/>
+                <w:bCs/>
+                <w:i/>
+                <w:iCs/>
+                <w:sz w:val="18"/>
+                <w:szCs w:val="18"/>
+                <w:lang w:val="es-MX"/>
+              </w:rPr>
+            </w:pPr>
+            <w:r>
+              <w:rPr>
+                <w:rFonts w:ascii="Times New Roman" w:hAnsi="Times New Roman" w:cs="Times New Roman"/>
+                <w:bCs/>
+                <w:i/>
+                <w:iCs/>
+                <w:sz w:val="18"/>
+                <w:szCs w:val="18"/>
+                <w:lang w:val="es-MX"/>
+              </w:rPr>
+              <w:t>USRR18</w:t>
+            </w:r>
+          </w:p>
+        </w:tc>
+        <w:tc>
+          <w:tcPr>
+            <w:tcW w:w="1440" w:type="dxa"/>
+          </w:tcPr>
+          <w:p>
+            <w:pPr>
+              <w:spacing w:after="0" w:line="240" w:lineRule="auto"/>
+              <w:rPr>
+                <w:rFonts w:ascii="Times New Roman" w:hAnsi="Times New Roman" w:cs="Times New Roman"/>
+                <w:bCs/>
+                <w:i/>
+                <w:iCs/>
+                <w:sz w:val="18"/>
+                <w:szCs w:val="18"/>
+                <w:lang w:val="es-MX"/>
+              </w:rPr>
+            </w:pPr>
+            <w:r>
+              <w:rPr>
+                <w:rFonts w:ascii="Times New Roman" w:hAnsi="Times New Roman" w:cs="Times New Roman"/>
+                <w:bCs/>
+                <w:i/>
+                <w:iCs/>
+                <w:sz w:val="18"/>
+                <w:szCs w:val="18"/>
+                <w:lang w:val="es-MX"/>
+              </w:rPr>
+              <w:t>Modificacion de grupo de usuarios</w:t>
+            </w:r>
+          </w:p>
+        </w:tc>
+        <w:tc>
+          <w:tcPr>
+            <w:tcW w:w="1260" w:type="dxa"/>
+          </w:tcPr>
+          <w:p>
+            <w:pPr>
+              <w:spacing w:after="0" w:line="240" w:lineRule="auto"/>
+              <w:rPr>
+                <w:rFonts w:ascii="Times New Roman" w:hAnsi="Times New Roman" w:cs="Times New Roman"/>
+                <w:bCs/>
+                <w:i/>
+                <w:iCs/>
+                <w:sz w:val="18"/>
+                <w:szCs w:val="18"/>
+                <w:lang w:val="es-MX"/>
+              </w:rPr>
+            </w:pPr>
+          </w:p>
+        </w:tc>
+        <w:tc>
+          <w:tcPr>
+            <w:tcW w:w="1440" w:type="dxa"/>
+          </w:tcPr>
+          <w:p>
+            <w:pPr>
+              <w:spacing w:after="0" w:line="240" w:lineRule="auto"/>
+              <w:rPr>
+                <w:rFonts w:ascii="Times New Roman" w:hAnsi="Times New Roman" w:cs="Times New Roman"/>
+                <w:bCs/>
+                <w:i/>
+                <w:iCs/>
+                <w:sz w:val="18"/>
+                <w:szCs w:val="18"/>
+                <w:lang w:val="es-MX"/>
+              </w:rPr>
+            </w:pPr>
+            <w:r>
+              <w:rPr>
+                <w:rFonts w:ascii="Times New Roman" w:hAnsi="Times New Roman" w:cs="Times New Roman"/>
+                <w:bCs/>
+                <w:i/>
+                <w:iCs/>
+                <w:sz w:val="18"/>
+                <w:szCs w:val="18"/>
+                <w:lang w:val="es-MX"/>
+              </w:rPr>
+              <w:t>MSGABM001</w:t>
+            </w:r>
+          </w:p>
+        </w:tc>
+        <w:tc>
+          <w:tcPr>
+            <w:tcW w:w="1800" w:type="dxa"/>
+          </w:tcPr>
+          <w:p>
+            <w:pPr>
+              <w:spacing w:after="0" w:line="240" w:lineRule="auto"/>
+              <w:rPr>
+                <w:rFonts w:ascii="Times New Roman" w:hAnsi="Times New Roman" w:cs="Times New Roman"/>
+                <w:sz w:val="18"/>
+                <w:szCs w:val="18"/>
+                <w:lang w:val="es-MX"/>
+              </w:rPr>
+            </w:pPr>
+          </w:p>
+        </w:tc>
+      </w:tr>
+      <w:tr>
+        <w:tc>
+          <w:tcPr>
+            <w:tcW w:w="1408" w:type="dxa"/>
+          </w:tcPr>
+          <w:p>
+            <w:pPr>
+              <w:spacing w:after="0" w:line="240" w:lineRule="auto"/>
+              <w:rPr>
+                <w:rFonts w:ascii="Times New Roman" w:hAnsi="Times New Roman" w:cs="Times New Roman"/>
+                <w:color w:val="000000"/>
+                <w:sz w:val="18"/>
+                <w:szCs w:val="18"/>
+              </w:rPr>
+            </w:pPr>
+            <w:r>
+              <w:rPr>
+                <w:rFonts w:ascii="Times New Roman" w:hAnsi="Times New Roman" w:cs="Times New Roman"/>
+                <w:color w:val="000000"/>
+                <w:sz w:val="18"/>
+                <w:szCs w:val="18"/>
+              </w:rPr>
+              <w:t>RFCABM011</w:t>
+            </w:r>
+          </w:p>
+        </w:tc>
+        <w:tc>
+          <w:tcPr>
+            <w:tcW w:w="1832" w:type="dxa"/>
+          </w:tcPr>
+          <w:p>
+            <w:pPr>
+              <w:spacing w:after="0" w:line="240" w:lineRule="auto"/>
+              <w:rPr>
+                <w:rFonts w:ascii="Times New Roman" w:hAnsi="Times New Roman" w:cs="Times New Roman"/>
+                <w:color w:val="000000"/>
+                <w:sz w:val="18"/>
+                <w:szCs w:val="18"/>
+              </w:rPr>
+            </w:pPr>
+            <w:r>
+              <w:rPr>
+                <w:rFonts w:ascii="Times New Roman" w:hAnsi="Times New Roman" w:cs="Times New Roman"/>
+                <w:bCs/>
+                <w:sz w:val="18"/>
+                <w:szCs w:val="18"/>
+              </w:rPr>
+              <w:t>Modificar entidad usuario</w:t>
+            </w:r>
+          </w:p>
+        </w:tc>
+        <w:tc>
+          <w:tcPr>
+            <w:tcW w:w="1080" w:type="dxa"/>
+          </w:tcPr>
+          <w:p>
+            <w:pPr>
+              <w:spacing w:after="0" w:line="240" w:lineRule="auto"/>
+              <w:rPr>
+                <w:rFonts w:ascii="Times New Roman" w:hAnsi="Times New Roman" w:cs="Times New Roman"/>
+                <w:bCs/>
+                <w:i/>
+                <w:iCs/>
+                <w:sz w:val="18"/>
+                <w:szCs w:val="18"/>
+                <w:lang w:val="es-MX"/>
+              </w:rPr>
+            </w:pPr>
+            <w:r>
+              <w:rPr>
+                <w:rFonts w:ascii="Times New Roman" w:hAnsi="Times New Roman" w:cs="Times New Roman"/>
+                <w:bCs/>
+                <w:i/>
+                <w:iCs/>
+                <w:sz w:val="18"/>
+                <w:szCs w:val="18"/>
+                <w:lang w:val="es-MX"/>
+              </w:rPr>
+              <w:t>USRR09</w:t>
+            </w:r>
+          </w:p>
+        </w:tc>
+        <w:tc>
+          <w:tcPr>
+            <w:tcW w:w="1440" w:type="dxa"/>
+          </w:tcPr>
+          <w:p>
+            <w:pPr>
+              <w:spacing w:after="0" w:line="240" w:lineRule="auto"/>
+              <w:rPr>
+                <w:rFonts w:ascii="Times New Roman" w:hAnsi="Times New Roman" w:cs="Times New Roman"/>
+                <w:bCs/>
+                <w:i/>
+                <w:iCs/>
+                <w:sz w:val="18"/>
+                <w:szCs w:val="18"/>
+                <w:lang w:val="es-MX"/>
+              </w:rPr>
+            </w:pPr>
+            <w:r>
+              <w:rPr>
+                <w:rFonts w:ascii="Times New Roman" w:hAnsi="Times New Roman" w:cs="Times New Roman"/>
+                <w:bCs/>
+                <w:i/>
+                <w:iCs/>
+                <w:sz w:val="18"/>
+                <w:szCs w:val="18"/>
+                <w:lang w:val="es-MX"/>
+              </w:rPr>
+              <w:t>Modificacion de usuario</w:t>
+            </w:r>
+          </w:p>
+        </w:tc>
+        <w:tc>
+          <w:tcPr>
+            <w:tcW w:w="1260" w:type="dxa"/>
+          </w:tcPr>
+          <w:p>
+            <w:pPr>
+              <w:spacing w:after="0" w:line="240" w:lineRule="auto"/>
+              <w:rPr>
+                <w:rFonts w:ascii="Times New Roman" w:hAnsi="Times New Roman" w:cs="Times New Roman"/>
+                <w:bCs/>
+                <w:i/>
+                <w:iCs/>
+                <w:sz w:val="18"/>
+                <w:szCs w:val="18"/>
+                <w:lang w:val="es-MX"/>
+              </w:rPr>
+            </w:pPr>
+          </w:p>
+        </w:tc>
+        <w:tc>
+          <w:tcPr>
+            <w:tcW w:w="1440" w:type="dxa"/>
+          </w:tcPr>
+          <w:p>
+            <w:pPr>
+              <w:spacing w:after="0" w:line="240" w:lineRule="auto"/>
+              <w:rPr>
+                <w:rFonts w:ascii="Times New Roman" w:hAnsi="Times New Roman" w:cs="Times New Roman"/>
+                <w:bCs/>
+                <w:i/>
+                <w:iCs/>
+                <w:sz w:val="18"/>
+                <w:szCs w:val="18"/>
+                <w:lang w:val="es-MX"/>
+              </w:rPr>
+            </w:pPr>
+            <w:r>
+              <w:rPr>
+                <w:rFonts w:ascii="Times New Roman" w:hAnsi="Times New Roman" w:cs="Times New Roman"/>
+                <w:bCs/>
+                <w:i/>
+                <w:iCs/>
+                <w:sz w:val="18"/>
+                <w:szCs w:val="18"/>
+                <w:lang w:val="es-MX"/>
+              </w:rPr>
+              <w:t>MSGABM001</w:t>
+            </w:r>
+          </w:p>
+        </w:tc>
+        <w:tc>
+          <w:tcPr>
+            <w:tcW w:w="1800" w:type="dxa"/>
+          </w:tcPr>
+          <w:p>
+            <w:pPr>
+              <w:spacing w:after="0" w:line="240" w:lineRule="auto"/>
+              <w:rPr>
+                <w:rFonts w:ascii="Times New Roman" w:hAnsi="Times New Roman" w:cs="Times New Roman"/>
+                <w:sz w:val="18"/>
+                <w:szCs w:val="18"/>
+                <w:lang w:val="es-MX"/>
+              </w:rPr>
+            </w:pPr>
+          </w:p>
+        </w:tc>
+      </w:tr>
+      <w:tr>
+        <w:tc>
+          <w:tcPr>
+            <w:tcW w:w="1408" w:type="dxa"/>
+          </w:tcPr>
+          <w:p>
+            <w:pPr>
+              <w:spacing w:after="0" w:line="240" w:lineRule="auto"/>
+              <w:rPr>
+                <w:rFonts w:ascii="Times New Roman" w:hAnsi="Times New Roman" w:cs="Times New Roman"/>
+                <w:color w:val="000000"/>
+                <w:sz w:val="18"/>
+                <w:szCs w:val="18"/>
+              </w:rPr>
+            </w:pPr>
+            <w:r>
+              <w:rPr>
+                <w:rFonts w:ascii="Times New Roman" w:hAnsi="Times New Roman" w:cs="Times New Roman"/>
+                <w:color w:val="000000"/>
+                <w:sz w:val="18"/>
+                <w:szCs w:val="18"/>
+              </w:rPr>
+              <w:t>RFCABM012</w:t>
+            </w:r>
+          </w:p>
+        </w:tc>
+        <w:tc>
+          <w:tcPr>
+            <w:tcW w:w="1832" w:type="dxa"/>
+          </w:tcPr>
+          <w:p>
+            <w:pPr>
+              <w:spacing w:after="0" w:line="240" w:lineRule="auto"/>
+              <w:rPr>
+                <w:rFonts w:ascii="Times New Roman" w:hAnsi="Times New Roman" w:cs="Times New Roman"/>
+                <w:color w:val="000000"/>
+                <w:sz w:val="18"/>
+                <w:szCs w:val="18"/>
+              </w:rPr>
+            </w:pPr>
+            <w:r>
+              <w:rPr>
+                <w:rFonts w:ascii="Times New Roman" w:hAnsi="Times New Roman" w:cs="Times New Roman"/>
+                <w:bCs/>
+                <w:sz w:val="18"/>
+                <w:szCs w:val="18"/>
+              </w:rPr>
+              <w:t>Modificar entidad grupo de producto</w:t>
+            </w:r>
+          </w:p>
+        </w:tc>
+        <w:tc>
+          <w:tcPr>
+            <w:tcW w:w="1080" w:type="dxa"/>
+          </w:tcPr>
+          <w:p>
+            <w:pPr>
+              <w:spacing w:after="0" w:line="240" w:lineRule="auto"/>
+              <w:rPr>
+                <w:rFonts w:ascii="Times New Roman" w:hAnsi="Times New Roman" w:cs="Times New Roman"/>
+                <w:bCs/>
+                <w:i/>
+                <w:iCs/>
+                <w:sz w:val="18"/>
+                <w:szCs w:val="18"/>
+                <w:lang w:val="es-MX"/>
+              </w:rPr>
+            </w:pPr>
+            <w:r>
+              <w:rPr>
+                <w:rFonts w:ascii="Times New Roman" w:hAnsi="Times New Roman" w:cs="Times New Roman"/>
+                <w:bCs/>
+                <w:i/>
+                <w:iCs/>
+                <w:sz w:val="18"/>
+                <w:szCs w:val="18"/>
+                <w:lang w:val="es-MX"/>
+              </w:rPr>
+              <w:t>USRR21</w:t>
+            </w:r>
+          </w:p>
+        </w:tc>
+        <w:tc>
+          <w:tcPr>
+            <w:tcW w:w="1440" w:type="dxa"/>
+          </w:tcPr>
+          <w:p>
+            <w:pPr>
+              <w:spacing w:after="0" w:line="240" w:lineRule="auto"/>
+              <w:rPr>
+                <w:rFonts w:ascii="Times New Roman" w:hAnsi="Times New Roman" w:cs="Times New Roman"/>
+                <w:bCs/>
+                <w:i/>
+                <w:iCs/>
+                <w:sz w:val="18"/>
+                <w:szCs w:val="18"/>
+                <w:lang w:val="es-MX"/>
+              </w:rPr>
+            </w:pPr>
+            <w:r>
+              <w:rPr>
+                <w:rFonts w:ascii="Times New Roman" w:hAnsi="Times New Roman" w:cs="Times New Roman"/>
+                <w:bCs/>
+                <w:i/>
+                <w:iCs/>
+                <w:sz w:val="18"/>
+                <w:szCs w:val="18"/>
+                <w:lang w:val="es-MX"/>
+              </w:rPr>
+              <w:t>Modificacion de grupo de productos</w:t>
+            </w:r>
+          </w:p>
+        </w:tc>
+        <w:tc>
+          <w:tcPr>
+            <w:tcW w:w="1260" w:type="dxa"/>
+          </w:tcPr>
+          <w:p>
+            <w:pPr>
+              <w:spacing w:after="0" w:line="240" w:lineRule="auto"/>
+              <w:rPr>
+                <w:rFonts w:ascii="Times New Roman" w:hAnsi="Times New Roman" w:cs="Times New Roman"/>
+                <w:bCs/>
+                <w:i/>
+                <w:iCs/>
+                <w:sz w:val="18"/>
+                <w:szCs w:val="18"/>
+                <w:lang w:val="es-MX"/>
+              </w:rPr>
+            </w:pPr>
+          </w:p>
+        </w:tc>
+        <w:tc>
+          <w:tcPr>
+            <w:tcW w:w="1440" w:type="dxa"/>
+          </w:tcPr>
+          <w:p>
+            <w:pPr>
+              <w:spacing w:after="0" w:line="240" w:lineRule="auto"/>
+              <w:rPr>
+                <w:rFonts w:ascii="Times New Roman" w:hAnsi="Times New Roman" w:cs="Times New Roman"/>
+                <w:bCs/>
+                <w:i/>
+                <w:iCs/>
+                <w:sz w:val="18"/>
+                <w:szCs w:val="18"/>
+                <w:lang w:val="es-MX"/>
+              </w:rPr>
+            </w:pPr>
+            <w:r>
+              <w:rPr>
+                <w:rFonts w:ascii="Times New Roman" w:hAnsi="Times New Roman" w:cs="Times New Roman"/>
+                <w:bCs/>
+                <w:i/>
+                <w:iCs/>
+                <w:sz w:val="18"/>
+                <w:szCs w:val="18"/>
+                <w:lang w:val="es-MX"/>
+              </w:rPr>
+              <w:t>MSGABM001</w:t>
+            </w:r>
+          </w:p>
+        </w:tc>
+        <w:tc>
+          <w:tcPr>
+            <w:tcW w:w="1800" w:type="dxa"/>
+          </w:tcPr>
+          <w:p>
+            <w:pPr>
+              <w:spacing w:after="0" w:line="240" w:lineRule="auto"/>
+              <w:rPr>
+                <w:rFonts w:ascii="Times New Roman" w:hAnsi="Times New Roman" w:cs="Times New Roman"/>
+                <w:sz w:val="18"/>
+                <w:szCs w:val="18"/>
+                <w:lang w:val="es-MX"/>
+              </w:rPr>
+            </w:pPr>
+          </w:p>
+        </w:tc>
+      </w:tr>
+      <w:tr>
+        <w:tc>
+          <w:tcPr>
+            <w:tcW w:w="1408" w:type="dxa"/>
+          </w:tcPr>
+          <w:p>
+            <w:pPr>
+              <w:spacing w:after="0" w:line="240" w:lineRule="auto"/>
+              <w:rPr>
+                <w:rFonts w:ascii="Times New Roman" w:hAnsi="Times New Roman" w:cs="Times New Roman"/>
+                <w:color w:val="000000"/>
+                <w:sz w:val="18"/>
+                <w:szCs w:val="18"/>
+              </w:rPr>
+            </w:pPr>
+            <w:r>
+              <w:rPr>
+                <w:rFonts w:ascii="Times New Roman" w:hAnsi="Times New Roman" w:cs="Times New Roman"/>
+                <w:color w:val="000000"/>
+                <w:sz w:val="18"/>
+                <w:szCs w:val="18"/>
+              </w:rPr>
+              <w:t>RFCABM013</w:t>
+            </w:r>
+          </w:p>
+        </w:tc>
+        <w:tc>
+          <w:tcPr>
+            <w:tcW w:w="1832" w:type="dxa"/>
+          </w:tcPr>
+          <w:p>
+            <w:pPr>
+              <w:spacing w:after="0" w:line="240" w:lineRule="auto"/>
+              <w:rPr>
+                <w:rFonts w:ascii="Times New Roman" w:hAnsi="Times New Roman" w:cs="Times New Roman"/>
+                <w:color w:val="000000"/>
+                <w:sz w:val="18"/>
+                <w:szCs w:val="18"/>
+              </w:rPr>
+            </w:pPr>
+            <w:r>
+              <w:rPr>
+                <w:rFonts w:ascii="Times New Roman" w:hAnsi="Times New Roman" w:cs="Times New Roman"/>
+                <w:bCs/>
+                <w:sz w:val="18"/>
+                <w:szCs w:val="18"/>
+              </w:rPr>
+              <w:t xml:space="preserve">Modificar entidad </w:t>
+            </w:r>
+            <w:r>
+              <w:rPr>
+                <w:rFonts w:ascii="Times New Roman" w:hAnsi="Times New Roman" w:cs="Times New Roman"/>
+                <w:bCs/>
+                <w:sz w:val="18"/>
+                <w:szCs w:val="18"/>
+              </w:rPr>
+              <w:lastRenderedPageBreak/>
+              <w:t>producto</w:t>
+            </w:r>
+          </w:p>
+        </w:tc>
+        <w:tc>
+          <w:tcPr>
+            <w:tcW w:w="1080" w:type="dxa"/>
+          </w:tcPr>
+          <w:p>
+            <w:pPr>
+              <w:spacing w:after="0" w:line="240" w:lineRule="auto"/>
+              <w:rPr>
+                <w:rFonts w:ascii="Times New Roman" w:hAnsi="Times New Roman" w:cs="Times New Roman"/>
+                <w:bCs/>
+                <w:i/>
+                <w:iCs/>
+                <w:sz w:val="18"/>
+                <w:szCs w:val="18"/>
+                <w:lang w:val="es-MX"/>
+              </w:rPr>
+            </w:pPr>
+            <w:r>
+              <w:rPr>
+                <w:rFonts w:ascii="Times New Roman" w:hAnsi="Times New Roman" w:cs="Times New Roman"/>
+                <w:bCs/>
+                <w:i/>
+                <w:iCs/>
+                <w:sz w:val="18"/>
+                <w:szCs w:val="18"/>
+                <w:lang w:val="es-MX"/>
+              </w:rPr>
+              <w:lastRenderedPageBreak/>
+              <w:t>USRR12</w:t>
+            </w:r>
+          </w:p>
+        </w:tc>
+        <w:tc>
+          <w:tcPr>
+            <w:tcW w:w="1440" w:type="dxa"/>
+          </w:tcPr>
+          <w:p>
+            <w:pPr>
+              <w:spacing w:after="0" w:line="240" w:lineRule="auto"/>
+              <w:rPr>
+                <w:rFonts w:ascii="Times New Roman" w:hAnsi="Times New Roman" w:cs="Times New Roman"/>
+                <w:bCs/>
+                <w:i/>
+                <w:iCs/>
+                <w:sz w:val="18"/>
+                <w:szCs w:val="18"/>
+                <w:lang w:val="es-MX"/>
+              </w:rPr>
+            </w:pPr>
+            <w:r>
+              <w:rPr>
+                <w:rFonts w:ascii="Times New Roman" w:hAnsi="Times New Roman" w:cs="Times New Roman"/>
+                <w:bCs/>
+                <w:i/>
+                <w:iCs/>
+                <w:sz w:val="18"/>
+                <w:szCs w:val="18"/>
+                <w:lang w:val="es-MX"/>
+              </w:rPr>
+              <w:t xml:space="preserve">Modificacion de </w:t>
+            </w:r>
+            <w:r>
+              <w:rPr>
+                <w:rFonts w:ascii="Times New Roman" w:hAnsi="Times New Roman" w:cs="Times New Roman"/>
+                <w:bCs/>
+                <w:i/>
+                <w:iCs/>
+                <w:sz w:val="18"/>
+                <w:szCs w:val="18"/>
+                <w:lang w:val="es-MX"/>
+              </w:rPr>
+              <w:lastRenderedPageBreak/>
+              <w:t>producto</w:t>
+            </w:r>
+          </w:p>
+        </w:tc>
+        <w:tc>
+          <w:tcPr>
+            <w:tcW w:w="1260" w:type="dxa"/>
+          </w:tcPr>
+          <w:p>
+            <w:pPr>
+              <w:spacing w:after="0" w:line="240" w:lineRule="auto"/>
+              <w:rPr>
+                <w:rFonts w:ascii="Times New Roman" w:hAnsi="Times New Roman" w:cs="Times New Roman"/>
+                <w:bCs/>
+                <w:i/>
+                <w:iCs/>
+                <w:sz w:val="18"/>
+                <w:szCs w:val="18"/>
+                <w:lang w:val="es-MX"/>
+              </w:rPr>
+            </w:pPr>
+          </w:p>
+        </w:tc>
+        <w:tc>
+          <w:tcPr>
+            <w:tcW w:w="1440" w:type="dxa"/>
+          </w:tcPr>
+          <w:p>
+            <w:pPr>
+              <w:spacing w:after="0" w:line="240" w:lineRule="auto"/>
+              <w:rPr>
+                <w:rFonts w:ascii="Times New Roman" w:hAnsi="Times New Roman" w:cs="Times New Roman"/>
+                <w:bCs/>
+                <w:i/>
+                <w:iCs/>
+                <w:sz w:val="18"/>
+                <w:szCs w:val="18"/>
+                <w:lang w:val="es-MX"/>
+              </w:rPr>
+            </w:pPr>
+            <w:r>
+              <w:rPr>
+                <w:rFonts w:ascii="Times New Roman" w:hAnsi="Times New Roman" w:cs="Times New Roman"/>
+                <w:bCs/>
+                <w:i/>
+                <w:iCs/>
+                <w:sz w:val="18"/>
+                <w:szCs w:val="18"/>
+                <w:lang w:val="es-MX"/>
+              </w:rPr>
+              <w:t>MSGABM001</w:t>
+            </w:r>
+          </w:p>
+        </w:tc>
+        <w:tc>
+          <w:tcPr>
+            <w:tcW w:w="1800" w:type="dxa"/>
+          </w:tcPr>
+          <w:p>
+            <w:pPr>
+              <w:spacing w:after="0" w:line="240" w:lineRule="auto"/>
+              <w:rPr>
+                <w:rFonts w:ascii="Times New Roman" w:hAnsi="Times New Roman" w:cs="Times New Roman"/>
+                <w:sz w:val="18"/>
+                <w:szCs w:val="18"/>
+                <w:lang w:val="es-MX"/>
+              </w:rPr>
+            </w:pPr>
+          </w:p>
+        </w:tc>
+      </w:tr>
+      <w:tr>
+        <w:tc>
+          <w:tcPr>
+            <w:tcW w:w="1408" w:type="dxa"/>
+          </w:tcPr>
+          <w:p>
+            <w:pPr>
+              <w:spacing w:after="0" w:line="240" w:lineRule="auto"/>
+              <w:rPr>
+                <w:rFonts w:ascii="Times New Roman" w:hAnsi="Times New Roman" w:cs="Times New Roman"/>
+                <w:color w:val="000000"/>
+                <w:sz w:val="18"/>
+                <w:szCs w:val="18"/>
+              </w:rPr>
+            </w:pPr>
+            <w:r>
+              <w:rPr>
+                <w:rFonts w:ascii="Times New Roman" w:hAnsi="Times New Roman" w:cs="Times New Roman"/>
+                <w:color w:val="000000"/>
+                <w:sz w:val="18"/>
+                <w:szCs w:val="18"/>
+              </w:rPr>
+              <w:lastRenderedPageBreak/>
+              <w:t>RFCABM014</w:t>
+            </w:r>
+          </w:p>
+        </w:tc>
+        <w:tc>
+          <w:tcPr>
+            <w:tcW w:w="1832" w:type="dxa"/>
+          </w:tcPr>
+          <w:p>
+            <w:pPr>
+              <w:spacing w:after="0" w:line="240" w:lineRule="auto"/>
+              <w:rPr>
+                <w:rFonts w:ascii="Times New Roman" w:hAnsi="Times New Roman" w:cs="Times New Roman"/>
+                <w:color w:val="000000"/>
+                <w:sz w:val="18"/>
+                <w:szCs w:val="18"/>
+              </w:rPr>
+            </w:pPr>
+            <w:r>
+              <w:rPr>
+                <w:rFonts w:ascii="Times New Roman" w:hAnsi="Times New Roman" w:cs="Times New Roman"/>
+                <w:bCs/>
+                <w:sz w:val="18"/>
+                <w:szCs w:val="18"/>
+              </w:rPr>
+              <w:t>Modificar entidad banda horaria</w:t>
+            </w:r>
+          </w:p>
+        </w:tc>
+        <w:tc>
+          <w:tcPr>
+            <w:tcW w:w="1080" w:type="dxa"/>
+          </w:tcPr>
+          <w:p>
+            <w:pPr>
+              <w:spacing w:after="0" w:line="240" w:lineRule="auto"/>
+              <w:rPr>
+                <w:rFonts w:ascii="Times New Roman" w:hAnsi="Times New Roman" w:cs="Times New Roman"/>
+                <w:bCs/>
+                <w:i/>
+                <w:iCs/>
+                <w:sz w:val="18"/>
+                <w:szCs w:val="18"/>
+                <w:lang w:val="es-MX"/>
+              </w:rPr>
+            </w:pPr>
+            <w:r>
+              <w:rPr>
+                <w:rFonts w:ascii="Times New Roman" w:hAnsi="Times New Roman" w:cs="Times New Roman"/>
+                <w:bCs/>
+                <w:i/>
+                <w:iCs/>
+                <w:sz w:val="18"/>
+                <w:szCs w:val="18"/>
+                <w:lang w:val="es-MX"/>
+              </w:rPr>
+              <w:t>USRR15</w:t>
+            </w:r>
+          </w:p>
+        </w:tc>
+        <w:tc>
+          <w:tcPr>
+            <w:tcW w:w="1440" w:type="dxa"/>
+          </w:tcPr>
+          <w:p>
+            <w:pPr>
+              <w:spacing w:after="0" w:line="240" w:lineRule="auto"/>
+              <w:rPr>
+                <w:rFonts w:ascii="Times New Roman" w:hAnsi="Times New Roman" w:cs="Times New Roman"/>
+                <w:bCs/>
+                <w:i/>
+                <w:iCs/>
+                <w:sz w:val="18"/>
+                <w:szCs w:val="18"/>
+                <w:lang w:val="es-MX"/>
+              </w:rPr>
+            </w:pPr>
+            <w:r>
+              <w:rPr>
+                <w:rFonts w:ascii="Times New Roman" w:hAnsi="Times New Roman" w:cs="Times New Roman"/>
+                <w:bCs/>
+                <w:i/>
+                <w:iCs/>
+                <w:sz w:val="18"/>
+                <w:szCs w:val="18"/>
+                <w:lang w:val="es-MX"/>
+              </w:rPr>
+              <w:t>Modificacion de banda horaria</w:t>
+            </w:r>
+          </w:p>
+        </w:tc>
+        <w:tc>
+          <w:tcPr>
+            <w:tcW w:w="1260" w:type="dxa"/>
+          </w:tcPr>
+          <w:p>
+            <w:pPr>
+              <w:spacing w:after="0" w:line="240" w:lineRule="auto"/>
+              <w:rPr>
+                <w:rFonts w:ascii="Times New Roman" w:hAnsi="Times New Roman" w:cs="Times New Roman"/>
+                <w:bCs/>
+                <w:i/>
+                <w:iCs/>
+                <w:sz w:val="18"/>
+                <w:szCs w:val="18"/>
+                <w:lang w:val="es-MX"/>
+              </w:rPr>
+            </w:pPr>
+          </w:p>
+        </w:tc>
+        <w:tc>
+          <w:tcPr>
+            <w:tcW w:w="1440" w:type="dxa"/>
+          </w:tcPr>
+          <w:p>
+            <w:pPr>
+              <w:spacing w:after="0" w:line="240" w:lineRule="auto"/>
+              <w:rPr>
+                <w:rFonts w:ascii="Times New Roman" w:hAnsi="Times New Roman" w:cs="Times New Roman"/>
+                <w:bCs/>
+                <w:i/>
+                <w:iCs/>
+                <w:sz w:val="18"/>
+                <w:szCs w:val="18"/>
+                <w:lang w:val="es-MX"/>
+              </w:rPr>
+            </w:pPr>
+            <w:r>
+              <w:rPr>
+                <w:rFonts w:ascii="Times New Roman" w:hAnsi="Times New Roman" w:cs="Times New Roman"/>
+                <w:bCs/>
+                <w:i/>
+                <w:iCs/>
+                <w:sz w:val="18"/>
+                <w:szCs w:val="18"/>
+                <w:lang w:val="es-MX"/>
+              </w:rPr>
+              <w:t>MSGABM001</w:t>
+            </w:r>
+          </w:p>
+        </w:tc>
+        <w:tc>
+          <w:tcPr>
+            <w:tcW w:w="1800" w:type="dxa"/>
+          </w:tcPr>
+          <w:p>
+            <w:pPr>
+              <w:spacing w:after="0" w:line="240" w:lineRule="auto"/>
+              <w:rPr>
+                <w:rFonts w:ascii="Times New Roman" w:hAnsi="Times New Roman" w:cs="Times New Roman"/>
+                <w:sz w:val="18"/>
+                <w:szCs w:val="18"/>
+                <w:lang w:val="es-MX"/>
+              </w:rPr>
+            </w:pPr>
+          </w:p>
+        </w:tc>
+      </w:tr>
+      <w:tr>
+        <w:tc>
+          <w:tcPr>
+            <w:tcW w:w="1408" w:type="dxa"/>
+          </w:tcPr>
+          <w:p>
+            <w:pPr>
+              <w:spacing w:after="0" w:line="240" w:lineRule="auto"/>
+              <w:rPr>
+                <w:rFonts w:ascii="Times New Roman" w:hAnsi="Times New Roman" w:cs="Times New Roman"/>
+                <w:color w:val="000000"/>
+                <w:sz w:val="18"/>
+                <w:szCs w:val="18"/>
+              </w:rPr>
+            </w:pPr>
+            <w:r>
+              <w:rPr>
+                <w:rFonts w:ascii="Times New Roman" w:hAnsi="Times New Roman" w:cs="Times New Roman"/>
+                <w:color w:val="000000"/>
+                <w:sz w:val="18"/>
+                <w:szCs w:val="18"/>
+              </w:rPr>
+              <w:t>RFCABM015</w:t>
+            </w:r>
+          </w:p>
+        </w:tc>
+        <w:tc>
+          <w:tcPr>
+            <w:tcW w:w="1832" w:type="dxa"/>
+          </w:tcPr>
+          <w:p>
+            <w:pPr>
+              <w:spacing w:after="0" w:line="240" w:lineRule="auto"/>
+              <w:rPr>
+                <w:rFonts w:ascii="Times New Roman" w:hAnsi="Times New Roman" w:cs="Times New Roman"/>
+                <w:color w:val="000000"/>
+                <w:sz w:val="18"/>
+                <w:szCs w:val="18"/>
+              </w:rPr>
+            </w:pPr>
+            <w:r>
+              <w:rPr>
+                <w:rFonts w:ascii="Times New Roman" w:hAnsi="Times New Roman" w:cs="Times New Roman"/>
+                <w:bCs/>
+                <w:sz w:val="18"/>
+                <w:szCs w:val="18"/>
+              </w:rPr>
+              <w:t>Eliminar entidad grupo de usuario</w:t>
+            </w:r>
+          </w:p>
+        </w:tc>
+        <w:tc>
+          <w:tcPr>
+            <w:tcW w:w="1080" w:type="dxa"/>
+          </w:tcPr>
+          <w:p>
+            <w:pPr>
+              <w:spacing w:after="0" w:line="240" w:lineRule="auto"/>
+              <w:rPr>
+                <w:rFonts w:ascii="Times New Roman" w:hAnsi="Times New Roman" w:cs="Times New Roman"/>
+                <w:bCs/>
+                <w:i/>
+                <w:iCs/>
+                <w:sz w:val="18"/>
+                <w:szCs w:val="18"/>
+                <w:lang w:val="es-MX"/>
+              </w:rPr>
+            </w:pPr>
+            <w:r>
+              <w:rPr>
+                <w:rFonts w:ascii="Times New Roman" w:hAnsi="Times New Roman" w:cs="Times New Roman"/>
+                <w:bCs/>
+                <w:i/>
+                <w:iCs/>
+                <w:sz w:val="18"/>
+                <w:szCs w:val="18"/>
+                <w:lang w:val="es-MX"/>
+              </w:rPr>
+              <w:t>USRR17</w:t>
+            </w:r>
+          </w:p>
+        </w:tc>
+        <w:tc>
+          <w:tcPr>
+            <w:tcW w:w="1440" w:type="dxa"/>
+          </w:tcPr>
+          <w:p>
+            <w:pPr>
+              <w:spacing w:after="0" w:line="240" w:lineRule="auto"/>
+              <w:rPr>
+                <w:rFonts w:ascii="Times New Roman" w:hAnsi="Times New Roman" w:cs="Times New Roman"/>
+                <w:bCs/>
+                <w:i/>
+                <w:iCs/>
+                <w:sz w:val="18"/>
+                <w:szCs w:val="18"/>
+                <w:lang w:val="es-MX"/>
+              </w:rPr>
+            </w:pPr>
+            <w:r>
+              <w:rPr>
+                <w:rFonts w:ascii="Times New Roman" w:hAnsi="Times New Roman" w:cs="Times New Roman"/>
+                <w:bCs/>
+                <w:i/>
+                <w:iCs/>
+                <w:sz w:val="18"/>
+                <w:szCs w:val="18"/>
+                <w:lang w:val="es-MX"/>
+              </w:rPr>
+              <w:t>Baja de grupo de usuarios</w:t>
+            </w:r>
+          </w:p>
+        </w:tc>
+        <w:tc>
+          <w:tcPr>
+            <w:tcW w:w="1260" w:type="dxa"/>
+          </w:tcPr>
+          <w:p>
+            <w:pPr>
+              <w:spacing w:after="0" w:line="240" w:lineRule="auto"/>
+              <w:rPr>
+                <w:rFonts w:ascii="Times New Roman" w:hAnsi="Times New Roman" w:cs="Times New Roman"/>
+                <w:bCs/>
+                <w:i/>
+                <w:iCs/>
+                <w:sz w:val="18"/>
+                <w:szCs w:val="18"/>
+                <w:lang w:val="es-MX"/>
+              </w:rPr>
+            </w:pPr>
+          </w:p>
+        </w:tc>
+        <w:tc>
+          <w:tcPr>
+            <w:tcW w:w="1440" w:type="dxa"/>
+          </w:tcPr>
+          <w:p>
+            <w:pPr>
+              <w:spacing w:after="0" w:line="240" w:lineRule="auto"/>
+              <w:rPr>
+                <w:rFonts w:ascii="Times New Roman" w:hAnsi="Times New Roman" w:cs="Times New Roman"/>
+                <w:bCs/>
+                <w:i/>
+                <w:iCs/>
+                <w:sz w:val="18"/>
+                <w:szCs w:val="18"/>
+                <w:lang w:val="es-MX"/>
+              </w:rPr>
+            </w:pPr>
+            <w:r>
+              <w:rPr>
+                <w:rFonts w:ascii="Times New Roman" w:hAnsi="Times New Roman" w:cs="Times New Roman"/>
+                <w:bCs/>
+                <w:i/>
+                <w:iCs/>
+                <w:sz w:val="18"/>
+                <w:szCs w:val="18"/>
+                <w:lang w:val="es-MX"/>
+              </w:rPr>
+              <w:t>MSGABM002, MSGABM003</w:t>
+            </w:r>
+          </w:p>
+        </w:tc>
+        <w:tc>
+          <w:tcPr>
+            <w:tcW w:w="1800" w:type="dxa"/>
+          </w:tcPr>
+          <w:p>
+            <w:pPr>
+              <w:spacing w:after="0" w:line="240" w:lineRule="auto"/>
+              <w:rPr>
+                <w:rFonts w:ascii="Times New Roman" w:hAnsi="Times New Roman" w:cs="Times New Roman"/>
+                <w:sz w:val="18"/>
+                <w:szCs w:val="18"/>
+                <w:lang w:val="es-MX"/>
+              </w:rPr>
+            </w:pPr>
+          </w:p>
+        </w:tc>
+      </w:tr>
+      <w:tr>
+        <w:tc>
+          <w:tcPr>
+            <w:tcW w:w="1408" w:type="dxa"/>
+          </w:tcPr>
+          <w:p>
+            <w:pPr>
+              <w:spacing w:after="0" w:line="240" w:lineRule="auto"/>
+              <w:rPr>
+                <w:rFonts w:ascii="Times New Roman" w:hAnsi="Times New Roman" w:cs="Times New Roman"/>
+                <w:color w:val="000000"/>
+                <w:sz w:val="18"/>
+                <w:szCs w:val="18"/>
+              </w:rPr>
+            </w:pPr>
+            <w:r>
+              <w:rPr>
+                <w:rFonts w:ascii="Times New Roman" w:hAnsi="Times New Roman" w:cs="Times New Roman"/>
+                <w:color w:val="000000"/>
+                <w:sz w:val="18"/>
+                <w:szCs w:val="18"/>
+              </w:rPr>
+              <w:t>RFCABM016</w:t>
+            </w:r>
+          </w:p>
+        </w:tc>
+        <w:tc>
+          <w:tcPr>
+            <w:tcW w:w="1832" w:type="dxa"/>
+          </w:tcPr>
+          <w:p>
+            <w:pPr>
+              <w:spacing w:after="0" w:line="240" w:lineRule="auto"/>
+              <w:rPr>
+                <w:rFonts w:ascii="Times New Roman" w:hAnsi="Times New Roman" w:cs="Times New Roman"/>
+                <w:color w:val="000000"/>
+                <w:sz w:val="18"/>
+                <w:szCs w:val="18"/>
+              </w:rPr>
+            </w:pPr>
+            <w:r>
+              <w:rPr>
+                <w:rFonts w:ascii="Times New Roman" w:hAnsi="Times New Roman" w:cs="Times New Roman"/>
+                <w:bCs/>
+                <w:sz w:val="18"/>
+                <w:szCs w:val="18"/>
+              </w:rPr>
+              <w:t>Eliminar entidad usuario</w:t>
+            </w:r>
+          </w:p>
+        </w:tc>
+        <w:tc>
+          <w:tcPr>
+            <w:tcW w:w="1080" w:type="dxa"/>
+          </w:tcPr>
+          <w:p>
+            <w:pPr>
+              <w:spacing w:after="0" w:line="240" w:lineRule="auto"/>
+              <w:rPr>
+                <w:rFonts w:ascii="Times New Roman" w:hAnsi="Times New Roman" w:cs="Times New Roman"/>
+                <w:bCs/>
+                <w:i/>
+                <w:iCs/>
+                <w:sz w:val="18"/>
+                <w:szCs w:val="18"/>
+                <w:lang w:val="es-MX"/>
+              </w:rPr>
+            </w:pPr>
+            <w:r>
+              <w:rPr>
+                <w:rFonts w:ascii="Times New Roman" w:hAnsi="Times New Roman" w:cs="Times New Roman"/>
+                <w:bCs/>
+                <w:i/>
+                <w:iCs/>
+                <w:sz w:val="18"/>
+                <w:szCs w:val="18"/>
+                <w:lang w:val="es-MX"/>
+              </w:rPr>
+              <w:t>USRR08</w:t>
+            </w:r>
+          </w:p>
+        </w:tc>
+        <w:tc>
+          <w:tcPr>
+            <w:tcW w:w="1440" w:type="dxa"/>
+          </w:tcPr>
+          <w:p>
+            <w:pPr>
+              <w:spacing w:after="0" w:line="240" w:lineRule="auto"/>
+              <w:rPr>
+                <w:rFonts w:ascii="Times New Roman" w:hAnsi="Times New Roman" w:cs="Times New Roman"/>
+                <w:bCs/>
+                <w:i/>
+                <w:iCs/>
+                <w:sz w:val="18"/>
+                <w:szCs w:val="18"/>
+                <w:lang w:val="es-MX"/>
+              </w:rPr>
+            </w:pPr>
+            <w:r>
+              <w:rPr>
+                <w:rFonts w:ascii="Times New Roman" w:hAnsi="Times New Roman" w:cs="Times New Roman"/>
+                <w:bCs/>
+                <w:i/>
+                <w:iCs/>
+                <w:sz w:val="18"/>
+                <w:szCs w:val="18"/>
+                <w:lang w:val="es-MX"/>
+              </w:rPr>
+              <w:t>Baja de usuario</w:t>
+            </w:r>
+          </w:p>
+        </w:tc>
+        <w:tc>
+          <w:tcPr>
+            <w:tcW w:w="1260" w:type="dxa"/>
+          </w:tcPr>
+          <w:p>
+            <w:pPr>
+              <w:spacing w:after="0" w:line="240" w:lineRule="auto"/>
+              <w:rPr>
+                <w:rFonts w:ascii="Times New Roman" w:hAnsi="Times New Roman" w:cs="Times New Roman"/>
+                <w:bCs/>
+                <w:i/>
+                <w:iCs/>
+                <w:sz w:val="18"/>
+                <w:szCs w:val="18"/>
+                <w:lang w:val="es-MX"/>
+              </w:rPr>
+            </w:pPr>
+          </w:p>
+        </w:tc>
+        <w:tc>
+          <w:tcPr>
+            <w:tcW w:w="1440" w:type="dxa"/>
+          </w:tcPr>
+          <w:p>
+            <w:pPr>
+              <w:spacing w:after="0" w:line="240" w:lineRule="auto"/>
+              <w:rPr>
+                <w:rFonts w:ascii="Times New Roman" w:hAnsi="Times New Roman" w:cs="Times New Roman"/>
+                <w:bCs/>
+                <w:i/>
+                <w:iCs/>
+                <w:sz w:val="18"/>
+                <w:szCs w:val="18"/>
+                <w:lang w:val="es-MX"/>
+              </w:rPr>
+            </w:pPr>
+            <w:r>
+              <w:rPr>
+                <w:rFonts w:ascii="Times New Roman" w:hAnsi="Times New Roman" w:cs="Times New Roman"/>
+                <w:bCs/>
+                <w:i/>
+                <w:iCs/>
+                <w:sz w:val="18"/>
+                <w:szCs w:val="18"/>
+                <w:lang w:val="es-MX"/>
+              </w:rPr>
+              <w:t>MSGABM002, MSGABM003</w:t>
+            </w:r>
+          </w:p>
+        </w:tc>
+        <w:tc>
+          <w:tcPr>
+            <w:tcW w:w="1800" w:type="dxa"/>
+          </w:tcPr>
+          <w:p>
+            <w:pPr>
+              <w:spacing w:after="0" w:line="240" w:lineRule="auto"/>
+              <w:rPr>
+                <w:rFonts w:ascii="Times New Roman" w:hAnsi="Times New Roman" w:cs="Times New Roman"/>
+                <w:sz w:val="18"/>
+                <w:szCs w:val="18"/>
+                <w:lang w:val="es-MX"/>
+              </w:rPr>
+            </w:pPr>
+          </w:p>
+        </w:tc>
+      </w:tr>
+      <w:tr>
+        <w:tc>
+          <w:tcPr>
+            <w:tcW w:w="1408" w:type="dxa"/>
+          </w:tcPr>
+          <w:p>
+            <w:pPr>
+              <w:spacing w:after="0" w:line="240" w:lineRule="auto"/>
+              <w:rPr>
+                <w:rFonts w:ascii="Times New Roman" w:hAnsi="Times New Roman" w:cs="Times New Roman"/>
+                <w:color w:val="000000"/>
+                <w:sz w:val="18"/>
+                <w:szCs w:val="18"/>
+              </w:rPr>
+            </w:pPr>
+            <w:r>
+              <w:rPr>
+                <w:rFonts w:ascii="Times New Roman" w:hAnsi="Times New Roman" w:cs="Times New Roman"/>
+                <w:color w:val="000000"/>
+                <w:sz w:val="18"/>
+                <w:szCs w:val="18"/>
+              </w:rPr>
+              <w:t>RFCABM017</w:t>
+            </w:r>
+          </w:p>
+        </w:tc>
+        <w:tc>
+          <w:tcPr>
+            <w:tcW w:w="1832" w:type="dxa"/>
+          </w:tcPr>
+          <w:p>
+            <w:pPr>
+              <w:spacing w:after="0" w:line="240" w:lineRule="auto"/>
+              <w:rPr>
+                <w:rFonts w:ascii="Times New Roman" w:hAnsi="Times New Roman" w:cs="Times New Roman"/>
+                <w:color w:val="000000"/>
+                <w:sz w:val="18"/>
+                <w:szCs w:val="18"/>
+              </w:rPr>
+            </w:pPr>
+            <w:r>
+              <w:rPr>
+                <w:rFonts w:ascii="Times New Roman" w:hAnsi="Times New Roman" w:cs="Times New Roman"/>
+                <w:bCs/>
+                <w:sz w:val="18"/>
+                <w:szCs w:val="18"/>
+              </w:rPr>
+              <w:t>Eliminar entidad grupo de producto</w:t>
+            </w:r>
+          </w:p>
+        </w:tc>
+        <w:tc>
+          <w:tcPr>
+            <w:tcW w:w="1080" w:type="dxa"/>
+          </w:tcPr>
+          <w:p>
+            <w:pPr>
+              <w:spacing w:after="0" w:line="240" w:lineRule="auto"/>
+              <w:rPr>
+                <w:rFonts w:ascii="Times New Roman" w:hAnsi="Times New Roman" w:cs="Times New Roman"/>
+                <w:bCs/>
+                <w:i/>
+                <w:iCs/>
+                <w:sz w:val="18"/>
+                <w:szCs w:val="18"/>
+                <w:lang w:val="es-MX"/>
+              </w:rPr>
+            </w:pPr>
+            <w:r>
+              <w:rPr>
+                <w:rFonts w:ascii="Times New Roman" w:hAnsi="Times New Roman" w:cs="Times New Roman"/>
+                <w:bCs/>
+                <w:i/>
+                <w:iCs/>
+                <w:sz w:val="18"/>
+                <w:szCs w:val="18"/>
+                <w:lang w:val="es-MX"/>
+              </w:rPr>
+              <w:t>USRR20</w:t>
+            </w:r>
+          </w:p>
+        </w:tc>
+        <w:tc>
+          <w:tcPr>
+            <w:tcW w:w="1440" w:type="dxa"/>
+          </w:tcPr>
+          <w:p>
+            <w:pPr>
+              <w:spacing w:after="0" w:line="240" w:lineRule="auto"/>
+              <w:rPr>
+                <w:rFonts w:ascii="Times New Roman" w:hAnsi="Times New Roman" w:cs="Times New Roman"/>
+                <w:bCs/>
+                <w:i/>
+                <w:iCs/>
+                <w:sz w:val="18"/>
+                <w:szCs w:val="18"/>
+                <w:lang w:val="es-MX"/>
+              </w:rPr>
+            </w:pPr>
+            <w:r>
+              <w:rPr>
+                <w:rFonts w:ascii="Times New Roman" w:hAnsi="Times New Roman" w:cs="Times New Roman"/>
+                <w:bCs/>
+                <w:i/>
+                <w:iCs/>
+                <w:sz w:val="18"/>
+                <w:szCs w:val="18"/>
+                <w:lang w:val="es-MX"/>
+              </w:rPr>
+              <w:t>Baja de grupo de productos</w:t>
+            </w:r>
+          </w:p>
+        </w:tc>
+        <w:tc>
+          <w:tcPr>
+            <w:tcW w:w="1260" w:type="dxa"/>
+          </w:tcPr>
+          <w:p>
+            <w:pPr>
+              <w:spacing w:after="0" w:line="240" w:lineRule="auto"/>
+              <w:rPr>
+                <w:rFonts w:ascii="Times New Roman" w:hAnsi="Times New Roman" w:cs="Times New Roman"/>
+                <w:bCs/>
+                <w:i/>
+                <w:iCs/>
+                <w:sz w:val="18"/>
+                <w:szCs w:val="18"/>
+                <w:lang w:val="es-MX"/>
+              </w:rPr>
+            </w:pPr>
+          </w:p>
+        </w:tc>
+        <w:tc>
+          <w:tcPr>
+            <w:tcW w:w="1440" w:type="dxa"/>
+          </w:tcPr>
+          <w:p>
+            <w:pPr>
+              <w:spacing w:after="0" w:line="240" w:lineRule="auto"/>
+              <w:rPr>
+                <w:rFonts w:ascii="Times New Roman" w:hAnsi="Times New Roman" w:cs="Times New Roman"/>
+                <w:bCs/>
+                <w:i/>
+                <w:iCs/>
+                <w:sz w:val="18"/>
+                <w:szCs w:val="18"/>
+                <w:lang w:val="es-MX"/>
+              </w:rPr>
+            </w:pPr>
+            <w:r>
+              <w:rPr>
+                <w:rFonts w:ascii="Times New Roman" w:hAnsi="Times New Roman" w:cs="Times New Roman"/>
+                <w:bCs/>
+                <w:i/>
+                <w:iCs/>
+                <w:sz w:val="18"/>
+                <w:szCs w:val="18"/>
+                <w:lang w:val="es-MX"/>
+              </w:rPr>
+              <w:t>MSGABM002, MSGABM003</w:t>
+            </w:r>
+          </w:p>
+        </w:tc>
+        <w:tc>
+          <w:tcPr>
+            <w:tcW w:w="1800" w:type="dxa"/>
+          </w:tcPr>
+          <w:p>
+            <w:pPr>
+              <w:spacing w:after="0" w:line="240" w:lineRule="auto"/>
+              <w:rPr>
+                <w:rFonts w:ascii="Times New Roman" w:hAnsi="Times New Roman" w:cs="Times New Roman"/>
+                <w:sz w:val="18"/>
+                <w:szCs w:val="18"/>
+                <w:lang w:val="es-MX"/>
+              </w:rPr>
+            </w:pPr>
+          </w:p>
+        </w:tc>
+      </w:tr>
+      <w:tr>
+        <w:tc>
+          <w:tcPr>
+            <w:tcW w:w="1408" w:type="dxa"/>
+          </w:tcPr>
+          <w:p>
+            <w:pPr>
+              <w:spacing w:after="0" w:line="240" w:lineRule="auto"/>
+              <w:rPr>
+                <w:rFonts w:ascii="Times New Roman" w:hAnsi="Times New Roman" w:cs="Times New Roman"/>
+                <w:color w:val="000000"/>
+                <w:sz w:val="18"/>
+                <w:szCs w:val="18"/>
+              </w:rPr>
+            </w:pPr>
+            <w:r>
+              <w:rPr>
+                <w:rFonts w:ascii="Times New Roman" w:hAnsi="Times New Roman" w:cs="Times New Roman"/>
+                <w:color w:val="000000"/>
+                <w:sz w:val="18"/>
+                <w:szCs w:val="18"/>
+              </w:rPr>
+              <w:t>RFCABM018</w:t>
+            </w:r>
+          </w:p>
+        </w:tc>
+        <w:tc>
+          <w:tcPr>
+            <w:tcW w:w="1832" w:type="dxa"/>
+          </w:tcPr>
+          <w:p>
+            <w:pPr>
+              <w:spacing w:after="0" w:line="240" w:lineRule="auto"/>
+              <w:rPr>
+                <w:rFonts w:ascii="Times New Roman" w:hAnsi="Times New Roman" w:cs="Times New Roman"/>
+                <w:color w:val="000000"/>
+                <w:sz w:val="18"/>
+                <w:szCs w:val="18"/>
+              </w:rPr>
+            </w:pPr>
+            <w:r>
+              <w:rPr>
+                <w:rFonts w:ascii="Times New Roman" w:hAnsi="Times New Roman" w:cs="Times New Roman"/>
+                <w:bCs/>
+                <w:sz w:val="18"/>
+                <w:szCs w:val="18"/>
+              </w:rPr>
+              <w:t>Eliminar entidad producto</w:t>
+            </w:r>
+          </w:p>
+        </w:tc>
+        <w:tc>
+          <w:tcPr>
+            <w:tcW w:w="1080" w:type="dxa"/>
+          </w:tcPr>
+          <w:p>
+            <w:pPr>
+              <w:spacing w:after="0" w:line="240" w:lineRule="auto"/>
+              <w:rPr>
+                <w:rFonts w:ascii="Times New Roman" w:hAnsi="Times New Roman" w:cs="Times New Roman"/>
+                <w:bCs/>
+                <w:i/>
+                <w:iCs/>
+                <w:sz w:val="18"/>
+                <w:szCs w:val="18"/>
+                <w:lang w:val="es-MX"/>
+              </w:rPr>
+            </w:pPr>
+            <w:r>
+              <w:rPr>
+                <w:rFonts w:ascii="Times New Roman" w:hAnsi="Times New Roman" w:cs="Times New Roman"/>
+                <w:bCs/>
+                <w:i/>
+                <w:iCs/>
+                <w:sz w:val="18"/>
+                <w:szCs w:val="18"/>
+                <w:lang w:val="es-MX"/>
+              </w:rPr>
+              <w:t>USRR11</w:t>
+            </w:r>
+          </w:p>
+        </w:tc>
+        <w:tc>
+          <w:tcPr>
+            <w:tcW w:w="1440" w:type="dxa"/>
+          </w:tcPr>
+          <w:p>
+            <w:pPr>
+              <w:spacing w:after="0" w:line="240" w:lineRule="auto"/>
+              <w:rPr>
+                <w:rFonts w:ascii="Times New Roman" w:hAnsi="Times New Roman" w:cs="Times New Roman"/>
+                <w:bCs/>
+                <w:i/>
+                <w:iCs/>
+                <w:sz w:val="18"/>
+                <w:szCs w:val="18"/>
+                <w:lang w:val="es-MX"/>
+              </w:rPr>
+            </w:pPr>
+            <w:r>
+              <w:rPr>
+                <w:rFonts w:ascii="Times New Roman" w:hAnsi="Times New Roman" w:cs="Times New Roman"/>
+                <w:bCs/>
+                <w:i/>
+                <w:iCs/>
+                <w:sz w:val="18"/>
+                <w:szCs w:val="18"/>
+                <w:lang w:val="es-MX"/>
+              </w:rPr>
+              <w:t>Baja de producto</w:t>
+            </w:r>
+          </w:p>
+        </w:tc>
+        <w:tc>
+          <w:tcPr>
+            <w:tcW w:w="1260" w:type="dxa"/>
+          </w:tcPr>
+          <w:p>
+            <w:pPr>
+              <w:spacing w:after="0" w:line="240" w:lineRule="auto"/>
+              <w:rPr>
+                <w:rFonts w:ascii="Times New Roman" w:hAnsi="Times New Roman" w:cs="Times New Roman"/>
+                <w:sz w:val="18"/>
+                <w:szCs w:val="18"/>
+                <w:lang w:val="es-MX"/>
+              </w:rPr>
+            </w:pPr>
+          </w:p>
+        </w:tc>
+        <w:tc>
+          <w:tcPr>
+            <w:tcW w:w="1440" w:type="dxa"/>
+          </w:tcPr>
+          <w:p>
+            <w:pPr>
+              <w:spacing w:after="0" w:line="240" w:lineRule="auto"/>
+              <w:rPr>
+                <w:rFonts w:ascii="Times New Roman" w:hAnsi="Times New Roman" w:cs="Times New Roman"/>
+                <w:bCs/>
+                <w:i/>
+                <w:iCs/>
+                <w:sz w:val="18"/>
+                <w:szCs w:val="18"/>
+                <w:lang w:val="es-MX"/>
+              </w:rPr>
+            </w:pPr>
+            <w:r>
+              <w:rPr>
+                <w:rFonts w:ascii="Times New Roman" w:hAnsi="Times New Roman" w:cs="Times New Roman"/>
+                <w:bCs/>
+                <w:i/>
+                <w:iCs/>
+                <w:sz w:val="18"/>
+                <w:szCs w:val="18"/>
+                <w:lang w:val="es-MX"/>
+              </w:rPr>
+              <w:t>MSGABM002, MSGABM003</w:t>
+            </w:r>
+          </w:p>
+        </w:tc>
+        <w:tc>
+          <w:tcPr>
+            <w:tcW w:w="1800" w:type="dxa"/>
+          </w:tcPr>
+          <w:p>
+            <w:pPr>
+              <w:spacing w:after="0" w:line="240" w:lineRule="auto"/>
+              <w:rPr>
+                <w:rFonts w:ascii="Times New Roman" w:hAnsi="Times New Roman" w:cs="Times New Roman"/>
+                <w:sz w:val="18"/>
+                <w:szCs w:val="18"/>
+                <w:lang w:val="es-MX"/>
+              </w:rPr>
+            </w:pPr>
+          </w:p>
+        </w:tc>
+      </w:tr>
+      <w:tr>
+        <w:tc>
+          <w:tcPr>
+            <w:tcW w:w="1408" w:type="dxa"/>
+          </w:tcPr>
+          <w:p>
+            <w:pPr>
+              <w:spacing w:after="0" w:line="240" w:lineRule="auto"/>
+              <w:rPr>
+                <w:rFonts w:ascii="Times New Roman" w:hAnsi="Times New Roman" w:cs="Times New Roman"/>
+                <w:color w:val="000000"/>
+                <w:sz w:val="18"/>
+                <w:szCs w:val="18"/>
+              </w:rPr>
+            </w:pPr>
+            <w:r>
+              <w:rPr>
+                <w:rFonts w:ascii="Times New Roman" w:hAnsi="Times New Roman" w:cs="Times New Roman"/>
+                <w:color w:val="000000"/>
+                <w:sz w:val="18"/>
+                <w:szCs w:val="18"/>
+              </w:rPr>
+              <w:t>RFCABM019</w:t>
+            </w:r>
+          </w:p>
+        </w:tc>
+        <w:tc>
+          <w:tcPr>
+            <w:tcW w:w="1832" w:type="dxa"/>
+          </w:tcPr>
+          <w:p>
+            <w:pPr>
+              <w:spacing w:after="0" w:line="240" w:lineRule="auto"/>
+              <w:rPr>
+                <w:rFonts w:ascii="Times New Roman" w:hAnsi="Times New Roman" w:cs="Times New Roman"/>
+                <w:color w:val="000000"/>
+                <w:sz w:val="18"/>
+                <w:szCs w:val="18"/>
+              </w:rPr>
+            </w:pPr>
+            <w:r>
+              <w:rPr>
+                <w:rFonts w:ascii="Times New Roman" w:hAnsi="Times New Roman" w:cs="Times New Roman"/>
+                <w:bCs/>
+                <w:sz w:val="18"/>
+                <w:szCs w:val="18"/>
+              </w:rPr>
+              <w:t>Eliminar entidad banda horaria</w:t>
+            </w:r>
+          </w:p>
+        </w:tc>
+        <w:tc>
+          <w:tcPr>
+            <w:tcW w:w="1080" w:type="dxa"/>
+          </w:tcPr>
+          <w:p>
+            <w:pPr>
+              <w:spacing w:after="0" w:line="240" w:lineRule="auto"/>
+              <w:rPr>
+                <w:rFonts w:ascii="Times New Roman" w:hAnsi="Times New Roman" w:cs="Times New Roman"/>
+                <w:bCs/>
+                <w:i/>
+                <w:iCs/>
+                <w:sz w:val="18"/>
+                <w:szCs w:val="18"/>
+                <w:lang w:val="es-MX"/>
+              </w:rPr>
+            </w:pPr>
+            <w:r>
+              <w:rPr>
+                <w:rFonts w:ascii="Times New Roman" w:hAnsi="Times New Roman" w:cs="Times New Roman"/>
+                <w:bCs/>
+                <w:i/>
+                <w:iCs/>
+                <w:sz w:val="18"/>
+                <w:szCs w:val="18"/>
+                <w:lang w:val="es-MX"/>
+              </w:rPr>
+              <w:t>USRR14</w:t>
+            </w:r>
+          </w:p>
+        </w:tc>
+        <w:tc>
+          <w:tcPr>
+            <w:tcW w:w="1440" w:type="dxa"/>
+          </w:tcPr>
+          <w:p>
+            <w:pPr>
+              <w:spacing w:after="0" w:line="240" w:lineRule="auto"/>
+              <w:rPr>
+                <w:rFonts w:ascii="Times New Roman" w:hAnsi="Times New Roman" w:cs="Times New Roman"/>
+                <w:bCs/>
+                <w:i/>
+                <w:iCs/>
+                <w:sz w:val="18"/>
+                <w:szCs w:val="18"/>
+                <w:lang w:val="es-MX"/>
+              </w:rPr>
+            </w:pPr>
+            <w:r>
+              <w:rPr>
+                <w:rFonts w:ascii="Times New Roman" w:hAnsi="Times New Roman" w:cs="Times New Roman"/>
+                <w:bCs/>
+                <w:i/>
+                <w:iCs/>
+                <w:sz w:val="18"/>
+                <w:szCs w:val="18"/>
+                <w:lang w:val="es-MX"/>
+              </w:rPr>
+              <w:t>Baja de banda horaria</w:t>
+            </w:r>
+          </w:p>
+        </w:tc>
+        <w:tc>
+          <w:tcPr>
+            <w:tcW w:w="1260" w:type="dxa"/>
+          </w:tcPr>
+          <w:p>
+            <w:pPr>
+              <w:spacing w:after="0" w:line="240" w:lineRule="auto"/>
+              <w:rPr>
+                <w:rFonts w:ascii="Times New Roman" w:hAnsi="Times New Roman" w:cs="Times New Roman"/>
+                <w:sz w:val="18"/>
+                <w:szCs w:val="18"/>
+                <w:lang w:val="es-MX"/>
+              </w:rPr>
+            </w:pPr>
+          </w:p>
+        </w:tc>
+        <w:tc>
+          <w:tcPr>
+            <w:tcW w:w="1440" w:type="dxa"/>
+          </w:tcPr>
+          <w:p>
+            <w:pPr>
+              <w:spacing w:after="0" w:line="240" w:lineRule="auto"/>
+              <w:rPr>
+                <w:rFonts w:ascii="Times New Roman" w:hAnsi="Times New Roman" w:cs="Times New Roman"/>
+                <w:bCs/>
+                <w:i/>
+                <w:iCs/>
+                <w:sz w:val="18"/>
+                <w:szCs w:val="18"/>
+                <w:lang w:val="es-MX"/>
+              </w:rPr>
+            </w:pPr>
+            <w:r>
+              <w:rPr>
+                <w:rFonts w:ascii="Times New Roman" w:hAnsi="Times New Roman" w:cs="Times New Roman"/>
+                <w:bCs/>
+                <w:i/>
+                <w:iCs/>
+                <w:sz w:val="18"/>
+                <w:szCs w:val="18"/>
+                <w:lang w:val="es-MX"/>
+              </w:rPr>
+              <w:t>MSGABM002, MSGABM003</w:t>
+            </w:r>
+          </w:p>
+        </w:tc>
+        <w:tc>
+          <w:tcPr>
+            <w:tcW w:w="1800" w:type="dxa"/>
+          </w:tcPr>
+          <w:p>
+            <w:pPr>
+              <w:spacing w:after="0" w:line="240" w:lineRule="auto"/>
+              <w:rPr>
+                <w:rFonts w:ascii="Times New Roman" w:hAnsi="Times New Roman" w:cs="Times New Roman"/>
+                <w:sz w:val="18"/>
+                <w:szCs w:val="18"/>
+                <w:lang w:val="es-MX"/>
+              </w:rPr>
+            </w:pPr>
+          </w:p>
+        </w:tc>
+      </w:tr>
+      <w:tr>
+        <w:tc>
+          <w:tcPr>
+            <w:tcW w:w="1408" w:type="dxa"/>
+          </w:tcPr>
+          <w:p>
+            <w:pPr>
+              <w:spacing w:after="0" w:line="240" w:lineRule="auto"/>
+              <w:rPr>
+                <w:rFonts w:ascii="Times New Roman" w:hAnsi="Times New Roman" w:cs="Times New Roman"/>
+                <w:color w:val="000000"/>
+                <w:sz w:val="18"/>
+                <w:szCs w:val="18"/>
+              </w:rPr>
+            </w:pPr>
+            <w:r>
+              <w:rPr>
+                <w:rFonts w:ascii="Times New Roman" w:hAnsi="Times New Roman" w:cs="Times New Roman"/>
+                <w:color w:val="000000"/>
+                <w:sz w:val="18"/>
+                <w:szCs w:val="18"/>
+              </w:rPr>
+              <w:t>RFCEI001</w:t>
+            </w:r>
+          </w:p>
+        </w:tc>
+        <w:tc>
+          <w:tcPr>
+            <w:tcW w:w="1832" w:type="dxa"/>
+          </w:tcPr>
+          <w:p>
+            <w:pPr>
+              <w:spacing w:after="0" w:line="240" w:lineRule="auto"/>
+              <w:rPr>
+                <w:rFonts w:ascii="Times New Roman" w:hAnsi="Times New Roman" w:cs="Times New Roman"/>
+                <w:bCs/>
+                <w:sz w:val="18"/>
+                <w:szCs w:val="18"/>
+              </w:rPr>
+            </w:pPr>
+            <w:r>
+              <w:rPr>
+                <w:rFonts w:ascii="Times New Roman" w:hAnsi="Times New Roman" w:cs="Times New Roman"/>
+                <w:bCs/>
+                <w:sz w:val="18"/>
+                <w:szCs w:val="18"/>
+              </w:rPr>
+              <w:t>Ventas mensuales</w:t>
+            </w:r>
+          </w:p>
+        </w:tc>
+        <w:tc>
+          <w:tcPr>
+            <w:tcW w:w="1080" w:type="dxa"/>
+          </w:tcPr>
+          <w:p>
+            <w:pPr>
+              <w:spacing w:after="0" w:line="240" w:lineRule="auto"/>
+              <w:rPr>
+                <w:rFonts w:ascii="Times New Roman" w:hAnsi="Times New Roman" w:cs="Times New Roman"/>
+                <w:bCs/>
+                <w:i/>
+                <w:iCs/>
+                <w:sz w:val="18"/>
+                <w:szCs w:val="18"/>
+                <w:lang w:val="es-MX"/>
+              </w:rPr>
+            </w:pPr>
+            <w:r>
+              <w:rPr>
+                <w:rFonts w:ascii="Times New Roman" w:hAnsi="Times New Roman" w:cs="Times New Roman"/>
+                <w:bCs/>
+                <w:i/>
+                <w:iCs/>
+                <w:sz w:val="18"/>
+                <w:szCs w:val="18"/>
+                <w:lang w:val="es-MX"/>
+              </w:rPr>
+              <w:t>USRR22</w:t>
+            </w:r>
+          </w:p>
+        </w:tc>
+        <w:tc>
+          <w:tcPr>
+            <w:tcW w:w="1440" w:type="dxa"/>
+          </w:tcPr>
+          <w:p>
+            <w:pPr>
+              <w:spacing w:after="0" w:line="240" w:lineRule="auto"/>
+              <w:rPr>
+                <w:rFonts w:ascii="Times New Roman" w:hAnsi="Times New Roman" w:cs="Times New Roman"/>
+                <w:bCs/>
+                <w:i/>
+                <w:iCs/>
+                <w:sz w:val="18"/>
+                <w:szCs w:val="18"/>
+                <w:lang w:val="es-MX"/>
+              </w:rPr>
+            </w:pPr>
+            <w:r>
+              <w:rPr>
+                <w:rFonts w:ascii="Times New Roman" w:hAnsi="Times New Roman" w:cs="Times New Roman"/>
+                <w:bCs/>
+                <w:i/>
+                <w:iCs/>
+                <w:sz w:val="18"/>
+                <w:szCs w:val="18"/>
+                <w:lang w:val="es-MX"/>
+              </w:rPr>
+              <w:t>Ver Ventas Mensuales</w:t>
+            </w:r>
+          </w:p>
+        </w:tc>
+        <w:tc>
+          <w:tcPr>
+            <w:tcW w:w="1260" w:type="dxa"/>
+          </w:tcPr>
+          <w:p>
+            <w:pPr>
+              <w:spacing w:after="0" w:line="240" w:lineRule="auto"/>
+              <w:rPr>
+                <w:rFonts w:ascii="Times New Roman" w:hAnsi="Times New Roman" w:cs="Times New Roman"/>
+                <w:sz w:val="18"/>
+                <w:szCs w:val="18"/>
+                <w:lang w:val="es-MX"/>
+              </w:rPr>
+            </w:pPr>
+          </w:p>
+        </w:tc>
+        <w:tc>
+          <w:tcPr>
+            <w:tcW w:w="1440" w:type="dxa"/>
+          </w:tcPr>
+          <w:p>
+            <w:pPr>
+              <w:spacing w:after="0" w:line="240" w:lineRule="auto"/>
+              <w:rPr>
+                <w:rFonts w:ascii="Times New Roman" w:hAnsi="Times New Roman" w:cs="Times New Roman"/>
+                <w:bCs/>
+                <w:i/>
+                <w:iCs/>
+                <w:sz w:val="18"/>
+                <w:szCs w:val="18"/>
+                <w:lang w:val="es-MX"/>
+              </w:rPr>
+            </w:pPr>
+            <w:r>
+              <w:rPr>
+                <w:rFonts w:ascii="Times New Roman" w:hAnsi="Times New Roman" w:cs="Times New Roman"/>
+                <w:bCs/>
+                <w:i/>
+                <w:iCs/>
+                <w:sz w:val="18"/>
+                <w:szCs w:val="18"/>
+                <w:lang w:val="es-MX"/>
+              </w:rPr>
+              <w:t>MSGEI001</w:t>
+            </w:r>
+          </w:p>
+        </w:tc>
+        <w:tc>
+          <w:tcPr>
+            <w:tcW w:w="1800" w:type="dxa"/>
+          </w:tcPr>
+          <w:p>
+            <w:pPr>
+              <w:spacing w:after="0" w:line="240" w:lineRule="auto"/>
+              <w:rPr>
+                <w:rFonts w:ascii="Times New Roman" w:hAnsi="Times New Roman" w:cs="Times New Roman"/>
+                <w:sz w:val="18"/>
+                <w:szCs w:val="18"/>
+                <w:lang w:val="es-MX"/>
+              </w:rPr>
+            </w:pPr>
+          </w:p>
+        </w:tc>
+      </w:tr>
+      <w:tr>
+        <w:tc>
+          <w:tcPr>
+            <w:tcW w:w="1408" w:type="dxa"/>
+          </w:tcPr>
+          <w:p>
+            <w:pPr>
+              <w:spacing w:after="0" w:line="240" w:lineRule="auto"/>
+              <w:rPr>
+                <w:rFonts w:ascii="Times New Roman" w:hAnsi="Times New Roman" w:cs="Times New Roman"/>
+                <w:color w:val="000000"/>
+                <w:sz w:val="18"/>
+                <w:szCs w:val="18"/>
+              </w:rPr>
+            </w:pPr>
+            <w:r>
+              <w:rPr>
+                <w:rFonts w:ascii="Times New Roman" w:hAnsi="Times New Roman" w:cs="Times New Roman"/>
+                <w:color w:val="000000"/>
+                <w:sz w:val="18"/>
+                <w:szCs w:val="18"/>
+              </w:rPr>
+              <w:t>RFCEI002</w:t>
+            </w:r>
+          </w:p>
+        </w:tc>
+        <w:tc>
+          <w:tcPr>
+            <w:tcW w:w="1832" w:type="dxa"/>
+          </w:tcPr>
+          <w:p>
+            <w:pPr>
+              <w:spacing w:after="0" w:line="240" w:lineRule="auto"/>
+              <w:rPr>
+                <w:rFonts w:ascii="Times New Roman" w:hAnsi="Times New Roman" w:cs="Times New Roman"/>
+                <w:bCs/>
+                <w:sz w:val="18"/>
+                <w:szCs w:val="18"/>
+              </w:rPr>
+            </w:pPr>
+            <w:r>
+              <w:rPr>
+                <w:rFonts w:ascii="Times New Roman" w:hAnsi="Times New Roman" w:cs="Times New Roman"/>
+                <w:bCs/>
+                <w:sz w:val="18"/>
+                <w:szCs w:val="18"/>
+              </w:rPr>
+              <w:t>Ventas anuales</w:t>
+            </w:r>
+          </w:p>
+        </w:tc>
+        <w:tc>
+          <w:tcPr>
+            <w:tcW w:w="1080" w:type="dxa"/>
+          </w:tcPr>
+          <w:p>
+            <w:pPr>
+              <w:spacing w:after="0" w:line="240" w:lineRule="auto"/>
+              <w:rPr>
+                <w:rFonts w:ascii="Times New Roman" w:hAnsi="Times New Roman" w:cs="Times New Roman"/>
+                <w:bCs/>
+                <w:i/>
+                <w:iCs/>
+                <w:sz w:val="18"/>
+                <w:szCs w:val="18"/>
+                <w:lang w:val="es-MX"/>
+              </w:rPr>
+            </w:pPr>
+            <w:r>
+              <w:rPr>
+                <w:rFonts w:ascii="Times New Roman" w:hAnsi="Times New Roman" w:cs="Times New Roman"/>
+                <w:bCs/>
+                <w:i/>
+                <w:iCs/>
+                <w:sz w:val="18"/>
+                <w:szCs w:val="18"/>
+                <w:lang w:val="es-MX"/>
+              </w:rPr>
+              <w:t>USRR23</w:t>
+            </w:r>
+          </w:p>
+        </w:tc>
+        <w:tc>
+          <w:tcPr>
+            <w:tcW w:w="1440" w:type="dxa"/>
+          </w:tcPr>
+          <w:p>
+            <w:pPr>
+              <w:spacing w:after="0" w:line="240" w:lineRule="auto"/>
+              <w:rPr>
+                <w:rFonts w:ascii="Times New Roman" w:hAnsi="Times New Roman" w:cs="Times New Roman"/>
+                <w:bCs/>
+                <w:i/>
+                <w:iCs/>
+                <w:sz w:val="18"/>
+                <w:szCs w:val="18"/>
+                <w:lang w:val="es-MX"/>
+              </w:rPr>
+            </w:pPr>
+            <w:r>
+              <w:rPr>
+                <w:rFonts w:ascii="Times New Roman" w:hAnsi="Times New Roman" w:cs="Times New Roman"/>
+                <w:bCs/>
+                <w:i/>
+                <w:iCs/>
+                <w:sz w:val="18"/>
+                <w:szCs w:val="18"/>
+                <w:lang w:val="es-MX"/>
+              </w:rPr>
+              <w:t>Ver Ventas Anuales</w:t>
+            </w:r>
+          </w:p>
+        </w:tc>
+        <w:tc>
+          <w:tcPr>
+            <w:tcW w:w="1260" w:type="dxa"/>
+          </w:tcPr>
+          <w:p>
+            <w:pPr>
+              <w:spacing w:after="0" w:line="240" w:lineRule="auto"/>
+              <w:rPr>
+                <w:rFonts w:ascii="Times New Roman" w:hAnsi="Times New Roman" w:cs="Times New Roman"/>
+                <w:sz w:val="18"/>
+                <w:szCs w:val="18"/>
+                <w:lang w:val="es-MX"/>
+              </w:rPr>
+            </w:pPr>
+          </w:p>
+        </w:tc>
+        <w:tc>
+          <w:tcPr>
+            <w:tcW w:w="1440" w:type="dxa"/>
+          </w:tcPr>
+          <w:p>
+            <w:pPr>
+              <w:spacing w:after="0" w:line="240" w:lineRule="auto"/>
+              <w:rPr>
+                <w:rFonts w:ascii="Times New Roman" w:hAnsi="Times New Roman" w:cs="Times New Roman"/>
+                <w:bCs/>
+                <w:i/>
+                <w:iCs/>
+                <w:sz w:val="18"/>
+                <w:szCs w:val="18"/>
+                <w:lang w:val="es-MX"/>
+              </w:rPr>
+            </w:pPr>
+            <w:r>
+              <w:rPr>
+                <w:rFonts w:ascii="Times New Roman" w:hAnsi="Times New Roman" w:cs="Times New Roman"/>
+                <w:bCs/>
+                <w:i/>
+                <w:iCs/>
+                <w:sz w:val="18"/>
+                <w:szCs w:val="18"/>
+                <w:lang w:val="es-MX"/>
+              </w:rPr>
+              <w:t>MSGEI002</w:t>
+            </w:r>
+          </w:p>
+        </w:tc>
+        <w:tc>
+          <w:tcPr>
+            <w:tcW w:w="1800" w:type="dxa"/>
+          </w:tcPr>
+          <w:p>
+            <w:pPr>
+              <w:spacing w:after="0" w:line="240" w:lineRule="auto"/>
+              <w:rPr>
+                <w:rFonts w:ascii="Times New Roman" w:hAnsi="Times New Roman" w:cs="Times New Roman"/>
+                <w:sz w:val="18"/>
+                <w:szCs w:val="18"/>
+                <w:lang w:val="es-MX"/>
+              </w:rPr>
+            </w:pPr>
+          </w:p>
+        </w:tc>
+      </w:tr>
+      <w:tr>
+        <w:tc>
+          <w:tcPr>
+            <w:tcW w:w="1408" w:type="dxa"/>
+          </w:tcPr>
+          <w:p>
+            <w:pPr>
+              <w:spacing w:after="0" w:line="240" w:lineRule="auto"/>
+              <w:rPr>
+                <w:rFonts w:ascii="Times New Roman" w:hAnsi="Times New Roman" w:cs="Times New Roman"/>
+                <w:color w:val="000000"/>
+                <w:sz w:val="18"/>
+                <w:szCs w:val="18"/>
+              </w:rPr>
+            </w:pPr>
+            <w:r>
+              <w:rPr>
+                <w:rFonts w:ascii="Times New Roman" w:hAnsi="Times New Roman" w:cs="Times New Roman"/>
+                <w:color w:val="000000"/>
+                <w:sz w:val="18"/>
+                <w:szCs w:val="18"/>
+              </w:rPr>
+              <w:t>RFCEI003</w:t>
+            </w:r>
+          </w:p>
+        </w:tc>
+        <w:tc>
+          <w:tcPr>
+            <w:tcW w:w="1832" w:type="dxa"/>
+          </w:tcPr>
+          <w:p>
+            <w:pPr>
+              <w:spacing w:after="0" w:line="240" w:lineRule="auto"/>
+              <w:rPr>
+                <w:rFonts w:ascii="Times New Roman" w:hAnsi="Times New Roman" w:cs="Times New Roman"/>
+                <w:bCs/>
+                <w:sz w:val="18"/>
+                <w:szCs w:val="18"/>
+              </w:rPr>
+            </w:pPr>
+            <w:r>
+              <w:rPr>
+                <w:rFonts w:ascii="Times New Roman" w:hAnsi="Times New Roman" w:cs="Times New Roman"/>
+                <w:bCs/>
+                <w:sz w:val="18"/>
+                <w:szCs w:val="18"/>
+              </w:rPr>
+              <w:t>Ventas mensuales por productos</w:t>
+            </w:r>
+          </w:p>
+        </w:tc>
+        <w:tc>
+          <w:tcPr>
+            <w:tcW w:w="1080" w:type="dxa"/>
+          </w:tcPr>
+          <w:p>
+            <w:pPr>
+              <w:spacing w:after="0" w:line="240" w:lineRule="auto"/>
+              <w:rPr>
+                <w:rFonts w:ascii="Times New Roman" w:hAnsi="Times New Roman" w:cs="Times New Roman"/>
+                <w:bCs/>
+                <w:i/>
+                <w:iCs/>
+                <w:sz w:val="18"/>
+                <w:szCs w:val="18"/>
+                <w:lang w:val="es-MX"/>
+              </w:rPr>
+            </w:pPr>
+            <w:r>
+              <w:rPr>
+                <w:rFonts w:ascii="Times New Roman" w:hAnsi="Times New Roman" w:cs="Times New Roman"/>
+                <w:bCs/>
+                <w:i/>
+                <w:iCs/>
+                <w:sz w:val="18"/>
+                <w:szCs w:val="18"/>
+                <w:lang w:val="es-MX"/>
+              </w:rPr>
+              <w:t>USRR24</w:t>
+            </w:r>
+          </w:p>
+        </w:tc>
+        <w:tc>
+          <w:tcPr>
+            <w:tcW w:w="1440" w:type="dxa"/>
+          </w:tcPr>
+          <w:p>
+            <w:pPr>
+              <w:spacing w:after="0" w:line="240" w:lineRule="auto"/>
+              <w:rPr>
+                <w:rFonts w:ascii="Times New Roman" w:hAnsi="Times New Roman" w:cs="Times New Roman"/>
+                <w:bCs/>
+                <w:i/>
+                <w:iCs/>
+                <w:sz w:val="18"/>
+                <w:szCs w:val="18"/>
+                <w:lang w:val="es-MX"/>
+              </w:rPr>
+            </w:pPr>
+            <w:r>
+              <w:rPr>
+                <w:rFonts w:ascii="Times New Roman" w:hAnsi="Times New Roman" w:cs="Times New Roman"/>
+                <w:bCs/>
+                <w:i/>
+                <w:iCs/>
+                <w:sz w:val="18"/>
+                <w:szCs w:val="18"/>
+                <w:lang w:val="es-MX"/>
+              </w:rPr>
+              <w:t>Ver Ventas Mensuales por Productos</w:t>
+            </w:r>
+          </w:p>
+        </w:tc>
+        <w:tc>
+          <w:tcPr>
+            <w:tcW w:w="1260" w:type="dxa"/>
+          </w:tcPr>
+          <w:p>
+            <w:pPr>
+              <w:spacing w:after="0" w:line="240" w:lineRule="auto"/>
+              <w:rPr>
+                <w:rFonts w:ascii="Times New Roman" w:hAnsi="Times New Roman" w:cs="Times New Roman"/>
+                <w:sz w:val="18"/>
+                <w:szCs w:val="18"/>
+                <w:lang w:val="es-MX"/>
+              </w:rPr>
+            </w:pPr>
+          </w:p>
+        </w:tc>
+        <w:tc>
+          <w:tcPr>
+            <w:tcW w:w="1440" w:type="dxa"/>
+          </w:tcPr>
+          <w:p>
+            <w:pPr>
+              <w:spacing w:after="0" w:line="240" w:lineRule="auto"/>
+              <w:rPr>
+                <w:rFonts w:ascii="Times New Roman" w:hAnsi="Times New Roman" w:cs="Times New Roman"/>
+                <w:bCs/>
+                <w:i/>
+                <w:iCs/>
+                <w:sz w:val="18"/>
+                <w:szCs w:val="18"/>
+                <w:lang w:val="es-MX"/>
+              </w:rPr>
+            </w:pPr>
+            <w:r>
+              <w:rPr>
+                <w:rFonts w:ascii="Times New Roman" w:hAnsi="Times New Roman" w:cs="Times New Roman"/>
+                <w:bCs/>
+                <w:i/>
+                <w:iCs/>
+                <w:sz w:val="18"/>
+                <w:szCs w:val="18"/>
+                <w:lang w:val="es-MX"/>
+              </w:rPr>
+              <w:t>MSGEI003</w:t>
+            </w:r>
+          </w:p>
+        </w:tc>
+        <w:tc>
+          <w:tcPr>
+            <w:tcW w:w="1800" w:type="dxa"/>
+          </w:tcPr>
+          <w:p>
+            <w:pPr>
+              <w:spacing w:after="0" w:line="240" w:lineRule="auto"/>
+              <w:rPr>
+                <w:rFonts w:ascii="Times New Roman" w:hAnsi="Times New Roman" w:cs="Times New Roman"/>
+                <w:sz w:val="18"/>
+                <w:szCs w:val="18"/>
+                <w:lang w:val="es-MX"/>
+              </w:rPr>
+            </w:pPr>
+          </w:p>
+        </w:tc>
+      </w:tr>
+      <w:tr>
+        <w:tc>
+          <w:tcPr>
+            <w:tcW w:w="1408" w:type="dxa"/>
+          </w:tcPr>
+          <w:p>
+            <w:pPr>
+              <w:spacing w:after="0" w:line="240" w:lineRule="auto"/>
+              <w:rPr>
+                <w:rFonts w:ascii="Times New Roman" w:hAnsi="Times New Roman" w:cs="Times New Roman"/>
+                <w:color w:val="000000"/>
+                <w:sz w:val="18"/>
+                <w:szCs w:val="18"/>
+              </w:rPr>
+            </w:pPr>
+            <w:r>
+              <w:rPr>
+                <w:rFonts w:ascii="Times New Roman" w:hAnsi="Times New Roman" w:cs="Times New Roman"/>
+                <w:color w:val="000000"/>
+                <w:sz w:val="18"/>
+                <w:szCs w:val="18"/>
+              </w:rPr>
+              <w:t>RFCEI004</w:t>
+            </w:r>
+          </w:p>
+        </w:tc>
+        <w:tc>
+          <w:tcPr>
+            <w:tcW w:w="1832" w:type="dxa"/>
+          </w:tcPr>
+          <w:p>
+            <w:pPr>
+              <w:spacing w:after="0" w:line="240" w:lineRule="auto"/>
+              <w:rPr>
+                <w:rFonts w:ascii="Times New Roman" w:hAnsi="Times New Roman" w:cs="Times New Roman"/>
+                <w:bCs/>
+                <w:sz w:val="18"/>
+                <w:szCs w:val="18"/>
+              </w:rPr>
+            </w:pPr>
+            <w:r>
+              <w:rPr>
+                <w:rFonts w:ascii="Times New Roman" w:hAnsi="Times New Roman" w:cs="Times New Roman"/>
+                <w:bCs/>
+                <w:sz w:val="18"/>
+                <w:szCs w:val="18"/>
+              </w:rPr>
+              <w:t>Ventas anuales por productos</w:t>
+            </w:r>
+          </w:p>
+        </w:tc>
+        <w:tc>
+          <w:tcPr>
+            <w:tcW w:w="1080" w:type="dxa"/>
+          </w:tcPr>
+          <w:p>
+            <w:pPr>
+              <w:spacing w:after="0" w:line="240" w:lineRule="auto"/>
+              <w:rPr>
+                <w:rFonts w:ascii="Times New Roman" w:hAnsi="Times New Roman" w:cs="Times New Roman"/>
+                <w:bCs/>
+                <w:i/>
+                <w:iCs/>
+                <w:sz w:val="18"/>
+                <w:szCs w:val="18"/>
+                <w:lang w:val="es-MX"/>
+              </w:rPr>
+            </w:pPr>
+            <w:r>
+              <w:rPr>
+                <w:rFonts w:ascii="Times New Roman" w:hAnsi="Times New Roman" w:cs="Times New Roman"/>
+                <w:bCs/>
+                <w:i/>
+                <w:iCs/>
+                <w:sz w:val="18"/>
+                <w:szCs w:val="18"/>
+                <w:lang w:val="es-MX"/>
+              </w:rPr>
+              <w:t>USRR25</w:t>
+            </w:r>
+          </w:p>
+        </w:tc>
+        <w:tc>
+          <w:tcPr>
+            <w:tcW w:w="1440" w:type="dxa"/>
+          </w:tcPr>
+          <w:p>
+            <w:pPr>
+              <w:spacing w:after="0" w:line="240" w:lineRule="auto"/>
+              <w:rPr>
+                <w:rFonts w:ascii="Times New Roman" w:hAnsi="Times New Roman" w:cs="Times New Roman"/>
+                <w:bCs/>
+                <w:i/>
+                <w:iCs/>
+                <w:sz w:val="18"/>
+                <w:szCs w:val="18"/>
+                <w:lang w:val="es-MX"/>
+              </w:rPr>
+            </w:pPr>
+            <w:r>
+              <w:rPr>
+                <w:rFonts w:ascii="Times New Roman" w:hAnsi="Times New Roman" w:cs="Times New Roman"/>
+                <w:bCs/>
+                <w:i/>
+                <w:iCs/>
+                <w:sz w:val="18"/>
+                <w:szCs w:val="18"/>
+                <w:lang w:val="es-MX"/>
+              </w:rPr>
+              <w:t>Ver Ventas Anuales por Productos</w:t>
+            </w:r>
+          </w:p>
+        </w:tc>
+        <w:tc>
+          <w:tcPr>
+            <w:tcW w:w="1260" w:type="dxa"/>
+          </w:tcPr>
+          <w:p>
+            <w:pPr>
+              <w:spacing w:after="0" w:line="240" w:lineRule="auto"/>
+              <w:rPr>
+                <w:rFonts w:ascii="Times New Roman" w:hAnsi="Times New Roman" w:cs="Times New Roman"/>
+                <w:sz w:val="18"/>
+                <w:szCs w:val="18"/>
+                <w:lang w:val="es-MX"/>
+              </w:rPr>
+            </w:pPr>
+          </w:p>
+        </w:tc>
+        <w:tc>
+          <w:tcPr>
+            <w:tcW w:w="1440" w:type="dxa"/>
+          </w:tcPr>
+          <w:p>
+            <w:pPr>
+              <w:spacing w:after="0" w:line="240" w:lineRule="auto"/>
+              <w:rPr>
+                <w:rFonts w:ascii="Times New Roman" w:hAnsi="Times New Roman" w:cs="Times New Roman"/>
+                <w:bCs/>
+                <w:i/>
+                <w:iCs/>
+                <w:sz w:val="18"/>
+                <w:szCs w:val="18"/>
+                <w:lang w:val="es-MX"/>
+              </w:rPr>
+            </w:pPr>
+            <w:r>
+              <w:rPr>
+                <w:rFonts w:ascii="Times New Roman" w:hAnsi="Times New Roman" w:cs="Times New Roman"/>
+                <w:bCs/>
+                <w:i/>
+                <w:iCs/>
+                <w:sz w:val="18"/>
+                <w:szCs w:val="18"/>
+                <w:lang w:val="es-MX"/>
+              </w:rPr>
+              <w:t>MSGEI004</w:t>
+            </w:r>
+          </w:p>
+        </w:tc>
+        <w:tc>
+          <w:tcPr>
+            <w:tcW w:w="1800" w:type="dxa"/>
+          </w:tcPr>
+          <w:p>
+            <w:pPr>
+              <w:spacing w:after="0" w:line="240" w:lineRule="auto"/>
+              <w:rPr>
+                <w:rFonts w:ascii="Times New Roman" w:hAnsi="Times New Roman" w:cs="Times New Roman"/>
+                <w:sz w:val="18"/>
+                <w:szCs w:val="18"/>
+                <w:lang w:val="es-MX"/>
+              </w:rPr>
+            </w:pPr>
+          </w:p>
+        </w:tc>
+      </w:tr>
+      <w:tr>
+        <w:tc>
+          <w:tcPr>
+            <w:tcW w:w="1408" w:type="dxa"/>
+          </w:tcPr>
+          <w:p>
+            <w:pPr>
+              <w:spacing w:after="0" w:line="240" w:lineRule="auto"/>
+              <w:rPr>
+                <w:rFonts w:ascii="Times New Roman" w:hAnsi="Times New Roman" w:cs="Times New Roman"/>
+                <w:color w:val="000000"/>
+                <w:sz w:val="18"/>
+                <w:szCs w:val="18"/>
+              </w:rPr>
+            </w:pPr>
+            <w:r>
+              <w:rPr>
+                <w:rFonts w:ascii="Times New Roman" w:hAnsi="Times New Roman" w:cs="Times New Roman"/>
+                <w:color w:val="000000"/>
+                <w:sz w:val="18"/>
+                <w:szCs w:val="18"/>
+              </w:rPr>
+              <w:t>RFCEI005</w:t>
+            </w:r>
+          </w:p>
+        </w:tc>
+        <w:tc>
+          <w:tcPr>
+            <w:tcW w:w="1832" w:type="dxa"/>
+          </w:tcPr>
+          <w:p>
+            <w:pPr>
+              <w:spacing w:after="0" w:line="240" w:lineRule="auto"/>
+              <w:rPr>
+                <w:rFonts w:ascii="Times New Roman" w:hAnsi="Times New Roman" w:cs="Times New Roman"/>
+                <w:bCs/>
+                <w:sz w:val="18"/>
+                <w:szCs w:val="18"/>
+              </w:rPr>
+            </w:pPr>
+            <w:r>
+              <w:rPr>
+                <w:rFonts w:ascii="Times New Roman" w:hAnsi="Times New Roman" w:cs="Times New Roman"/>
+                <w:bCs/>
+                <w:sz w:val="18"/>
+                <w:szCs w:val="18"/>
+              </w:rPr>
+              <w:t>Ventas mensuales por grupo de productos</w:t>
+            </w:r>
+          </w:p>
+        </w:tc>
+        <w:tc>
+          <w:tcPr>
+            <w:tcW w:w="1080" w:type="dxa"/>
+          </w:tcPr>
+          <w:p>
+            <w:pPr>
+              <w:spacing w:after="0" w:line="240" w:lineRule="auto"/>
+              <w:rPr>
+                <w:rFonts w:ascii="Times New Roman" w:hAnsi="Times New Roman" w:cs="Times New Roman"/>
+                <w:bCs/>
+                <w:i/>
+                <w:iCs/>
+                <w:sz w:val="18"/>
+                <w:szCs w:val="18"/>
+                <w:lang w:val="es-MX"/>
+              </w:rPr>
+            </w:pPr>
+            <w:r>
+              <w:rPr>
+                <w:rFonts w:ascii="Times New Roman" w:hAnsi="Times New Roman" w:cs="Times New Roman"/>
+                <w:bCs/>
+                <w:i/>
+                <w:iCs/>
+                <w:sz w:val="18"/>
+                <w:szCs w:val="18"/>
+                <w:lang w:val="es-MX"/>
+              </w:rPr>
+              <w:t>USRR26</w:t>
+            </w:r>
+          </w:p>
+        </w:tc>
+        <w:tc>
+          <w:tcPr>
+            <w:tcW w:w="1440" w:type="dxa"/>
+          </w:tcPr>
+          <w:p>
+            <w:pPr>
+              <w:spacing w:after="0" w:line="240" w:lineRule="auto"/>
+              <w:rPr>
+                <w:rFonts w:ascii="Times New Roman" w:hAnsi="Times New Roman" w:cs="Times New Roman"/>
+                <w:bCs/>
+                <w:i/>
+                <w:iCs/>
+                <w:sz w:val="18"/>
+                <w:szCs w:val="18"/>
+                <w:lang w:val="es-MX"/>
+              </w:rPr>
+            </w:pPr>
+            <w:r>
+              <w:rPr>
+                <w:rFonts w:ascii="Times New Roman" w:hAnsi="Times New Roman" w:cs="Times New Roman"/>
+                <w:bCs/>
+                <w:i/>
+                <w:iCs/>
+                <w:sz w:val="18"/>
+                <w:szCs w:val="18"/>
+                <w:lang w:val="es-MX"/>
+              </w:rPr>
+              <w:t>Ver Ventas Mensuales por Grupo de Producto</w:t>
+            </w:r>
+          </w:p>
+        </w:tc>
+        <w:tc>
+          <w:tcPr>
+            <w:tcW w:w="1260" w:type="dxa"/>
+          </w:tcPr>
+          <w:p>
+            <w:pPr>
+              <w:spacing w:after="0" w:line="240" w:lineRule="auto"/>
+              <w:rPr>
+                <w:rFonts w:ascii="Times New Roman" w:hAnsi="Times New Roman" w:cs="Times New Roman"/>
+                <w:sz w:val="18"/>
+                <w:szCs w:val="18"/>
+                <w:lang w:val="es-MX"/>
+              </w:rPr>
+            </w:pPr>
+          </w:p>
+        </w:tc>
+        <w:tc>
+          <w:tcPr>
+            <w:tcW w:w="1440" w:type="dxa"/>
+          </w:tcPr>
+          <w:p>
+            <w:pPr>
+              <w:spacing w:after="0" w:line="240" w:lineRule="auto"/>
+              <w:rPr>
+                <w:rFonts w:ascii="Times New Roman" w:hAnsi="Times New Roman" w:cs="Times New Roman"/>
+                <w:bCs/>
+                <w:i/>
+                <w:iCs/>
+                <w:sz w:val="18"/>
+                <w:szCs w:val="18"/>
+                <w:lang w:val="es-MX"/>
+              </w:rPr>
+            </w:pPr>
+            <w:r>
+              <w:rPr>
+                <w:rFonts w:ascii="Times New Roman" w:hAnsi="Times New Roman" w:cs="Times New Roman"/>
+                <w:bCs/>
+                <w:i/>
+                <w:iCs/>
+                <w:sz w:val="18"/>
+                <w:szCs w:val="18"/>
+                <w:lang w:val="es-MX"/>
+              </w:rPr>
+              <w:t>MSGEI005</w:t>
+            </w:r>
+          </w:p>
+        </w:tc>
+        <w:tc>
+          <w:tcPr>
+            <w:tcW w:w="1800" w:type="dxa"/>
+          </w:tcPr>
+          <w:p>
+            <w:pPr>
+              <w:spacing w:after="0" w:line="240" w:lineRule="auto"/>
+              <w:rPr>
+                <w:rFonts w:ascii="Times New Roman" w:hAnsi="Times New Roman" w:cs="Times New Roman"/>
+                <w:sz w:val="18"/>
+                <w:szCs w:val="18"/>
+                <w:lang w:val="es-MX"/>
+              </w:rPr>
+            </w:pPr>
+          </w:p>
+        </w:tc>
+      </w:tr>
+      <w:tr>
+        <w:tc>
+          <w:tcPr>
+            <w:tcW w:w="1408" w:type="dxa"/>
+          </w:tcPr>
+          <w:p>
+            <w:pPr>
+              <w:spacing w:after="0" w:line="240" w:lineRule="auto"/>
+              <w:rPr>
+                <w:rFonts w:ascii="Times New Roman" w:hAnsi="Times New Roman" w:cs="Times New Roman"/>
+                <w:color w:val="000000"/>
+                <w:sz w:val="18"/>
+                <w:szCs w:val="18"/>
+              </w:rPr>
+            </w:pPr>
+            <w:r>
+              <w:rPr>
+                <w:rFonts w:ascii="Times New Roman" w:hAnsi="Times New Roman" w:cs="Times New Roman"/>
+                <w:color w:val="000000"/>
+                <w:sz w:val="18"/>
+                <w:szCs w:val="18"/>
+              </w:rPr>
+              <w:t>RFCEI006</w:t>
+            </w:r>
+          </w:p>
+        </w:tc>
+        <w:tc>
+          <w:tcPr>
+            <w:tcW w:w="1832" w:type="dxa"/>
+          </w:tcPr>
+          <w:p>
+            <w:pPr>
+              <w:spacing w:after="0" w:line="240" w:lineRule="auto"/>
+              <w:rPr>
+                <w:rFonts w:ascii="Times New Roman" w:hAnsi="Times New Roman" w:cs="Times New Roman"/>
+                <w:bCs/>
+                <w:sz w:val="18"/>
+                <w:szCs w:val="18"/>
+              </w:rPr>
+            </w:pPr>
+            <w:r>
+              <w:rPr>
+                <w:rFonts w:ascii="Times New Roman" w:hAnsi="Times New Roman" w:cs="Times New Roman"/>
+                <w:bCs/>
+                <w:sz w:val="18"/>
+                <w:szCs w:val="18"/>
+              </w:rPr>
+              <w:t>Ventas anuales por grupo de productos</w:t>
+            </w:r>
+          </w:p>
+        </w:tc>
+        <w:tc>
+          <w:tcPr>
+            <w:tcW w:w="1080" w:type="dxa"/>
+          </w:tcPr>
+          <w:p>
+            <w:pPr>
+              <w:spacing w:after="0" w:line="240" w:lineRule="auto"/>
+              <w:rPr>
+                <w:rFonts w:ascii="Times New Roman" w:hAnsi="Times New Roman" w:cs="Times New Roman"/>
+                <w:bCs/>
+                <w:i/>
+                <w:iCs/>
+                <w:sz w:val="18"/>
+                <w:szCs w:val="18"/>
+                <w:lang w:val="es-MX"/>
+              </w:rPr>
+            </w:pPr>
+            <w:r>
+              <w:rPr>
+                <w:rFonts w:ascii="Times New Roman" w:hAnsi="Times New Roman" w:cs="Times New Roman"/>
+                <w:bCs/>
+                <w:i/>
+                <w:iCs/>
+                <w:sz w:val="18"/>
+                <w:szCs w:val="18"/>
+                <w:lang w:val="es-MX"/>
+              </w:rPr>
+              <w:t>USRR27</w:t>
+            </w:r>
+          </w:p>
+        </w:tc>
+        <w:tc>
+          <w:tcPr>
+            <w:tcW w:w="1440" w:type="dxa"/>
+          </w:tcPr>
+          <w:p>
+            <w:pPr>
+              <w:spacing w:after="0" w:line="240" w:lineRule="auto"/>
+              <w:rPr>
+                <w:rFonts w:ascii="Times New Roman" w:hAnsi="Times New Roman" w:cs="Times New Roman"/>
+                <w:bCs/>
+                <w:i/>
+                <w:iCs/>
+                <w:sz w:val="18"/>
+                <w:szCs w:val="18"/>
+                <w:lang w:val="es-MX"/>
+              </w:rPr>
+            </w:pPr>
+            <w:r>
+              <w:rPr>
+                <w:rFonts w:ascii="Times New Roman" w:hAnsi="Times New Roman" w:cs="Times New Roman"/>
+                <w:bCs/>
+                <w:i/>
+                <w:iCs/>
+                <w:sz w:val="18"/>
+                <w:szCs w:val="18"/>
+                <w:lang w:val="es-MX"/>
+              </w:rPr>
+              <w:t>Ver Ventas Anuales por Grupo de Producto</w:t>
+            </w:r>
+          </w:p>
+        </w:tc>
+        <w:tc>
+          <w:tcPr>
+            <w:tcW w:w="1260" w:type="dxa"/>
+          </w:tcPr>
+          <w:p>
+            <w:pPr>
+              <w:spacing w:after="0" w:line="240" w:lineRule="auto"/>
+              <w:rPr>
+                <w:rFonts w:ascii="Times New Roman" w:hAnsi="Times New Roman" w:cs="Times New Roman"/>
+                <w:sz w:val="18"/>
+                <w:szCs w:val="18"/>
+                <w:lang w:val="es-MX"/>
+              </w:rPr>
+            </w:pPr>
+          </w:p>
+        </w:tc>
+        <w:tc>
+          <w:tcPr>
+            <w:tcW w:w="1440" w:type="dxa"/>
+          </w:tcPr>
+          <w:p>
+            <w:pPr>
+              <w:spacing w:after="0" w:line="240" w:lineRule="auto"/>
+              <w:rPr>
+                <w:rFonts w:ascii="Times New Roman" w:hAnsi="Times New Roman" w:cs="Times New Roman"/>
+                <w:bCs/>
+                <w:i/>
+                <w:iCs/>
+                <w:sz w:val="18"/>
+                <w:szCs w:val="18"/>
+                <w:lang w:val="es-MX"/>
+              </w:rPr>
+            </w:pPr>
+            <w:r>
+              <w:rPr>
+                <w:rFonts w:ascii="Times New Roman" w:hAnsi="Times New Roman" w:cs="Times New Roman"/>
+                <w:bCs/>
+                <w:i/>
+                <w:iCs/>
+                <w:sz w:val="18"/>
+                <w:szCs w:val="18"/>
+                <w:lang w:val="es-MX"/>
+              </w:rPr>
+              <w:t>MSGEI006</w:t>
+            </w:r>
+          </w:p>
+        </w:tc>
+        <w:tc>
+          <w:tcPr>
+            <w:tcW w:w="1800" w:type="dxa"/>
+          </w:tcPr>
+          <w:p>
+            <w:pPr>
+              <w:spacing w:after="0" w:line="240" w:lineRule="auto"/>
+              <w:rPr>
+                <w:rFonts w:ascii="Times New Roman" w:hAnsi="Times New Roman" w:cs="Times New Roman"/>
+                <w:sz w:val="18"/>
+                <w:szCs w:val="18"/>
+                <w:lang w:val="es-MX"/>
+              </w:rPr>
+            </w:pPr>
+          </w:p>
+        </w:tc>
+      </w:tr>
+      <w:tr>
+        <w:tc>
+          <w:tcPr>
+            <w:tcW w:w="1408" w:type="dxa"/>
+          </w:tcPr>
+          <w:p>
+            <w:pPr>
+              <w:spacing w:after="0" w:line="240" w:lineRule="auto"/>
+              <w:rPr>
+                <w:rFonts w:ascii="Times New Roman" w:hAnsi="Times New Roman" w:cs="Times New Roman"/>
+                <w:color w:val="000000"/>
+                <w:sz w:val="18"/>
+                <w:szCs w:val="18"/>
+              </w:rPr>
+            </w:pPr>
+            <w:r>
+              <w:rPr>
+                <w:rFonts w:ascii="Times New Roman" w:hAnsi="Times New Roman" w:cs="Times New Roman"/>
+                <w:color w:val="000000"/>
+                <w:sz w:val="18"/>
+                <w:szCs w:val="18"/>
+              </w:rPr>
+              <w:t>RFCEI007</w:t>
+            </w:r>
+          </w:p>
+        </w:tc>
+        <w:tc>
+          <w:tcPr>
+            <w:tcW w:w="1832" w:type="dxa"/>
+          </w:tcPr>
+          <w:p>
+            <w:pPr>
+              <w:spacing w:after="0" w:line="240" w:lineRule="auto"/>
+              <w:rPr>
+                <w:rFonts w:ascii="Times New Roman" w:hAnsi="Times New Roman" w:cs="Times New Roman"/>
+                <w:bCs/>
+                <w:sz w:val="18"/>
+                <w:szCs w:val="18"/>
+              </w:rPr>
+            </w:pPr>
+            <w:r>
+              <w:rPr>
+                <w:rFonts w:ascii="Times New Roman" w:hAnsi="Times New Roman" w:cs="Times New Roman"/>
+                <w:bCs/>
+                <w:sz w:val="18"/>
+                <w:szCs w:val="18"/>
+              </w:rPr>
+              <w:t>Indicadores mensuales de ventas por cajero</w:t>
+            </w:r>
+          </w:p>
+        </w:tc>
+        <w:tc>
+          <w:tcPr>
+            <w:tcW w:w="1080" w:type="dxa"/>
+          </w:tcPr>
+          <w:p>
+            <w:pPr>
+              <w:spacing w:after="0" w:line="240" w:lineRule="auto"/>
+              <w:rPr>
+                <w:rFonts w:ascii="Times New Roman" w:hAnsi="Times New Roman" w:cs="Times New Roman"/>
+                <w:bCs/>
+                <w:i/>
+                <w:iCs/>
+                <w:sz w:val="18"/>
+                <w:szCs w:val="18"/>
+                <w:lang w:val="es-MX"/>
+              </w:rPr>
+            </w:pPr>
+            <w:r>
+              <w:rPr>
+                <w:rFonts w:ascii="Times New Roman" w:hAnsi="Times New Roman" w:cs="Times New Roman"/>
+                <w:bCs/>
+                <w:i/>
+                <w:iCs/>
+                <w:sz w:val="18"/>
+                <w:szCs w:val="18"/>
+                <w:lang w:val="es-MX"/>
+              </w:rPr>
+              <w:t>USRR28</w:t>
+            </w:r>
+          </w:p>
+        </w:tc>
+        <w:tc>
+          <w:tcPr>
+            <w:tcW w:w="1440" w:type="dxa"/>
+          </w:tcPr>
+          <w:p>
+            <w:pPr>
+              <w:spacing w:after="0" w:line="240" w:lineRule="auto"/>
+              <w:rPr>
+                <w:rFonts w:ascii="Times New Roman" w:hAnsi="Times New Roman" w:cs="Times New Roman"/>
+                <w:bCs/>
+                <w:i/>
+                <w:iCs/>
+                <w:sz w:val="18"/>
+                <w:szCs w:val="18"/>
+                <w:lang w:val="es-MX"/>
+              </w:rPr>
+            </w:pPr>
+            <w:r>
+              <w:rPr>
+                <w:rFonts w:ascii="Times New Roman" w:hAnsi="Times New Roman" w:cs="Times New Roman"/>
+                <w:bCs/>
+                <w:i/>
+                <w:iCs/>
+                <w:sz w:val="18"/>
+                <w:szCs w:val="18"/>
+                <w:lang w:val="es-MX"/>
+              </w:rPr>
+              <w:t>Ver Indicadores Mensuales de Ventas por Cajero</w:t>
+            </w:r>
+          </w:p>
+        </w:tc>
+        <w:tc>
+          <w:tcPr>
+            <w:tcW w:w="1260" w:type="dxa"/>
+          </w:tcPr>
+          <w:p>
+            <w:pPr>
+              <w:spacing w:after="0" w:line="240" w:lineRule="auto"/>
+              <w:rPr>
+                <w:rFonts w:ascii="Times New Roman" w:hAnsi="Times New Roman" w:cs="Times New Roman"/>
+                <w:sz w:val="18"/>
+                <w:szCs w:val="18"/>
+                <w:lang w:val="es-MX"/>
+              </w:rPr>
+            </w:pPr>
+          </w:p>
+        </w:tc>
+        <w:tc>
+          <w:tcPr>
+            <w:tcW w:w="1440" w:type="dxa"/>
+          </w:tcPr>
+          <w:p>
+            <w:pPr>
+              <w:spacing w:after="0" w:line="240" w:lineRule="auto"/>
+              <w:rPr>
+                <w:rFonts w:ascii="Times New Roman" w:hAnsi="Times New Roman" w:cs="Times New Roman"/>
+                <w:bCs/>
+                <w:i/>
+                <w:iCs/>
+                <w:sz w:val="18"/>
+                <w:szCs w:val="18"/>
+                <w:lang w:val="es-MX"/>
+              </w:rPr>
+            </w:pPr>
+            <w:r>
+              <w:rPr>
+                <w:rFonts w:ascii="Times New Roman" w:hAnsi="Times New Roman" w:cs="Times New Roman"/>
+                <w:bCs/>
+                <w:i/>
+                <w:iCs/>
+                <w:sz w:val="18"/>
+                <w:szCs w:val="18"/>
+                <w:lang w:val="es-MX"/>
+              </w:rPr>
+              <w:t>MSGEI007</w:t>
+            </w:r>
+          </w:p>
+        </w:tc>
+        <w:tc>
+          <w:tcPr>
+            <w:tcW w:w="1800" w:type="dxa"/>
+          </w:tcPr>
+          <w:p>
+            <w:pPr>
+              <w:spacing w:after="0" w:line="240" w:lineRule="auto"/>
+              <w:rPr>
+                <w:rFonts w:ascii="Times New Roman" w:hAnsi="Times New Roman" w:cs="Times New Roman"/>
+                <w:sz w:val="18"/>
+                <w:szCs w:val="18"/>
+                <w:lang w:val="es-MX"/>
+              </w:rPr>
+            </w:pPr>
+          </w:p>
+        </w:tc>
+      </w:tr>
+      <w:tr>
+        <w:tc>
+          <w:tcPr>
+            <w:tcW w:w="1408" w:type="dxa"/>
+          </w:tcPr>
+          <w:p>
+            <w:pPr>
+              <w:spacing w:after="0" w:line="240" w:lineRule="auto"/>
+              <w:rPr>
+                <w:rFonts w:ascii="Times New Roman" w:hAnsi="Times New Roman" w:cs="Times New Roman"/>
+                <w:color w:val="000000"/>
+                <w:sz w:val="18"/>
+                <w:szCs w:val="18"/>
+              </w:rPr>
+            </w:pPr>
+            <w:r>
+              <w:rPr>
+                <w:rFonts w:ascii="Times New Roman" w:hAnsi="Times New Roman" w:cs="Times New Roman"/>
+                <w:color w:val="000000"/>
+                <w:sz w:val="18"/>
+                <w:szCs w:val="18"/>
+              </w:rPr>
+              <w:t>RFCEI008</w:t>
+            </w:r>
+          </w:p>
+        </w:tc>
+        <w:tc>
+          <w:tcPr>
+            <w:tcW w:w="1832" w:type="dxa"/>
+          </w:tcPr>
+          <w:p>
+            <w:pPr>
+              <w:spacing w:after="0" w:line="240" w:lineRule="auto"/>
+              <w:rPr>
+                <w:rFonts w:ascii="Times New Roman" w:hAnsi="Times New Roman" w:cs="Times New Roman"/>
+                <w:bCs/>
+                <w:sz w:val="18"/>
+                <w:szCs w:val="18"/>
+              </w:rPr>
+            </w:pPr>
+            <w:r>
+              <w:rPr>
+                <w:rFonts w:ascii="Times New Roman" w:hAnsi="Times New Roman" w:cs="Times New Roman"/>
+                <w:bCs/>
+                <w:sz w:val="18"/>
+                <w:szCs w:val="18"/>
+              </w:rPr>
+              <w:t>Indicadores anuales de ventas por cajero</w:t>
+            </w:r>
+          </w:p>
+        </w:tc>
+        <w:tc>
+          <w:tcPr>
+            <w:tcW w:w="1080" w:type="dxa"/>
+          </w:tcPr>
+          <w:p>
+            <w:pPr>
+              <w:spacing w:after="0" w:line="240" w:lineRule="auto"/>
+              <w:rPr>
+                <w:rFonts w:ascii="Times New Roman" w:hAnsi="Times New Roman" w:cs="Times New Roman"/>
+                <w:bCs/>
+                <w:i/>
+                <w:iCs/>
+                <w:sz w:val="18"/>
+                <w:szCs w:val="18"/>
+                <w:lang w:val="es-MX"/>
+              </w:rPr>
+            </w:pPr>
+            <w:r>
+              <w:rPr>
+                <w:rFonts w:ascii="Times New Roman" w:hAnsi="Times New Roman" w:cs="Times New Roman"/>
+                <w:bCs/>
+                <w:i/>
+                <w:iCs/>
+                <w:sz w:val="18"/>
+                <w:szCs w:val="18"/>
+                <w:lang w:val="es-MX"/>
+              </w:rPr>
+              <w:t>USRR29</w:t>
+            </w:r>
+          </w:p>
+        </w:tc>
+        <w:tc>
+          <w:tcPr>
+            <w:tcW w:w="1440" w:type="dxa"/>
+          </w:tcPr>
+          <w:p>
+            <w:pPr>
+              <w:spacing w:after="0" w:line="240" w:lineRule="auto"/>
+              <w:rPr>
+                <w:rFonts w:ascii="Times New Roman" w:hAnsi="Times New Roman" w:cs="Times New Roman"/>
+                <w:bCs/>
+                <w:i/>
+                <w:iCs/>
+                <w:sz w:val="18"/>
+                <w:szCs w:val="18"/>
+                <w:lang w:val="es-MX"/>
+              </w:rPr>
+            </w:pPr>
+            <w:r>
+              <w:rPr>
+                <w:rFonts w:ascii="Times New Roman" w:hAnsi="Times New Roman" w:cs="Times New Roman"/>
+                <w:bCs/>
+                <w:i/>
+                <w:iCs/>
+                <w:sz w:val="18"/>
+                <w:szCs w:val="18"/>
+                <w:lang w:val="es-MX"/>
+              </w:rPr>
+              <w:t>Ver Indicadores Anuales de Ventas por Cajero</w:t>
+            </w:r>
+          </w:p>
+        </w:tc>
+        <w:tc>
+          <w:tcPr>
+            <w:tcW w:w="1260" w:type="dxa"/>
+          </w:tcPr>
+          <w:p>
+            <w:pPr>
+              <w:spacing w:after="0" w:line="240" w:lineRule="auto"/>
+              <w:rPr>
+                <w:rFonts w:ascii="Times New Roman" w:hAnsi="Times New Roman" w:cs="Times New Roman"/>
+                <w:sz w:val="18"/>
+                <w:szCs w:val="18"/>
+                <w:lang w:val="es-MX"/>
+              </w:rPr>
+            </w:pPr>
+          </w:p>
+        </w:tc>
+        <w:tc>
+          <w:tcPr>
+            <w:tcW w:w="1440" w:type="dxa"/>
+          </w:tcPr>
+          <w:p>
+            <w:pPr>
+              <w:spacing w:after="0" w:line="240" w:lineRule="auto"/>
+              <w:rPr>
+                <w:rFonts w:ascii="Times New Roman" w:hAnsi="Times New Roman" w:cs="Times New Roman"/>
+                <w:bCs/>
+                <w:i/>
+                <w:iCs/>
+                <w:sz w:val="18"/>
+                <w:szCs w:val="18"/>
+                <w:lang w:val="es-MX"/>
+              </w:rPr>
+            </w:pPr>
+            <w:r>
+              <w:rPr>
+                <w:rFonts w:ascii="Times New Roman" w:hAnsi="Times New Roman" w:cs="Times New Roman"/>
+                <w:bCs/>
+                <w:i/>
+                <w:iCs/>
+                <w:sz w:val="18"/>
+                <w:szCs w:val="18"/>
+                <w:lang w:val="es-MX"/>
+              </w:rPr>
+              <w:t>MSGEI008</w:t>
+            </w:r>
+          </w:p>
+        </w:tc>
+        <w:tc>
+          <w:tcPr>
+            <w:tcW w:w="1800" w:type="dxa"/>
+          </w:tcPr>
+          <w:p>
+            <w:pPr>
+              <w:spacing w:after="0" w:line="240" w:lineRule="auto"/>
+              <w:rPr>
+                <w:rFonts w:ascii="Times New Roman" w:hAnsi="Times New Roman" w:cs="Times New Roman"/>
+                <w:sz w:val="18"/>
+                <w:szCs w:val="18"/>
+                <w:lang w:val="es-MX"/>
+              </w:rPr>
+            </w:pPr>
+          </w:p>
+        </w:tc>
+      </w:tr>
+      <w:tr>
+        <w:tc>
+          <w:tcPr>
+            <w:tcW w:w="1408" w:type="dxa"/>
+          </w:tcPr>
+          <w:p>
+            <w:pPr>
+              <w:spacing w:after="0" w:line="240" w:lineRule="auto"/>
+              <w:rPr>
+                <w:rFonts w:ascii="Times New Roman" w:hAnsi="Times New Roman" w:cs="Times New Roman"/>
+                <w:color w:val="000000"/>
+                <w:sz w:val="18"/>
+                <w:szCs w:val="18"/>
+              </w:rPr>
+            </w:pPr>
+            <w:r>
+              <w:rPr>
+                <w:rFonts w:ascii="Times New Roman" w:hAnsi="Times New Roman" w:cs="Times New Roman"/>
+                <w:color w:val="000000"/>
+                <w:sz w:val="18"/>
+                <w:szCs w:val="18"/>
+              </w:rPr>
+              <w:t>RFCEI010</w:t>
+            </w:r>
+          </w:p>
+        </w:tc>
+        <w:tc>
+          <w:tcPr>
+            <w:tcW w:w="1832" w:type="dxa"/>
+          </w:tcPr>
+          <w:p>
+            <w:pPr>
+              <w:spacing w:after="0" w:line="240" w:lineRule="auto"/>
+              <w:rPr>
+                <w:rFonts w:ascii="Times New Roman" w:hAnsi="Times New Roman" w:cs="Times New Roman"/>
+                <w:bCs/>
+                <w:sz w:val="18"/>
+                <w:szCs w:val="18"/>
+              </w:rPr>
+            </w:pPr>
+            <w:r>
+              <w:rPr>
+                <w:rFonts w:ascii="Times New Roman" w:hAnsi="Times New Roman" w:cs="Times New Roman"/>
+                <w:bCs/>
+                <w:sz w:val="18"/>
+                <w:szCs w:val="18"/>
+              </w:rPr>
+              <w:t>Indicadores anuales comparativos de ventas por cajero</w:t>
+            </w:r>
+          </w:p>
+        </w:tc>
+        <w:tc>
+          <w:tcPr>
+            <w:tcW w:w="1080" w:type="dxa"/>
+          </w:tcPr>
+          <w:p>
+            <w:pPr>
+              <w:spacing w:after="0" w:line="240" w:lineRule="auto"/>
+              <w:rPr>
+                <w:rFonts w:ascii="Times New Roman" w:hAnsi="Times New Roman" w:cs="Times New Roman"/>
+                <w:bCs/>
+                <w:i/>
+                <w:iCs/>
+                <w:sz w:val="18"/>
+                <w:szCs w:val="18"/>
+                <w:lang w:val="es-MX"/>
+              </w:rPr>
+            </w:pPr>
+            <w:r>
+              <w:rPr>
+                <w:rFonts w:ascii="Times New Roman" w:hAnsi="Times New Roman" w:cs="Times New Roman"/>
+                <w:bCs/>
+                <w:i/>
+                <w:iCs/>
+                <w:sz w:val="18"/>
+                <w:szCs w:val="18"/>
+                <w:lang w:val="es-MX"/>
+              </w:rPr>
+              <w:t>USRR30</w:t>
+            </w:r>
+          </w:p>
+        </w:tc>
+        <w:tc>
+          <w:tcPr>
+            <w:tcW w:w="1440" w:type="dxa"/>
+          </w:tcPr>
+          <w:p>
+            <w:pPr>
+              <w:spacing w:after="0" w:line="240" w:lineRule="auto"/>
+              <w:rPr>
+                <w:rFonts w:ascii="Times New Roman" w:hAnsi="Times New Roman" w:cs="Times New Roman"/>
+                <w:bCs/>
+                <w:i/>
+                <w:iCs/>
+                <w:sz w:val="18"/>
+                <w:szCs w:val="18"/>
+                <w:lang w:val="es-MX"/>
+              </w:rPr>
+            </w:pPr>
+            <w:r>
+              <w:rPr>
+                <w:rFonts w:ascii="Times New Roman" w:hAnsi="Times New Roman" w:cs="Times New Roman"/>
+                <w:bCs/>
+                <w:i/>
+                <w:iCs/>
+                <w:sz w:val="18"/>
+                <w:szCs w:val="18"/>
+                <w:lang w:val="es-MX"/>
+              </w:rPr>
+              <w:t>Ver Indicadores Anuales Comparativos de Ventas por Cajero</w:t>
+            </w:r>
+          </w:p>
+        </w:tc>
+        <w:tc>
+          <w:tcPr>
+            <w:tcW w:w="1260" w:type="dxa"/>
+          </w:tcPr>
+          <w:p>
+            <w:pPr>
+              <w:spacing w:after="0" w:line="240" w:lineRule="auto"/>
+              <w:rPr>
+                <w:rFonts w:ascii="Times New Roman" w:hAnsi="Times New Roman" w:cs="Times New Roman"/>
+                <w:sz w:val="18"/>
+                <w:szCs w:val="18"/>
+                <w:lang w:val="es-MX"/>
+              </w:rPr>
+            </w:pPr>
+          </w:p>
+        </w:tc>
+        <w:tc>
+          <w:tcPr>
+            <w:tcW w:w="1440" w:type="dxa"/>
+          </w:tcPr>
+          <w:p>
+            <w:pPr>
+              <w:spacing w:after="0" w:line="240" w:lineRule="auto"/>
+              <w:rPr>
+                <w:rFonts w:ascii="Times New Roman" w:hAnsi="Times New Roman" w:cs="Times New Roman"/>
+                <w:bCs/>
+                <w:i/>
+                <w:iCs/>
+                <w:sz w:val="18"/>
+                <w:szCs w:val="18"/>
+                <w:lang w:val="es-MX"/>
+              </w:rPr>
+            </w:pPr>
+            <w:r>
+              <w:rPr>
+                <w:rFonts w:ascii="Times New Roman" w:hAnsi="Times New Roman" w:cs="Times New Roman"/>
+                <w:bCs/>
+                <w:i/>
+                <w:iCs/>
+                <w:sz w:val="18"/>
+                <w:szCs w:val="18"/>
+                <w:lang w:val="es-MX"/>
+              </w:rPr>
+              <w:t>MSGEI009</w:t>
+            </w:r>
+          </w:p>
+        </w:tc>
+        <w:tc>
+          <w:tcPr>
+            <w:tcW w:w="1800" w:type="dxa"/>
+          </w:tcPr>
+          <w:p>
+            <w:pPr>
+              <w:spacing w:after="0" w:line="240" w:lineRule="auto"/>
+              <w:rPr>
+                <w:rFonts w:ascii="Times New Roman" w:hAnsi="Times New Roman" w:cs="Times New Roman"/>
+                <w:sz w:val="18"/>
+                <w:szCs w:val="18"/>
+                <w:lang w:val="es-MX"/>
+              </w:rPr>
+            </w:pPr>
+          </w:p>
+        </w:tc>
+      </w:tr>
+      <w:tr>
+        <w:tc>
+          <w:tcPr>
+            <w:tcW w:w="1408" w:type="dxa"/>
+          </w:tcPr>
+          <w:p>
+            <w:pPr>
+              <w:spacing w:after="0" w:line="240" w:lineRule="auto"/>
+              <w:rPr>
+                <w:rFonts w:ascii="Times New Roman" w:hAnsi="Times New Roman" w:cs="Times New Roman"/>
+                <w:color w:val="000000"/>
+                <w:sz w:val="18"/>
+                <w:szCs w:val="18"/>
+              </w:rPr>
+            </w:pPr>
+            <w:r>
+              <w:rPr>
+                <w:rFonts w:ascii="Times New Roman" w:hAnsi="Times New Roman" w:cs="Times New Roman"/>
+                <w:color w:val="000000"/>
+                <w:sz w:val="18"/>
+                <w:szCs w:val="18"/>
+              </w:rPr>
+              <w:t>RFCEI011</w:t>
+            </w:r>
+          </w:p>
+        </w:tc>
+        <w:tc>
+          <w:tcPr>
+            <w:tcW w:w="1832" w:type="dxa"/>
+          </w:tcPr>
+          <w:p>
+            <w:pPr>
+              <w:spacing w:after="0" w:line="240" w:lineRule="auto"/>
+              <w:rPr>
+                <w:rFonts w:ascii="Times New Roman" w:hAnsi="Times New Roman" w:cs="Times New Roman"/>
+                <w:bCs/>
+                <w:sz w:val="18"/>
+                <w:szCs w:val="18"/>
+              </w:rPr>
+            </w:pPr>
+            <w:r>
+              <w:rPr>
+                <w:rFonts w:ascii="Times New Roman" w:hAnsi="Times New Roman" w:cs="Times New Roman"/>
+                <w:bCs/>
+                <w:sz w:val="18"/>
+                <w:szCs w:val="18"/>
+              </w:rPr>
+              <w:t>Indicadores mensuales comparativos de ventas por cajero</w:t>
+            </w:r>
+          </w:p>
+        </w:tc>
+        <w:tc>
+          <w:tcPr>
+            <w:tcW w:w="1080" w:type="dxa"/>
+          </w:tcPr>
+          <w:p>
+            <w:pPr>
+              <w:spacing w:after="0" w:line="240" w:lineRule="auto"/>
+              <w:rPr>
+                <w:rFonts w:ascii="Times New Roman" w:hAnsi="Times New Roman" w:cs="Times New Roman"/>
+                <w:bCs/>
+                <w:i/>
+                <w:iCs/>
+                <w:sz w:val="18"/>
+                <w:szCs w:val="18"/>
+                <w:lang w:val="es-MX"/>
+              </w:rPr>
+            </w:pPr>
+            <w:r>
+              <w:rPr>
+                <w:rFonts w:ascii="Times New Roman" w:hAnsi="Times New Roman" w:cs="Times New Roman"/>
+                <w:bCs/>
+                <w:i/>
+                <w:iCs/>
+                <w:sz w:val="18"/>
+                <w:szCs w:val="18"/>
+                <w:lang w:val="es-MX"/>
+              </w:rPr>
+              <w:t>USRR31</w:t>
+            </w:r>
+          </w:p>
+        </w:tc>
+        <w:tc>
+          <w:tcPr>
+            <w:tcW w:w="1440" w:type="dxa"/>
+          </w:tcPr>
+          <w:p>
+            <w:pPr>
+              <w:spacing w:after="0" w:line="240" w:lineRule="auto"/>
+              <w:rPr>
+                <w:rFonts w:ascii="Times New Roman" w:hAnsi="Times New Roman" w:cs="Times New Roman"/>
+                <w:bCs/>
+                <w:i/>
+                <w:iCs/>
+                <w:sz w:val="18"/>
+                <w:szCs w:val="18"/>
+                <w:lang w:val="es-MX"/>
+              </w:rPr>
+            </w:pPr>
+            <w:r>
+              <w:rPr>
+                <w:rFonts w:ascii="Times New Roman" w:hAnsi="Times New Roman" w:cs="Times New Roman"/>
+                <w:bCs/>
+                <w:i/>
+                <w:iCs/>
+                <w:sz w:val="18"/>
+                <w:szCs w:val="18"/>
+                <w:lang w:val="es-MX"/>
+              </w:rPr>
+              <w:t>Ver Indicadores Mensuales Comparativos de Ventas por Cajero</w:t>
+            </w:r>
+          </w:p>
+        </w:tc>
+        <w:tc>
+          <w:tcPr>
+            <w:tcW w:w="1260" w:type="dxa"/>
+          </w:tcPr>
+          <w:p>
+            <w:pPr>
+              <w:spacing w:after="0" w:line="240" w:lineRule="auto"/>
+              <w:rPr>
+                <w:rFonts w:ascii="Times New Roman" w:hAnsi="Times New Roman" w:cs="Times New Roman"/>
+                <w:sz w:val="18"/>
+                <w:szCs w:val="18"/>
+                <w:lang w:val="es-MX"/>
+              </w:rPr>
+            </w:pPr>
+          </w:p>
+        </w:tc>
+        <w:tc>
+          <w:tcPr>
+            <w:tcW w:w="1440" w:type="dxa"/>
+          </w:tcPr>
+          <w:p>
+            <w:pPr>
+              <w:spacing w:after="0" w:line="240" w:lineRule="auto"/>
+              <w:rPr>
+                <w:rFonts w:ascii="Times New Roman" w:hAnsi="Times New Roman" w:cs="Times New Roman"/>
+                <w:bCs/>
+                <w:i/>
+                <w:iCs/>
+                <w:sz w:val="18"/>
+                <w:szCs w:val="18"/>
+                <w:lang w:val="es-MX"/>
+              </w:rPr>
+            </w:pPr>
+            <w:r>
+              <w:rPr>
+                <w:rFonts w:ascii="Times New Roman" w:hAnsi="Times New Roman" w:cs="Times New Roman"/>
+                <w:bCs/>
+                <w:i/>
+                <w:iCs/>
+                <w:sz w:val="18"/>
+                <w:szCs w:val="18"/>
+                <w:lang w:val="es-MX"/>
+              </w:rPr>
+              <w:t>MSGEI010</w:t>
+            </w:r>
+          </w:p>
+        </w:tc>
+        <w:tc>
+          <w:tcPr>
+            <w:tcW w:w="1800" w:type="dxa"/>
+          </w:tcPr>
+          <w:p>
+            <w:pPr>
+              <w:spacing w:after="0" w:line="240" w:lineRule="auto"/>
+              <w:rPr>
+                <w:rFonts w:ascii="Times New Roman" w:hAnsi="Times New Roman" w:cs="Times New Roman"/>
+                <w:sz w:val="18"/>
+                <w:szCs w:val="18"/>
+                <w:lang w:val="es-MX"/>
+              </w:rPr>
+            </w:pPr>
+          </w:p>
+        </w:tc>
+      </w:tr>
+      <w:tr>
+        <w:tc>
+          <w:tcPr>
+            <w:tcW w:w="1408" w:type="dxa"/>
+          </w:tcPr>
+          <w:p>
+            <w:pPr>
+              <w:spacing w:after="0" w:line="240" w:lineRule="auto"/>
+              <w:rPr>
+                <w:rFonts w:ascii="Times New Roman" w:hAnsi="Times New Roman" w:cs="Times New Roman"/>
+                <w:color w:val="000000"/>
+                <w:sz w:val="18"/>
+                <w:szCs w:val="18"/>
+              </w:rPr>
+            </w:pPr>
+            <w:r>
+              <w:rPr>
+                <w:rFonts w:ascii="Times New Roman" w:hAnsi="Times New Roman" w:cs="Times New Roman"/>
+                <w:color w:val="000000"/>
+                <w:sz w:val="18"/>
+                <w:szCs w:val="18"/>
+              </w:rPr>
+              <w:t>RFCEI012</w:t>
+            </w:r>
+          </w:p>
+        </w:tc>
+        <w:tc>
+          <w:tcPr>
+            <w:tcW w:w="1832" w:type="dxa"/>
+          </w:tcPr>
+          <w:p>
+            <w:pPr>
+              <w:spacing w:after="0" w:line="240" w:lineRule="auto"/>
+              <w:rPr>
+                <w:rFonts w:ascii="Times New Roman" w:hAnsi="Times New Roman" w:cs="Times New Roman"/>
+                <w:bCs/>
+                <w:sz w:val="18"/>
+                <w:szCs w:val="18"/>
+              </w:rPr>
+            </w:pPr>
+            <w:r>
+              <w:rPr>
+                <w:rFonts w:ascii="Times New Roman" w:hAnsi="Times New Roman" w:cs="Times New Roman"/>
+                <w:bCs/>
+                <w:sz w:val="18"/>
+                <w:szCs w:val="18"/>
+              </w:rPr>
+              <w:t>Visualizar panel de control</w:t>
+            </w:r>
+          </w:p>
+        </w:tc>
+        <w:tc>
+          <w:tcPr>
+            <w:tcW w:w="1080" w:type="dxa"/>
+          </w:tcPr>
+          <w:p>
+            <w:pPr>
+              <w:spacing w:after="0" w:line="240" w:lineRule="auto"/>
+              <w:rPr>
+                <w:rFonts w:ascii="Times New Roman" w:hAnsi="Times New Roman" w:cs="Times New Roman"/>
+                <w:bCs/>
+                <w:i/>
+                <w:iCs/>
+                <w:sz w:val="18"/>
+                <w:szCs w:val="18"/>
+                <w:lang w:val="es-MX"/>
+              </w:rPr>
+            </w:pPr>
+            <w:r>
+              <w:rPr>
+                <w:rFonts w:ascii="Times New Roman" w:hAnsi="Times New Roman" w:cs="Times New Roman"/>
+                <w:bCs/>
+                <w:i/>
+                <w:iCs/>
+                <w:sz w:val="18"/>
+                <w:szCs w:val="18"/>
+                <w:lang w:val="es-MX"/>
+              </w:rPr>
+              <w:t>USRR32</w:t>
+            </w:r>
+          </w:p>
+        </w:tc>
+        <w:tc>
+          <w:tcPr>
+            <w:tcW w:w="1440" w:type="dxa"/>
+          </w:tcPr>
+          <w:p>
+            <w:pPr>
+              <w:spacing w:after="0" w:line="240" w:lineRule="auto"/>
+              <w:rPr>
+                <w:rFonts w:ascii="Times New Roman" w:hAnsi="Times New Roman" w:cs="Times New Roman"/>
+                <w:bCs/>
+                <w:i/>
+                <w:iCs/>
+                <w:sz w:val="18"/>
+                <w:szCs w:val="18"/>
+                <w:lang w:val="es-MX"/>
+              </w:rPr>
+            </w:pPr>
+            <w:r>
+              <w:rPr>
+                <w:rFonts w:ascii="Times New Roman" w:hAnsi="Times New Roman" w:cs="Times New Roman"/>
+                <w:bCs/>
+                <w:i/>
+                <w:iCs/>
+                <w:sz w:val="18"/>
+                <w:szCs w:val="18"/>
+                <w:lang w:val="es-MX"/>
+              </w:rPr>
+              <w:t>Visualizar panel de Control</w:t>
+            </w:r>
+          </w:p>
+        </w:tc>
+        <w:tc>
+          <w:tcPr>
+            <w:tcW w:w="1260" w:type="dxa"/>
+          </w:tcPr>
+          <w:p>
+            <w:pPr>
+              <w:spacing w:after="0" w:line="240" w:lineRule="auto"/>
+              <w:rPr>
+                <w:rFonts w:ascii="Times New Roman" w:hAnsi="Times New Roman" w:cs="Times New Roman"/>
+                <w:sz w:val="18"/>
+                <w:szCs w:val="18"/>
+                <w:lang w:val="es-MX"/>
+              </w:rPr>
+            </w:pPr>
+          </w:p>
+        </w:tc>
+        <w:tc>
+          <w:tcPr>
+            <w:tcW w:w="1440" w:type="dxa"/>
+          </w:tcPr>
+          <w:p>
+            <w:pPr>
+              <w:spacing w:after="0" w:line="240" w:lineRule="auto"/>
+              <w:rPr>
+                <w:rFonts w:ascii="Times New Roman" w:hAnsi="Times New Roman" w:cs="Times New Roman"/>
+                <w:bCs/>
+                <w:i/>
+                <w:iCs/>
+                <w:sz w:val="18"/>
+                <w:szCs w:val="18"/>
+                <w:lang w:val="es-MX"/>
+              </w:rPr>
+            </w:pPr>
+          </w:p>
+        </w:tc>
+        <w:tc>
+          <w:tcPr>
+            <w:tcW w:w="1800" w:type="dxa"/>
+          </w:tcPr>
+          <w:p>
+            <w:pPr>
+              <w:spacing w:after="0" w:line="240" w:lineRule="auto"/>
+              <w:rPr>
+                <w:rFonts w:ascii="Times New Roman" w:hAnsi="Times New Roman" w:cs="Times New Roman"/>
+                <w:sz w:val="18"/>
+                <w:szCs w:val="18"/>
+                <w:lang w:val="es-MX"/>
+              </w:rPr>
+            </w:pPr>
           </w:p>
         </w:tc>
       </w:tr>
@@ -3296,6 +9745,7 @@
           <w:szCs w:val="24"/>
           <w:lang w:val="es-MX"/>
         </w:rPr>
+        <w:lastRenderedPageBreak/>
         <w:t>Tabla de mensajes de error:</w:t>
       </w:r>
     </w:p>
@@ -3691,7 +10141,6 @@
               <w:rPr>
                 <w:rFonts w:ascii="Arial" w:hAnsi="Arial" w:cs="Arial"/>
                 <w:i/>
-                <w:color w:val="000000"/>
                 <w:sz w:val="24"/>
                 <w:szCs w:val="24"/>
                 <w:lang w:val="es-MX"/>
@@ -3706,6 +10155,762 @@
                 <w:lang w:val="es-MX"/>
               </w:rPr>
               <w:t>Operación Exitosa</w:t>
+            </w:r>
+          </w:p>
+        </w:tc>
+      </w:tr>
+      <w:tr>
+        <w:tc>
+          <w:tcPr>
+            <w:tcW w:w="1809" w:type="dxa"/>
+          </w:tcPr>
+          <w:p>
+            <w:pPr>
+              <w:spacing w:after="0" w:line="240" w:lineRule="auto"/>
+              <w:rPr>
+                <w:rFonts w:ascii="Arial" w:hAnsi="Arial" w:cs="Arial"/>
+                <w:sz w:val="24"/>
+                <w:szCs w:val="24"/>
+                <w:lang w:val="es-MX"/>
+              </w:rPr>
+            </w:pPr>
+            <w:r>
+              <w:rPr>
+                <w:rFonts w:ascii="Arial" w:hAnsi="Arial" w:cs="Arial"/>
+                <w:sz w:val="24"/>
+                <w:szCs w:val="24"/>
+                <w:lang w:val="es-MX"/>
+              </w:rPr>
+              <w:t>MSGAMB01</w:t>
+            </w:r>
+          </w:p>
+        </w:tc>
+        <w:tc>
+          <w:tcPr>
+            <w:tcW w:w="7513" w:type="dxa"/>
+          </w:tcPr>
+          <w:p>
+            <w:pPr>
+              <w:spacing w:after="0" w:line="240" w:lineRule="auto"/>
+              <w:rPr>
+                <w:rFonts w:ascii="Arial" w:hAnsi="Arial" w:cs="Arial"/>
+                <w:i/>
+                <w:sz w:val="24"/>
+                <w:szCs w:val="24"/>
+                <w:lang w:val="es-MX"/>
+              </w:rPr>
+            </w:pPr>
+            <w:r>
+              <w:rPr>
+                <w:rFonts w:ascii="Arial" w:hAnsi="Arial" w:cs="Arial"/>
+                <w:i/>
+                <w:sz w:val="24"/>
+                <w:szCs w:val="24"/>
+                <w:lang w:val="es-MX"/>
+              </w:rPr>
+              <w:t>Algunos de los datos ingresados son incorrectos</w:t>
+            </w:r>
+          </w:p>
+        </w:tc>
+      </w:tr>
+      <w:tr>
+        <w:tc>
+          <w:tcPr>
+            <w:tcW w:w="1809" w:type="dxa"/>
+          </w:tcPr>
+          <w:p>
+            <w:pPr>
+              <w:spacing w:after="0" w:line="240" w:lineRule="auto"/>
+              <w:rPr>
+                <w:rFonts w:ascii="Arial" w:hAnsi="Arial" w:cs="Arial"/>
+                <w:sz w:val="24"/>
+                <w:szCs w:val="24"/>
+                <w:lang w:val="es-MX"/>
+              </w:rPr>
+            </w:pPr>
+            <w:r>
+              <w:rPr>
+                <w:rFonts w:ascii="Arial" w:hAnsi="Arial" w:cs="Arial"/>
+                <w:sz w:val="24"/>
+                <w:szCs w:val="24"/>
+                <w:lang w:val="es-MX"/>
+              </w:rPr>
+              <w:t>MSGAMB02</w:t>
+            </w:r>
+          </w:p>
+        </w:tc>
+        <w:tc>
+          <w:tcPr>
+            <w:tcW w:w="7513" w:type="dxa"/>
+          </w:tcPr>
+          <w:p>
+            <w:pPr>
+              <w:spacing w:after="0" w:line="240" w:lineRule="auto"/>
+              <w:rPr>
+                <w:rFonts w:ascii="Arial" w:hAnsi="Arial" w:cs="Arial"/>
+                <w:i/>
+                <w:sz w:val="24"/>
+                <w:szCs w:val="24"/>
+                <w:lang w:val="es-MX"/>
+              </w:rPr>
+            </w:pPr>
+            <w:r>
+              <w:rPr>
+                <w:rFonts w:ascii="Arial" w:hAnsi="Arial" w:cs="Arial"/>
+                <w:i/>
+                <w:sz w:val="24"/>
+                <w:szCs w:val="24"/>
+                <w:lang w:val="es-MX"/>
+              </w:rPr>
+              <w:t>¿Está seguro que desea eliminar la entidad seleccionada del sistema?</w:t>
+            </w:r>
+          </w:p>
+        </w:tc>
+      </w:tr>
+      <w:tr>
+        <w:tc>
+          <w:tcPr>
+            <w:tcW w:w="1809" w:type="dxa"/>
+          </w:tcPr>
+          <w:p>
+            <w:pPr>
+              <w:spacing w:after="0" w:line="240" w:lineRule="auto"/>
+              <w:rPr>
+                <w:rFonts w:ascii="Arial" w:hAnsi="Arial" w:cs="Arial"/>
+                <w:sz w:val="24"/>
+                <w:szCs w:val="24"/>
+                <w:lang w:val="es-MX"/>
+              </w:rPr>
+            </w:pPr>
+            <w:r>
+              <w:rPr>
+                <w:rFonts w:ascii="Arial" w:hAnsi="Arial" w:cs="Arial"/>
+                <w:sz w:val="24"/>
+                <w:szCs w:val="24"/>
+                <w:lang w:val="es-MX"/>
+              </w:rPr>
+              <w:t>MSGAMB03</w:t>
+            </w:r>
+          </w:p>
+        </w:tc>
+        <w:tc>
+          <w:tcPr>
+            <w:tcW w:w="7513" w:type="dxa"/>
+          </w:tcPr>
+          <w:p>
+            <w:pPr>
+              <w:spacing w:after="0" w:line="240" w:lineRule="auto"/>
+              <w:rPr>
+                <w:rFonts w:ascii="Arial" w:hAnsi="Arial" w:cs="Arial"/>
+                <w:i/>
+                <w:sz w:val="24"/>
+                <w:szCs w:val="24"/>
+                <w:lang w:val="es-MX"/>
+              </w:rPr>
+            </w:pPr>
+            <w:r>
+              <w:rPr>
+                <w:rFonts w:ascii="Arial" w:hAnsi="Arial" w:cs="Arial"/>
+                <w:i/>
+                <w:sz w:val="24"/>
+                <w:szCs w:val="24"/>
+                <w:lang w:val="es-MX"/>
+              </w:rPr>
+              <w:t>Error al eliminar la entidad. Inténtelo nuevamente.</w:t>
+            </w:r>
+          </w:p>
+        </w:tc>
+      </w:tr>
+      <w:tr>
+        <w:tc>
+          <w:tcPr>
+            <w:tcW w:w="1809" w:type="dxa"/>
+          </w:tcPr>
+          <w:p>
+            <w:pPr>
+              <w:spacing w:after="0" w:line="240" w:lineRule="auto"/>
+              <w:rPr>
+                <w:rFonts w:ascii="Arial" w:hAnsi="Arial" w:cs="Arial"/>
+                <w:sz w:val="24"/>
+                <w:szCs w:val="24"/>
+                <w:lang w:val="es-MX"/>
+              </w:rPr>
+            </w:pPr>
+            <w:r>
+              <w:rPr>
+                <w:rFonts w:ascii="Arial" w:hAnsi="Arial" w:cs="Arial"/>
+                <w:sz w:val="24"/>
+                <w:szCs w:val="24"/>
+                <w:lang w:val="es-MX"/>
+              </w:rPr>
+              <w:t>MSGR001</w:t>
+            </w:r>
+          </w:p>
+        </w:tc>
+        <w:tc>
+          <w:tcPr>
+            <w:tcW w:w="7513" w:type="dxa"/>
+          </w:tcPr>
+          <w:p>
+            <w:pPr>
+              <w:spacing w:after="0" w:line="240" w:lineRule="auto"/>
+              <w:rPr>
+                <w:rFonts w:ascii="Arial" w:hAnsi="Arial" w:cs="Arial"/>
+                <w:i/>
+                <w:sz w:val="24"/>
+                <w:szCs w:val="24"/>
+                <w:lang w:val="es-MX"/>
+              </w:rPr>
+            </w:pPr>
+            <w:r>
+              <w:rPr>
+                <w:rFonts w:ascii="Arial" w:hAnsi="Arial" w:cs="Arial"/>
+                <w:i/>
+                <w:sz w:val="24"/>
+                <w:szCs w:val="24"/>
+                <w:lang w:val="es-MX"/>
+              </w:rPr>
+              <w:t>Tipos de datos incorrectos</w:t>
+            </w:r>
+          </w:p>
+        </w:tc>
+      </w:tr>
+      <w:tr>
+        <w:tc>
+          <w:tcPr>
+            <w:tcW w:w="1809" w:type="dxa"/>
+          </w:tcPr>
+          <w:p>
+            <w:pPr>
+              <w:spacing w:after="0" w:line="240" w:lineRule="auto"/>
+              <w:rPr>
+                <w:rFonts w:ascii="Arial" w:hAnsi="Arial" w:cs="Arial"/>
+                <w:sz w:val="24"/>
+                <w:szCs w:val="24"/>
+                <w:lang w:val="es-MX"/>
+              </w:rPr>
+            </w:pPr>
+            <w:r>
+              <w:rPr>
+                <w:rFonts w:ascii="Arial" w:hAnsi="Arial" w:cs="Arial"/>
+                <w:sz w:val="24"/>
+                <w:szCs w:val="24"/>
+                <w:lang w:val="es-MX"/>
+              </w:rPr>
+              <w:t>MSGEI001</w:t>
+            </w:r>
+          </w:p>
+        </w:tc>
+        <w:tc>
+          <w:tcPr>
+            <w:tcW w:w="7513" w:type="dxa"/>
+          </w:tcPr>
+          <w:p>
+            <w:pPr>
+              <w:spacing w:after="0" w:line="240" w:lineRule="auto"/>
+              <w:rPr>
+                <w:rFonts w:ascii="Arial" w:hAnsi="Arial" w:cs="Arial"/>
+                <w:i/>
+                <w:sz w:val="24"/>
+                <w:szCs w:val="24"/>
+                <w:lang w:val="es-MX"/>
+              </w:rPr>
+            </w:pPr>
+            <w:r>
+              <w:rPr>
+                <w:rFonts w:ascii="Arial" w:hAnsi="Arial" w:cs="Arial"/>
+                <w:i/>
+                <w:sz w:val="24"/>
+                <w:szCs w:val="24"/>
+                <w:lang w:val="es-MX"/>
+              </w:rPr>
+              <w:t>Debe Ingresar los campos Fecha Desde y Fecha Hasta para poder realizar la consulta</w:t>
+            </w:r>
+          </w:p>
+        </w:tc>
+      </w:tr>
+      <w:tr>
+        <w:tc>
+          <w:tcPr>
+            <w:tcW w:w="1809" w:type="dxa"/>
+          </w:tcPr>
+          <w:p>
+            <w:pPr>
+              <w:spacing w:after="0" w:line="240" w:lineRule="auto"/>
+              <w:rPr>
+                <w:rFonts w:ascii="Arial" w:hAnsi="Arial" w:cs="Arial"/>
+                <w:sz w:val="24"/>
+                <w:szCs w:val="24"/>
+                <w:lang w:val="es-MX"/>
+              </w:rPr>
+            </w:pPr>
+            <w:r>
+              <w:rPr>
+                <w:rFonts w:ascii="Arial" w:hAnsi="Arial" w:cs="Arial"/>
+                <w:sz w:val="24"/>
+                <w:szCs w:val="24"/>
+                <w:lang w:val="es-MX"/>
+              </w:rPr>
+              <w:t>MSGEI002</w:t>
+            </w:r>
+          </w:p>
+        </w:tc>
+        <w:tc>
+          <w:tcPr>
+            <w:tcW w:w="7513" w:type="dxa"/>
+          </w:tcPr>
+          <w:p>
+            <w:pPr>
+              <w:spacing w:after="0" w:line="240" w:lineRule="auto"/>
+              <w:rPr>
+                <w:rFonts w:ascii="Arial" w:hAnsi="Arial" w:cs="Arial"/>
+                <w:i/>
+                <w:sz w:val="24"/>
+                <w:szCs w:val="24"/>
+                <w:lang w:val="es-MX"/>
+              </w:rPr>
+            </w:pPr>
+            <w:r>
+              <w:rPr>
+                <w:rFonts w:ascii="Arial" w:hAnsi="Arial" w:cs="Arial"/>
+                <w:i/>
+                <w:sz w:val="24"/>
+                <w:szCs w:val="24"/>
+                <w:lang w:val="es-MX"/>
+              </w:rPr>
+              <w:t>Debe Ingresar los campos Año Desde y Año Hasta para poder realizar la consulta</w:t>
+            </w:r>
+          </w:p>
+        </w:tc>
+      </w:tr>
+      <w:tr>
+        <w:tc>
+          <w:tcPr>
+            <w:tcW w:w="1809" w:type="dxa"/>
+          </w:tcPr>
+          <w:p>
+            <w:pPr>
+              <w:spacing w:after="0" w:line="240" w:lineRule="auto"/>
+              <w:rPr>
+                <w:rFonts w:ascii="Arial" w:hAnsi="Arial" w:cs="Arial"/>
+                <w:sz w:val="24"/>
+                <w:szCs w:val="24"/>
+                <w:lang w:val="es-MX"/>
+              </w:rPr>
+            </w:pPr>
+            <w:r>
+              <w:rPr>
+                <w:rFonts w:ascii="Arial" w:hAnsi="Arial" w:cs="Arial"/>
+                <w:sz w:val="24"/>
+                <w:szCs w:val="24"/>
+                <w:lang w:val="es-MX"/>
+              </w:rPr>
+              <w:t>MSGEI003</w:t>
+            </w:r>
+          </w:p>
+        </w:tc>
+        <w:tc>
+          <w:tcPr>
+            <w:tcW w:w="7513" w:type="dxa"/>
+          </w:tcPr>
+          <w:p>
+            <w:pPr>
+              <w:spacing w:after="0" w:line="240" w:lineRule="auto"/>
+              <w:rPr>
+                <w:rFonts w:ascii="Arial" w:hAnsi="Arial" w:cs="Arial"/>
+                <w:i/>
+                <w:sz w:val="24"/>
+                <w:szCs w:val="24"/>
+                <w:lang w:val="es-MX"/>
+              </w:rPr>
+            </w:pPr>
+            <w:r>
+              <w:rPr>
+                <w:rFonts w:ascii="Arial" w:hAnsi="Arial" w:cs="Arial"/>
+                <w:i/>
+                <w:sz w:val="24"/>
+                <w:szCs w:val="24"/>
+                <w:lang w:val="es-MX"/>
+              </w:rPr>
+              <w:t>Debe Ingresar los campos Fecha Desde, Fecha Hasta y Producto para poder realizar la consulta.</w:t>
+            </w:r>
+          </w:p>
+        </w:tc>
+      </w:tr>
+      <w:tr>
+        <w:tc>
+          <w:tcPr>
+            <w:tcW w:w="1809" w:type="dxa"/>
+          </w:tcPr>
+          <w:p>
+            <w:pPr>
+              <w:spacing w:after="0" w:line="240" w:lineRule="auto"/>
+              <w:rPr>
+                <w:rFonts w:ascii="Arial" w:hAnsi="Arial" w:cs="Arial"/>
+                <w:sz w:val="24"/>
+                <w:szCs w:val="24"/>
+                <w:lang w:val="es-MX"/>
+              </w:rPr>
+            </w:pPr>
+            <w:r>
+              <w:rPr>
+                <w:rFonts w:ascii="Arial" w:hAnsi="Arial" w:cs="Arial"/>
+                <w:sz w:val="24"/>
+                <w:szCs w:val="24"/>
+                <w:lang w:val="es-MX"/>
+              </w:rPr>
+              <w:t>MSGEI004</w:t>
+            </w:r>
+          </w:p>
+        </w:tc>
+        <w:tc>
+          <w:tcPr>
+            <w:tcW w:w="7513" w:type="dxa"/>
+          </w:tcPr>
+          <w:p>
+            <w:pPr>
+              <w:spacing w:after="0" w:line="240" w:lineRule="auto"/>
+              <w:rPr>
+                <w:rFonts w:ascii="Arial" w:hAnsi="Arial" w:cs="Arial"/>
+                <w:i/>
+                <w:sz w:val="24"/>
+                <w:szCs w:val="24"/>
+                <w:lang w:val="es-MX"/>
+              </w:rPr>
+            </w:pPr>
+            <w:r>
+              <w:rPr>
+                <w:rFonts w:ascii="Arial" w:hAnsi="Arial" w:cs="Arial"/>
+                <w:i/>
+                <w:sz w:val="24"/>
+                <w:szCs w:val="24"/>
+                <w:lang w:val="es-MX"/>
+              </w:rPr>
+              <w:t>Debe Ingresar los campos Año Desde, Año Hasta y Producto para poder realizar la consulta</w:t>
+            </w:r>
+          </w:p>
+        </w:tc>
+      </w:tr>
+      <w:tr>
+        <w:tc>
+          <w:tcPr>
+            <w:tcW w:w="1809" w:type="dxa"/>
+          </w:tcPr>
+          <w:p>
+            <w:pPr>
+              <w:spacing w:after="0" w:line="240" w:lineRule="auto"/>
+              <w:rPr>
+                <w:rFonts w:ascii="Arial" w:hAnsi="Arial" w:cs="Arial"/>
+                <w:sz w:val="24"/>
+                <w:szCs w:val="24"/>
+                <w:lang w:val="es-MX"/>
+              </w:rPr>
+            </w:pPr>
+            <w:r>
+              <w:rPr>
+                <w:rFonts w:ascii="Arial" w:hAnsi="Arial" w:cs="Arial"/>
+                <w:sz w:val="24"/>
+                <w:szCs w:val="24"/>
+                <w:lang w:val="es-MX"/>
+              </w:rPr>
+              <w:t>MSGEI005</w:t>
+            </w:r>
+          </w:p>
+        </w:tc>
+        <w:tc>
+          <w:tcPr>
+            <w:tcW w:w="7513" w:type="dxa"/>
+          </w:tcPr>
+          <w:p>
+            <w:pPr>
+              <w:spacing w:after="0" w:line="240" w:lineRule="auto"/>
+              <w:rPr>
+                <w:rFonts w:ascii="Arial" w:hAnsi="Arial" w:cs="Arial"/>
+                <w:i/>
+                <w:sz w:val="24"/>
+                <w:szCs w:val="24"/>
+                <w:lang w:val="es-MX"/>
+              </w:rPr>
+            </w:pPr>
+            <w:r>
+              <w:rPr>
+                <w:rFonts w:ascii="Arial" w:hAnsi="Arial" w:cs="Arial"/>
+                <w:i/>
+                <w:sz w:val="24"/>
+                <w:szCs w:val="24"/>
+                <w:lang w:val="es-MX"/>
+              </w:rPr>
+              <w:t>Debe Ingresar los campos Fecha Desde, Fecha Hasta y Grupo de  Producto para poder realizar la consulta</w:t>
+            </w:r>
+          </w:p>
+        </w:tc>
+      </w:tr>
+      <w:tr>
+        <w:tc>
+          <w:tcPr>
+            <w:tcW w:w="1809" w:type="dxa"/>
+          </w:tcPr>
+          <w:p>
+            <w:pPr>
+              <w:spacing w:after="0" w:line="240" w:lineRule="auto"/>
+              <w:rPr>
+                <w:rFonts w:ascii="Arial" w:hAnsi="Arial" w:cs="Arial"/>
+                <w:sz w:val="24"/>
+                <w:szCs w:val="24"/>
+                <w:lang w:val="es-MX"/>
+              </w:rPr>
+            </w:pPr>
+            <w:r>
+              <w:rPr>
+                <w:rFonts w:ascii="Arial" w:hAnsi="Arial" w:cs="Arial"/>
+                <w:sz w:val="24"/>
+                <w:szCs w:val="24"/>
+                <w:lang w:val="es-MX"/>
+              </w:rPr>
+              <w:t>MSGEI006</w:t>
+            </w:r>
+          </w:p>
+        </w:tc>
+        <w:tc>
+          <w:tcPr>
+            <w:tcW w:w="7513" w:type="dxa"/>
+          </w:tcPr>
+          <w:p>
+            <w:pPr>
+              <w:spacing w:after="0" w:line="240" w:lineRule="auto"/>
+              <w:rPr>
+                <w:rFonts w:ascii="Arial" w:hAnsi="Arial" w:cs="Arial"/>
+                <w:i/>
+                <w:sz w:val="24"/>
+                <w:szCs w:val="24"/>
+                <w:lang w:val="es-MX"/>
+              </w:rPr>
+            </w:pPr>
+            <w:r>
+              <w:rPr>
+                <w:rFonts w:ascii="Arial" w:hAnsi="Arial" w:cs="Arial"/>
+                <w:i/>
+                <w:sz w:val="24"/>
+                <w:szCs w:val="24"/>
+                <w:lang w:val="es-MX"/>
+              </w:rPr>
+              <w:t>Debe Ingresar los campos Año Desde, Año Hasta y Grupo de  Producto para poder realizar la consulta</w:t>
+            </w:r>
+          </w:p>
+        </w:tc>
+      </w:tr>
+      <w:tr>
+        <w:tc>
+          <w:tcPr>
+            <w:tcW w:w="1809" w:type="dxa"/>
+          </w:tcPr>
+          <w:p>
+            <w:pPr>
+              <w:spacing w:after="0" w:line="240" w:lineRule="auto"/>
+              <w:rPr>
+                <w:rFonts w:ascii="Arial" w:hAnsi="Arial" w:cs="Arial"/>
+                <w:sz w:val="24"/>
+                <w:szCs w:val="24"/>
+                <w:lang w:val="es-MX"/>
+              </w:rPr>
+            </w:pPr>
+            <w:r>
+              <w:rPr>
+                <w:rFonts w:ascii="Arial" w:hAnsi="Arial" w:cs="Arial"/>
+                <w:sz w:val="24"/>
+                <w:szCs w:val="24"/>
+                <w:lang w:val="es-MX"/>
+              </w:rPr>
+              <w:t>MSGEI007</w:t>
+            </w:r>
+          </w:p>
+        </w:tc>
+        <w:tc>
+          <w:tcPr>
+            <w:tcW w:w="7513" w:type="dxa"/>
+          </w:tcPr>
+          <w:p>
+            <w:pPr>
+              <w:spacing w:after="0" w:line="240" w:lineRule="auto"/>
+              <w:rPr>
+                <w:rFonts w:ascii="Arial" w:hAnsi="Arial" w:cs="Arial"/>
+                <w:i/>
+                <w:sz w:val="24"/>
+                <w:szCs w:val="24"/>
+                <w:lang w:val="es-MX"/>
+              </w:rPr>
+            </w:pPr>
+            <w:r>
+              <w:rPr>
+                <w:rFonts w:ascii="Arial" w:hAnsi="Arial" w:cs="Arial"/>
+                <w:i/>
+                <w:sz w:val="24"/>
+                <w:szCs w:val="24"/>
+                <w:lang w:val="es-MX"/>
+              </w:rPr>
+              <w:t>Debe Ingresar los campos Fecha Desde, Fecha Hasta y Cajero para poder realizar la consulta</w:t>
+            </w:r>
+          </w:p>
+        </w:tc>
+      </w:tr>
+      <w:tr>
+        <w:tc>
+          <w:tcPr>
+            <w:tcW w:w="1809" w:type="dxa"/>
+          </w:tcPr>
+          <w:p>
+            <w:pPr>
+              <w:spacing w:after="0" w:line="240" w:lineRule="auto"/>
+              <w:rPr>
+                <w:rFonts w:ascii="Arial" w:hAnsi="Arial" w:cs="Arial"/>
+                <w:sz w:val="24"/>
+                <w:szCs w:val="24"/>
+                <w:lang w:val="es-MX"/>
+              </w:rPr>
+            </w:pPr>
+            <w:r>
+              <w:rPr>
+                <w:rFonts w:ascii="Arial" w:hAnsi="Arial" w:cs="Arial"/>
+                <w:sz w:val="24"/>
+                <w:szCs w:val="24"/>
+                <w:lang w:val="es-MX"/>
+              </w:rPr>
+              <w:t>MSGEI008</w:t>
+            </w:r>
+          </w:p>
+        </w:tc>
+        <w:tc>
+          <w:tcPr>
+            <w:tcW w:w="7513" w:type="dxa"/>
+          </w:tcPr>
+          <w:p>
+            <w:pPr>
+              <w:spacing w:after="0" w:line="240" w:lineRule="auto"/>
+              <w:rPr>
+                <w:rFonts w:ascii="Arial" w:hAnsi="Arial" w:cs="Arial"/>
+                <w:i/>
+                <w:sz w:val="24"/>
+                <w:szCs w:val="24"/>
+                <w:lang w:val="es-MX"/>
+              </w:rPr>
+            </w:pPr>
+            <w:r>
+              <w:rPr>
+                <w:rFonts w:ascii="Arial" w:hAnsi="Arial" w:cs="Arial"/>
+                <w:i/>
+                <w:sz w:val="24"/>
+                <w:szCs w:val="24"/>
+                <w:lang w:val="es-MX"/>
+              </w:rPr>
+              <w:t>Debe Ingresar los campos Año Desde, Año Hasta y Cajero para poder realizar la consulta</w:t>
+            </w:r>
+          </w:p>
+        </w:tc>
+      </w:tr>
+      <w:tr>
+        <w:tc>
+          <w:tcPr>
+            <w:tcW w:w="1809" w:type="dxa"/>
+          </w:tcPr>
+          <w:p>
+            <w:pPr>
+              <w:spacing w:after="0" w:line="240" w:lineRule="auto"/>
+              <w:rPr>
+                <w:rFonts w:ascii="Arial" w:hAnsi="Arial" w:cs="Arial"/>
+                <w:sz w:val="24"/>
+                <w:szCs w:val="24"/>
+                <w:lang w:val="es-MX"/>
+              </w:rPr>
+            </w:pPr>
+            <w:r>
+              <w:rPr>
+                <w:rFonts w:ascii="Arial" w:hAnsi="Arial" w:cs="Arial"/>
+                <w:sz w:val="24"/>
+                <w:szCs w:val="24"/>
+                <w:lang w:val="es-MX"/>
+              </w:rPr>
+              <w:t>MSGEI009</w:t>
+            </w:r>
+          </w:p>
+        </w:tc>
+        <w:tc>
+          <w:tcPr>
+            <w:tcW w:w="7513" w:type="dxa"/>
+          </w:tcPr>
+          <w:p>
+            <w:pPr>
+              <w:spacing w:after="0" w:line="240" w:lineRule="auto"/>
+              <w:rPr>
+                <w:rFonts w:ascii="Arial" w:hAnsi="Arial" w:cs="Arial"/>
+                <w:i/>
+                <w:sz w:val="24"/>
+                <w:szCs w:val="24"/>
+                <w:lang w:val="es-MX"/>
+              </w:rPr>
+            </w:pPr>
+            <w:r>
+              <w:rPr>
+                <w:rFonts w:ascii="Arial" w:hAnsi="Arial" w:cs="Arial"/>
+                <w:i/>
+                <w:sz w:val="24"/>
+                <w:szCs w:val="24"/>
+                <w:lang w:val="es-MX"/>
+              </w:rPr>
+              <w:t>Debe Ingresar los campos Año Desde y Año Hasta  para poder realizar la consulta</w:t>
+            </w:r>
+          </w:p>
+        </w:tc>
+      </w:tr>
+      <w:tr>
+        <w:tc>
+          <w:tcPr>
+            <w:tcW w:w="1809" w:type="dxa"/>
+          </w:tcPr>
+          <w:p>
+            <w:pPr>
+              <w:spacing w:after="0" w:line="240" w:lineRule="auto"/>
+              <w:rPr>
+                <w:rFonts w:ascii="Arial" w:hAnsi="Arial" w:cs="Arial"/>
+                <w:sz w:val="24"/>
+                <w:szCs w:val="24"/>
+                <w:lang w:val="es-MX"/>
+              </w:rPr>
+            </w:pPr>
+            <w:r>
+              <w:rPr>
+                <w:rFonts w:ascii="Arial" w:hAnsi="Arial" w:cs="Arial"/>
+                <w:sz w:val="24"/>
+                <w:szCs w:val="24"/>
+                <w:lang w:val="es-MX"/>
+              </w:rPr>
+              <w:t>MSGEI010</w:t>
+            </w:r>
+          </w:p>
+        </w:tc>
+        <w:tc>
+          <w:tcPr>
+            <w:tcW w:w="7513" w:type="dxa"/>
+          </w:tcPr>
+          <w:p>
+            <w:pPr>
+              <w:spacing w:after="0" w:line="240" w:lineRule="auto"/>
+              <w:rPr>
+                <w:rFonts w:ascii="Arial" w:hAnsi="Arial" w:cs="Arial"/>
+                <w:i/>
+                <w:sz w:val="24"/>
+                <w:szCs w:val="24"/>
+                <w:lang w:val="es-MX"/>
+              </w:rPr>
+            </w:pPr>
+            <w:r>
+              <w:rPr>
+                <w:rFonts w:ascii="Arial" w:hAnsi="Arial" w:cs="Arial"/>
+                <w:i/>
+                <w:sz w:val="24"/>
+                <w:szCs w:val="24"/>
+                <w:lang w:val="es-MX"/>
+              </w:rPr>
+              <w:t>Debe Ingresar los campos Fecha Desde y Fecha Hasta  para poder realizar la consulta</w:t>
             </w:r>
           </w:p>
         </w:tc>
@@ -3749,6 +10954,7 @@
           <w:szCs w:val="28"/>
           <w:lang w:val="es-MX"/>
         </w:rPr>
+        <w:lastRenderedPageBreak/>
         <w:t>Gráfico de Navegabilidad de interfaces de usuario:</w:t>
       </w:r>
     </w:p>
@@ -3770,7 +10976,7 @@
             <v:path arrowok="t" fillok="f" o:connecttype="none"/>
             <o:lock v:ext="edit" shapetype="t"/>
           </v:shapetype>
-          <v:shape id="_x0000_s1027" type="#_x0000_t32" style="position:absolute;margin-left:350.15pt;margin-top:27.95pt;width:103.95pt;height:0;z-index:251642368" o:connectortype="straight"/>
+          <v:shape id="_x0000_s1083" type="#_x0000_t32" style="position:absolute;margin-left:350.15pt;margin-top:27.95pt;width:103.95pt;height:0;z-index:9" o:connectortype="straight"/>
         </w:pict>
       </w:r>
       <w:r>
@@ -3779,7 +10985,7 @@
           <w:lang w:val="en-US"/>
         </w:rPr>
         <w:pict>
-          <v:rect id="_x0000_s1028" style="position:absolute;margin-left:350.15pt;margin-top:11.65pt;width:103.95pt;height:69.5pt;z-index:251641344"/>
+          <v:rect id="_x0000_s1082" style="position:absolute;margin-left:350.15pt;margin-top:11.65pt;width:103.95pt;height:69.5pt;z-index:8"/>
         </w:pict>
       </w:r>
       <w:r>
@@ -3792,9 +10998,9 @@
             <v:stroke joinstyle="miter"/>
             <v:path gradientshapeok="t" o:connecttype="rect"/>
           </v:shapetype>
-          <v:shape id="_x0000_s1029" type="#_x0000_t202" style="position:absolute;margin-left:358.95pt;margin-top:11.65pt;width:89.45pt;height:16.3pt;z-index:251643392" stroked="f">
+          <v:shape id="_x0000_s1084" type="#_x0000_t202" style="position:absolute;margin-left:358.95pt;margin-top:11.65pt;width:89.45pt;height:16.3pt;z-index:10" stroked="f">
             <v:fill opacity="0"/>
-            <v:textbox style="mso-next-textbox:#_x0000_s1029">
+            <v:textbox style="mso-next-textbox:#_x0000_s1084">
               <w:txbxContent>
                 <w:p>
                   <w:pPr>
@@ -3823,9 +11029,9 @@
           <w:lang w:val="en-US"/>
         </w:rPr>
         <w:pict>
-          <v:shape id="_x0000_s1030" type="#_x0000_t202" style="position:absolute;margin-left:179.35pt;margin-top:11.65pt;width:89.45pt;height:16.3pt;z-index:251640320" stroked="f">
+          <v:shape id="_x0000_s1081" type="#_x0000_t202" style="position:absolute;margin-left:179.35pt;margin-top:11.65pt;width:89.45pt;height:16.3pt;z-index:7" stroked="f">
             <v:fill opacity="0"/>
-            <v:textbox style="mso-next-textbox:#_x0000_s1030">
+            <v:textbox style="mso-next-textbox:#_x0000_s1081">
               <w:txbxContent>
                 <w:p>
                   <w:pPr>
@@ -3854,7 +11060,7 @@
           <w:lang w:val="en-US"/>
         </w:rPr>
         <w:pict>
-          <v:shape id="_x0000_s1031" type="#_x0000_t32" style="position:absolute;margin-left:171.75pt;margin-top:27.95pt;width:103.95pt;height:0;z-index:251639296" o:connectortype="straight"/>
+          <v:shape id="_x0000_s1080" type="#_x0000_t32" style="position:absolute;margin-left:171.75pt;margin-top:27.95pt;width:103.95pt;height:0;z-index:6" o:connectortype="straight"/>
         </w:pict>
       </w:r>
       <w:r>
@@ -3863,7 +11069,7 @@
           <w:lang w:val="en-US"/>
         </w:rPr>
         <w:pict>
-          <v:rect id="_x0000_s1032" style="position:absolute;margin-left:171.75pt;margin-top:11.65pt;width:103.95pt;height:69.5pt;z-index:251638272"/>
+          <v:rect id="_x0000_s1079" style="position:absolute;margin-left:171.75pt;margin-top:11.65pt;width:103.95pt;height:69.5pt;z-index:5"/>
         </w:pict>
       </w:r>
       <w:r>
@@ -3872,9 +11078,9 @@
           <w:lang w:val="en-US"/>
         </w:rPr>
         <w:pict>
-          <v:shape id="_x0000_s1033" type="#_x0000_t202" style="position:absolute;margin-left:7.15pt;margin-top:11.65pt;width:89.45pt;height:16.3pt;z-index:251636224" stroked="f">
+          <v:shape id="_x0000_s1077" type="#_x0000_t202" style="position:absolute;margin-left:7.15pt;margin-top:11.65pt;width:89.45pt;height:16.3pt;z-index:3" stroked="f">
             <v:fill opacity="0"/>
-            <v:textbox style="mso-next-textbox:#_x0000_s1033">
+            <v:textbox style="mso-next-textbox:#_x0000_s1077">
               <w:txbxContent>
                 <w:p>
                   <w:pPr>
@@ -3903,7 +11109,7 @@
           <w:lang w:val="en-US"/>
         </w:rPr>
         <w:pict>
-          <v:shape id="_x0000_s1034" type="#_x0000_t32" style="position:absolute;margin-left:.8pt;margin-top:27.95pt;width:103.95pt;height:0;z-index:251635200" o:connectortype="straight"/>
+          <v:shape id="_x0000_s1076" type="#_x0000_t32" style="position:absolute;margin-left:.8pt;margin-top:27.95pt;width:103.95pt;height:0;z-index:2" o:connectortype="straight"/>
         </w:pict>
       </w:r>
       <w:r>
@@ -3912,7 +11118,7 @@
           <w:lang w:val="en-US"/>
         </w:rPr>
         <w:pict>
-          <v:rect id="_x0000_s1035" style="position:absolute;margin-left:.8pt;margin-top:11.65pt;width:103.95pt;height:69.5pt;z-index:251634176"/>
+          <v:rect id="_x0000_s1075" style="position:absolute;margin-left:.8pt;margin-top:11.65pt;width:103.95pt;height:69.5pt;z-index:1"/>
         </w:pict>
       </w:r>
     </w:p>
@@ -3930,9 +11136,9 @@
           <w:lang w:val="en-US"/>
         </w:rPr>
         <w:pict>
-          <v:shape id="_x0000_s1036" type="#_x0000_t202" style="position:absolute;margin-left:355pt;margin-top:9.95pt;width:89.45pt;height:39.55pt;z-index:251681280" stroked="f">
+          <v:shape id="_x0000_s1121" type="#_x0000_t202" style="position:absolute;margin-left:355pt;margin-top:9.95pt;width:89.45pt;height:39.55pt;z-index:47" stroked="f">
             <v:fill opacity="0"/>
-            <v:textbox style="mso-next-textbox:#_x0000_s1036">
+            <v:textbox style="mso-next-textbox:#_x0000_s1121">
               <w:txbxContent>
                 <w:p>
                   <w:pPr>
@@ -3963,9 +11169,9 @@
           <w:lang w:val="en-US"/>
         </w:rPr>
         <w:pict>
-          <v:shape id="_x0000_s1037" type="#_x0000_t202" style="position:absolute;margin-left:7.15pt;margin-top:10pt;width:89.45pt;height:39.5pt;z-index:251637248" stroked="f">
+          <v:shape id="_x0000_s1078" type="#_x0000_t202" style="position:absolute;margin-left:7.15pt;margin-top:10pt;width:89.45pt;height:39.5pt;z-index:4" stroked="f">
             <v:fill opacity="0"/>
-            <v:textbox style="mso-next-textbox:#_x0000_s1037">
+            <v:textbox style="mso-next-textbox:#_x0000_s1078">
               <w:txbxContent>
                 <w:p>
                   <w:pPr>
@@ -3996,7 +11202,7 @@
           <w:lang w:val="en-US"/>
         </w:rPr>
         <w:pict>
-          <v:shape id="_x0000_s1038" type="#_x0000_t202" style="position:absolute;margin-left:279.45pt;margin-top:9.95pt;width:59.4pt;height:21.1pt;z-index:251676160" filled="f" stroked="f">
+          <v:shape id="_x0000_s1116" type="#_x0000_t202" style="position:absolute;margin-left:279.45pt;margin-top:9.95pt;width:59.4pt;height:21.1pt;z-index:42" filled="f" stroked="f">
             <v:textbox>
               <w:txbxContent>
                 <w:p>
@@ -4025,7 +11231,7 @@
           <w:lang w:val="en-US"/>
         </w:rPr>
         <w:pict>
-          <v:shape id="_x0000_s1039" type="#_x0000_t32" style="position:absolute;margin-left:275.7pt;margin-top:24.2pt;width:74.45pt;height:0;z-index:251671040" o:connectortype="straight">
+          <v:shape id="_x0000_s1111" type="#_x0000_t32" style="position:absolute;margin-left:275.7pt;margin-top:24.2pt;width:74.45pt;height:0;z-index:37" o:connectortype="straight">
             <v:stroke endarrow="block"/>
           </v:shape>
         </w:pict>
@@ -4036,7 +11242,7 @@
           <w:lang w:val="en-US"/>
         </w:rPr>
         <w:pict>
-          <v:shape id="_x0000_s1040" type="#_x0000_t202" style="position:absolute;margin-left:104.75pt;margin-top:9.95pt;width:59.4pt;height:21.1pt;z-index:251658752" filled="f" stroked="f">
+          <v:shape id="_x0000_s1099" type="#_x0000_t202" style="position:absolute;margin-left:104.75pt;margin-top:9.95pt;width:59.4pt;height:21.1pt;z-index:25" filled="f" stroked="f">
             <v:textbox>
               <w:txbxContent>
                 <w:p>
@@ -4065,7 +11271,7 @@
           <w:lang w:val="en-US"/>
         </w:rPr>
         <w:pict>
-          <v:shape id="_x0000_s1041" type="#_x0000_t32" style="position:absolute;margin-left:104.75pt;margin-top:24.2pt;width:67pt;height:0;z-index:251657728" o:connectortype="straight">
+          <v:shape id="_x0000_s1098" type="#_x0000_t32" style="position:absolute;margin-left:104.75pt;margin-top:24.2pt;width:67pt;height:0;z-index:24" o:connectortype="straight">
             <v:stroke endarrow="block"/>
           </v:shape>
         </w:pict>
@@ -4094,7 +11300,7 @@
           <w:lang w:val="en-US"/>
         </w:rPr>
         <w:pict>
-          <v:shape id="_x0000_s1042" type="#_x0000_t202" style="position:absolute;margin-left:220.05pt;margin-top:19.1pt;width:59.4pt;height:21.1pt;z-index:251674112" filled="f" stroked="f">
+          <v:shape id="_x0000_s1114" type="#_x0000_t202" style="position:absolute;margin-left:220.05pt;margin-top:19.1pt;width:59.4pt;height:21.1pt;z-index:40" filled="f" stroked="f">
             <v:textbox>
               <w:txbxContent>
                 <w:p>
@@ -4123,7 +11329,7 @@
           <w:lang w:val="en-US"/>
         </w:rPr>
         <w:pict>
-          <v:shape id="_x0000_s1043" type="#_x0000_t32" style="position:absolute;margin-left:223.95pt;margin-top:4.85pt;width:0;height:45.85pt;flip:y;z-index:251670016" o:connectortype="straight">
+          <v:shape id="_x0000_s1110" type="#_x0000_t32" style="position:absolute;margin-left:223.95pt;margin-top:4.85pt;width:0;height:45.85pt;flip:y;z-index:36" o:connectortype="straight">
             <v:stroke endarrow="block"/>
           </v:shape>
         </w:pict>
@@ -4134,7 +11340,7 @@
           <w:lang w:val="en-US"/>
         </w:rPr>
         <w:pict>
-          <v:shape id="_x0000_s1044" type="#_x0000_t32" style="position:absolute;margin-left:96.6pt;margin-top:4.85pt;width:75.15pt;height:66.95pt;flip:x y;z-index:251668992" o:connectortype="straight">
+          <v:shape id="_x0000_s1109" type="#_x0000_t32" style="position:absolute;margin-left:96.6pt;margin-top:4.85pt;width:75.15pt;height:66.95pt;flip:x y;z-index:35" o:connectortype="straight">
             <v:stroke endarrow="block"/>
           </v:shape>
         </w:pict>
@@ -4145,7 +11351,7 @@
           <w:lang w:val="en-US"/>
         </w:rPr>
         <w:pict>
-          <v:shape id="_x0000_s1045" type="#_x0000_t32" style="position:absolute;margin-left:390.45pt;margin-top:35.6pt;width:33pt;height:0;z-index:251660800" o:connectortype="straight"/>
+          <v:shape id="_x0000_s1101" type="#_x0000_t32" style="position:absolute;margin-left:390.45pt;margin-top:35.6pt;width:33pt;height:0;z-index:27" o:connectortype="straight"/>
         </w:pict>
       </w:r>
       <w:r>
@@ -4154,7 +11360,7 @@
           <w:lang w:val="en-US"/>
         </w:rPr>
         <w:pict>
-          <v:shape id="_x0000_s1046" type="#_x0000_t32" style="position:absolute;margin-left:423.45pt;margin-top:4.85pt;width:0;height:30.75pt;z-index:251659776" o:connectortype="straight"/>
+          <v:shape id="_x0000_s1100" type="#_x0000_t32" style="position:absolute;margin-left:423.45pt;margin-top:4.85pt;width:0;height:30.75pt;z-index:26" o:connectortype="straight"/>
         </w:pict>
       </w:r>
       <w:r>
@@ -4163,7 +11369,7 @@
           <w:lang w:val="en-US"/>
         </w:rPr>
         <w:pict>
-          <v:shape id="_x0000_s1047" type="#_x0000_t32" style="position:absolute;margin-left:390.45pt;margin-top:4.85pt;width:0;height:30.75pt;flip:y;z-index:251661824" o:connectortype="straight">
+          <v:shape id="_x0000_s1102" type="#_x0000_t32" style="position:absolute;margin-left:390.45pt;margin-top:4.85pt;width:0;height:30.75pt;flip:y;z-index:28" o:connectortype="straight">
             <v:stroke endarrow="block"/>
           </v:shape>
         </w:pict>
@@ -4174,7 +11380,7 @@
           <w:lang w:val="en-US"/>
         </w:rPr>
         <w:pict>
-          <v:shape id="_x0000_s1048" type="#_x0000_t32" style="position:absolute;margin-left:43.95pt;margin-top:4.85pt;width:0;height:30.75pt;flip:y;z-index:251655680" o:connectortype="straight">
+          <v:shape id="_x0000_s1096" type="#_x0000_t32" style="position:absolute;margin-left:43.95pt;margin-top:4.85pt;width:0;height:30.75pt;flip:y;z-index:22" o:connectortype="straight">
             <v:stroke endarrow="block"/>
           </v:shape>
         </w:pict>
@@ -4185,7 +11391,7 @@
           <w:lang w:val="en-US"/>
         </w:rPr>
         <w:pict>
-          <v:shape id="_x0000_s1049" type="#_x0000_t32" style="position:absolute;margin-left:76.95pt;margin-top:4.85pt;width:0;height:30.75pt;z-index:251653632" o:connectortype="straight"/>
+          <v:shape id="_x0000_s1094" type="#_x0000_t32" style="position:absolute;margin-left:76.95pt;margin-top:4.85pt;width:0;height:30.75pt;z-index:20" o:connectortype="straight"/>
         </w:pict>
       </w:r>
     </w:p>
@@ -4203,7 +11409,7 @@
           <w:lang w:val="en-US"/>
         </w:rPr>
         <w:pict>
-          <v:shape id="_x0000_s1050" type="#_x0000_t202" style="position:absolute;margin-left:379.05pt;margin-top:10.15pt;width:59.4pt;height:21.1pt;z-index:251677184" filled="f" stroked="f">
+          <v:shape id="_x0000_s1117" type="#_x0000_t202" style="position:absolute;margin-left:379.05pt;margin-top:10.15pt;width:59.4pt;height:21.1pt;z-index:43" filled="f" stroked="f">
             <v:textbox>
               <w:txbxContent>
                 <w:p>
@@ -4232,7 +11438,7 @@
           <w:lang w:val="en-US"/>
         </w:rPr>
         <w:pict>
-          <v:shape id="_x0000_s1051" type="#_x0000_t202" style="position:absolute;margin-left:32.7pt;margin-top:10.15pt;width:59.4pt;height:21.1pt;z-index:251656704" filled="f" stroked="f">
+          <v:shape id="_x0000_s1097" type="#_x0000_t202" style="position:absolute;margin-left:32.7pt;margin-top:10.15pt;width:59.4pt;height:21.1pt;z-index:23" filled="f" stroked="f">
             <v:textbox>
               <w:txbxContent>
                 <w:p>
@@ -4261,7 +11467,7 @@
           <w:lang w:val="en-US"/>
         </w:rPr>
         <w:pict>
-          <v:shape id="_x0000_s1052" type="#_x0000_t32" style="position:absolute;margin-left:43.95pt;margin-top:10.15pt;width:33pt;height:0;z-index:251654656" o:connectortype="straight"/>
+          <v:shape id="_x0000_s1095" type="#_x0000_t32" style="position:absolute;margin-left:43.95pt;margin-top:10.15pt;width:33pt;height:0;z-index:21" o:connectortype="straight"/>
         </w:pict>
       </w:r>
     </w:p>
@@ -4279,9 +11485,9 @@
           <w:lang w:val="en-US"/>
         </w:rPr>
         <w:pict>
-          <v:shape id="_x0000_s1053" type="#_x0000_t202" style="position:absolute;margin-left:178.15pt;margin-top:20.9pt;width:89.45pt;height:41.15pt;z-index:251679232" stroked="f">
+          <v:shape id="_x0000_s1119" type="#_x0000_t202" style="position:absolute;margin-left:178.15pt;margin-top:20.9pt;width:89.45pt;height:41.15pt;z-index:45" stroked="f">
             <v:fill opacity="0"/>
-            <v:textbox style="mso-next-textbox:#_x0000_s1053">
+            <v:textbox style="mso-next-textbox:#_x0000_s1119">
               <w:txbxContent>
                 <w:p>
                   <w:pPr>
@@ -4318,9 +11524,9 @@
           <w:lang w:val="en-US"/>
         </w:rPr>
         <w:pict>
-          <v:shape id="_x0000_s1054" type="#_x0000_t202" style="position:absolute;margin-left:178.15pt;margin-top:-.2pt;width:89.45pt;height:16.3pt;z-index:251646464" stroked="f">
+          <v:shape id="_x0000_s1087" type="#_x0000_t202" style="position:absolute;margin-left:178.15pt;margin-top:-.2pt;width:89.45pt;height:16.3pt;z-index:13" stroked="f">
             <v:fill opacity="0"/>
-            <v:textbox style="mso-next-textbox:#_x0000_s1054">
+            <v:textbox style="mso-next-textbox:#_x0000_s1087">
               <w:txbxContent>
                 <w:p>
                   <w:pPr>
@@ -4349,7 +11555,7 @@
           <w:lang w:val="en-US"/>
         </w:rPr>
         <w:pict>
-          <v:shape id="_x0000_s1055" type="#_x0000_t32" style="position:absolute;margin-left:171.75pt;margin-top:16.1pt;width:103.95pt;height:0;z-index:251645440" o:connectortype="straight"/>
+          <v:shape id="_x0000_s1086" type="#_x0000_t32" style="position:absolute;margin-left:171.75pt;margin-top:16.1pt;width:103.95pt;height:0;z-index:12" o:connectortype="straight"/>
         </w:pict>
       </w:r>
       <w:r>
@@ -4358,7 +11564,7 @@
           <w:lang w:val="en-US"/>
         </w:rPr>
         <w:pict>
-          <v:rect id="_x0000_s1056" style="position:absolute;margin-left:171.75pt;margin-top:-.2pt;width:103.95pt;height:69.5pt;z-index:251644416"/>
+          <v:rect id="_x0000_s1085" style="position:absolute;margin-left:171.75pt;margin-top:-.2pt;width:103.95pt;height:69.5pt;z-index:11"/>
         </w:pict>
       </w:r>
     </w:p>
@@ -4376,8 +11582,8 @@
           <w:lang w:val="en-US"/>
         </w:rPr>
         <w:pict>
-          <v:shape id="_x0000_s1057" type="#_x0000_t202" style="position:absolute;margin-left:191.25pt;margin-top:70.95pt;width:59.4pt;height:21.1pt;z-index:251673088" filled="f" stroked="f">
-            <v:textbox style="mso-next-textbox:#_x0000_s1057">
+          <v:shape id="_x0000_s1113" type="#_x0000_t202" style="position:absolute;margin-left:191.25pt;margin-top:70.95pt;width:59.4pt;height:21.1pt;z-index:39" filled="f" stroked="f">
+            <v:textbox style="mso-next-textbox:#_x0000_s1113">
               <w:txbxContent>
                 <w:p>
                   <w:pPr>
@@ -4414,7 +11620,7 @@
           <w:lang w:val="en-US"/>
         </w:rPr>
         <w:pict>
-          <v:shape id="_x0000_s1058" type="#_x0000_t32" style="position:absolute;margin-left:205.2pt;margin-top:49.15pt;width:33pt;height:0;z-index:251663872" o:connectortype="straight"/>
+          <v:shape id="_x0000_s1104" type="#_x0000_t32" style="position:absolute;margin-left:205.2pt;margin-top:49.15pt;width:33pt;height:0;z-index:30" o:connectortype="straight"/>
         </w:pict>
       </w:r>
       <w:r>
@@ -4423,7 +11629,7 @@
           <w:lang w:val="en-US"/>
         </w:rPr>
         <w:pict>
-          <v:shape id="_x0000_s1059" type="#_x0000_t32" style="position:absolute;margin-left:238.2pt;margin-top:18.4pt;width:0;height:30.75pt;z-index:251662848" o:connectortype="straight"/>
+          <v:shape id="_x0000_s1103" type="#_x0000_t32" style="position:absolute;margin-left:238.2pt;margin-top:18.4pt;width:0;height:30.75pt;z-index:29" o:connectortype="straight"/>
         </w:pict>
       </w:r>
       <w:r>
@@ -4432,7 +11638,7 @@
           <w:lang w:val="en-US"/>
         </w:rPr>
         <w:pict>
-          <v:shape id="_x0000_s1060" type="#_x0000_t32" style="position:absolute;margin-left:205.2pt;margin-top:18.4pt;width:0;height:30.75pt;flip:y;z-index:251664896" o:connectortype="straight">
+          <v:shape id="_x0000_s1105" type="#_x0000_t32" style="position:absolute;margin-left:205.2pt;margin-top:18.4pt;width:0;height:30.75pt;flip:y;z-index:31" o:connectortype="straight">
             <v:stroke endarrow="block"/>
           </v:shape>
         </w:pict>
@@ -4461,7 +11667,7 @@
           <w:lang w:val="en-US"/>
         </w:rPr>
         <w:pict>
-          <v:rect id="_x0000_s1061" style="position:absolute;margin-left:319.5pt;margin-top:9.8pt;width:103.95pt;height:69.5pt;z-index:251650560"/>
+          <v:rect id="_x0000_s1091" style="position:absolute;margin-left:319.5pt;margin-top:9.8pt;width:103.95pt;height:69.5pt;z-index:17"/>
         </w:pict>
       </w:r>
       <w:r>
@@ -4470,9 +11676,9 @@
           <w:lang w:val="en-US"/>
         </w:rPr>
         <w:pict>
-          <v:shape id="_x0000_s1062" type="#_x0000_t202" style="position:absolute;margin-left:325.9pt;margin-top:14.3pt;width:89.45pt;height:16.3pt;z-index:251652608" stroked="f">
+          <v:shape id="_x0000_s1093" type="#_x0000_t202" style="position:absolute;margin-left:325.9pt;margin-top:14.3pt;width:89.45pt;height:16.3pt;z-index:19" stroked="f">
             <v:fill opacity="0"/>
-            <v:textbox style="mso-next-textbox:#_x0000_s1062">
+            <v:textbox style="mso-next-textbox:#_x0000_s1093">
               <w:txbxContent>
                 <w:p>
                   <w:pPr>
@@ -4503,7 +11709,7 @@
           <w:lang w:val="en-US"/>
         </w:rPr>
         <w:pict>
-          <v:shape id="_x0000_s1063" type="#_x0000_t32" style="position:absolute;margin-left:319.5pt;margin-top:30.6pt;width:103.95pt;height:0;z-index:251651584" o:connectortype="straight"/>
+          <v:shape id="_x0000_s1092" type="#_x0000_t32" style="position:absolute;margin-left:319.5pt;margin-top:30.6pt;width:103.95pt;height:0;z-index:18" o:connectortype="straight"/>
         </w:pict>
       </w:r>
       <w:r>
@@ -4512,7 +11718,7 @@
           <w:lang w:val="en-US"/>
         </w:rPr>
         <w:pict>
-          <v:shape id="_x0000_s1064" type="#_x0000_t32" style="position:absolute;margin-left:7.15pt;margin-top:26.1pt;width:103.95pt;height:0;z-index:251648512" o:connectortype="straight"/>
+          <v:shape id="_x0000_s1089" type="#_x0000_t32" style="position:absolute;margin-left:7.15pt;margin-top:26.1pt;width:103.95pt;height:0;z-index:15" o:connectortype="straight"/>
         </w:pict>
       </w:r>
       <w:r>
@@ -4521,7 +11727,7 @@
           <w:lang w:val="en-US"/>
         </w:rPr>
         <w:pict>
-          <v:rect id="_x0000_s1065" style="position:absolute;margin-left:7.15pt;margin-top:9.8pt;width:103.95pt;height:69.5pt;z-index:251647488"/>
+          <v:rect id="_x0000_s1088" style="position:absolute;margin-left:7.15pt;margin-top:9.8pt;width:103.95pt;height:69.5pt;z-index:14"/>
         </w:pict>
       </w:r>
       <w:r>
@@ -4530,9 +11736,9 @@
           <w:lang w:val="en-US"/>
         </w:rPr>
         <w:pict>
-          <v:shape id="_x0000_s1066" type="#_x0000_t202" style="position:absolute;margin-left:13.55pt;margin-top:9.8pt;width:89.45pt;height:16.3pt;z-index:251649536" stroked="f">
+          <v:shape id="_x0000_s1090" type="#_x0000_t202" style="position:absolute;margin-left:13.55pt;margin-top:9.8pt;width:89.45pt;height:16.3pt;z-index:16" stroked="f">
             <v:fill opacity="0"/>
-            <v:textbox style="mso-next-textbox:#_x0000_s1066">
+            <v:textbox style="mso-next-textbox:#_x0000_s1090">
               <w:txbxContent>
                 <w:p>
                   <w:pPr>
@@ -4572,9 +11778,9 @@
           <w:lang w:val="en-US"/>
         </w:rPr>
         <w:pict>
-          <v:shape id="_x0000_s1067" type="#_x0000_t202" style="position:absolute;margin-left:13.55pt;margin-top:5.15pt;width:89.45pt;height:43.65pt;z-index:251680256" stroked="f">
+          <v:shape id="_x0000_s1120" type="#_x0000_t202" style="position:absolute;margin-left:13.55pt;margin-top:5.15pt;width:89.45pt;height:43.65pt;z-index:46" stroked="f">
             <v:fill opacity="0"/>
-            <v:textbox style="mso-next-textbox:#_x0000_s1067">
+            <v:textbox style="mso-next-textbox:#_x0000_s1120">
               <w:txbxContent>
                 <w:p>
                   <w:pPr>
@@ -4614,7 +11820,7 @@
           <w:lang w:val="en-US"/>
         </w:rPr>
         <w:pict>
-          <v:shape id="_x0000_s1068" type="#_x0000_t202" style="position:absolute;margin-left:191.25pt;margin-top:.65pt;width:59.4pt;height:21.1pt;z-index:251675136" filled="f" stroked="f">
+          <v:shape id="_x0000_s1115" type="#_x0000_t202" style="position:absolute;margin-left:191.25pt;margin-top:.65pt;width:59.4pt;height:21.1pt;z-index:41" filled="f" stroked="f">
             <v:textbox>
               <w:txbxContent>
                 <w:p>
@@ -4643,7 +11849,7 @@
           <w:lang w:val="en-US"/>
         </w:rPr>
         <w:pict>
-          <v:shape id="_x0000_s1069" type="#_x0000_t32" style="position:absolute;margin-left:111.1pt;margin-top:15.75pt;width:208.4pt;height:0;z-index:251672064" o:connectortype="straight">
+          <v:shape id="_x0000_s1112" type="#_x0000_t32" style="position:absolute;margin-left:111.1pt;margin-top:15.75pt;width:208.4pt;height:0;z-index:38" o:connectortype="straight">
             <v:stroke endarrow="block"/>
           </v:shape>
         </w:pict>
@@ -4672,7 +11878,7 @@
           <w:lang w:val="en-US"/>
         </w:rPr>
         <w:pict>
-          <v:shape id="_x0000_s1070" type="#_x0000_t32" style="position:absolute;margin-left:40.2pt;margin-top:33.7pt;width:33pt;height:0;z-index:251666944" o:connectortype="straight"/>
+          <v:shape id="_x0000_s1107" type="#_x0000_t32" style="position:absolute;margin-left:40.2pt;margin-top:33.7pt;width:33pt;height:0;z-index:33" o:connectortype="straight"/>
         </w:pict>
       </w:r>
       <w:r>
@@ -4681,7 +11887,7 @@
           <w:lang w:val="en-US"/>
         </w:rPr>
         <w:pict>
-          <v:shape id="_x0000_s1071" type="#_x0000_t32" style="position:absolute;margin-left:73.2pt;margin-top:2.95pt;width:0;height:30.75pt;z-index:251665920" o:connectortype="straight"/>
+          <v:shape id="_x0000_s1106" type="#_x0000_t32" style="position:absolute;margin-left:73.2pt;margin-top:2.95pt;width:0;height:30.75pt;z-index:32" o:connectortype="straight"/>
         </w:pict>
       </w:r>
       <w:r>
@@ -4690,7 +11896,7 @@
           <w:lang w:val="en-US"/>
         </w:rPr>
         <w:pict>
-          <v:shape id="_x0000_s1072" type="#_x0000_t32" style="position:absolute;margin-left:40.2pt;margin-top:2.95pt;width:0;height:30.75pt;flip:y;z-index:251667968" o:connectortype="straight">
+          <v:shape id="_x0000_s1108" type="#_x0000_t32" style="position:absolute;margin-left:40.2pt;margin-top:2.95pt;width:0;height:30.75pt;flip:y;z-index:34" o:connectortype="straight">
             <v:stroke endarrow="block"/>
           </v:shape>
         </w:pict>
@@ -4710,7 +11916,7 @@
           <w:lang w:val="en-US"/>
         </w:rPr>
         <w:pict>
-          <v:shape id="_x0000_s1073" type="#_x0000_t202" style="position:absolute;margin-left:27.3pt;margin-top:8.25pt;width:59.4pt;height:21.1pt;z-index:251678208" filled="f" stroked="f">
+          <v:shape id="_x0000_s1118" type="#_x0000_t202" style="position:absolute;margin-left:27.3pt;margin-top:8.25pt;width:59.4pt;height:21.1pt;z-index:44" filled="f" stroked="f">
             <v:textbox>
               <w:txbxContent>
                 <w:p>
@@ -4921,6 +12127,7 @@
           <w:szCs w:val="24"/>
           <w:lang w:val="es-MX"/>
         </w:rPr>
+        <w:lastRenderedPageBreak/>
         <w:t>GUI004:</w:t>
       </w:r>
       <w:r>
@@ -4932,6 +12139,14 @@
         </w:rPr>
         <w:t xml:space="preserve"> Pantalla de estadísticas e indicadores.</w:t>
       </w:r>
+    </w:p>
+    <w:p>
+      <w:pPr>
+        <w:rPr>
+          <w:szCs w:val="24"/>
+          <w:lang w:val="es-MX"/>
+        </w:rPr>
+      </w:pPr>
     </w:p>
     <w:sectPr>
       <w:headerReference w:type="default" r:id="rId11"/>
@@ -4998,7 +12213,7 @@
 <w:hdr xmlns:ve="http://schemas.openxmlformats.org/markup-compatibility/2006" xmlns:o="urn:schemas-microsoft-com:office:office" xmlns:r="http://schemas.openxmlformats.org/officeDocument/2006/relationships" xmlns:m="http://schemas.openxmlformats.org/officeDocument/2006/math" xmlns:v="urn:schemas-microsoft-com:vml" xmlns:wp="http://schemas.openxmlformats.org/drawingml/2006/wordprocessingDrawing" xmlns:w10="urn:schemas-microsoft-com:office:word" xmlns:w="http://schemas.openxmlformats.org/wordprocessingml/2006/main" xmlns:wne="http://schemas.microsoft.com/office/word/2006/wordml">
   <w:p>
     <w:pPr>
-      <w:pStyle w:val="Header"/>
+      <w:pStyle w:val="Encabezado"/>
       <w:rPr>
         <w:rFonts w:cs="Times New Roman"/>
       </w:rPr>
@@ -5067,10 +12282,10 @@
                 <v:path o:extrusionok="f" gradientshapeok="t" o:connecttype="rect"/>
                 <o:lock v:ext="edit" aspectratio="t"/>
               </v:shapetype>
-              <v:shape id="_x0000_s2049" type="#_x0000_t75" style="position:absolute;left:0;text-align:left;margin-left:0;margin-top:17.45pt;width:81pt;height:16.35pt;z-index:251660288;visibility:visible;mso-wrap-edited:f">
+              <v:shape id="_x0000_s2049" type="#_x0000_t75" style="position:absolute;left:0;text-align:left;margin-left:0;margin-top:17.45pt;width:81pt;height:16.35pt;z-index:1;visibility:visible;mso-wrap-edited:f">
                 <v:imagedata r:id="rId1" o:title="" cropright="11546f"/>
               </v:shape>
-              <o:OLEObject Type="Embed" ProgID="Word.Picture.8" ShapeID="_x0000_s2049" DrawAspect="Content" ObjectID="_1339279077" r:id="rId2"/>
+              <o:OLEObject Type="Embed" ProgID="Word.Picture.8" ShapeID="_x0000_s2049" DrawAspect="Content" ObjectID="_1339524408" r:id="rId2"/>
             </w:pict>
           </w:r>
         </w:p>
@@ -5284,7 +12499,7 @@
   </w:tbl>
   <w:p>
     <w:pPr>
-      <w:pStyle w:val="Header"/>
+      <w:pStyle w:val="Encabezado"/>
       <w:rPr>
         <w:rFonts w:cs="Times New Roman"/>
       </w:rPr>
@@ -5299,8 +12514,6 @@
     <w:rPrDefault>
       <w:rPr>
         <w:rFonts w:ascii="Calibri" w:eastAsia="Calibri" w:hAnsi="Calibri" w:cs="Times New Roman"/>
-        <w:sz w:val="22"/>
-        <w:szCs w:val="22"/>
         <w:lang w:val="en-US" w:eastAsia="en-US" w:bidi="ar-SA"/>
       </w:rPr>
     </w:rPrDefault>
@@ -5458,15 +12671,18 @@
     </w:pPr>
     <w:rPr>
       <w:rFonts w:cs="Calibri"/>
+      <w:sz w:val="22"/>
+      <w:szCs w:val="22"/>
       <w:lang w:val="es-AR"/>
     </w:rPr>
   </w:style>
-  <w:style w:type="character" w:default="1" w:styleId="DefaultParagraphFont">
+  <w:style w:type="character" w:default="1" w:styleId="Fuentedeprrafopredeter">
     <w:name w:val="Default Paragraph Font"/>
-    <w:uiPriority w:val="99"/>
+    <w:uiPriority w:val="1"/>
     <w:semiHidden/>
+    <w:unhideWhenUsed/>
   </w:style>
-  <w:style w:type="table" w:default="1" w:styleId="TableNormal">
+  <w:style w:type="table" w:default="1" w:styleId="Tablanormal">
     <w:name w:val="Normal Table"/>
     <w:uiPriority w:val="99"/>
     <w:semiHidden/>
@@ -5482,21 +12698,19 @@
       </w:tblCellMar>
     </w:tblPr>
   </w:style>
-  <w:style w:type="numbering" w:default="1" w:styleId="NoList">
+  <w:style w:type="numbering" w:default="1" w:styleId="Sinlista">
     <w:name w:val="No List"/>
     <w:uiPriority w:val="99"/>
     <w:semiHidden/>
     <w:unhideWhenUsed/>
   </w:style>
-  <w:style w:type="table" w:styleId="TableGrid">
+  <w:style w:type="table" w:styleId="Tablaconcuadrcula">
     <w:name w:val="Table Grid"/>
-    <w:basedOn w:val="TableNormal"/>
+    <w:basedOn w:val="Tablanormal"/>
     <w:uiPriority w:val="99"/>
     <w:rsid w:val="000326E2"/>
     <w:rPr>
       <w:rFonts w:cs="Calibri"/>
-      <w:sz w:val="20"/>
-      <w:szCs w:val="20"/>
     </w:rPr>
     <w:tblPr>
       <w:tblInd w:w="0" w:type="dxa"/>
@@ -5516,10 +12730,10 @@
       </w:tblCellMar>
     </w:tblPr>
   </w:style>
-  <w:style w:type="paragraph" w:styleId="BalloonText">
+  <w:style w:type="paragraph" w:styleId="Textodeglobo">
     <w:name w:val="Balloon Text"/>
     <w:basedOn w:val="Normal"/>
-    <w:link w:val="BalloonTextChar"/>
+    <w:link w:val="TextodegloboCar"/>
     <w:uiPriority w:val="99"/>
     <w:semiHidden/>
     <w:rsid w:val="00307263"/>
@@ -5532,10 +12746,10 @@
       <w:szCs w:val="16"/>
     </w:rPr>
   </w:style>
-  <w:style w:type="character" w:customStyle="1" w:styleId="BalloonTextChar">
-    <w:name w:val="Balloon Text Char"/>
-    <w:basedOn w:val="DefaultParagraphFont"/>
-    <w:link w:val="BalloonText"/>
+  <w:style w:type="character" w:customStyle="1" w:styleId="TextodegloboCar">
+    <w:name w:val="Texto de globo Car"/>
+    <w:basedOn w:val="Fuentedeprrafopredeter"/>
+    <w:link w:val="Textodeglobo"/>
     <w:uiPriority w:val="99"/>
     <w:semiHidden/>
     <w:locked/>
@@ -5546,10 +12760,10 @@
       <w:szCs w:val="16"/>
     </w:rPr>
   </w:style>
-  <w:style w:type="paragraph" w:styleId="Header">
+  <w:style w:type="paragraph" w:styleId="Encabezado">
     <w:name w:val="header"/>
     <w:basedOn w:val="Normal"/>
-    <w:link w:val="HeaderChar"/>
+    <w:link w:val="EncabezadoCar"/>
     <w:uiPriority w:val="99"/>
     <w:rsid w:val="00A11E59"/>
     <w:pPr>
@@ -5566,10 +12780,10 @@
       <w:lang w:val="en-US"/>
     </w:rPr>
   </w:style>
-  <w:style w:type="character" w:customStyle="1" w:styleId="HeaderChar">
-    <w:name w:val="Header Char"/>
-    <w:basedOn w:val="DefaultParagraphFont"/>
-    <w:link w:val="Header"/>
+  <w:style w:type="character" w:customStyle="1" w:styleId="EncabezadoCar">
+    <w:name w:val="Encabezado Car"/>
+    <w:basedOn w:val="Fuentedeprrafopredeter"/>
+    <w:link w:val="Encabezado"/>
     <w:uiPriority w:val="99"/>
     <w:locked/>
     <w:rsid w:val="00A11E59"/>
@@ -5580,10 +12794,10 @@
       <w:lang w:val="en-US"/>
     </w:rPr>
   </w:style>
-  <w:style w:type="paragraph" w:styleId="Title">
+  <w:style w:type="paragraph" w:styleId="Ttulo">
     <w:name w:val="Title"/>
     <w:basedOn w:val="Normal"/>
-    <w:link w:val="TitleChar"/>
+    <w:link w:val="TtuloCar"/>
     <w:uiPriority w:val="99"/>
     <w:qFormat/>
     <w:rsid w:val="00A11E59"/>
@@ -5600,10 +12814,10 @@
       <w:lang w:val="en-US"/>
     </w:rPr>
   </w:style>
-  <w:style w:type="character" w:customStyle="1" w:styleId="TitleChar">
-    <w:name w:val="Title Char"/>
-    <w:basedOn w:val="DefaultParagraphFont"/>
-    <w:link w:val="Title"/>
+  <w:style w:type="character" w:customStyle="1" w:styleId="TtuloCar">
+    <w:name w:val="Título Car"/>
+    <w:basedOn w:val="Fuentedeprrafopredeter"/>
+    <w:link w:val="Ttulo"/>
     <w:uiPriority w:val="99"/>
     <w:locked/>
     <w:rsid w:val="00A11E59"/>
@@ -5633,10 +12847,10 @@
       <w:lang w:val="es-ES"/>
     </w:rPr>
   </w:style>
-  <w:style w:type="paragraph" w:styleId="Footer">
+  <w:style w:type="paragraph" w:styleId="Piedepgina">
     <w:name w:val="footer"/>
     <w:basedOn w:val="Normal"/>
-    <w:link w:val="FooterChar"/>
+    <w:link w:val="PiedepginaCar"/>
     <w:uiPriority w:val="99"/>
     <w:semiHidden/>
     <w:rsid w:val="00A11E59"/>
@@ -5648,10 +12862,10 @@
       <w:spacing w:after="0" w:line="240" w:lineRule="auto"/>
     </w:pPr>
   </w:style>
-  <w:style w:type="character" w:customStyle="1" w:styleId="FooterChar">
-    <w:name w:val="Footer Char"/>
-    <w:basedOn w:val="DefaultParagraphFont"/>
-    <w:link w:val="Footer"/>
+  <w:style w:type="character" w:customStyle="1" w:styleId="PiedepginaCar">
+    <w:name w:val="Pie de página Car"/>
+    <w:basedOn w:val="Fuentedeprrafopredeter"/>
+    <w:link w:val="Piedepgina"/>
     <w:uiPriority w:val="99"/>
     <w:semiHidden/>
     <w:locked/>
@@ -5660,9 +12874,9 @@
       <w:rFonts w:cs="Times New Roman"/>
     </w:rPr>
   </w:style>
-  <w:style w:type="character" w:styleId="Hyperlink">
+  <w:style w:type="character" w:styleId="Hipervnculo">
     <w:name w:val="Hyperlink"/>
-    <w:basedOn w:val="DefaultParagraphFont"/>
+    <w:basedOn w:val="Fuentedeprrafopredeter"/>
     <w:uiPriority w:val="99"/>
     <w:rsid w:val="000D531D"/>
     <w:rPr>

--- a/documentación/Análisis/Matriz de Trazabilidad.docx
+++ b/documentación/Análisis/Matriz de Trazabilidad.docx
@@ -6530,7 +6530,7 @@
       </w:tr>
       <w:tr>
         <w:trPr>
-          <w:trHeight w:val="692"/>
+          <w:trHeight w:val="307"/>
         </w:trPr>
         <w:tc>
           <w:tcPr>
@@ -7155,6 +7155,9 @@
         </w:tc>
       </w:tr>
       <w:tr>
+        <w:trPr>
+          <w:trHeight w:val="243"/>
+        </w:trPr>
         <w:tc>
           <w:tcPr>
             <w:tcW w:w="10260" w:type="dxa"/>
@@ -7309,14 +7312,16 @@
                 <w:color w:val="000000"/>
                 <w:sz w:val="18"/>
                 <w:szCs w:val="18"/>
-              </w:rPr>
-            </w:pPr>
-            <w:r>
-              <w:rPr>
-                <w:rFonts w:ascii="Times New Roman" w:hAnsi="Times New Roman" w:cs="Times New Roman"/>
-                <w:color w:val="000000"/>
-                <w:sz w:val="18"/>
-                <w:szCs w:val="18"/>
+                <w:highlight w:val="yellow"/>
+              </w:rPr>
+            </w:pPr>
+            <w:r>
+              <w:rPr>
+                <w:rFonts w:ascii="Times New Roman" w:hAnsi="Times New Roman" w:cs="Times New Roman"/>
+                <w:color w:val="000000"/>
+                <w:sz w:val="18"/>
+                <w:szCs w:val="18"/>
+                <w:highlight w:val="yellow"/>
               </w:rPr>
               <w:t>RFCR001</w:t>
             </w:r>
@@ -7334,14 +7339,16 @@
                 <w:color w:val="000000"/>
                 <w:sz w:val="18"/>
                 <w:szCs w:val="18"/>
-              </w:rPr>
-            </w:pPr>
-            <w:r>
-              <w:rPr>
-                <w:rFonts w:ascii="Times New Roman" w:hAnsi="Times New Roman" w:cs="Times New Roman"/>
-                <w:color w:val="000000"/>
-                <w:sz w:val="18"/>
-                <w:szCs w:val="18"/>
+                <w:highlight w:val="yellow"/>
+              </w:rPr>
+            </w:pPr>
+            <w:r>
+              <w:rPr>
+                <w:rFonts w:ascii="Times New Roman" w:hAnsi="Times New Roman" w:cs="Times New Roman"/>
+                <w:color w:val="000000"/>
+                <w:sz w:val="18"/>
+                <w:szCs w:val="18"/>
+                <w:highlight w:val="yellow"/>
               </w:rPr>
               <w:t>Ventas Anuales</w:t>
             </w:r>
@@ -7361,20 +7368,22 @@
                 <w:iCs/>
                 <w:sz w:val="18"/>
                 <w:szCs w:val="18"/>
-                <w:lang w:val="es-MX"/>
-              </w:rPr>
-            </w:pPr>
-            <w:r>
-              <w:rPr>
-                <w:rFonts w:ascii="Times New Roman" w:hAnsi="Times New Roman" w:cs="Times New Roman"/>
-                <w:bCs/>
-                <w:i/>
-                <w:iCs/>
-                <w:sz w:val="18"/>
-                <w:szCs w:val="18"/>
-                <w:lang w:val="es-MX"/>
-              </w:rPr>
-              <w:t>USRR01</w:t>
+                <w:highlight w:val="yellow"/>
+                <w:lang w:val="es-MX"/>
+              </w:rPr>
+            </w:pPr>
+            <w:r>
+              <w:rPr>
+                <w:rFonts w:ascii="Times New Roman" w:hAnsi="Times New Roman" w:cs="Times New Roman"/>
+                <w:bCs/>
+                <w:i/>
+                <w:iCs/>
+                <w:sz w:val="18"/>
+                <w:szCs w:val="18"/>
+                <w:highlight w:val="yellow"/>
+                <w:lang w:val="es-MX"/>
+              </w:rPr>
+              <w:t>USRR001</w:t>
             </w:r>
           </w:p>
         </w:tc>
@@ -7392,17 +7401,19 @@
                 <w:iCs/>
                 <w:sz w:val="18"/>
                 <w:szCs w:val="18"/>
-                <w:lang w:val="es-MX"/>
-              </w:rPr>
-            </w:pPr>
-            <w:r>
-              <w:rPr>
-                <w:rFonts w:ascii="Times New Roman" w:hAnsi="Times New Roman" w:cs="Times New Roman"/>
-                <w:bCs/>
-                <w:i/>
-                <w:iCs/>
-                <w:sz w:val="18"/>
-                <w:szCs w:val="18"/>
+                <w:highlight w:val="yellow"/>
+                <w:lang w:val="es-MX"/>
+              </w:rPr>
+            </w:pPr>
+            <w:r>
+              <w:rPr>
+                <w:rFonts w:ascii="Times New Roman" w:hAnsi="Times New Roman" w:cs="Times New Roman"/>
+                <w:bCs/>
+                <w:i/>
+                <w:iCs/>
+                <w:sz w:val="18"/>
+                <w:szCs w:val="18"/>
+                <w:highlight w:val="yellow"/>
                 <w:lang w:val="es-MX"/>
               </w:rPr>
               <w:t>Ejecutar reporte Ventas Anuales</w:t>
@@ -7421,14 +7432,16 @@
                 <w:rFonts w:ascii="Times New Roman" w:hAnsi="Times New Roman" w:cs="Times New Roman"/>
                 <w:sz w:val="18"/>
                 <w:szCs w:val="18"/>
-                <w:lang w:val="es-MX"/>
-              </w:rPr>
-            </w:pPr>
-            <w:r>
-              <w:rPr>
-                <w:rFonts w:ascii="Times New Roman" w:hAnsi="Times New Roman" w:cs="Times New Roman"/>
-                <w:sz w:val="18"/>
-                <w:szCs w:val="18"/>
+                <w:highlight w:val="yellow"/>
+                <w:lang w:val="es-MX"/>
+              </w:rPr>
+            </w:pPr>
+            <w:r>
+              <w:rPr>
+                <w:rFonts w:ascii="Times New Roman" w:hAnsi="Times New Roman" w:cs="Times New Roman"/>
+                <w:sz w:val="18"/>
+                <w:szCs w:val="18"/>
+                <w:highlight w:val="yellow"/>
                 <w:lang w:val="es-MX"/>
               </w:rPr>
               <w:t>GUIR001, GUIR002</w:t>
@@ -7446,14 +7459,16 @@
                 <w:rFonts w:ascii="Times New Roman" w:hAnsi="Times New Roman" w:cs="Times New Roman"/>
                 <w:sz w:val="18"/>
                 <w:szCs w:val="18"/>
-                <w:lang w:val="es-MX"/>
-              </w:rPr>
-            </w:pPr>
-            <w:r>
-              <w:rPr>
-                <w:rFonts w:ascii="Times New Roman" w:hAnsi="Times New Roman" w:cs="Times New Roman"/>
-                <w:sz w:val="18"/>
-                <w:szCs w:val="18"/>
+                <w:highlight w:val="yellow"/>
+                <w:lang w:val="es-MX"/>
+              </w:rPr>
+            </w:pPr>
+            <w:r>
+              <w:rPr>
+                <w:rFonts w:ascii="Times New Roman" w:hAnsi="Times New Roman" w:cs="Times New Roman"/>
+                <w:sz w:val="18"/>
+                <w:szCs w:val="18"/>
+                <w:highlight w:val="yellow"/>
                 <w:lang w:val="es-MX"/>
               </w:rPr>
               <w:t>MSGR01</w:t>
@@ -7479,6 +7494,7 @@
                 <w:rFonts w:ascii="Times New Roman" w:hAnsi="Times New Roman" w:cs="Times New Roman"/>
                 <w:sz w:val="18"/>
                 <w:szCs w:val="18"/>
+                <w:highlight w:val="yellow"/>
                 <w:lang w:val="es-MX"/>
               </w:rPr>
               <w:t>Se informa error de tipos de datos sobre la pantalla actual.</w:t>
@@ -7499,14 +7515,16 @@
                 <w:color w:val="000000"/>
                 <w:sz w:val="18"/>
                 <w:szCs w:val="18"/>
-              </w:rPr>
-            </w:pPr>
-            <w:r>
-              <w:rPr>
-                <w:rFonts w:ascii="Times New Roman" w:hAnsi="Times New Roman" w:cs="Times New Roman"/>
-                <w:color w:val="000000"/>
-                <w:sz w:val="18"/>
-                <w:szCs w:val="18"/>
+                <w:highlight w:val="yellow"/>
+              </w:rPr>
+            </w:pPr>
+            <w:r>
+              <w:rPr>
+                <w:rFonts w:ascii="Times New Roman" w:hAnsi="Times New Roman" w:cs="Times New Roman"/>
+                <w:color w:val="000000"/>
+                <w:sz w:val="18"/>
+                <w:szCs w:val="18"/>
+                <w:highlight w:val="yellow"/>
               </w:rPr>
               <w:t>RFCR002</w:t>
             </w:r>
@@ -7524,14 +7542,16 @@
                 <w:color w:val="000000"/>
                 <w:sz w:val="18"/>
                 <w:szCs w:val="18"/>
-              </w:rPr>
-            </w:pPr>
-            <w:r>
-              <w:rPr>
-                <w:rFonts w:ascii="Times New Roman" w:hAnsi="Times New Roman" w:cs="Times New Roman"/>
-                <w:color w:val="000000"/>
-                <w:sz w:val="18"/>
-                <w:szCs w:val="18"/>
+                <w:highlight w:val="yellow"/>
+              </w:rPr>
+            </w:pPr>
+            <w:r>
+              <w:rPr>
+                <w:rFonts w:ascii="Times New Roman" w:hAnsi="Times New Roman" w:cs="Times New Roman"/>
+                <w:color w:val="000000"/>
+                <w:sz w:val="18"/>
+                <w:szCs w:val="18"/>
+                <w:highlight w:val="yellow"/>
               </w:rPr>
               <w:t>Ventas Mensuales</w:t>
             </w:r>
@@ -7551,20 +7571,22 @@
                 <w:iCs/>
                 <w:sz w:val="18"/>
                 <w:szCs w:val="18"/>
-                <w:lang w:val="es-MX"/>
-              </w:rPr>
-            </w:pPr>
-            <w:r>
-              <w:rPr>
-                <w:rFonts w:ascii="Times New Roman" w:hAnsi="Times New Roman" w:cs="Times New Roman"/>
-                <w:bCs/>
-                <w:i/>
-                <w:iCs/>
-                <w:sz w:val="18"/>
-                <w:szCs w:val="18"/>
-                <w:lang w:val="es-MX"/>
-              </w:rPr>
-              <w:t>USRR02</w:t>
+                <w:highlight w:val="yellow"/>
+                <w:lang w:val="es-MX"/>
+              </w:rPr>
+            </w:pPr>
+            <w:r>
+              <w:rPr>
+                <w:rFonts w:ascii="Times New Roman" w:hAnsi="Times New Roman" w:cs="Times New Roman"/>
+                <w:bCs/>
+                <w:i/>
+                <w:iCs/>
+                <w:sz w:val="18"/>
+                <w:szCs w:val="18"/>
+                <w:highlight w:val="yellow"/>
+                <w:lang w:val="es-MX"/>
+              </w:rPr>
+              <w:t>USRR002</w:t>
             </w:r>
           </w:p>
         </w:tc>
@@ -7582,17 +7604,19 @@
                 <w:iCs/>
                 <w:sz w:val="18"/>
                 <w:szCs w:val="18"/>
-                <w:lang w:val="es-MX"/>
-              </w:rPr>
-            </w:pPr>
-            <w:r>
-              <w:rPr>
-                <w:rFonts w:ascii="Times New Roman" w:hAnsi="Times New Roman" w:cs="Times New Roman"/>
-                <w:bCs/>
-                <w:i/>
-                <w:iCs/>
-                <w:sz w:val="18"/>
-                <w:szCs w:val="18"/>
+                <w:highlight w:val="yellow"/>
+                <w:lang w:val="es-MX"/>
+              </w:rPr>
+            </w:pPr>
+            <w:r>
+              <w:rPr>
+                <w:rFonts w:ascii="Times New Roman" w:hAnsi="Times New Roman" w:cs="Times New Roman"/>
+                <w:bCs/>
+                <w:i/>
+                <w:iCs/>
+                <w:sz w:val="18"/>
+                <w:szCs w:val="18"/>
+                <w:highlight w:val="yellow"/>
                 <w:lang w:val="es-MX"/>
               </w:rPr>
               <w:t>Ejecutar reporte Ventas Mensuales</w:t>
@@ -7619,6 +7643,7 @@
                 <w:rFonts w:ascii="Times New Roman" w:hAnsi="Times New Roman" w:cs="Times New Roman"/>
                 <w:sz w:val="18"/>
                 <w:szCs w:val="18"/>
+                <w:highlight w:val="yellow"/>
                 <w:lang w:val="es-MX"/>
               </w:rPr>
               <w:t>GUIR001, GUIR003</w:t>
@@ -7671,14 +7696,16 @@
                 <w:color w:val="000000"/>
                 <w:sz w:val="18"/>
                 <w:szCs w:val="18"/>
-              </w:rPr>
-            </w:pPr>
-            <w:r>
-              <w:rPr>
-                <w:rFonts w:ascii="Times New Roman" w:hAnsi="Times New Roman" w:cs="Times New Roman"/>
-                <w:color w:val="000000"/>
-                <w:sz w:val="18"/>
-                <w:szCs w:val="18"/>
+                <w:highlight w:val="yellow"/>
+              </w:rPr>
+            </w:pPr>
+            <w:r>
+              <w:rPr>
+                <w:rFonts w:ascii="Times New Roman" w:hAnsi="Times New Roman" w:cs="Times New Roman"/>
+                <w:color w:val="000000"/>
+                <w:sz w:val="18"/>
+                <w:szCs w:val="18"/>
+                <w:highlight w:val="yellow"/>
               </w:rPr>
               <w:t>RFCR003</w:t>
             </w:r>
@@ -7696,14 +7723,16 @@
                 <w:color w:val="000000"/>
                 <w:sz w:val="18"/>
                 <w:szCs w:val="18"/>
-              </w:rPr>
-            </w:pPr>
-            <w:r>
-              <w:rPr>
-                <w:rFonts w:ascii="Times New Roman" w:hAnsi="Times New Roman" w:cs="Times New Roman"/>
-                <w:color w:val="000000"/>
-                <w:sz w:val="18"/>
-                <w:szCs w:val="18"/>
+                <w:highlight w:val="yellow"/>
+              </w:rPr>
+            </w:pPr>
+            <w:r>
+              <w:rPr>
+                <w:rFonts w:ascii="Times New Roman" w:hAnsi="Times New Roman" w:cs="Times New Roman"/>
+                <w:color w:val="000000"/>
+                <w:sz w:val="18"/>
+                <w:szCs w:val="18"/>
+                <w:highlight w:val="yellow"/>
               </w:rPr>
               <w:t>Facturación Mensual</w:t>
             </w:r>
@@ -7723,20 +7752,22 @@
                 <w:iCs/>
                 <w:sz w:val="18"/>
                 <w:szCs w:val="18"/>
-                <w:lang w:val="es-MX"/>
-              </w:rPr>
-            </w:pPr>
-            <w:r>
-              <w:rPr>
-                <w:rFonts w:ascii="Times New Roman" w:hAnsi="Times New Roman" w:cs="Times New Roman"/>
-                <w:bCs/>
-                <w:i/>
-                <w:iCs/>
-                <w:sz w:val="18"/>
-                <w:szCs w:val="18"/>
-                <w:lang w:val="es-MX"/>
-              </w:rPr>
-              <w:t>USRR03</w:t>
+                <w:highlight w:val="yellow"/>
+                <w:lang w:val="es-MX"/>
+              </w:rPr>
+            </w:pPr>
+            <w:r>
+              <w:rPr>
+                <w:rFonts w:ascii="Times New Roman" w:hAnsi="Times New Roman" w:cs="Times New Roman"/>
+                <w:bCs/>
+                <w:i/>
+                <w:iCs/>
+                <w:sz w:val="18"/>
+                <w:szCs w:val="18"/>
+                <w:highlight w:val="yellow"/>
+                <w:lang w:val="es-MX"/>
+              </w:rPr>
+              <w:t>USRR003</w:t>
             </w:r>
           </w:p>
         </w:tc>
@@ -7754,17 +7785,19 @@
                 <w:iCs/>
                 <w:sz w:val="18"/>
                 <w:szCs w:val="18"/>
-                <w:lang w:val="es-MX"/>
-              </w:rPr>
-            </w:pPr>
-            <w:r>
-              <w:rPr>
-                <w:rFonts w:ascii="Times New Roman" w:hAnsi="Times New Roman" w:cs="Times New Roman"/>
-                <w:bCs/>
-                <w:i/>
-                <w:iCs/>
-                <w:sz w:val="18"/>
-                <w:szCs w:val="18"/>
+                <w:highlight w:val="yellow"/>
+                <w:lang w:val="es-MX"/>
+              </w:rPr>
+            </w:pPr>
+            <w:r>
+              <w:rPr>
+                <w:rFonts w:ascii="Times New Roman" w:hAnsi="Times New Roman" w:cs="Times New Roman"/>
+                <w:bCs/>
+                <w:i/>
+                <w:iCs/>
+                <w:sz w:val="18"/>
+                <w:szCs w:val="18"/>
+                <w:highlight w:val="yellow"/>
                 <w:lang w:val="es-MX"/>
               </w:rPr>
               <w:t>Ejecutar reporte de Facturación Mensual</w:t>
@@ -7791,6 +7824,7 @@
                 <w:rFonts w:ascii="Times New Roman" w:hAnsi="Times New Roman" w:cs="Times New Roman"/>
                 <w:sz w:val="18"/>
                 <w:szCs w:val="18"/>
+                <w:highlight w:val="yellow"/>
                 <w:lang w:val="es-MX"/>
               </w:rPr>
               <w:t>GUIR001, GUIR004</w:t>
@@ -7843,14 +7877,16 @@
                 <w:color w:val="000000"/>
                 <w:sz w:val="18"/>
                 <w:szCs w:val="18"/>
-              </w:rPr>
-            </w:pPr>
-            <w:r>
-              <w:rPr>
-                <w:rFonts w:ascii="Times New Roman" w:hAnsi="Times New Roman" w:cs="Times New Roman"/>
-                <w:color w:val="000000"/>
-                <w:sz w:val="18"/>
-                <w:szCs w:val="18"/>
+                <w:highlight w:val="yellow"/>
+              </w:rPr>
+            </w:pPr>
+            <w:r>
+              <w:rPr>
+                <w:rFonts w:ascii="Times New Roman" w:hAnsi="Times New Roman" w:cs="Times New Roman"/>
+                <w:color w:val="000000"/>
+                <w:sz w:val="18"/>
+                <w:szCs w:val="18"/>
+                <w:highlight w:val="yellow"/>
               </w:rPr>
               <w:t>RFCR004</w:t>
             </w:r>
@@ -7868,14 +7904,16 @@
                 <w:color w:val="000000"/>
                 <w:sz w:val="18"/>
                 <w:szCs w:val="18"/>
-              </w:rPr>
-            </w:pPr>
-            <w:r>
-              <w:rPr>
-                <w:rFonts w:ascii="Times New Roman" w:hAnsi="Times New Roman" w:cs="Times New Roman"/>
-                <w:color w:val="000000"/>
-                <w:sz w:val="18"/>
-                <w:szCs w:val="18"/>
+                <w:highlight w:val="yellow"/>
+              </w:rPr>
+            </w:pPr>
+            <w:r>
+              <w:rPr>
+                <w:rFonts w:ascii="Times New Roman" w:hAnsi="Times New Roman" w:cs="Times New Roman"/>
+                <w:color w:val="000000"/>
+                <w:sz w:val="18"/>
+                <w:szCs w:val="18"/>
+                <w:highlight w:val="yellow"/>
               </w:rPr>
               <w:t>Facturación Anual</w:t>
             </w:r>
@@ -7895,20 +7933,22 @@
                 <w:iCs/>
                 <w:sz w:val="18"/>
                 <w:szCs w:val="18"/>
-                <w:lang w:val="es-MX"/>
-              </w:rPr>
-            </w:pPr>
-            <w:r>
-              <w:rPr>
-                <w:rFonts w:ascii="Times New Roman" w:hAnsi="Times New Roman" w:cs="Times New Roman"/>
-                <w:bCs/>
-                <w:i/>
-                <w:iCs/>
-                <w:sz w:val="18"/>
-                <w:szCs w:val="18"/>
-                <w:lang w:val="es-MX"/>
-              </w:rPr>
-              <w:t>USRR04</w:t>
+                <w:highlight w:val="yellow"/>
+                <w:lang w:val="es-MX"/>
+              </w:rPr>
+            </w:pPr>
+            <w:r>
+              <w:rPr>
+                <w:rFonts w:ascii="Times New Roman" w:hAnsi="Times New Roman" w:cs="Times New Roman"/>
+                <w:bCs/>
+                <w:i/>
+                <w:iCs/>
+                <w:sz w:val="18"/>
+                <w:szCs w:val="18"/>
+                <w:highlight w:val="yellow"/>
+                <w:lang w:val="es-MX"/>
+              </w:rPr>
+              <w:t>USRR004</w:t>
             </w:r>
           </w:p>
         </w:tc>
@@ -7926,17 +7966,19 @@
                 <w:iCs/>
                 <w:sz w:val="18"/>
                 <w:szCs w:val="18"/>
-                <w:lang w:val="es-MX"/>
-              </w:rPr>
-            </w:pPr>
-            <w:r>
-              <w:rPr>
-                <w:rFonts w:ascii="Times New Roman" w:hAnsi="Times New Roman" w:cs="Times New Roman"/>
-                <w:bCs/>
-                <w:i/>
-                <w:iCs/>
-                <w:sz w:val="18"/>
-                <w:szCs w:val="18"/>
+                <w:highlight w:val="yellow"/>
+                <w:lang w:val="es-MX"/>
+              </w:rPr>
+            </w:pPr>
+            <w:r>
+              <w:rPr>
+                <w:rFonts w:ascii="Times New Roman" w:hAnsi="Times New Roman" w:cs="Times New Roman"/>
+                <w:bCs/>
+                <w:i/>
+                <w:iCs/>
+                <w:sz w:val="18"/>
+                <w:szCs w:val="18"/>
+                <w:highlight w:val="yellow"/>
                 <w:lang w:val="es-MX"/>
               </w:rPr>
               <w:t>Ejecutar reporte de Facturación Anual</w:t>
@@ -7955,14 +7997,16 @@
                 <w:rFonts w:ascii="Times New Roman" w:hAnsi="Times New Roman" w:cs="Times New Roman"/>
                 <w:sz w:val="18"/>
                 <w:szCs w:val="18"/>
-                <w:lang w:val="es-MX"/>
-              </w:rPr>
-            </w:pPr>
-            <w:r>
-              <w:rPr>
-                <w:rFonts w:ascii="Times New Roman" w:hAnsi="Times New Roman" w:cs="Times New Roman"/>
-                <w:sz w:val="18"/>
-                <w:szCs w:val="18"/>
+                <w:highlight w:val="yellow"/>
+                <w:lang w:val="es-MX"/>
+              </w:rPr>
+            </w:pPr>
+            <w:r>
+              <w:rPr>
+                <w:rFonts w:ascii="Times New Roman" w:hAnsi="Times New Roman" w:cs="Times New Roman"/>
+                <w:sz w:val="18"/>
+                <w:szCs w:val="18"/>
+                <w:highlight w:val="yellow"/>
                 <w:lang w:val="es-MX"/>
               </w:rPr>
               <w:t>GUIR001, GUIR005</w:t>
@@ -7980,14 +8024,16 @@
                 <w:rFonts w:ascii="Times New Roman" w:hAnsi="Times New Roman" w:cs="Times New Roman"/>
                 <w:sz w:val="18"/>
                 <w:szCs w:val="18"/>
-                <w:lang w:val="es-MX"/>
-              </w:rPr>
-            </w:pPr>
-            <w:r>
-              <w:rPr>
-                <w:rFonts w:ascii="Times New Roman" w:hAnsi="Times New Roman" w:cs="Times New Roman"/>
-                <w:sz w:val="18"/>
-                <w:szCs w:val="18"/>
+                <w:highlight w:val="yellow"/>
+                <w:lang w:val="es-MX"/>
+              </w:rPr>
+            </w:pPr>
+            <w:r>
+              <w:rPr>
+                <w:rFonts w:ascii="Times New Roman" w:hAnsi="Times New Roman" w:cs="Times New Roman"/>
+                <w:sz w:val="18"/>
+                <w:szCs w:val="18"/>
+                <w:highlight w:val="yellow"/>
                 <w:lang w:val="es-MX"/>
               </w:rPr>
               <w:t>MSGR01</w:t>
@@ -8013,6 +8059,7 @@
                 <w:rFonts w:ascii="Times New Roman" w:hAnsi="Times New Roman" w:cs="Times New Roman"/>
                 <w:sz w:val="18"/>
                 <w:szCs w:val="18"/>
+                <w:highlight w:val="yellow"/>
                 <w:lang w:val="es-MX"/>
               </w:rPr>
               <w:t>Se informa error de tipos de datos sobre la pantalla actual.</w:t>
@@ -8033,14 +8080,16 @@
                 <w:color w:val="000000"/>
                 <w:sz w:val="18"/>
                 <w:szCs w:val="18"/>
-              </w:rPr>
-            </w:pPr>
-            <w:r>
-              <w:rPr>
-                <w:rFonts w:ascii="Times New Roman" w:hAnsi="Times New Roman" w:cs="Times New Roman"/>
-                <w:color w:val="000000"/>
-                <w:sz w:val="18"/>
-                <w:szCs w:val="18"/>
+                <w:highlight w:val="yellow"/>
+              </w:rPr>
+            </w:pPr>
+            <w:r>
+              <w:rPr>
+                <w:rFonts w:ascii="Times New Roman" w:hAnsi="Times New Roman" w:cs="Times New Roman"/>
+                <w:color w:val="000000"/>
+                <w:sz w:val="18"/>
+                <w:szCs w:val="18"/>
+                <w:highlight w:val="yellow"/>
               </w:rPr>
               <w:t>RFCR005</w:t>
             </w:r>
@@ -8058,14 +8107,16 @@
                 <w:color w:val="000000"/>
                 <w:sz w:val="18"/>
                 <w:szCs w:val="18"/>
-              </w:rPr>
-            </w:pPr>
-            <w:r>
-              <w:rPr>
-                <w:rFonts w:ascii="Times New Roman" w:hAnsi="Times New Roman" w:cs="Times New Roman"/>
-                <w:color w:val="000000"/>
-                <w:sz w:val="18"/>
-                <w:szCs w:val="18"/>
+                <w:highlight w:val="yellow"/>
+              </w:rPr>
+            </w:pPr>
+            <w:r>
+              <w:rPr>
+                <w:rFonts w:ascii="Times New Roman" w:hAnsi="Times New Roman" w:cs="Times New Roman"/>
+                <w:color w:val="000000"/>
+                <w:sz w:val="18"/>
+                <w:szCs w:val="18"/>
+                <w:highlight w:val="yellow"/>
               </w:rPr>
               <w:t>Listado de Precios</w:t>
             </w:r>
@@ -8085,20 +8136,22 @@
                 <w:iCs/>
                 <w:sz w:val="18"/>
                 <w:szCs w:val="18"/>
-                <w:lang w:val="es-MX"/>
-              </w:rPr>
-            </w:pPr>
-            <w:r>
-              <w:rPr>
-                <w:rFonts w:ascii="Times New Roman" w:hAnsi="Times New Roman" w:cs="Times New Roman"/>
-                <w:bCs/>
-                <w:i/>
-                <w:iCs/>
-                <w:sz w:val="18"/>
-                <w:szCs w:val="18"/>
-                <w:lang w:val="es-MX"/>
-              </w:rPr>
-              <w:t>USRR05</w:t>
+                <w:highlight w:val="yellow"/>
+                <w:lang w:val="es-MX"/>
+              </w:rPr>
+            </w:pPr>
+            <w:r>
+              <w:rPr>
+                <w:rFonts w:ascii="Times New Roman" w:hAnsi="Times New Roman" w:cs="Times New Roman"/>
+                <w:bCs/>
+                <w:i/>
+                <w:iCs/>
+                <w:sz w:val="18"/>
+                <w:szCs w:val="18"/>
+                <w:highlight w:val="yellow"/>
+                <w:lang w:val="es-MX"/>
+              </w:rPr>
+              <w:t>USRR005</w:t>
             </w:r>
           </w:p>
         </w:tc>
@@ -8116,17 +8169,19 @@
                 <w:iCs/>
                 <w:sz w:val="18"/>
                 <w:szCs w:val="18"/>
-                <w:lang w:val="es-MX"/>
-              </w:rPr>
-            </w:pPr>
-            <w:r>
-              <w:rPr>
-                <w:rFonts w:ascii="Times New Roman" w:hAnsi="Times New Roman" w:cs="Times New Roman"/>
-                <w:bCs/>
-                <w:i/>
-                <w:iCs/>
-                <w:sz w:val="18"/>
-                <w:szCs w:val="18"/>
+                <w:highlight w:val="yellow"/>
+                <w:lang w:val="es-MX"/>
+              </w:rPr>
+            </w:pPr>
+            <w:r>
+              <w:rPr>
+                <w:rFonts w:ascii="Times New Roman" w:hAnsi="Times New Roman" w:cs="Times New Roman"/>
+                <w:bCs/>
+                <w:i/>
+                <w:iCs/>
+                <w:sz w:val="18"/>
+                <w:szCs w:val="18"/>
+                <w:highlight w:val="yellow"/>
                 <w:lang w:val="es-MX"/>
               </w:rPr>
               <w:t>Ejecutar reporte de Listado de Precios</w:t>
@@ -8153,6 +8208,7 @@
                 <w:rFonts w:ascii="Times New Roman" w:hAnsi="Times New Roman" w:cs="Times New Roman"/>
                 <w:sz w:val="18"/>
                 <w:szCs w:val="18"/>
+                <w:highlight w:val="yellow"/>
                 <w:lang w:val="es-MX"/>
               </w:rPr>
               <w:t>GUIR001, GUIR006</w:t>
@@ -8205,14 +8261,16 @@
                 <w:color w:val="000000"/>
                 <w:sz w:val="18"/>
                 <w:szCs w:val="18"/>
-              </w:rPr>
-            </w:pPr>
-            <w:r>
-              <w:rPr>
-                <w:rFonts w:ascii="Times New Roman" w:hAnsi="Times New Roman" w:cs="Times New Roman"/>
-                <w:color w:val="000000"/>
-                <w:sz w:val="18"/>
-                <w:szCs w:val="18"/>
+                <w:highlight w:val="yellow"/>
+              </w:rPr>
+            </w:pPr>
+            <w:r>
+              <w:rPr>
+                <w:rFonts w:ascii="Times New Roman" w:hAnsi="Times New Roman" w:cs="Times New Roman"/>
+                <w:color w:val="000000"/>
+                <w:sz w:val="18"/>
+                <w:szCs w:val="18"/>
+                <w:highlight w:val="yellow"/>
               </w:rPr>
               <w:t>RFCR006</w:t>
             </w:r>
@@ -8230,14 +8288,16 @@
                 <w:color w:val="000000"/>
                 <w:sz w:val="18"/>
                 <w:szCs w:val="18"/>
-              </w:rPr>
-            </w:pPr>
-            <w:r>
-              <w:rPr>
-                <w:rFonts w:ascii="Times New Roman" w:hAnsi="Times New Roman" w:cs="Times New Roman"/>
-                <w:color w:val="000000"/>
-                <w:sz w:val="18"/>
-                <w:szCs w:val="18"/>
+                <w:highlight w:val="yellow"/>
+              </w:rPr>
+            </w:pPr>
+            <w:r>
+              <w:rPr>
+                <w:rFonts w:ascii="Times New Roman" w:hAnsi="Times New Roman" w:cs="Times New Roman"/>
+                <w:color w:val="000000"/>
+                <w:sz w:val="18"/>
+                <w:szCs w:val="18"/>
+                <w:highlight w:val="yellow"/>
               </w:rPr>
               <w:t>Listado de Códigos de barra</w:t>
             </w:r>
@@ -8257,20 +8317,22 @@
                 <w:iCs/>
                 <w:sz w:val="18"/>
                 <w:szCs w:val="18"/>
-                <w:lang w:val="es-MX"/>
-              </w:rPr>
-            </w:pPr>
-            <w:r>
-              <w:rPr>
-                <w:rFonts w:ascii="Times New Roman" w:hAnsi="Times New Roman" w:cs="Times New Roman"/>
-                <w:bCs/>
-                <w:i/>
-                <w:iCs/>
-                <w:sz w:val="18"/>
-                <w:szCs w:val="18"/>
-                <w:lang w:val="es-MX"/>
-              </w:rPr>
-              <w:t>USRR06</w:t>
+                <w:highlight w:val="yellow"/>
+                <w:lang w:val="es-MX"/>
+              </w:rPr>
+            </w:pPr>
+            <w:r>
+              <w:rPr>
+                <w:rFonts w:ascii="Times New Roman" w:hAnsi="Times New Roman" w:cs="Times New Roman"/>
+                <w:bCs/>
+                <w:i/>
+                <w:iCs/>
+                <w:sz w:val="18"/>
+                <w:szCs w:val="18"/>
+                <w:highlight w:val="yellow"/>
+                <w:lang w:val="es-MX"/>
+              </w:rPr>
+              <w:t>USRR006</w:t>
             </w:r>
           </w:p>
         </w:tc>
@@ -8288,17 +8350,19 @@
                 <w:iCs/>
                 <w:sz w:val="18"/>
                 <w:szCs w:val="18"/>
-                <w:lang w:val="es-MX"/>
-              </w:rPr>
-            </w:pPr>
-            <w:r>
-              <w:rPr>
-                <w:rFonts w:ascii="Times New Roman" w:hAnsi="Times New Roman" w:cs="Times New Roman"/>
-                <w:bCs/>
-                <w:i/>
-                <w:iCs/>
-                <w:sz w:val="18"/>
-                <w:szCs w:val="18"/>
+                <w:highlight w:val="yellow"/>
+                <w:lang w:val="es-MX"/>
+              </w:rPr>
+            </w:pPr>
+            <w:r>
+              <w:rPr>
+                <w:rFonts w:ascii="Times New Roman" w:hAnsi="Times New Roman" w:cs="Times New Roman"/>
+                <w:bCs/>
+                <w:i/>
+                <w:iCs/>
+                <w:sz w:val="18"/>
+                <w:szCs w:val="18"/>
+                <w:highlight w:val="yellow"/>
                 <w:lang w:val="es-MX"/>
               </w:rPr>
               <w:t>Ejecutar reporte de listado de código de barras.</w:t>
@@ -8325,6 +8389,7 @@
                 <w:rFonts w:ascii="Times New Roman" w:hAnsi="Times New Roman" w:cs="Times New Roman"/>
                 <w:sz w:val="18"/>
                 <w:szCs w:val="18"/>
+                <w:highlight w:val="yellow"/>
                 <w:lang w:val="es-MX"/>
               </w:rPr>
               <w:t>GUIR001; GUIR007</w:t>
@@ -8367,6 +8432,25 @@
       <w:tr>
         <w:tc>
           <w:tcPr>
+            <w:tcW w:w="10260" w:type="dxa"/>
+            <w:gridSpan w:val="8"/>
+          </w:tcPr>
+          <w:p>
+            <w:pPr>
+              <w:spacing w:after="0" w:line="240" w:lineRule="auto"/>
+              <w:rPr>
+                <w:rFonts w:ascii="Times New Roman" w:hAnsi="Times New Roman" w:cs="Times New Roman"/>
+                <w:sz w:val="18"/>
+                <w:szCs w:val="18"/>
+                <w:lang w:val="es-MX"/>
+              </w:rPr>
+            </w:pPr>
+          </w:p>
+        </w:tc>
+      </w:tr>
+      <w:tr>
+        <w:tc>
+          <w:tcPr>
             <w:tcW w:w="1408" w:type="dxa"/>
           </w:tcPr>
           <w:p>
@@ -8442,7 +8526,7 @@
                 <w:szCs w:val="18"/>
                 <w:lang w:val="es-MX"/>
               </w:rPr>
-              <w:t>USRR07</w:t>
+              <w:t>USRABM__</w:t>
             </w:r>
           </w:p>
         </w:tc>
@@ -11770,6 +11854,25 @@
       <w:tr>
         <w:tc>
           <w:tcPr>
+            <w:tcW w:w="10260" w:type="dxa"/>
+            <w:gridSpan w:val="8"/>
+          </w:tcPr>
+          <w:p>
+            <w:pPr>
+              <w:spacing w:after="0" w:line="240" w:lineRule="auto"/>
+              <w:rPr>
+                <w:rFonts w:ascii="Times New Roman" w:hAnsi="Times New Roman" w:cs="Times New Roman"/>
+                <w:sz w:val="18"/>
+                <w:szCs w:val="18"/>
+                <w:lang w:val="es-MX"/>
+              </w:rPr>
+            </w:pPr>
+          </w:p>
+        </w:tc>
+      </w:tr>
+      <w:tr>
+        <w:tc>
+          <w:tcPr>
             <w:tcW w:w="1408" w:type="dxa"/>
           </w:tcPr>
           <w:p>
@@ -11780,14 +11883,16 @@
                 <w:color w:val="000000"/>
                 <w:sz w:val="18"/>
                 <w:szCs w:val="18"/>
-              </w:rPr>
-            </w:pPr>
-            <w:r>
-              <w:rPr>
-                <w:rFonts w:ascii="Times New Roman" w:hAnsi="Times New Roman" w:cs="Times New Roman"/>
-                <w:color w:val="000000"/>
-                <w:sz w:val="18"/>
-                <w:szCs w:val="18"/>
+                <w:highlight w:val="yellow"/>
+              </w:rPr>
+            </w:pPr>
+            <w:r>
+              <w:rPr>
+                <w:rFonts w:ascii="Times New Roman" w:hAnsi="Times New Roman" w:cs="Times New Roman"/>
+                <w:color w:val="000000"/>
+                <w:sz w:val="18"/>
+                <w:szCs w:val="18"/>
+                <w:highlight w:val="yellow"/>
               </w:rPr>
               <w:t>RFCEI001</w:t>
             </w:r>
@@ -11805,14 +11910,16 @@
                 <w:bCs/>
                 <w:sz w:val="18"/>
                 <w:szCs w:val="18"/>
-              </w:rPr>
-            </w:pPr>
-            <w:r>
-              <w:rPr>
-                <w:rFonts w:ascii="Times New Roman" w:hAnsi="Times New Roman" w:cs="Times New Roman"/>
-                <w:bCs/>
-                <w:sz w:val="18"/>
-                <w:szCs w:val="18"/>
+                <w:highlight w:val="yellow"/>
+              </w:rPr>
+            </w:pPr>
+            <w:r>
+              <w:rPr>
+                <w:rFonts w:ascii="Times New Roman" w:hAnsi="Times New Roman" w:cs="Times New Roman"/>
+                <w:bCs/>
+                <w:sz w:val="18"/>
+                <w:szCs w:val="18"/>
+                <w:highlight w:val="yellow"/>
               </w:rPr>
               <w:t>Ventas mensuales</w:t>
             </w:r>
@@ -11832,20 +11939,22 @@
                 <w:iCs/>
                 <w:sz w:val="18"/>
                 <w:szCs w:val="18"/>
-                <w:lang w:val="es-MX"/>
-              </w:rPr>
-            </w:pPr>
-            <w:r>
-              <w:rPr>
-                <w:rFonts w:ascii="Times New Roman" w:hAnsi="Times New Roman" w:cs="Times New Roman"/>
-                <w:bCs/>
-                <w:i/>
-                <w:iCs/>
-                <w:sz w:val="18"/>
-                <w:szCs w:val="18"/>
-                <w:lang w:val="es-MX"/>
-              </w:rPr>
-              <w:t>USRR22</w:t>
+                <w:highlight w:val="yellow"/>
+                <w:lang w:val="es-MX"/>
+              </w:rPr>
+            </w:pPr>
+            <w:r>
+              <w:rPr>
+                <w:rFonts w:ascii="Times New Roman" w:hAnsi="Times New Roman" w:cs="Times New Roman"/>
+                <w:bCs/>
+                <w:i/>
+                <w:iCs/>
+                <w:sz w:val="18"/>
+                <w:szCs w:val="18"/>
+                <w:highlight w:val="yellow"/>
+                <w:lang w:val="es-MX"/>
+              </w:rPr>
+              <w:t>USREI01</w:t>
             </w:r>
           </w:p>
         </w:tc>
@@ -11863,17 +11972,19 @@
                 <w:iCs/>
                 <w:sz w:val="18"/>
                 <w:szCs w:val="18"/>
-                <w:lang w:val="es-MX"/>
-              </w:rPr>
-            </w:pPr>
-            <w:r>
-              <w:rPr>
-                <w:rFonts w:ascii="Times New Roman" w:hAnsi="Times New Roman" w:cs="Times New Roman"/>
-                <w:bCs/>
-                <w:i/>
-                <w:iCs/>
-                <w:sz w:val="18"/>
-                <w:szCs w:val="18"/>
+                <w:highlight w:val="yellow"/>
+                <w:lang w:val="es-MX"/>
+              </w:rPr>
+            </w:pPr>
+            <w:r>
+              <w:rPr>
+                <w:rFonts w:ascii="Times New Roman" w:hAnsi="Times New Roman" w:cs="Times New Roman"/>
+                <w:bCs/>
+                <w:i/>
+                <w:iCs/>
+                <w:sz w:val="18"/>
+                <w:szCs w:val="18"/>
+                <w:highlight w:val="yellow"/>
                 <w:lang w:val="es-MX"/>
               </w:rPr>
               <w:t>Ver Ventas Mensuales</w:t>
@@ -11892,9 +12003,42 @@
                 <w:rFonts w:ascii="Times New Roman" w:hAnsi="Times New Roman" w:cs="Times New Roman"/>
                 <w:sz w:val="18"/>
                 <w:szCs w:val="18"/>
-                <w:lang w:val="es-MX"/>
-              </w:rPr>
-            </w:pPr>
+                <w:highlight w:val="yellow"/>
+                <w:lang w:val="es-MX"/>
+              </w:rPr>
+            </w:pPr>
+            <w:r>
+              <w:rPr>
+                <w:rFonts w:ascii="Times New Roman" w:hAnsi="Times New Roman" w:cs="Times New Roman"/>
+                <w:sz w:val="18"/>
+                <w:szCs w:val="18"/>
+                <w:highlight w:val="yellow"/>
+                <w:lang w:val="es-MX"/>
+              </w:rPr>
+              <w:t>GUIEI001,</w:t>
+            </w:r>
+          </w:p>
+          <w:p>
+            <w:pPr>
+              <w:spacing w:after="0" w:line="240" w:lineRule="auto"/>
+              <w:rPr>
+                <w:rFonts w:ascii="Times New Roman" w:hAnsi="Times New Roman" w:cs="Times New Roman"/>
+                <w:sz w:val="18"/>
+                <w:szCs w:val="18"/>
+                <w:highlight w:val="yellow"/>
+                <w:lang w:val="es-MX"/>
+              </w:rPr>
+            </w:pPr>
+            <w:r>
+              <w:rPr>
+                <w:rFonts w:ascii="Times New Roman" w:hAnsi="Times New Roman" w:cs="Times New Roman"/>
+                <w:sz w:val="18"/>
+                <w:szCs w:val="18"/>
+                <w:highlight w:val="yellow"/>
+                <w:lang w:val="es-MX"/>
+              </w:rPr>
+              <w:t>GUIEI002</w:t>
+            </w:r>
           </w:p>
         </w:tc>
         <w:tc>
@@ -11922,6 +12066,7 @@
                 <w:iCs/>
                 <w:sz w:val="18"/>
                 <w:szCs w:val="18"/>
+                <w:highlight w:val="yellow"/>
                 <w:lang w:val="es-MX"/>
               </w:rPr>
               <w:t>MSGEI001</w:t>
@@ -11958,14 +12103,16 @@
                 <w:color w:val="000000"/>
                 <w:sz w:val="18"/>
                 <w:szCs w:val="18"/>
-              </w:rPr>
-            </w:pPr>
-            <w:r>
-              <w:rPr>
-                <w:rFonts w:ascii="Times New Roman" w:hAnsi="Times New Roman" w:cs="Times New Roman"/>
-                <w:color w:val="000000"/>
-                <w:sz w:val="18"/>
-                <w:szCs w:val="18"/>
+                <w:highlight w:val="yellow"/>
+              </w:rPr>
+            </w:pPr>
+            <w:r>
+              <w:rPr>
+                <w:rFonts w:ascii="Times New Roman" w:hAnsi="Times New Roman" w:cs="Times New Roman"/>
+                <w:color w:val="000000"/>
+                <w:sz w:val="18"/>
+                <w:szCs w:val="18"/>
+                <w:highlight w:val="yellow"/>
               </w:rPr>
               <w:t>RFCEI002</w:t>
             </w:r>
@@ -11983,14 +12130,16 @@
                 <w:bCs/>
                 <w:sz w:val="18"/>
                 <w:szCs w:val="18"/>
-              </w:rPr>
-            </w:pPr>
-            <w:r>
-              <w:rPr>
-                <w:rFonts w:ascii="Times New Roman" w:hAnsi="Times New Roman" w:cs="Times New Roman"/>
-                <w:bCs/>
-                <w:sz w:val="18"/>
-                <w:szCs w:val="18"/>
+                <w:highlight w:val="yellow"/>
+              </w:rPr>
+            </w:pPr>
+            <w:r>
+              <w:rPr>
+                <w:rFonts w:ascii="Times New Roman" w:hAnsi="Times New Roman" w:cs="Times New Roman"/>
+                <w:bCs/>
+                <w:sz w:val="18"/>
+                <w:szCs w:val="18"/>
+                <w:highlight w:val="yellow"/>
               </w:rPr>
               <w:t>Ventas anuales</w:t>
             </w:r>
@@ -12010,20 +12159,22 @@
                 <w:iCs/>
                 <w:sz w:val="18"/>
                 <w:szCs w:val="18"/>
-                <w:lang w:val="es-MX"/>
-              </w:rPr>
-            </w:pPr>
-            <w:r>
-              <w:rPr>
-                <w:rFonts w:ascii="Times New Roman" w:hAnsi="Times New Roman" w:cs="Times New Roman"/>
-                <w:bCs/>
-                <w:i/>
-                <w:iCs/>
-                <w:sz w:val="18"/>
-                <w:szCs w:val="18"/>
-                <w:lang w:val="es-MX"/>
-              </w:rPr>
-              <w:t>USRR23</w:t>
+                <w:highlight w:val="yellow"/>
+                <w:lang w:val="es-MX"/>
+              </w:rPr>
+            </w:pPr>
+            <w:r>
+              <w:rPr>
+                <w:rFonts w:ascii="Times New Roman" w:hAnsi="Times New Roman" w:cs="Times New Roman"/>
+                <w:bCs/>
+                <w:i/>
+                <w:iCs/>
+                <w:sz w:val="18"/>
+                <w:szCs w:val="18"/>
+                <w:highlight w:val="yellow"/>
+                <w:lang w:val="es-MX"/>
+              </w:rPr>
+              <w:t>USREI02</w:t>
             </w:r>
           </w:p>
         </w:tc>
@@ -12041,17 +12192,19 @@
                 <w:iCs/>
                 <w:sz w:val="18"/>
                 <w:szCs w:val="18"/>
-                <w:lang w:val="es-MX"/>
-              </w:rPr>
-            </w:pPr>
-            <w:r>
-              <w:rPr>
-                <w:rFonts w:ascii="Times New Roman" w:hAnsi="Times New Roman" w:cs="Times New Roman"/>
-                <w:bCs/>
-                <w:i/>
-                <w:iCs/>
-                <w:sz w:val="18"/>
-                <w:szCs w:val="18"/>
+                <w:highlight w:val="yellow"/>
+                <w:lang w:val="es-MX"/>
+              </w:rPr>
+            </w:pPr>
+            <w:r>
+              <w:rPr>
+                <w:rFonts w:ascii="Times New Roman" w:hAnsi="Times New Roman" w:cs="Times New Roman"/>
+                <w:bCs/>
+                <w:i/>
+                <w:iCs/>
+                <w:sz w:val="18"/>
+                <w:szCs w:val="18"/>
+                <w:highlight w:val="yellow"/>
                 <w:lang w:val="es-MX"/>
               </w:rPr>
               <w:t>Ver Ventas Anuales</w:t>
@@ -12070,9 +12223,42 @@
                 <w:rFonts w:ascii="Times New Roman" w:hAnsi="Times New Roman" w:cs="Times New Roman"/>
                 <w:sz w:val="18"/>
                 <w:szCs w:val="18"/>
-                <w:lang w:val="es-MX"/>
-              </w:rPr>
-            </w:pPr>
+                <w:highlight w:val="yellow"/>
+                <w:lang w:val="es-MX"/>
+              </w:rPr>
+            </w:pPr>
+            <w:r>
+              <w:rPr>
+                <w:rFonts w:ascii="Times New Roman" w:hAnsi="Times New Roman" w:cs="Times New Roman"/>
+                <w:sz w:val="18"/>
+                <w:szCs w:val="18"/>
+                <w:highlight w:val="yellow"/>
+                <w:lang w:val="es-MX"/>
+              </w:rPr>
+              <w:t>GUIEI001,</w:t>
+            </w:r>
+          </w:p>
+          <w:p>
+            <w:pPr>
+              <w:spacing w:after="0" w:line="240" w:lineRule="auto"/>
+              <w:rPr>
+                <w:rFonts w:ascii="Times New Roman" w:hAnsi="Times New Roman" w:cs="Times New Roman"/>
+                <w:sz w:val="18"/>
+                <w:szCs w:val="18"/>
+                <w:highlight w:val="yellow"/>
+                <w:lang w:val="es-MX"/>
+              </w:rPr>
+            </w:pPr>
+            <w:r>
+              <w:rPr>
+                <w:rFonts w:ascii="Times New Roman" w:hAnsi="Times New Roman" w:cs="Times New Roman"/>
+                <w:sz w:val="18"/>
+                <w:szCs w:val="18"/>
+                <w:highlight w:val="yellow"/>
+                <w:lang w:val="es-MX"/>
+              </w:rPr>
+              <w:t>GUIEI003</w:t>
+            </w:r>
           </w:p>
         </w:tc>
         <w:tc>
@@ -12100,6 +12286,7 @@
                 <w:iCs/>
                 <w:sz w:val="18"/>
                 <w:szCs w:val="18"/>
+                <w:highlight w:val="yellow"/>
                 <w:lang w:val="es-MX"/>
               </w:rPr>
               <w:t>MSGEI002</w:t>
@@ -12136,14 +12323,16 @@
                 <w:color w:val="000000"/>
                 <w:sz w:val="18"/>
                 <w:szCs w:val="18"/>
-              </w:rPr>
-            </w:pPr>
-            <w:r>
-              <w:rPr>
-                <w:rFonts w:ascii="Times New Roman" w:hAnsi="Times New Roman" w:cs="Times New Roman"/>
-                <w:color w:val="000000"/>
-                <w:sz w:val="18"/>
-                <w:szCs w:val="18"/>
+                <w:highlight w:val="yellow"/>
+              </w:rPr>
+            </w:pPr>
+            <w:r>
+              <w:rPr>
+                <w:rFonts w:ascii="Times New Roman" w:hAnsi="Times New Roman" w:cs="Times New Roman"/>
+                <w:color w:val="000000"/>
+                <w:sz w:val="18"/>
+                <w:szCs w:val="18"/>
+                <w:highlight w:val="yellow"/>
               </w:rPr>
               <w:t>RFCEI003</w:t>
             </w:r>
@@ -12161,14 +12350,16 @@
                 <w:bCs/>
                 <w:sz w:val="18"/>
                 <w:szCs w:val="18"/>
-              </w:rPr>
-            </w:pPr>
-            <w:r>
-              <w:rPr>
-                <w:rFonts w:ascii="Times New Roman" w:hAnsi="Times New Roman" w:cs="Times New Roman"/>
-                <w:bCs/>
-                <w:sz w:val="18"/>
-                <w:szCs w:val="18"/>
+                <w:highlight w:val="yellow"/>
+              </w:rPr>
+            </w:pPr>
+            <w:r>
+              <w:rPr>
+                <w:rFonts w:ascii="Times New Roman" w:hAnsi="Times New Roman" w:cs="Times New Roman"/>
+                <w:bCs/>
+                <w:sz w:val="18"/>
+                <w:szCs w:val="18"/>
+                <w:highlight w:val="yellow"/>
               </w:rPr>
               <w:t>Ventas mensuales por productos</w:t>
             </w:r>
@@ -12188,20 +12379,22 @@
                 <w:iCs/>
                 <w:sz w:val="18"/>
                 <w:szCs w:val="18"/>
-                <w:lang w:val="es-MX"/>
-              </w:rPr>
-            </w:pPr>
-            <w:r>
-              <w:rPr>
-                <w:rFonts w:ascii="Times New Roman" w:hAnsi="Times New Roman" w:cs="Times New Roman"/>
-                <w:bCs/>
-                <w:i/>
-                <w:iCs/>
-                <w:sz w:val="18"/>
-                <w:szCs w:val="18"/>
-                <w:lang w:val="es-MX"/>
-              </w:rPr>
-              <w:t>USRR24</w:t>
+                <w:highlight w:val="yellow"/>
+                <w:lang w:val="es-MX"/>
+              </w:rPr>
+            </w:pPr>
+            <w:r>
+              <w:rPr>
+                <w:rFonts w:ascii="Times New Roman" w:hAnsi="Times New Roman" w:cs="Times New Roman"/>
+                <w:bCs/>
+                <w:i/>
+                <w:iCs/>
+                <w:sz w:val="18"/>
+                <w:szCs w:val="18"/>
+                <w:highlight w:val="yellow"/>
+                <w:lang w:val="es-MX"/>
+              </w:rPr>
+              <w:t>USREI03</w:t>
             </w:r>
           </w:p>
         </w:tc>
@@ -12219,17 +12412,19 @@
                 <w:iCs/>
                 <w:sz w:val="18"/>
                 <w:szCs w:val="18"/>
-                <w:lang w:val="es-MX"/>
-              </w:rPr>
-            </w:pPr>
-            <w:r>
-              <w:rPr>
-                <w:rFonts w:ascii="Times New Roman" w:hAnsi="Times New Roman" w:cs="Times New Roman"/>
-                <w:bCs/>
-                <w:i/>
-                <w:iCs/>
-                <w:sz w:val="18"/>
-                <w:szCs w:val="18"/>
+                <w:highlight w:val="yellow"/>
+                <w:lang w:val="es-MX"/>
+              </w:rPr>
+            </w:pPr>
+            <w:r>
+              <w:rPr>
+                <w:rFonts w:ascii="Times New Roman" w:hAnsi="Times New Roman" w:cs="Times New Roman"/>
+                <w:bCs/>
+                <w:i/>
+                <w:iCs/>
+                <w:sz w:val="18"/>
+                <w:szCs w:val="18"/>
+                <w:highlight w:val="yellow"/>
                 <w:lang w:val="es-MX"/>
               </w:rPr>
               <w:t>Ver Ventas Mensuales por Productos</w:t>
@@ -12248,9 +12443,52 @@
                 <w:rFonts w:ascii="Times New Roman" w:hAnsi="Times New Roman" w:cs="Times New Roman"/>
                 <w:sz w:val="18"/>
                 <w:szCs w:val="18"/>
-                <w:lang w:val="es-MX"/>
-              </w:rPr>
-            </w:pPr>
+                <w:highlight w:val="yellow"/>
+                <w:lang w:val="es-MX"/>
+              </w:rPr>
+            </w:pPr>
+            <w:r>
+              <w:rPr>
+                <w:rFonts w:ascii="Times New Roman" w:hAnsi="Times New Roman" w:cs="Times New Roman"/>
+                <w:sz w:val="18"/>
+                <w:szCs w:val="18"/>
+                <w:highlight w:val="yellow"/>
+                <w:lang w:val="es-MX"/>
+              </w:rPr>
+              <w:t>GUIEI001,</w:t>
+            </w:r>
+          </w:p>
+          <w:p>
+            <w:pPr>
+              <w:spacing w:after="0" w:line="240" w:lineRule="auto"/>
+              <w:rPr>
+                <w:rFonts w:ascii="Times New Roman" w:hAnsi="Times New Roman" w:cs="Times New Roman"/>
+                <w:sz w:val="18"/>
+                <w:szCs w:val="18"/>
+                <w:highlight w:val="yellow"/>
+                <w:lang w:val="es-MX"/>
+              </w:rPr>
+            </w:pPr>
+            <w:r>
+              <w:rPr>
+                <w:rFonts w:ascii="Times New Roman" w:hAnsi="Times New Roman" w:cs="Times New Roman"/>
+                <w:sz w:val="18"/>
+                <w:szCs w:val="18"/>
+                <w:highlight w:val="yellow"/>
+                <w:lang w:val="es-MX"/>
+              </w:rPr>
+              <w:t>GUIEI00</w:t>
+            </w:r>
+            <w:r>
+              <w:rPr>
+                <w:rFonts w:ascii="Times New Roman" w:hAnsi="Times New Roman" w:cs="Times New Roman"/>
+                <w:sz w:val="18"/>
+                <w:szCs w:val="18"/>
+                <w:highlight w:val="yellow"/>
+                <w:lang w:val="es-MX"/>
+              </w:rPr>
+              <w:t>4</w:t>
+            </w:r>
           </w:p>
         </w:tc>
         <w:tc>
@@ -12278,6 +12516,7 @@
                 <w:iCs/>
                 <w:sz w:val="18"/>
                 <w:szCs w:val="18"/>
+                <w:highlight w:val="yellow"/>
                 <w:lang w:val="es-MX"/>
               </w:rPr>
               <w:t>MSGEI003</w:t>
@@ -12314,14 +12553,16 @@
                 <w:color w:val="000000"/>
                 <w:sz w:val="18"/>
                 <w:szCs w:val="18"/>
-              </w:rPr>
-            </w:pPr>
-            <w:r>
-              <w:rPr>
-                <w:rFonts w:ascii="Times New Roman" w:hAnsi="Times New Roman" w:cs="Times New Roman"/>
-                <w:color w:val="000000"/>
-                <w:sz w:val="18"/>
-                <w:szCs w:val="18"/>
+                <w:highlight w:val="yellow"/>
+              </w:rPr>
+            </w:pPr>
+            <w:r>
+              <w:rPr>
+                <w:rFonts w:ascii="Times New Roman" w:hAnsi="Times New Roman" w:cs="Times New Roman"/>
+                <w:color w:val="000000"/>
+                <w:sz w:val="18"/>
+                <w:szCs w:val="18"/>
+                <w:highlight w:val="yellow"/>
               </w:rPr>
               <w:t>RFCEI004</w:t>
             </w:r>
@@ -12339,14 +12580,16 @@
                 <w:bCs/>
                 <w:sz w:val="18"/>
                 <w:szCs w:val="18"/>
-              </w:rPr>
-            </w:pPr>
-            <w:r>
-              <w:rPr>
-                <w:rFonts w:ascii="Times New Roman" w:hAnsi="Times New Roman" w:cs="Times New Roman"/>
-                <w:bCs/>
-                <w:sz w:val="18"/>
-                <w:szCs w:val="18"/>
+                <w:highlight w:val="yellow"/>
+              </w:rPr>
+            </w:pPr>
+            <w:r>
+              <w:rPr>
+                <w:rFonts w:ascii="Times New Roman" w:hAnsi="Times New Roman" w:cs="Times New Roman"/>
+                <w:bCs/>
+                <w:sz w:val="18"/>
+                <w:szCs w:val="18"/>
+                <w:highlight w:val="yellow"/>
               </w:rPr>
               <w:t>Ventas anuales por productos</w:t>
             </w:r>
@@ -12366,20 +12609,35 @@
                 <w:iCs/>
                 <w:sz w:val="18"/>
                 <w:szCs w:val="18"/>
-                <w:lang w:val="es-MX"/>
-              </w:rPr>
-            </w:pPr>
-            <w:r>
-              <w:rPr>
-                <w:rFonts w:ascii="Times New Roman" w:hAnsi="Times New Roman" w:cs="Times New Roman"/>
-                <w:bCs/>
-                <w:i/>
-                <w:iCs/>
-                <w:sz w:val="18"/>
-                <w:szCs w:val="18"/>
-                <w:lang w:val="es-MX"/>
-              </w:rPr>
-              <w:t>USRR25</w:t>
+                <w:highlight w:val="yellow"/>
+                <w:lang w:val="es-MX"/>
+              </w:rPr>
+            </w:pPr>
+            <w:r>
+              <w:rPr>
+                <w:rFonts w:ascii="Times New Roman" w:hAnsi="Times New Roman" w:cs="Times New Roman"/>
+                <w:bCs/>
+                <w:i/>
+                <w:iCs/>
+                <w:sz w:val="18"/>
+                <w:szCs w:val="18"/>
+                <w:highlight w:val="yellow"/>
+                <w:lang w:val="es-MX"/>
+              </w:rPr>
+              <w:t>USR</w:t>
+            </w:r>
+            <w:r>
+              <w:rPr>
+                <w:rFonts w:ascii="Times New Roman" w:hAnsi="Times New Roman" w:cs="Times New Roman"/>
+                <w:bCs/>
+                <w:i/>
+                <w:iCs/>
+                <w:sz w:val="18"/>
+                <w:szCs w:val="18"/>
+                <w:highlight w:val="yellow"/>
+                <w:lang w:val="es-MX"/>
+              </w:rPr>
+              <w:t>EI04</w:t>
             </w:r>
           </w:p>
         </w:tc>
@@ -12397,17 +12655,19 @@
                 <w:iCs/>
                 <w:sz w:val="18"/>
                 <w:szCs w:val="18"/>
-                <w:lang w:val="es-MX"/>
-              </w:rPr>
-            </w:pPr>
-            <w:r>
-              <w:rPr>
-                <w:rFonts w:ascii="Times New Roman" w:hAnsi="Times New Roman" w:cs="Times New Roman"/>
-                <w:bCs/>
-                <w:i/>
-                <w:iCs/>
-                <w:sz w:val="18"/>
-                <w:szCs w:val="18"/>
+                <w:highlight w:val="yellow"/>
+                <w:lang w:val="es-MX"/>
+              </w:rPr>
+            </w:pPr>
+            <w:r>
+              <w:rPr>
+                <w:rFonts w:ascii="Times New Roman" w:hAnsi="Times New Roman" w:cs="Times New Roman"/>
+                <w:bCs/>
+                <w:i/>
+                <w:iCs/>
+                <w:sz w:val="18"/>
+                <w:szCs w:val="18"/>
+                <w:highlight w:val="yellow"/>
                 <w:lang w:val="es-MX"/>
               </w:rPr>
               <w:t>Ver Ventas Anuales por Productos</w:t>
@@ -12426,9 +12686,52 @@
                 <w:rFonts w:ascii="Times New Roman" w:hAnsi="Times New Roman" w:cs="Times New Roman"/>
                 <w:sz w:val="18"/>
                 <w:szCs w:val="18"/>
-                <w:lang w:val="es-MX"/>
-              </w:rPr>
-            </w:pPr>
+                <w:highlight w:val="yellow"/>
+                <w:lang w:val="es-MX"/>
+              </w:rPr>
+            </w:pPr>
+            <w:r>
+              <w:rPr>
+                <w:rFonts w:ascii="Times New Roman" w:hAnsi="Times New Roman" w:cs="Times New Roman"/>
+                <w:sz w:val="18"/>
+                <w:szCs w:val="18"/>
+                <w:highlight w:val="yellow"/>
+                <w:lang w:val="es-MX"/>
+              </w:rPr>
+              <w:t>GUIEI001,</w:t>
+            </w:r>
+          </w:p>
+          <w:p>
+            <w:pPr>
+              <w:spacing w:after="0" w:line="240" w:lineRule="auto"/>
+              <w:rPr>
+                <w:rFonts w:ascii="Times New Roman" w:hAnsi="Times New Roman" w:cs="Times New Roman"/>
+                <w:sz w:val="18"/>
+                <w:szCs w:val="18"/>
+                <w:highlight w:val="yellow"/>
+                <w:lang w:val="es-MX"/>
+              </w:rPr>
+            </w:pPr>
+            <w:r>
+              <w:rPr>
+                <w:rFonts w:ascii="Times New Roman" w:hAnsi="Times New Roman" w:cs="Times New Roman"/>
+                <w:sz w:val="18"/>
+                <w:szCs w:val="18"/>
+                <w:highlight w:val="yellow"/>
+                <w:lang w:val="es-MX"/>
+              </w:rPr>
+              <w:t>GUIEI00</w:t>
+            </w:r>
+            <w:r>
+              <w:rPr>
+                <w:rFonts w:ascii="Times New Roman" w:hAnsi="Times New Roman" w:cs="Times New Roman"/>
+                <w:sz w:val="18"/>
+                <w:szCs w:val="18"/>
+                <w:highlight w:val="yellow"/>
+                <w:lang w:val="es-MX"/>
+              </w:rPr>
+              <w:t>5</w:t>
+            </w:r>
           </w:p>
         </w:tc>
         <w:tc>
@@ -12445,17 +12748,19 @@
                 <w:iCs/>
                 <w:sz w:val="18"/>
                 <w:szCs w:val="18"/>
-                <w:lang w:val="es-MX"/>
-              </w:rPr>
-            </w:pPr>
-            <w:r>
-              <w:rPr>
-                <w:rFonts w:ascii="Times New Roman" w:hAnsi="Times New Roman" w:cs="Times New Roman"/>
-                <w:bCs/>
-                <w:i/>
-                <w:iCs/>
-                <w:sz w:val="18"/>
-                <w:szCs w:val="18"/>
+                <w:highlight w:val="yellow"/>
+                <w:lang w:val="es-MX"/>
+              </w:rPr>
+            </w:pPr>
+            <w:r>
+              <w:rPr>
+                <w:rFonts w:ascii="Times New Roman" w:hAnsi="Times New Roman" w:cs="Times New Roman"/>
+                <w:bCs/>
+                <w:i/>
+                <w:iCs/>
+                <w:sz w:val="18"/>
+                <w:szCs w:val="18"/>
+                <w:highlight w:val="yellow"/>
                 <w:lang w:val="es-MX"/>
               </w:rPr>
               <w:t>MSGEI004</w:t>
@@ -12473,6 +12778,7 @@
                 <w:rFonts w:ascii="Times New Roman" w:hAnsi="Times New Roman" w:cs="Times New Roman"/>
                 <w:sz w:val="18"/>
                 <w:szCs w:val="18"/>
+                <w:highlight w:val="yellow"/>
                 <w:lang w:val="es-MX"/>
               </w:rPr>
             </w:pPr>
@@ -12492,14 +12798,16 @@
                 <w:color w:val="000000"/>
                 <w:sz w:val="18"/>
                 <w:szCs w:val="18"/>
-              </w:rPr>
-            </w:pPr>
-            <w:r>
-              <w:rPr>
-                <w:rFonts w:ascii="Times New Roman" w:hAnsi="Times New Roman" w:cs="Times New Roman"/>
-                <w:color w:val="000000"/>
-                <w:sz w:val="18"/>
-                <w:szCs w:val="18"/>
+                <w:highlight w:val="yellow"/>
+              </w:rPr>
+            </w:pPr>
+            <w:r>
+              <w:rPr>
+                <w:rFonts w:ascii="Times New Roman" w:hAnsi="Times New Roman" w:cs="Times New Roman"/>
+                <w:color w:val="000000"/>
+                <w:sz w:val="18"/>
+                <w:szCs w:val="18"/>
+                <w:highlight w:val="yellow"/>
               </w:rPr>
               <w:t>RFCEI005</w:t>
             </w:r>
@@ -12517,14 +12825,16 @@
                 <w:bCs/>
                 <w:sz w:val="18"/>
                 <w:szCs w:val="18"/>
-              </w:rPr>
-            </w:pPr>
-            <w:r>
-              <w:rPr>
-                <w:rFonts w:ascii="Times New Roman" w:hAnsi="Times New Roman" w:cs="Times New Roman"/>
-                <w:bCs/>
-                <w:sz w:val="18"/>
-                <w:szCs w:val="18"/>
+                <w:highlight w:val="yellow"/>
+              </w:rPr>
+            </w:pPr>
+            <w:r>
+              <w:rPr>
+                <w:rFonts w:ascii="Times New Roman" w:hAnsi="Times New Roman" w:cs="Times New Roman"/>
+                <w:bCs/>
+                <w:sz w:val="18"/>
+                <w:szCs w:val="18"/>
+                <w:highlight w:val="yellow"/>
               </w:rPr>
               <w:t>Ventas mensuales por grupo de productos</w:t>
             </w:r>
@@ -12544,20 +12854,35 @@
                 <w:iCs/>
                 <w:sz w:val="18"/>
                 <w:szCs w:val="18"/>
-                <w:lang w:val="es-MX"/>
-              </w:rPr>
-            </w:pPr>
-            <w:r>
-              <w:rPr>
-                <w:rFonts w:ascii="Times New Roman" w:hAnsi="Times New Roman" w:cs="Times New Roman"/>
-                <w:bCs/>
-                <w:i/>
-                <w:iCs/>
-                <w:sz w:val="18"/>
-                <w:szCs w:val="18"/>
-                <w:lang w:val="es-MX"/>
-              </w:rPr>
-              <w:t>USRR26</w:t>
+                <w:highlight w:val="yellow"/>
+                <w:lang w:val="es-MX"/>
+              </w:rPr>
+            </w:pPr>
+            <w:r>
+              <w:rPr>
+                <w:rFonts w:ascii="Times New Roman" w:hAnsi="Times New Roman" w:cs="Times New Roman"/>
+                <w:bCs/>
+                <w:i/>
+                <w:iCs/>
+                <w:sz w:val="18"/>
+                <w:szCs w:val="18"/>
+                <w:highlight w:val="yellow"/>
+                <w:lang w:val="es-MX"/>
+              </w:rPr>
+              <w:t>USR</w:t>
+            </w:r>
+            <w:r>
+              <w:rPr>
+                <w:rFonts w:ascii="Times New Roman" w:hAnsi="Times New Roman" w:cs="Times New Roman"/>
+                <w:bCs/>
+                <w:i/>
+                <w:iCs/>
+                <w:sz w:val="18"/>
+                <w:szCs w:val="18"/>
+                <w:highlight w:val="yellow"/>
+                <w:lang w:val="es-MX"/>
+              </w:rPr>
+              <w:t>EI05</w:t>
             </w:r>
           </w:p>
         </w:tc>
@@ -12575,17 +12900,19 @@
                 <w:iCs/>
                 <w:sz w:val="18"/>
                 <w:szCs w:val="18"/>
-                <w:lang w:val="es-MX"/>
-              </w:rPr>
-            </w:pPr>
-            <w:r>
-              <w:rPr>
-                <w:rFonts w:ascii="Times New Roman" w:hAnsi="Times New Roman" w:cs="Times New Roman"/>
-                <w:bCs/>
-                <w:i/>
-                <w:iCs/>
-                <w:sz w:val="18"/>
-                <w:szCs w:val="18"/>
+                <w:highlight w:val="yellow"/>
+                <w:lang w:val="es-MX"/>
+              </w:rPr>
+            </w:pPr>
+            <w:r>
+              <w:rPr>
+                <w:rFonts w:ascii="Times New Roman" w:hAnsi="Times New Roman" w:cs="Times New Roman"/>
+                <w:bCs/>
+                <w:i/>
+                <w:iCs/>
+                <w:sz w:val="18"/>
+                <w:szCs w:val="18"/>
+                <w:highlight w:val="yellow"/>
                 <w:lang w:val="es-MX"/>
               </w:rPr>
               <w:t>Ver Ventas Mensuales por Grupo de Producto</w:t>
@@ -12604,9 +12931,52 @@
                 <w:rFonts w:ascii="Times New Roman" w:hAnsi="Times New Roman" w:cs="Times New Roman"/>
                 <w:sz w:val="18"/>
                 <w:szCs w:val="18"/>
-                <w:lang w:val="es-MX"/>
-              </w:rPr>
-            </w:pPr>
+                <w:highlight w:val="yellow"/>
+                <w:lang w:val="es-MX"/>
+              </w:rPr>
+            </w:pPr>
+            <w:r>
+              <w:rPr>
+                <w:rFonts w:ascii="Times New Roman" w:hAnsi="Times New Roman" w:cs="Times New Roman"/>
+                <w:sz w:val="18"/>
+                <w:szCs w:val="18"/>
+                <w:highlight w:val="yellow"/>
+                <w:lang w:val="es-MX"/>
+              </w:rPr>
+              <w:t>GUIEI001,</w:t>
+            </w:r>
+          </w:p>
+          <w:p>
+            <w:pPr>
+              <w:spacing w:after="0" w:line="240" w:lineRule="auto"/>
+              <w:rPr>
+                <w:rFonts w:ascii="Times New Roman" w:hAnsi="Times New Roman" w:cs="Times New Roman"/>
+                <w:sz w:val="18"/>
+                <w:szCs w:val="18"/>
+                <w:highlight w:val="yellow"/>
+                <w:lang w:val="es-MX"/>
+              </w:rPr>
+            </w:pPr>
+            <w:r>
+              <w:rPr>
+                <w:rFonts w:ascii="Times New Roman" w:hAnsi="Times New Roman" w:cs="Times New Roman"/>
+                <w:sz w:val="18"/>
+                <w:szCs w:val="18"/>
+                <w:highlight w:val="yellow"/>
+                <w:lang w:val="es-MX"/>
+              </w:rPr>
+              <w:t>GUIEI00</w:t>
+            </w:r>
+            <w:r>
+              <w:rPr>
+                <w:rFonts w:ascii="Times New Roman" w:hAnsi="Times New Roman" w:cs="Times New Roman"/>
+                <w:sz w:val="18"/>
+                <w:szCs w:val="18"/>
+                <w:highlight w:val="yellow"/>
+                <w:lang w:val="es-MX"/>
+              </w:rPr>
+              <w:t>6</w:t>
+            </w:r>
           </w:p>
         </w:tc>
         <w:tc>
@@ -12634,6 +13004,7 @@
                 <w:iCs/>
                 <w:sz w:val="18"/>
                 <w:szCs w:val="18"/>
+                <w:highlight w:val="yellow"/>
                 <w:lang w:val="es-MX"/>
               </w:rPr>
               <w:t>MSGEI005</w:t>
@@ -12670,14 +13041,16 @@
                 <w:color w:val="000000"/>
                 <w:sz w:val="18"/>
                 <w:szCs w:val="18"/>
-              </w:rPr>
-            </w:pPr>
-            <w:r>
-              <w:rPr>
-                <w:rFonts w:ascii="Times New Roman" w:hAnsi="Times New Roman" w:cs="Times New Roman"/>
-                <w:color w:val="000000"/>
-                <w:sz w:val="18"/>
-                <w:szCs w:val="18"/>
+                <w:highlight w:val="yellow"/>
+              </w:rPr>
+            </w:pPr>
+            <w:r>
+              <w:rPr>
+                <w:rFonts w:ascii="Times New Roman" w:hAnsi="Times New Roman" w:cs="Times New Roman"/>
+                <w:color w:val="000000"/>
+                <w:sz w:val="18"/>
+                <w:szCs w:val="18"/>
+                <w:highlight w:val="yellow"/>
               </w:rPr>
               <w:t>RFCEI006</w:t>
             </w:r>
@@ -12695,14 +13068,16 @@
                 <w:bCs/>
                 <w:sz w:val="18"/>
                 <w:szCs w:val="18"/>
-              </w:rPr>
-            </w:pPr>
-            <w:r>
-              <w:rPr>
-                <w:rFonts w:ascii="Times New Roman" w:hAnsi="Times New Roman" w:cs="Times New Roman"/>
-                <w:bCs/>
-                <w:sz w:val="18"/>
-                <w:szCs w:val="18"/>
+                <w:highlight w:val="yellow"/>
+              </w:rPr>
+            </w:pPr>
+            <w:r>
+              <w:rPr>
+                <w:rFonts w:ascii="Times New Roman" w:hAnsi="Times New Roman" w:cs="Times New Roman"/>
+                <w:bCs/>
+                <w:sz w:val="18"/>
+                <w:szCs w:val="18"/>
+                <w:highlight w:val="yellow"/>
               </w:rPr>
               <w:t>Ventas anuales por grupo de productos</w:t>
             </w:r>
@@ -12722,20 +13097,22 @@
                 <w:iCs/>
                 <w:sz w:val="18"/>
                 <w:szCs w:val="18"/>
-                <w:lang w:val="es-MX"/>
-              </w:rPr>
-            </w:pPr>
-            <w:r>
-              <w:rPr>
-                <w:rFonts w:ascii="Times New Roman" w:hAnsi="Times New Roman" w:cs="Times New Roman"/>
-                <w:bCs/>
-                <w:i/>
-                <w:iCs/>
-                <w:sz w:val="18"/>
-                <w:szCs w:val="18"/>
-                <w:lang w:val="es-MX"/>
-              </w:rPr>
-              <w:t>USRR27</w:t>
+                <w:highlight w:val="yellow"/>
+                <w:lang w:val="es-MX"/>
+              </w:rPr>
+            </w:pPr>
+            <w:r>
+              <w:rPr>
+                <w:rFonts w:ascii="Times New Roman" w:hAnsi="Times New Roman" w:cs="Times New Roman"/>
+                <w:bCs/>
+                <w:i/>
+                <w:iCs/>
+                <w:sz w:val="18"/>
+                <w:szCs w:val="18"/>
+                <w:highlight w:val="yellow"/>
+                <w:lang w:val="es-MX"/>
+              </w:rPr>
+              <w:t>USREI06</w:t>
             </w:r>
           </w:p>
         </w:tc>
@@ -12753,17 +13130,19 @@
                 <w:iCs/>
                 <w:sz w:val="18"/>
                 <w:szCs w:val="18"/>
-                <w:lang w:val="es-MX"/>
-              </w:rPr>
-            </w:pPr>
-            <w:r>
-              <w:rPr>
-                <w:rFonts w:ascii="Times New Roman" w:hAnsi="Times New Roman" w:cs="Times New Roman"/>
-                <w:bCs/>
-                <w:i/>
-                <w:iCs/>
-                <w:sz w:val="18"/>
-                <w:szCs w:val="18"/>
+                <w:highlight w:val="yellow"/>
+                <w:lang w:val="es-MX"/>
+              </w:rPr>
+            </w:pPr>
+            <w:r>
+              <w:rPr>
+                <w:rFonts w:ascii="Times New Roman" w:hAnsi="Times New Roman" w:cs="Times New Roman"/>
+                <w:bCs/>
+                <w:i/>
+                <w:iCs/>
+                <w:sz w:val="18"/>
+                <w:szCs w:val="18"/>
+                <w:highlight w:val="yellow"/>
                 <w:lang w:val="es-MX"/>
               </w:rPr>
               <w:t>Ver Ventas Anuales por Grupo de Producto</w:t>
@@ -12782,9 +13161,42 @@
                 <w:rFonts w:ascii="Times New Roman" w:hAnsi="Times New Roman" w:cs="Times New Roman"/>
                 <w:sz w:val="18"/>
                 <w:szCs w:val="18"/>
-                <w:lang w:val="es-MX"/>
-              </w:rPr>
-            </w:pPr>
+                <w:highlight w:val="yellow"/>
+                <w:lang w:val="es-MX"/>
+              </w:rPr>
+            </w:pPr>
+            <w:r>
+              <w:rPr>
+                <w:rFonts w:ascii="Times New Roman" w:hAnsi="Times New Roman" w:cs="Times New Roman"/>
+                <w:sz w:val="18"/>
+                <w:szCs w:val="18"/>
+                <w:highlight w:val="yellow"/>
+                <w:lang w:val="es-MX"/>
+              </w:rPr>
+              <w:t>GUIEI001,</w:t>
+            </w:r>
+          </w:p>
+          <w:p>
+            <w:pPr>
+              <w:spacing w:after="0" w:line="240" w:lineRule="auto"/>
+              <w:rPr>
+                <w:rFonts w:ascii="Times New Roman" w:hAnsi="Times New Roman" w:cs="Times New Roman"/>
+                <w:sz w:val="18"/>
+                <w:szCs w:val="18"/>
+                <w:highlight w:val="yellow"/>
+                <w:lang w:val="es-MX"/>
+              </w:rPr>
+            </w:pPr>
+            <w:r>
+              <w:rPr>
+                <w:rFonts w:ascii="Times New Roman" w:hAnsi="Times New Roman" w:cs="Times New Roman"/>
+                <w:sz w:val="18"/>
+                <w:szCs w:val="18"/>
+                <w:highlight w:val="yellow"/>
+                <w:lang w:val="es-MX"/>
+              </w:rPr>
+              <w:t>GUIEI007</w:t>
+            </w:r>
           </w:p>
         </w:tc>
         <w:tc>
@@ -12812,6 +13224,7 @@
                 <w:iCs/>
                 <w:sz w:val="18"/>
                 <w:szCs w:val="18"/>
+                <w:highlight w:val="yellow"/>
                 <w:lang w:val="es-MX"/>
               </w:rPr>
               <w:t>MSGEI006</w:t>
@@ -12848,14 +13261,16 @@
                 <w:color w:val="000000"/>
                 <w:sz w:val="18"/>
                 <w:szCs w:val="18"/>
-              </w:rPr>
-            </w:pPr>
-            <w:r>
-              <w:rPr>
-                <w:rFonts w:ascii="Times New Roman" w:hAnsi="Times New Roman" w:cs="Times New Roman"/>
-                <w:color w:val="000000"/>
-                <w:sz w:val="18"/>
-                <w:szCs w:val="18"/>
+                <w:highlight w:val="yellow"/>
+              </w:rPr>
+            </w:pPr>
+            <w:r>
+              <w:rPr>
+                <w:rFonts w:ascii="Times New Roman" w:hAnsi="Times New Roman" w:cs="Times New Roman"/>
+                <w:color w:val="000000"/>
+                <w:sz w:val="18"/>
+                <w:szCs w:val="18"/>
+                <w:highlight w:val="yellow"/>
               </w:rPr>
               <w:t>RFCEI007</w:t>
             </w:r>
@@ -12873,14 +13288,16 @@
                 <w:bCs/>
                 <w:sz w:val="18"/>
                 <w:szCs w:val="18"/>
-              </w:rPr>
-            </w:pPr>
-            <w:r>
-              <w:rPr>
-                <w:rFonts w:ascii="Times New Roman" w:hAnsi="Times New Roman" w:cs="Times New Roman"/>
-                <w:bCs/>
-                <w:sz w:val="18"/>
-                <w:szCs w:val="18"/>
+                <w:highlight w:val="yellow"/>
+              </w:rPr>
+            </w:pPr>
+            <w:r>
+              <w:rPr>
+                <w:rFonts w:ascii="Times New Roman" w:hAnsi="Times New Roman" w:cs="Times New Roman"/>
+                <w:bCs/>
+                <w:sz w:val="18"/>
+                <w:szCs w:val="18"/>
+                <w:highlight w:val="yellow"/>
               </w:rPr>
               <w:t>Indicadores mensuales de ventas por cajero</w:t>
             </w:r>
@@ -12900,20 +13317,22 @@
                 <w:iCs/>
                 <w:sz w:val="18"/>
                 <w:szCs w:val="18"/>
-                <w:lang w:val="es-MX"/>
-              </w:rPr>
-            </w:pPr>
-            <w:r>
-              <w:rPr>
-                <w:rFonts w:ascii="Times New Roman" w:hAnsi="Times New Roman" w:cs="Times New Roman"/>
-                <w:bCs/>
-                <w:i/>
-                <w:iCs/>
-                <w:sz w:val="18"/>
-                <w:szCs w:val="18"/>
-                <w:lang w:val="es-MX"/>
-              </w:rPr>
-              <w:t>USRR28</w:t>
+                <w:highlight w:val="yellow"/>
+                <w:lang w:val="es-MX"/>
+              </w:rPr>
+            </w:pPr>
+            <w:r>
+              <w:rPr>
+                <w:rFonts w:ascii="Times New Roman" w:hAnsi="Times New Roman" w:cs="Times New Roman"/>
+                <w:bCs/>
+                <w:i/>
+                <w:iCs/>
+                <w:sz w:val="18"/>
+                <w:szCs w:val="18"/>
+                <w:highlight w:val="yellow"/>
+                <w:lang w:val="es-MX"/>
+              </w:rPr>
+              <w:t>USREI07</w:t>
             </w:r>
           </w:p>
         </w:tc>
@@ -12931,17 +13350,19 @@
                 <w:iCs/>
                 <w:sz w:val="18"/>
                 <w:szCs w:val="18"/>
-                <w:lang w:val="es-MX"/>
-              </w:rPr>
-            </w:pPr>
-            <w:r>
-              <w:rPr>
-                <w:rFonts w:ascii="Times New Roman" w:hAnsi="Times New Roman" w:cs="Times New Roman"/>
-                <w:bCs/>
-                <w:i/>
-                <w:iCs/>
-                <w:sz w:val="18"/>
-                <w:szCs w:val="18"/>
+                <w:highlight w:val="yellow"/>
+                <w:lang w:val="es-MX"/>
+              </w:rPr>
+            </w:pPr>
+            <w:r>
+              <w:rPr>
+                <w:rFonts w:ascii="Times New Roman" w:hAnsi="Times New Roman" w:cs="Times New Roman"/>
+                <w:bCs/>
+                <w:i/>
+                <w:iCs/>
+                <w:sz w:val="18"/>
+                <w:szCs w:val="18"/>
+                <w:highlight w:val="yellow"/>
                 <w:lang w:val="es-MX"/>
               </w:rPr>
               <w:t>Ver Indicadores Mensuales de Ventas por Cajero</w:t>
@@ -12960,9 +13381,42 @@
                 <w:rFonts w:ascii="Times New Roman" w:hAnsi="Times New Roman" w:cs="Times New Roman"/>
                 <w:sz w:val="18"/>
                 <w:szCs w:val="18"/>
-                <w:lang w:val="es-MX"/>
-              </w:rPr>
-            </w:pPr>
+                <w:highlight w:val="yellow"/>
+                <w:lang w:val="es-MX"/>
+              </w:rPr>
+            </w:pPr>
+            <w:r>
+              <w:rPr>
+                <w:rFonts w:ascii="Times New Roman" w:hAnsi="Times New Roman" w:cs="Times New Roman"/>
+                <w:sz w:val="18"/>
+                <w:szCs w:val="18"/>
+                <w:highlight w:val="yellow"/>
+                <w:lang w:val="es-MX"/>
+              </w:rPr>
+              <w:t>GUIEI001,</w:t>
+            </w:r>
+          </w:p>
+          <w:p>
+            <w:pPr>
+              <w:spacing w:after="0" w:line="240" w:lineRule="auto"/>
+              <w:rPr>
+                <w:rFonts w:ascii="Times New Roman" w:hAnsi="Times New Roman" w:cs="Times New Roman"/>
+                <w:sz w:val="18"/>
+                <w:szCs w:val="18"/>
+                <w:highlight w:val="yellow"/>
+                <w:lang w:val="es-MX"/>
+              </w:rPr>
+            </w:pPr>
+            <w:r>
+              <w:rPr>
+                <w:rFonts w:ascii="Times New Roman" w:hAnsi="Times New Roman" w:cs="Times New Roman"/>
+                <w:sz w:val="18"/>
+                <w:szCs w:val="18"/>
+                <w:highlight w:val="yellow"/>
+                <w:lang w:val="es-MX"/>
+              </w:rPr>
+              <w:t>GUIEI008</w:t>
+            </w:r>
           </w:p>
         </w:tc>
         <w:tc>
@@ -12990,6 +13444,7 @@
                 <w:iCs/>
                 <w:sz w:val="18"/>
                 <w:szCs w:val="18"/>
+                <w:highlight w:val="yellow"/>
                 <w:lang w:val="es-MX"/>
               </w:rPr>
               <w:t>MSGEI007</w:t>
@@ -13026,14 +13481,16 @@
                 <w:color w:val="000000"/>
                 <w:sz w:val="18"/>
                 <w:szCs w:val="18"/>
-              </w:rPr>
-            </w:pPr>
-            <w:r>
-              <w:rPr>
-                <w:rFonts w:ascii="Times New Roman" w:hAnsi="Times New Roman" w:cs="Times New Roman"/>
-                <w:color w:val="000000"/>
-                <w:sz w:val="18"/>
-                <w:szCs w:val="18"/>
+                <w:highlight w:val="yellow"/>
+              </w:rPr>
+            </w:pPr>
+            <w:r>
+              <w:rPr>
+                <w:rFonts w:ascii="Times New Roman" w:hAnsi="Times New Roman" w:cs="Times New Roman"/>
+                <w:color w:val="000000"/>
+                <w:sz w:val="18"/>
+                <w:szCs w:val="18"/>
+                <w:highlight w:val="yellow"/>
               </w:rPr>
               <w:t>RFCEI008</w:t>
             </w:r>
@@ -13051,14 +13508,16 @@
                 <w:bCs/>
                 <w:sz w:val="18"/>
                 <w:szCs w:val="18"/>
-              </w:rPr>
-            </w:pPr>
-            <w:r>
-              <w:rPr>
-                <w:rFonts w:ascii="Times New Roman" w:hAnsi="Times New Roman" w:cs="Times New Roman"/>
-                <w:bCs/>
-                <w:sz w:val="18"/>
-                <w:szCs w:val="18"/>
+                <w:highlight w:val="yellow"/>
+              </w:rPr>
+            </w:pPr>
+            <w:r>
+              <w:rPr>
+                <w:rFonts w:ascii="Times New Roman" w:hAnsi="Times New Roman" w:cs="Times New Roman"/>
+                <w:bCs/>
+                <w:sz w:val="18"/>
+                <w:szCs w:val="18"/>
+                <w:highlight w:val="yellow"/>
               </w:rPr>
               <w:t>Indicadores anuales de ventas por cajero</w:t>
             </w:r>
@@ -13078,20 +13537,22 @@
                 <w:iCs/>
                 <w:sz w:val="18"/>
                 <w:szCs w:val="18"/>
-                <w:lang w:val="es-MX"/>
-              </w:rPr>
-            </w:pPr>
-            <w:r>
-              <w:rPr>
-                <w:rFonts w:ascii="Times New Roman" w:hAnsi="Times New Roman" w:cs="Times New Roman"/>
-                <w:bCs/>
-                <w:i/>
-                <w:iCs/>
-                <w:sz w:val="18"/>
-                <w:szCs w:val="18"/>
-                <w:lang w:val="es-MX"/>
-              </w:rPr>
-              <w:t>USRR29</w:t>
+                <w:highlight w:val="yellow"/>
+                <w:lang w:val="es-MX"/>
+              </w:rPr>
+            </w:pPr>
+            <w:r>
+              <w:rPr>
+                <w:rFonts w:ascii="Times New Roman" w:hAnsi="Times New Roman" w:cs="Times New Roman"/>
+                <w:bCs/>
+                <w:i/>
+                <w:iCs/>
+                <w:sz w:val="18"/>
+                <w:szCs w:val="18"/>
+                <w:highlight w:val="yellow"/>
+                <w:lang w:val="es-MX"/>
+              </w:rPr>
+              <w:t>USREI08</w:t>
             </w:r>
           </w:p>
         </w:tc>
@@ -13109,17 +13570,19 @@
                 <w:iCs/>
                 <w:sz w:val="18"/>
                 <w:szCs w:val="18"/>
-                <w:lang w:val="es-MX"/>
-              </w:rPr>
-            </w:pPr>
-            <w:r>
-              <w:rPr>
-                <w:rFonts w:ascii="Times New Roman" w:hAnsi="Times New Roman" w:cs="Times New Roman"/>
-                <w:bCs/>
-                <w:i/>
-                <w:iCs/>
-                <w:sz w:val="18"/>
-                <w:szCs w:val="18"/>
+                <w:highlight w:val="yellow"/>
+                <w:lang w:val="es-MX"/>
+              </w:rPr>
+            </w:pPr>
+            <w:r>
+              <w:rPr>
+                <w:rFonts w:ascii="Times New Roman" w:hAnsi="Times New Roman" w:cs="Times New Roman"/>
+                <w:bCs/>
+                <w:i/>
+                <w:iCs/>
+                <w:sz w:val="18"/>
+                <w:szCs w:val="18"/>
+                <w:highlight w:val="yellow"/>
                 <w:lang w:val="es-MX"/>
               </w:rPr>
               <w:t>Ver Indicadores Anuales de Ventas por Cajero</w:t>
@@ -13138,9 +13601,42 @@
                 <w:rFonts w:ascii="Times New Roman" w:hAnsi="Times New Roman" w:cs="Times New Roman"/>
                 <w:sz w:val="18"/>
                 <w:szCs w:val="18"/>
-                <w:lang w:val="es-MX"/>
-              </w:rPr>
-            </w:pPr>
+                <w:highlight w:val="yellow"/>
+                <w:lang w:val="es-MX"/>
+              </w:rPr>
+            </w:pPr>
+            <w:r>
+              <w:rPr>
+                <w:rFonts w:ascii="Times New Roman" w:hAnsi="Times New Roman" w:cs="Times New Roman"/>
+                <w:sz w:val="18"/>
+                <w:szCs w:val="18"/>
+                <w:highlight w:val="yellow"/>
+                <w:lang w:val="es-MX"/>
+              </w:rPr>
+              <w:t>GUIEI001,</w:t>
+            </w:r>
+          </w:p>
+          <w:p>
+            <w:pPr>
+              <w:spacing w:after="0" w:line="240" w:lineRule="auto"/>
+              <w:rPr>
+                <w:rFonts w:ascii="Times New Roman" w:hAnsi="Times New Roman" w:cs="Times New Roman"/>
+                <w:sz w:val="18"/>
+                <w:szCs w:val="18"/>
+                <w:highlight w:val="yellow"/>
+                <w:lang w:val="es-MX"/>
+              </w:rPr>
+            </w:pPr>
+            <w:r>
+              <w:rPr>
+                <w:rFonts w:ascii="Times New Roman" w:hAnsi="Times New Roman" w:cs="Times New Roman"/>
+                <w:sz w:val="18"/>
+                <w:szCs w:val="18"/>
+                <w:highlight w:val="yellow"/>
+                <w:lang w:val="es-MX"/>
+              </w:rPr>
+              <w:t>GUIEI009</w:t>
+            </w:r>
           </w:p>
         </w:tc>
         <w:tc>
@@ -13157,17 +13653,19 @@
                 <w:iCs/>
                 <w:sz w:val="18"/>
                 <w:szCs w:val="18"/>
-                <w:lang w:val="es-MX"/>
-              </w:rPr>
-            </w:pPr>
-            <w:r>
-              <w:rPr>
-                <w:rFonts w:ascii="Times New Roman" w:hAnsi="Times New Roman" w:cs="Times New Roman"/>
-                <w:bCs/>
-                <w:i/>
-                <w:iCs/>
-                <w:sz w:val="18"/>
-                <w:szCs w:val="18"/>
+                <w:highlight w:val="yellow"/>
+                <w:lang w:val="es-MX"/>
+              </w:rPr>
+            </w:pPr>
+            <w:r>
+              <w:rPr>
+                <w:rFonts w:ascii="Times New Roman" w:hAnsi="Times New Roman" w:cs="Times New Roman"/>
+                <w:bCs/>
+                <w:i/>
+                <w:iCs/>
+                <w:sz w:val="18"/>
+                <w:szCs w:val="18"/>
+                <w:highlight w:val="yellow"/>
                 <w:lang w:val="es-MX"/>
               </w:rPr>
               <w:t>MSGEI008</w:t>
@@ -13185,6 +13683,7 @@
                 <w:rFonts w:ascii="Times New Roman" w:hAnsi="Times New Roman" w:cs="Times New Roman"/>
                 <w:sz w:val="18"/>
                 <w:szCs w:val="18"/>
+                <w:highlight w:val="yellow"/>
                 <w:lang w:val="es-MX"/>
               </w:rPr>
             </w:pPr>
@@ -13204,16 +13703,18 @@
                 <w:color w:val="000000"/>
                 <w:sz w:val="18"/>
                 <w:szCs w:val="18"/>
-              </w:rPr>
-            </w:pPr>
-            <w:r>
-              <w:rPr>
-                <w:rFonts w:ascii="Times New Roman" w:hAnsi="Times New Roman" w:cs="Times New Roman"/>
-                <w:color w:val="000000"/>
-                <w:sz w:val="18"/>
-                <w:szCs w:val="18"/>
-              </w:rPr>
-              <w:t>RFCEI010</w:t>
+                <w:highlight w:val="yellow"/>
+              </w:rPr>
+            </w:pPr>
+            <w:r>
+              <w:rPr>
+                <w:rFonts w:ascii="Times New Roman" w:hAnsi="Times New Roman" w:cs="Times New Roman"/>
+                <w:color w:val="000000"/>
+                <w:sz w:val="18"/>
+                <w:szCs w:val="18"/>
+                <w:highlight w:val="yellow"/>
+              </w:rPr>
+              <w:t>RFCEI009</w:t>
             </w:r>
           </w:p>
         </w:tc>
@@ -13229,14 +13730,16 @@
                 <w:bCs/>
                 <w:sz w:val="18"/>
                 <w:szCs w:val="18"/>
-              </w:rPr>
-            </w:pPr>
-            <w:r>
-              <w:rPr>
-                <w:rFonts w:ascii="Times New Roman" w:hAnsi="Times New Roman" w:cs="Times New Roman"/>
-                <w:bCs/>
-                <w:sz w:val="18"/>
-                <w:szCs w:val="18"/>
+                <w:highlight w:val="yellow"/>
+              </w:rPr>
+            </w:pPr>
+            <w:r>
+              <w:rPr>
+                <w:rFonts w:ascii="Times New Roman" w:hAnsi="Times New Roman" w:cs="Times New Roman"/>
+                <w:bCs/>
+                <w:sz w:val="18"/>
+                <w:szCs w:val="18"/>
+                <w:highlight w:val="yellow"/>
               </w:rPr>
               <w:t>Indicadores anuales comparativos de ventas por cajero</w:t>
             </w:r>
@@ -13256,20 +13759,22 @@
                 <w:iCs/>
                 <w:sz w:val="18"/>
                 <w:szCs w:val="18"/>
-                <w:lang w:val="es-MX"/>
-              </w:rPr>
-            </w:pPr>
-            <w:r>
-              <w:rPr>
-                <w:rFonts w:ascii="Times New Roman" w:hAnsi="Times New Roman" w:cs="Times New Roman"/>
-                <w:bCs/>
-                <w:i/>
-                <w:iCs/>
-                <w:sz w:val="18"/>
-                <w:szCs w:val="18"/>
-                <w:lang w:val="es-MX"/>
-              </w:rPr>
-              <w:t>USRR30</w:t>
+                <w:highlight w:val="yellow"/>
+                <w:lang w:val="es-MX"/>
+              </w:rPr>
+            </w:pPr>
+            <w:r>
+              <w:rPr>
+                <w:rFonts w:ascii="Times New Roman" w:hAnsi="Times New Roman" w:cs="Times New Roman"/>
+                <w:bCs/>
+                <w:i/>
+                <w:iCs/>
+                <w:sz w:val="18"/>
+                <w:szCs w:val="18"/>
+                <w:highlight w:val="yellow"/>
+                <w:lang w:val="es-MX"/>
+              </w:rPr>
+              <w:t>USREI09</w:t>
             </w:r>
           </w:p>
         </w:tc>
@@ -13287,17 +13792,19 @@
                 <w:iCs/>
                 <w:sz w:val="18"/>
                 <w:szCs w:val="18"/>
-                <w:lang w:val="es-MX"/>
-              </w:rPr>
-            </w:pPr>
-            <w:r>
-              <w:rPr>
-                <w:rFonts w:ascii="Times New Roman" w:hAnsi="Times New Roman" w:cs="Times New Roman"/>
-                <w:bCs/>
-                <w:i/>
-                <w:iCs/>
-                <w:sz w:val="18"/>
-                <w:szCs w:val="18"/>
+                <w:highlight w:val="yellow"/>
+                <w:lang w:val="es-MX"/>
+              </w:rPr>
+            </w:pPr>
+            <w:r>
+              <w:rPr>
+                <w:rFonts w:ascii="Times New Roman" w:hAnsi="Times New Roman" w:cs="Times New Roman"/>
+                <w:bCs/>
+                <w:i/>
+                <w:iCs/>
+                <w:sz w:val="18"/>
+                <w:szCs w:val="18"/>
+                <w:highlight w:val="yellow"/>
                 <w:lang w:val="es-MX"/>
               </w:rPr>
               <w:t>Ver Indicadores Anuales Comparativos de Ventas por Cajero</w:t>
@@ -13316,9 +13823,42 @@
                 <w:rFonts w:ascii="Times New Roman" w:hAnsi="Times New Roman" w:cs="Times New Roman"/>
                 <w:sz w:val="18"/>
                 <w:szCs w:val="18"/>
-                <w:lang w:val="es-MX"/>
-              </w:rPr>
-            </w:pPr>
+                <w:highlight w:val="yellow"/>
+                <w:lang w:val="es-MX"/>
+              </w:rPr>
+            </w:pPr>
+            <w:r>
+              <w:rPr>
+                <w:rFonts w:ascii="Times New Roman" w:hAnsi="Times New Roman" w:cs="Times New Roman"/>
+                <w:sz w:val="18"/>
+                <w:szCs w:val="18"/>
+                <w:highlight w:val="yellow"/>
+                <w:lang w:val="es-MX"/>
+              </w:rPr>
+              <w:t>GUIEI001,</w:t>
+            </w:r>
+          </w:p>
+          <w:p>
+            <w:pPr>
+              <w:spacing w:after="0" w:line="240" w:lineRule="auto"/>
+              <w:rPr>
+                <w:rFonts w:ascii="Times New Roman" w:hAnsi="Times New Roman" w:cs="Times New Roman"/>
+                <w:sz w:val="18"/>
+                <w:szCs w:val="18"/>
+                <w:highlight w:val="yellow"/>
+                <w:lang w:val="es-MX"/>
+              </w:rPr>
+            </w:pPr>
+            <w:r>
+              <w:rPr>
+                <w:rFonts w:ascii="Times New Roman" w:hAnsi="Times New Roman" w:cs="Times New Roman"/>
+                <w:sz w:val="18"/>
+                <w:szCs w:val="18"/>
+                <w:highlight w:val="yellow"/>
+                <w:lang w:val="es-MX"/>
+              </w:rPr>
+              <w:t>GUIEI0010</w:t>
+            </w:r>
           </w:p>
         </w:tc>
         <w:tc>
@@ -13335,17 +13875,19 @@
                 <w:iCs/>
                 <w:sz w:val="18"/>
                 <w:szCs w:val="18"/>
-                <w:lang w:val="es-MX"/>
-              </w:rPr>
-            </w:pPr>
-            <w:r>
-              <w:rPr>
-                <w:rFonts w:ascii="Times New Roman" w:hAnsi="Times New Roman" w:cs="Times New Roman"/>
-                <w:bCs/>
-                <w:i/>
-                <w:iCs/>
-                <w:sz w:val="18"/>
-                <w:szCs w:val="18"/>
+                <w:highlight w:val="yellow"/>
+                <w:lang w:val="es-MX"/>
+              </w:rPr>
+            </w:pPr>
+            <w:r>
+              <w:rPr>
+                <w:rFonts w:ascii="Times New Roman" w:hAnsi="Times New Roman" w:cs="Times New Roman"/>
+                <w:bCs/>
+                <w:i/>
+                <w:iCs/>
+                <w:sz w:val="18"/>
+                <w:szCs w:val="18"/>
+                <w:highlight w:val="yellow"/>
                 <w:lang w:val="es-MX"/>
               </w:rPr>
               <w:t>MSGEI009</w:t>
@@ -13363,6 +13905,7 @@
                 <w:rFonts w:ascii="Times New Roman" w:hAnsi="Times New Roman" w:cs="Times New Roman"/>
                 <w:sz w:val="18"/>
                 <w:szCs w:val="18"/>
+                <w:highlight w:val="yellow"/>
                 <w:lang w:val="es-MX"/>
               </w:rPr>
             </w:pPr>
@@ -13382,16 +13925,18 @@
                 <w:color w:val="000000"/>
                 <w:sz w:val="18"/>
                 <w:szCs w:val="18"/>
-              </w:rPr>
-            </w:pPr>
-            <w:r>
-              <w:rPr>
-                <w:rFonts w:ascii="Times New Roman" w:hAnsi="Times New Roman" w:cs="Times New Roman"/>
-                <w:color w:val="000000"/>
-                <w:sz w:val="18"/>
-                <w:szCs w:val="18"/>
-              </w:rPr>
-              <w:t>RFCEI011</w:t>
+                <w:highlight w:val="yellow"/>
+              </w:rPr>
+            </w:pPr>
+            <w:r>
+              <w:rPr>
+                <w:rFonts w:ascii="Times New Roman" w:hAnsi="Times New Roman" w:cs="Times New Roman"/>
+                <w:color w:val="000000"/>
+                <w:sz w:val="18"/>
+                <w:szCs w:val="18"/>
+                <w:highlight w:val="yellow"/>
+              </w:rPr>
+              <w:t>RFCEI010</w:t>
             </w:r>
           </w:p>
         </w:tc>
@@ -13407,14 +13952,16 @@
                 <w:bCs/>
                 <w:sz w:val="18"/>
                 <w:szCs w:val="18"/>
-              </w:rPr>
-            </w:pPr>
-            <w:r>
-              <w:rPr>
-                <w:rFonts w:ascii="Times New Roman" w:hAnsi="Times New Roman" w:cs="Times New Roman"/>
-                <w:bCs/>
-                <w:sz w:val="18"/>
-                <w:szCs w:val="18"/>
+                <w:highlight w:val="yellow"/>
+              </w:rPr>
+            </w:pPr>
+            <w:r>
+              <w:rPr>
+                <w:rFonts w:ascii="Times New Roman" w:hAnsi="Times New Roman" w:cs="Times New Roman"/>
+                <w:bCs/>
+                <w:sz w:val="18"/>
+                <w:szCs w:val="18"/>
+                <w:highlight w:val="yellow"/>
               </w:rPr>
               <w:t>Indicadores mensuales comparativos de ventas por cajero</w:t>
             </w:r>
@@ -13434,20 +13981,22 @@
                 <w:iCs/>
                 <w:sz w:val="18"/>
                 <w:szCs w:val="18"/>
-                <w:lang w:val="es-MX"/>
-              </w:rPr>
-            </w:pPr>
-            <w:r>
-              <w:rPr>
-                <w:rFonts w:ascii="Times New Roman" w:hAnsi="Times New Roman" w:cs="Times New Roman"/>
-                <w:bCs/>
-                <w:i/>
-                <w:iCs/>
-                <w:sz w:val="18"/>
-                <w:szCs w:val="18"/>
-                <w:lang w:val="es-MX"/>
-              </w:rPr>
-              <w:t>USRR31</w:t>
+                <w:highlight w:val="yellow"/>
+                <w:lang w:val="es-MX"/>
+              </w:rPr>
+            </w:pPr>
+            <w:r>
+              <w:rPr>
+                <w:rFonts w:ascii="Times New Roman" w:hAnsi="Times New Roman" w:cs="Times New Roman"/>
+                <w:bCs/>
+                <w:i/>
+                <w:iCs/>
+                <w:sz w:val="18"/>
+                <w:szCs w:val="18"/>
+                <w:highlight w:val="yellow"/>
+                <w:lang w:val="es-MX"/>
+              </w:rPr>
+              <w:t>USREI10</w:t>
             </w:r>
           </w:p>
         </w:tc>
@@ -13465,17 +14014,19 @@
                 <w:iCs/>
                 <w:sz w:val="18"/>
                 <w:szCs w:val="18"/>
-                <w:lang w:val="es-MX"/>
-              </w:rPr>
-            </w:pPr>
-            <w:r>
-              <w:rPr>
-                <w:rFonts w:ascii="Times New Roman" w:hAnsi="Times New Roman" w:cs="Times New Roman"/>
-                <w:bCs/>
-                <w:i/>
-                <w:iCs/>
-                <w:sz w:val="18"/>
-                <w:szCs w:val="18"/>
+                <w:highlight w:val="yellow"/>
+                <w:lang w:val="es-MX"/>
+              </w:rPr>
+            </w:pPr>
+            <w:r>
+              <w:rPr>
+                <w:rFonts w:ascii="Times New Roman" w:hAnsi="Times New Roman" w:cs="Times New Roman"/>
+                <w:bCs/>
+                <w:i/>
+                <w:iCs/>
+                <w:sz w:val="18"/>
+                <w:szCs w:val="18"/>
+                <w:highlight w:val="yellow"/>
                 <w:lang w:val="es-MX"/>
               </w:rPr>
               <w:t>Ver Indicadores Mensuales Comparativos de Ventas por Cajero</w:t>
@@ -13494,9 +14045,42 @@
                 <w:rFonts w:ascii="Times New Roman" w:hAnsi="Times New Roman" w:cs="Times New Roman"/>
                 <w:sz w:val="18"/>
                 <w:szCs w:val="18"/>
-                <w:lang w:val="es-MX"/>
-              </w:rPr>
-            </w:pPr>
+                <w:highlight w:val="yellow"/>
+                <w:lang w:val="es-MX"/>
+              </w:rPr>
+            </w:pPr>
+            <w:r>
+              <w:rPr>
+                <w:rFonts w:ascii="Times New Roman" w:hAnsi="Times New Roman" w:cs="Times New Roman"/>
+                <w:sz w:val="18"/>
+                <w:szCs w:val="18"/>
+                <w:highlight w:val="yellow"/>
+                <w:lang w:val="es-MX"/>
+              </w:rPr>
+              <w:t>GUIEI001,</w:t>
+            </w:r>
+          </w:p>
+          <w:p>
+            <w:pPr>
+              <w:spacing w:after="0" w:line="240" w:lineRule="auto"/>
+              <w:rPr>
+                <w:rFonts w:ascii="Times New Roman" w:hAnsi="Times New Roman" w:cs="Times New Roman"/>
+                <w:sz w:val="18"/>
+                <w:szCs w:val="18"/>
+                <w:highlight w:val="yellow"/>
+                <w:lang w:val="es-MX"/>
+              </w:rPr>
+            </w:pPr>
+            <w:r>
+              <w:rPr>
+                <w:rFonts w:ascii="Times New Roman" w:hAnsi="Times New Roman" w:cs="Times New Roman"/>
+                <w:sz w:val="18"/>
+                <w:szCs w:val="18"/>
+                <w:highlight w:val="yellow"/>
+                <w:lang w:val="es-MX"/>
+              </w:rPr>
+              <w:t>GUIEI0011</w:t>
+            </w:r>
           </w:p>
         </w:tc>
         <w:tc>
@@ -13524,6 +14108,7 @@
                 <w:iCs/>
                 <w:sz w:val="18"/>
                 <w:szCs w:val="18"/>
+                <w:highlight w:val="yellow"/>
                 <w:lang w:val="es-MX"/>
               </w:rPr>
               <w:t>MSGEI010</w:t>
@@ -13560,16 +14145,18 @@
                 <w:color w:val="000000"/>
                 <w:sz w:val="18"/>
                 <w:szCs w:val="18"/>
-              </w:rPr>
-            </w:pPr>
-            <w:r>
-              <w:rPr>
-                <w:rFonts w:ascii="Times New Roman" w:hAnsi="Times New Roman" w:cs="Times New Roman"/>
-                <w:color w:val="000000"/>
-                <w:sz w:val="18"/>
-                <w:szCs w:val="18"/>
-              </w:rPr>
-              <w:t>RFCEI012</w:t>
+                <w:highlight w:val="yellow"/>
+              </w:rPr>
+            </w:pPr>
+            <w:r>
+              <w:rPr>
+                <w:rFonts w:ascii="Times New Roman" w:hAnsi="Times New Roman" w:cs="Times New Roman"/>
+                <w:color w:val="000000"/>
+                <w:sz w:val="18"/>
+                <w:szCs w:val="18"/>
+                <w:highlight w:val="yellow"/>
+              </w:rPr>
+              <w:t>RFCEI011</w:t>
             </w:r>
           </w:p>
         </w:tc>
@@ -13585,14 +14172,16 @@
                 <w:bCs/>
                 <w:sz w:val="18"/>
                 <w:szCs w:val="18"/>
-              </w:rPr>
-            </w:pPr>
-            <w:r>
-              <w:rPr>
-                <w:rFonts w:ascii="Times New Roman" w:hAnsi="Times New Roman" w:cs="Times New Roman"/>
-                <w:bCs/>
-                <w:sz w:val="18"/>
-                <w:szCs w:val="18"/>
+                <w:highlight w:val="yellow"/>
+              </w:rPr>
+            </w:pPr>
+            <w:r>
+              <w:rPr>
+                <w:rFonts w:ascii="Times New Roman" w:hAnsi="Times New Roman" w:cs="Times New Roman"/>
+                <w:bCs/>
+                <w:sz w:val="18"/>
+                <w:szCs w:val="18"/>
+                <w:highlight w:val="yellow"/>
               </w:rPr>
               <w:t>Visualizar panel de control</w:t>
             </w:r>
@@ -13612,20 +14201,22 @@
                 <w:iCs/>
                 <w:sz w:val="18"/>
                 <w:szCs w:val="18"/>
-                <w:lang w:val="es-MX"/>
-              </w:rPr>
-            </w:pPr>
-            <w:r>
-              <w:rPr>
-                <w:rFonts w:ascii="Times New Roman" w:hAnsi="Times New Roman" w:cs="Times New Roman"/>
-                <w:bCs/>
-                <w:i/>
-                <w:iCs/>
-                <w:sz w:val="18"/>
-                <w:szCs w:val="18"/>
-                <w:lang w:val="es-MX"/>
-              </w:rPr>
-              <w:t>USRR32</w:t>
+                <w:highlight w:val="yellow"/>
+                <w:lang w:val="es-MX"/>
+              </w:rPr>
+            </w:pPr>
+            <w:r>
+              <w:rPr>
+                <w:rFonts w:ascii="Times New Roman" w:hAnsi="Times New Roman" w:cs="Times New Roman"/>
+                <w:bCs/>
+                <w:i/>
+                <w:iCs/>
+                <w:sz w:val="18"/>
+                <w:szCs w:val="18"/>
+                <w:highlight w:val="yellow"/>
+                <w:lang w:val="es-MX"/>
+              </w:rPr>
+              <w:t>USREI11</w:t>
             </w:r>
           </w:p>
         </w:tc>
@@ -13654,6 +14245,7 @@
                 <w:iCs/>
                 <w:sz w:val="18"/>
                 <w:szCs w:val="18"/>
+                <w:highlight w:val="yellow"/>
                 <w:lang w:val="es-MX"/>
               </w:rPr>
               <w:t>Visualizar panel de Control</w:t>
@@ -14940,6 +15532,7 @@
                 <w:rFonts w:ascii="Arial" w:hAnsi="Arial" w:cs="Arial"/>
                 <w:sz w:val="24"/>
                 <w:szCs w:val="24"/>
+                <w:highlight w:val="yellow"/>
                 <w:lang w:val="es-MX"/>
               </w:rPr>
             </w:pPr>
@@ -14948,6 +15541,7 @@
                 <w:rFonts w:ascii="Arial" w:hAnsi="Arial" w:cs="Arial"/>
                 <w:sz w:val="24"/>
                 <w:szCs w:val="24"/>
+                <w:highlight w:val="yellow"/>
                 <w:lang w:val="es-MX"/>
               </w:rPr>
               <w:t>MSGR001</w:t>
@@ -14975,6 +15569,7 @@
                 <w:i/>
                 <w:sz w:val="24"/>
                 <w:szCs w:val="24"/>
+                <w:highlight w:val="yellow"/>
                 <w:lang w:val="es-MX"/>
               </w:rPr>
               <w:t>Tipos de datos incorrectos</w:t>
@@ -14994,6 +15589,7 @@
                 <w:rFonts w:ascii="Arial" w:hAnsi="Arial" w:cs="Arial"/>
                 <w:sz w:val="24"/>
                 <w:szCs w:val="24"/>
+                <w:highlight w:val="yellow"/>
                 <w:lang w:val="es-MX"/>
               </w:rPr>
             </w:pPr>
@@ -15002,6 +15598,7 @@
                 <w:rFonts w:ascii="Arial" w:hAnsi="Arial" w:cs="Arial"/>
                 <w:sz w:val="24"/>
                 <w:szCs w:val="24"/>
+                <w:highlight w:val="yellow"/>
                 <w:lang w:val="es-MX"/>
               </w:rPr>
               <w:t>MSGEI001</w:t>
@@ -15029,6 +15626,7 @@
                 <w:i/>
                 <w:sz w:val="24"/>
                 <w:szCs w:val="24"/>
+                <w:highlight w:val="yellow"/>
                 <w:lang w:val="es-MX"/>
               </w:rPr>
               <w:t>Debe Ingresar los campos Fecha Desde y Fecha Hasta para poder realizar la consulta</w:t>
@@ -15048,6 +15646,7 @@
                 <w:rFonts w:ascii="Arial" w:hAnsi="Arial" w:cs="Arial"/>
                 <w:sz w:val="24"/>
                 <w:szCs w:val="24"/>
+                <w:highlight w:val="yellow"/>
                 <w:lang w:val="es-MX"/>
               </w:rPr>
             </w:pPr>
@@ -15056,6 +15655,7 @@
                 <w:rFonts w:ascii="Arial" w:hAnsi="Arial" w:cs="Arial"/>
                 <w:sz w:val="24"/>
                 <w:szCs w:val="24"/>
+                <w:highlight w:val="yellow"/>
                 <w:lang w:val="es-MX"/>
               </w:rPr>
               <w:t>MSGEI002</w:t>
@@ -15083,6 +15683,7 @@
                 <w:i/>
                 <w:sz w:val="24"/>
                 <w:szCs w:val="24"/>
+                <w:highlight w:val="yellow"/>
                 <w:lang w:val="es-MX"/>
               </w:rPr>
               <w:t>Debe Ingresar los campos Año Desde y Año Hasta para poder realizar la consulta</w:t>
@@ -15102,6 +15703,7 @@
                 <w:rFonts w:ascii="Arial" w:hAnsi="Arial" w:cs="Arial"/>
                 <w:sz w:val="24"/>
                 <w:szCs w:val="24"/>
+                <w:highlight w:val="yellow"/>
                 <w:lang w:val="es-MX"/>
               </w:rPr>
             </w:pPr>
@@ -15110,6 +15712,7 @@
                 <w:rFonts w:ascii="Arial" w:hAnsi="Arial" w:cs="Arial"/>
                 <w:sz w:val="24"/>
                 <w:szCs w:val="24"/>
+                <w:highlight w:val="yellow"/>
                 <w:lang w:val="es-MX"/>
               </w:rPr>
               <w:t>MSGEI003</w:t>
@@ -15137,6 +15740,7 @@
                 <w:i/>
                 <w:sz w:val="24"/>
                 <w:szCs w:val="24"/>
+                <w:highlight w:val="yellow"/>
                 <w:lang w:val="es-MX"/>
               </w:rPr>
               <w:t>Debe Ingresar los campos Fecha Desde, Fecha Hasta y Producto para poder realizar la consulta.</w:t>
@@ -15156,6 +15760,7 @@
                 <w:rFonts w:ascii="Arial" w:hAnsi="Arial" w:cs="Arial"/>
                 <w:sz w:val="24"/>
                 <w:szCs w:val="24"/>
+                <w:highlight w:val="yellow"/>
                 <w:lang w:val="es-MX"/>
               </w:rPr>
             </w:pPr>
@@ -15164,6 +15769,7 @@
                 <w:rFonts w:ascii="Arial" w:hAnsi="Arial" w:cs="Arial"/>
                 <w:sz w:val="24"/>
                 <w:szCs w:val="24"/>
+                <w:highlight w:val="yellow"/>
                 <w:lang w:val="es-MX"/>
               </w:rPr>
               <w:t>MSGEI004</w:t>
@@ -15191,6 +15797,7 @@
                 <w:i/>
                 <w:sz w:val="24"/>
                 <w:szCs w:val="24"/>
+                <w:highlight w:val="yellow"/>
                 <w:lang w:val="es-MX"/>
               </w:rPr>
               <w:t>Debe Ingresar los campos Año Desde, Año Hasta y Producto para poder realizar la consulta</w:t>
@@ -15210,6 +15817,7 @@
                 <w:rFonts w:ascii="Arial" w:hAnsi="Arial" w:cs="Arial"/>
                 <w:sz w:val="24"/>
                 <w:szCs w:val="24"/>
+                <w:highlight w:val="yellow"/>
                 <w:lang w:val="es-MX"/>
               </w:rPr>
             </w:pPr>
@@ -15218,6 +15826,7 @@
                 <w:rFonts w:ascii="Arial" w:hAnsi="Arial" w:cs="Arial"/>
                 <w:sz w:val="24"/>
                 <w:szCs w:val="24"/>
+                <w:highlight w:val="yellow"/>
                 <w:lang w:val="es-MX"/>
               </w:rPr>
               <w:t>MSGEI005</w:t>
@@ -15245,6 +15854,7 @@
                 <w:i/>
                 <w:sz w:val="24"/>
                 <w:szCs w:val="24"/>
+                <w:highlight w:val="yellow"/>
                 <w:lang w:val="es-MX"/>
               </w:rPr>
               <w:t>Debe Ingresar los campos Fecha Desde, Fecha Hasta y Grupo de  Producto para poder realizar la consulta</w:t>
@@ -15264,6 +15874,7 @@
                 <w:rFonts w:ascii="Arial" w:hAnsi="Arial" w:cs="Arial"/>
                 <w:sz w:val="24"/>
                 <w:szCs w:val="24"/>
+                <w:highlight w:val="yellow"/>
                 <w:lang w:val="es-MX"/>
               </w:rPr>
             </w:pPr>
@@ -15272,6 +15883,7 @@
                 <w:rFonts w:ascii="Arial" w:hAnsi="Arial" w:cs="Arial"/>
                 <w:sz w:val="24"/>
                 <w:szCs w:val="24"/>
+                <w:highlight w:val="yellow"/>
                 <w:lang w:val="es-MX"/>
               </w:rPr>
               <w:t>MSGEI006</w:t>
@@ -15299,6 +15911,7 @@
                 <w:i/>
                 <w:sz w:val="24"/>
                 <w:szCs w:val="24"/>
+                <w:highlight w:val="yellow"/>
                 <w:lang w:val="es-MX"/>
               </w:rPr>
               <w:t>Debe Ingresar los campos Año Desde, Año Hasta y Grupo de  Producto para poder realizar la consulta</w:t>
@@ -15318,6 +15931,7 @@
                 <w:rFonts w:ascii="Arial" w:hAnsi="Arial" w:cs="Arial"/>
                 <w:sz w:val="24"/>
                 <w:szCs w:val="24"/>
+                <w:highlight w:val="yellow"/>
                 <w:lang w:val="es-MX"/>
               </w:rPr>
             </w:pPr>
@@ -15326,6 +15940,7 @@
                 <w:rFonts w:ascii="Arial" w:hAnsi="Arial" w:cs="Arial"/>
                 <w:sz w:val="24"/>
                 <w:szCs w:val="24"/>
+                <w:highlight w:val="yellow"/>
                 <w:lang w:val="es-MX"/>
               </w:rPr>
               <w:t>MSGEI007</w:t>
@@ -15353,6 +15968,7 @@
                 <w:i/>
                 <w:sz w:val="24"/>
                 <w:szCs w:val="24"/>
+                <w:highlight w:val="yellow"/>
                 <w:lang w:val="es-MX"/>
               </w:rPr>
               <w:t>Debe Ingresar los campos Fecha Desde, Fecha Hasta y Cajero para poder realizar la consulta</w:t>
@@ -15372,6 +15988,7 @@
                 <w:rFonts w:ascii="Arial" w:hAnsi="Arial" w:cs="Arial"/>
                 <w:sz w:val="24"/>
                 <w:szCs w:val="24"/>
+                <w:highlight w:val="yellow"/>
                 <w:lang w:val="es-MX"/>
               </w:rPr>
             </w:pPr>
@@ -15380,6 +15997,7 @@
                 <w:rFonts w:ascii="Arial" w:hAnsi="Arial" w:cs="Arial"/>
                 <w:sz w:val="24"/>
                 <w:szCs w:val="24"/>
+                <w:highlight w:val="yellow"/>
                 <w:lang w:val="es-MX"/>
               </w:rPr>
               <w:t>MSGEI008</w:t>
@@ -15407,6 +16025,7 @@
                 <w:i/>
                 <w:sz w:val="24"/>
                 <w:szCs w:val="24"/>
+                <w:highlight w:val="yellow"/>
                 <w:lang w:val="es-MX"/>
               </w:rPr>
               <w:t>Debe Ingresar los campos Año Desde, Año Hasta y Cajero para poder realizar la consulta</w:t>
@@ -15426,6 +16045,7 @@
                 <w:rFonts w:ascii="Arial" w:hAnsi="Arial" w:cs="Arial"/>
                 <w:sz w:val="24"/>
                 <w:szCs w:val="24"/>
+                <w:highlight w:val="yellow"/>
                 <w:lang w:val="es-MX"/>
               </w:rPr>
             </w:pPr>
@@ -15434,6 +16054,7 @@
                 <w:rFonts w:ascii="Arial" w:hAnsi="Arial" w:cs="Arial"/>
                 <w:sz w:val="24"/>
                 <w:szCs w:val="24"/>
+                <w:highlight w:val="yellow"/>
                 <w:lang w:val="es-MX"/>
               </w:rPr>
               <w:t>MSGEI009</w:t>
@@ -15452,6 +16073,7 @@
                 <w:i/>
                 <w:sz w:val="24"/>
                 <w:szCs w:val="24"/>
+                <w:highlight w:val="yellow"/>
                 <w:lang w:val="es-MX"/>
               </w:rPr>
             </w:pPr>
@@ -15461,6 +16083,7 @@
                 <w:i/>
                 <w:sz w:val="24"/>
                 <w:szCs w:val="24"/>
+                <w:highlight w:val="yellow"/>
                 <w:lang w:val="es-MX"/>
               </w:rPr>
               <w:t>Debe Ingresar los campos Año Desde y Año Hasta  para poder realizar la consulta</w:t>
@@ -15480,6 +16103,7 @@
                 <w:rFonts w:ascii="Arial" w:hAnsi="Arial" w:cs="Arial"/>
                 <w:sz w:val="24"/>
                 <w:szCs w:val="24"/>
+                <w:highlight w:val="yellow"/>
                 <w:lang w:val="es-MX"/>
               </w:rPr>
             </w:pPr>
@@ -15488,6 +16112,7 @@
                 <w:rFonts w:ascii="Arial" w:hAnsi="Arial" w:cs="Arial"/>
                 <w:sz w:val="24"/>
                 <w:szCs w:val="24"/>
+                <w:highlight w:val="yellow"/>
                 <w:lang w:val="es-MX"/>
               </w:rPr>
               <w:t>MSGEI010</w:t>
@@ -15515,6 +16140,7 @@
                 <w:i/>
                 <w:sz w:val="24"/>
                 <w:szCs w:val="24"/>
+                <w:highlight w:val="yellow"/>
                 <w:lang w:val="es-MX"/>
               </w:rPr>
               <w:t>Debe Ingresar los campos Fecha Desde y Fecha Hasta  para poder realizar la consulta</w:t>
@@ -16936,7 +17562,7 @@
               <v:shape id="_x0000_s2049" type="#_x0000_t75" style="position:absolute;left:0;text-align:left;margin-left:0;margin-top:17.45pt;width:81pt;height:16.35pt;z-index:251660288;visibility:visible;mso-wrap-edited:f">
                 <v:imagedata r:id="rId1" o:title="" cropright="11546f"/>
               </v:shape>
-              <o:OLEObject Type="Embed" ProgID="Word.Picture.8" ShapeID="_x0000_s2049" DrawAspect="Content" ObjectID="_1340754441" r:id="rId2"/>
+              <o:OLEObject Type="Embed" ProgID="Word.Picture.8" ShapeID="_x0000_s2049" DrawAspect="Content" ObjectID="_1340804593" r:id="rId2"/>
             </w:pict>
           </w:r>
         </w:p>
